--- a/iPlanner Documentation/[V0.5]/[F10-2C][V0.5].docx
+++ b/iPlanner Documentation/[V0.5]/[F10-2C][V0.5].docx
@@ -49,9 +49,9 @@
         </w:rPr>
         <w:drawing>
           <wp:inline distT="0" distB="0" distL="0" distR="0">
-            <wp:extent cx="3457575" cy="4695825"/>
-            <wp:effectExtent l="19050" t="0" r="9525" b="0"/>
-            <wp:docPr id="8" name="Picture 7" descr="UI.jpg"/>
+            <wp:extent cx="3820058" cy="5258534"/>
+            <wp:effectExtent l="19050" t="0" r="8992" b="0"/>
+            <wp:docPr id="9" name="Picture 8" descr="ui-f1.png"/>
             <wp:cNvGraphicFramePr>
               <a:graphicFrameLocks xmlns:a="http://schemas.openxmlformats.org/drawingml/2006/main" noChangeAspect="1"/>
             </wp:cNvGraphicFramePr>
@@ -59,7 +59,7 @@
               <a:graphicData uri="http://schemas.openxmlformats.org/drawingml/2006/picture">
                 <pic:pic xmlns:pic="http://schemas.openxmlformats.org/drawingml/2006/picture">
                   <pic:nvPicPr>
-                    <pic:cNvPr id="0" name="UI.jpg"/>
+                    <pic:cNvPr id="0" name="ui-f1.png"/>
                     <pic:cNvPicPr/>
                   </pic:nvPicPr>
                   <pic:blipFill>
@@ -71,7 +71,7 @@
                   <pic:spPr>
                     <a:xfrm>
                       <a:off x="0" y="0"/>
-                      <a:ext cx="3457575" cy="4695825"/>
+                      <a:ext cx="3820058" cy="5258534"/>
                     </a:xfrm>
                     <a:prstGeom prst="rect">
                       <a:avLst/>
@@ -92,15 +92,6 @@
           <w:lang w:val="en-US"/>
         </w:rPr>
       </w:pPr>
-    </w:p>
-    <w:p>
-      <w:pPr>
-        <w:pStyle w:val="NoSpacing"/>
-        <w:jc w:val="center"/>
-        <w:rPr>
-          <w:lang w:val="en-US"/>
-        </w:rPr>
-      </w:pPr>
       <w:r>
         <w:rPr>
           <w:b/>
@@ -153,15 +144,6 @@
         </w:rPr>
         <w:t xml:space="preserve"> Automated Testing</w:t>
       </w:r>
-    </w:p>
-    <w:p>
-      <w:pPr>
-        <w:pStyle w:val="NoSpacing"/>
-        <w:jc w:val="center"/>
-        <w:rPr>
-          <w:lang w:val="en-US"/>
-        </w:rPr>
-      </w:pPr>
     </w:p>
     <w:p>
       <w:pPr>
@@ -782,15 +764,6 @@
                 <w:lang w:val="en-US"/>
               </w:rPr>
             </w:pPr>
-          </w:p>
-          <w:p>
-            <w:pPr>
-              <w:pStyle w:val="NoSpacing"/>
-              <w:jc w:val="center"/>
-              <w:rPr>
-                <w:lang w:val="en-US"/>
-              </w:rPr>
-            </w:pPr>
             <w:r>
               <w:rPr>
                 <w:lang w:val="en-US"/>
@@ -835,15 +808,6 @@
                 <w:lang w:val="en-US"/>
               </w:rPr>
             </w:pPr>
-          </w:p>
-          <w:p>
-            <w:pPr>
-              <w:pStyle w:val="NoSpacing"/>
-              <w:jc w:val="center"/>
-              <w:rPr>
-                <w:lang w:val="en-US"/>
-              </w:rPr>
-            </w:pPr>
             <w:r>
               <w:rPr>
                 <w:lang w:val="en-US"/>
@@ -949,15 +913,6 @@
                 <w:lang w:val="en-US"/>
               </w:rPr>
             </w:pPr>
-          </w:p>
-          <w:p>
-            <w:pPr>
-              <w:pStyle w:val="NoSpacing"/>
-              <w:jc w:val="center"/>
-              <w:rPr>
-                <w:lang w:val="en-US"/>
-              </w:rPr>
-            </w:pPr>
             <w:r>
               <w:rPr>
                 <w:lang w:val="en-US"/>
@@ -996,15 +951,6 @@
                 <w:lang w:val="en-US"/>
               </w:rPr>
             </w:pPr>
-          </w:p>
-          <w:p>
-            <w:pPr>
-              <w:pStyle w:val="NoSpacing"/>
-              <w:jc w:val="center"/>
-              <w:rPr>
-                <w:lang w:val="en-US"/>
-              </w:rPr>
-            </w:pPr>
             <w:r>
               <w:rPr>
                 <w:lang w:val="en-US"/>
@@ -1039,14 +985,6 @@
           <w:lang w:val="en-US"/>
         </w:rPr>
       </w:pPr>
-    </w:p>
-    <w:p>
-      <w:pPr>
-        <w:pStyle w:val="NoSpacing"/>
-        <w:rPr>
-          <w:lang w:val="en-US"/>
-        </w:rPr>
-      </w:pPr>
       <w:r>
         <w:rPr>
           <w:lang w:val="en-US"/>
@@ -1668,9 +1606,8 @@
           <w:color w:val="000000"/>
           <w:szCs w:val="23"/>
         </w:rPr>
-        <w:t xml:space="preserve"> followed by sub-command of item entity to be </w:t>
-      </w:r>
-      <w:proofErr w:type="spellStart"/>
+        <w:t xml:space="preserve"> followed by sub-c</w:t>
+      </w:r>
       <w:r>
         <w:rPr>
           <w:rFonts w:ascii="Calibri" w:hAnsi="Calibri"/>
@@ -1679,9 +1616,38 @@
           <w:color w:val="000000"/>
           <w:szCs w:val="23"/>
         </w:rPr>
-        <w:t>editied</w:t>
-      </w:r>
-      <w:proofErr w:type="spellEnd"/>
+        <w:t>ommand of item entity to be ed</w:t>
+      </w:r>
+      <w:r>
+        <w:rPr>
+          <w:rFonts w:ascii="Calibri" w:hAnsi="Calibri"/>
+          <w:i/>
+          <w:iCs/>
+          <w:color w:val="000000"/>
+          <w:szCs w:val="23"/>
+        </w:rPr>
+        <w:t>i</w:t>
+      </w:r>
+      <w:r>
+        <w:rPr>
+          <w:rFonts w:ascii="Calibri" w:hAnsi="Calibri"/>
+          <w:i/>
+          <w:iCs/>
+          <w:color w:val="000000"/>
+          <w:szCs w:val="23"/>
+        </w:rPr>
+        <w:t>t</w:t>
+      </w:r>
+      <w:r>
+        <w:rPr>
+          <w:rFonts w:ascii="Calibri" w:hAnsi="Calibri"/>
+          <w:i/>
+          <w:iCs/>
+          <w:color w:val="000000"/>
+          <w:szCs w:val="23"/>
+        </w:rPr>
+        <w:t>ed</w:t>
+      </w:r>
       <w:r>
         <w:rPr>
           <w:rFonts w:ascii="Calibri" w:hAnsi="Calibri"/>
@@ -1999,25 +1965,7 @@
           <w:szCs w:val="23"/>
           <w:lang w:val="en-SG"/>
         </w:rPr>
-        <w:t>Specify</w:t>
-      </w:r>
-      <w:r>
-        <w:rPr>
-          <w:rFonts w:ascii="Calibri" w:hAnsi="Calibri"/>
-          <w:color w:val="000000"/>
-          <w:szCs w:val="23"/>
-          <w:lang w:val="en-SG"/>
-        </w:rPr>
-        <w:t>/modify</w:t>
-      </w:r>
-      <w:r>
-        <w:rPr>
-          <w:rFonts w:ascii="Calibri" w:hAnsi="Calibri"/>
-          <w:color w:val="000000"/>
-          <w:szCs w:val="23"/>
-          <w:lang w:val="en-SG"/>
-        </w:rPr>
-        <w:t xml:space="preserve"> start time by entering </w:t>
+        <w:t xml:space="preserve">Specify start time by entering </w:t>
       </w:r>
       <w:r>
         <w:rPr>
@@ -2261,25 +2209,7 @@
           <w:szCs w:val="23"/>
           <w:lang w:val="en-SG"/>
         </w:rPr>
-        <w:t>pecify</w:t>
-      </w:r>
-      <w:r>
-        <w:rPr>
-          <w:rFonts w:ascii="Calibri" w:hAnsi="Calibri"/>
-          <w:color w:val="000000"/>
-          <w:szCs w:val="23"/>
-          <w:lang w:val="en-SG"/>
-        </w:rPr>
-        <w:t>/modify</w:t>
-      </w:r>
-      <w:r>
-        <w:rPr>
-          <w:rFonts w:ascii="Calibri" w:hAnsi="Calibri"/>
-          <w:color w:val="000000"/>
-          <w:szCs w:val="23"/>
-          <w:lang w:val="en-SG"/>
-        </w:rPr>
-        <w:t xml:space="preserve"> en</w:t>
+        <w:t>pecify en</w:t>
       </w:r>
       <w:r>
         <w:rPr>
@@ -4216,41 +4146,43 @@
         <w:rPr>
           <w:i/>
         </w:rPr>
-        <w:t>date [</w:t>
-      </w:r>
-      <w:proofErr w:type="spellStart"/>
-      <w:r>
-        <w:rPr>
-          <w:i/>
-        </w:rPr>
-        <w:t>dd</w:t>
-      </w:r>
-      <w:proofErr w:type="spellEnd"/>
-      <w:r>
-        <w:rPr>
-          <w:i/>
-        </w:rPr>
-        <w:t>/mm/yyyy</w:t>
-      </w:r>
-      <w:r>
-        <w:rPr>
-          <w:i/>
-        </w:rPr>
-        <w:t>-1] [</w:t>
-      </w:r>
-      <w:proofErr w:type="spellStart"/>
-      <w:r>
-        <w:rPr>
-          <w:i/>
-        </w:rPr>
-        <w:t>dd</w:t>
-      </w:r>
-      <w:proofErr w:type="spellEnd"/>
-      <w:r>
-        <w:rPr>
-          <w:i/>
-        </w:rPr>
-        <w:t>//mm/yyy-2]</w:t>
+        <w:t>&lt;date1&gt;</w:t>
+      </w:r>
+      <w:r>
+        <w:rPr>
+          <w:i/>
+        </w:rPr>
+        <w:t xml:space="preserve"> </w:t>
+      </w:r>
+      <w:r>
+        <w:rPr>
+          <w:i/>
+        </w:rPr>
+        <w:t>&lt;</w:t>
+      </w:r>
+      <w:r>
+        <w:rPr>
+          <w:i/>
+        </w:rPr>
+        <w:t>d</w:t>
+      </w:r>
+      <w:r>
+        <w:rPr>
+          <w:i/>
+        </w:rPr>
+        <w:t>ate</w:t>
+      </w:r>
+      <w:r>
+        <w:rPr>
+          <w:i/>
+        </w:rPr>
+        <w:t>2</w:t>
+      </w:r>
+      <w:r>
+        <w:rPr>
+          <w:i/>
+        </w:rPr>
+        <w:t>&gt;</w:t>
       </w:r>
       <w:r>
         <w:t xml:space="preserve"> in</w:t>
@@ -10170,7 +10102,7 @@
         <w:noProof/>
         <w:lang w:val="en-US"/>
       </w:rPr>
-      <w:t>3</w:t>
+      <w:t>1</w:t>
     </w:r>
     <w:r>
       <w:rPr>

--- a/iPlanner Documentation/[V0.5]/[F10-2C][V0.5].docx
+++ b/iPlanner Documentation/[V0.5]/[F10-2C][V0.5].docx
@@ -13,7 +13,6 @@
           <w:lang w:val="en-US"/>
         </w:rPr>
       </w:pPr>
-      <w:proofErr w:type="gramStart"/>
       <w:r>
         <w:rPr>
           <w:b/>
@@ -23,7 +22,6 @@
         </w:rPr>
         <w:t>iPlanner</w:t>
       </w:r>
-      <w:proofErr w:type="gramEnd"/>
     </w:p>
     <w:p>
       <w:pPr>
@@ -553,30 +551,8 @@
               <w:rPr>
                 <w:lang w:val="en-US"/>
               </w:rPr>
-              <w:t xml:space="preserve">Andy </w:t>
-            </w:r>
-            <w:proofErr w:type="spellStart"/>
-            <w:r>
-              <w:rPr>
-                <w:lang w:val="en-US"/>
-              </w:rPr>
-              <w:t>Soh</w:t>
-            </w:r>
-            <w:proofErr w:type="spellEnd"/>
-            <w:r>
-              <w:rPr>
-                <w:lang w:val="en-US"/>
-              </w:rPr>
-              <w:t xml:space="preserve"> Wei </w:t>
-            </w:r>
-            <w:proofErr w:type="spellStart"/>
-            <w:r>
-              <w:rPr>
-                <w:lang w:val="en-US"/>
-              </w:rPr>
-              <w:t>Zhi</w:t>
-            </w:r>
-            <w:proofErr w:type="spellEnd"/>
+              <w:t>Andy Soh Wei Zhi</w:t>
+            </w:r>
           </w:p>
         </w:tc>
         <w:tc>
@@ -629,16 +605,8 @@
               <w:rPr>
                 <w:lang w:val="en-US"/>
               </w:rPr>
-              <w:t xml:space="preserve">Yu </w:t>
-            </w:r>
-            <w:proofErr w:type="spellStart"/>
-            <w:r>
-              <w:rPr>
-                <w:lang w:val="en-US"/>
-              </w:rPr>
-              <w:t>Youngbin</w:t>
-            </w:r>
-            <w:proofErr w:type="spellEnd"/>
+              <w:t>Yu Youngbin</w:t>
+            </w:r>
           </w:p>
         </w:tc>
         <w:tc>
@@ -664,16 +632,8 @@
               <w:rPr>
                 <w:lang w:val="en-US"/>
               </w:rPr>
-              <w:t xml:space="preserve">Ng Chon </w:t>
-            </w:r>
-            <w:proofErr w:type="spellStart"/>
-            <w:r>
-              <w:rPr>
-                <w:lang w:val="en-US"/>
-              </w:rPr>
-              <w:t>Beng</w:t>
-            </w:r>
-            <w:proofErr w:type="spellEnd"/>
+              <w:t>Ng Chon Beng</w:t>
+            </w:r>
           </w:p>
         </w:tc>
         <w:tc>
@@ -958,6 +918,12 @@
           <w:lang w:val="en-US"/>
         </w:rPr>
         <w:lastRenderedPageBreak/>
+        <w:t xml:space="preserve">iPlanner </w:t>
+      </w:r>
+      <w:r>
+        <w:rPr>
+          <w:lang w:val="en-US"/>
+        </w:rPr>
         <w:t>User Guide</w:t>
       </w:r>
     </w:p>
@@ -1077,21 +1043,11 @@
           <w:lang w:val="en-US"/>
         </w:rPr>
       </w:pPr>
-      <w:proofErr w:type="spellStart"/>
-      <w:proofErr w:type="gramStart"/>
       <w:r>
         <w:rPr>
           <w:lang w:val="en-US"/>
         </w:rPr>
-        <w:t>iPlanner’s</w:t>
-      </w:r>
-      <w:proofErr w:type="spellEnd"/>
-      <w:proofErr w:type="gramEnd"/>
-      <w:r>
-        <w:rPr>
-          <w:lang w:val="en-US"/>
-        </w:rPr>
-        <w:t xml:space="preserve"> user interface is geared towards providing users with fast, understandable, and easily-understood feedback. Control of iPlanner is done completely via keyboard</w:t>
+        <w:t>iPlanner’s user interface is geared towards providing users with fast, understandable, and easily-understood feedback. Control of iPlanner is done completely via keyboard</w:t>
       </w:r>
       <w:r>
         <w:rPr>
@@ -1166,21 +1122,7 @@
         <w:rPr>
           <w:lang w:val="en-US"/>
         </w:rPr>
-        <w:t xml:space="preserve">The image above shows how items are displayed in iPlanner. An item has up to six fields to save information, namely Name, Description, Start Time, End Time, Priority, and Completion. The different fields have also been </w:t>
-      </w:r>
-      <w:proofErr w:type="spellStart"/>
-      <w:r>
-        <w:rPr>
-          <w:lang w:val="en-US"/>
-        </w:rPr>
-        <w:t>colour</w:t>
-      </w:r>
-      <w:proofErr w:type="spellEnd"/>
-      <w:r>
-        <w:rPr>
-          <w:lang w:val="en-US"/>
-        </w:rPr>
-        <w:t>-coded to ensure easy recognizing of elements that are important (e.g. High priority items).</w:t>
+        <w:t>The image above shows how items are displayed in iPlanner. An item has up to six fields to save information, namely Name, Description, Start Time, End Time, Priority, and Completion. The different fields have also been colour-coded to ensure easy recognizing of elements that are important (e.g. High priority items).</w:t>
       </w:r>
     </w:p>
     <w:p>
@@ -1209,13 +1151,8 @@
         <w:spacing w:line="240" w:lineRule="auto"/>
         <w:jc w:val="both"/>
       </w:pPr>
-      <w:proofErr w:type="gramStart"/>
-      <w:r>
-        <w:t>iPlanner</w:t>
-      </w:r>
-      <w:proofErr w:type="gramEnd"/>
-      <w:r>
-        <w:t xml:space="preserve"> supports entering multiple relevant commands in the sa</w:t>
+      <w:r>
+        <w:t>iPlanner supports entering multiple relevant commands in the sa</w:t>
       </w:r>
       <w:r>
         <w:t>me line. For example, entering:</w:t>
@@ -1226,19 +1163,11 @@
         <w:pStyle w:val="Normal1"/>
         <w:spacing w:line="240" w:lineRule="auto"/>
       </w:pPr>
-      <w:proofErr w:type="gramStart"/>
-      <w:r>
-        <w:rPr>
-          <w:i/>
-        </w:rPr>
-        <w:t>add</w:t>
-      </w:r>
-      <w:proofErr w:type="gramEnd"/>
-      <w:r>
-        <w:rPr>
-          <w:i/>
-        </w:rPr>
-        <w:t xml:space="preserve"> Boss’s birthday party </w:t>
+      <w:r>
+        <w:rPr>
+          <w:i/>
+        </w:rPr>
+        <w:t xml:space="preserve">add Boss’s birthday party </w:t>
       </w:r>
       <w:r>
         <w:rPr>
@@ -1270,19 +1199,11 @@
         </w:rPr>
         <w:t>-</w:t>
       </w:r>
-      <w:proofErr w:type="spellStart"/>
-      <w:r>
-        <w:rPr>
-          <w:i/>
-        </w:rPr>
-        <w:t>desc</w:t>
-      </w:r>
-      <w:proofErr w:type="spellEnd"/>
-      <w:r>
-        <w:rPr>
-          <w:i/>
-        </w:rPr>
-        <w:t xml:space="preserve"> 24 Kent Ridge Park, buy </w:t>
+      <w:r>
+        <w:rPr>
+          <w:i/>
+        </w:rPr>
+        <w:t xml:space="preserve">desc 24 Kent Ridge Park, buy </w:t>
       </w:r>
       <w:r>
         <w:rPr>
@@ -1474,11 +1395,9 @@
         <w:spacing w:after="0" w:line="240" w:lineRule="auto"/>
         <w:jc w:val="both"/>
       </w:pPr>
-      <w:proofErr w:type="gramStart"/>
       <w:r>
         <w:t>view</w:t>
       </w:r>
-      <w:proofErr w:type="gramEnd"/>
       <w:r>
         <w:tab/>
         <w:t>-</w:t>
@@ -1625,13 +1544,8 @@
         </w:numPr>
       </w:pPr>
       <w:r>
-        <w:t>-</w:t>
-      </w:r>
-      <w:proofErr w:type="spellStart"/>
-      <w:r>
-        <w:t>desc</w:t>
-      </w:r>
-      <w:proofErr w:type="spellEnd"/>
+        <w:t>-desc</w:t>
+      </w:r>
       <w:r>
         <w:tab/>
       </w:r>
@@ -1701,13 +1615,8 @@
       </w:r>
       <w:r>
         <w:tab/>
-        <w:t xml:space="preserve">Configure item </w:t>
-      </w:r>
-      <w:proofErr w:type="spellStart"/>
-      <w:r>
-        <w:t>prioirity</w:t>
-      </w:r>
-      <w:proofErr w:type="spellEnd"/>
+        <w:t>Configure item prioirity</w:t>
+      </w:r>
     </w:p>
     <w:p>
       <w:pPr>
@@ -1718,13 +1627,8 @@
         </w:numPr>
       </w:pPr>
       <w:r>
-        <w:t>-remove/-</w:t>
-      </w:r>
-      <w:proofErr w:type="spellStart"/>
-      <w:r>
-        <w:t>rmv</w:t>
-      </w:r>
-      <w:proofErr w:type="spellEnd"/>
+        <w:t>-remove/-rmv</w:t>
+      </w:r>
       <w:r>
         <w:tab/>
         <w:t>-</w:t>
@@ -2271,7 +2175,6 @@
         </w:rPr>
         <w:t xml:space="preserve">or </w:t>
       </w:r>
-      <w:proofErr w:type="gramStart"/>
       <w:r>
         <w:rPr>
           <w:rFonts w:ascii="Calibri" w:hAnsi="Calibri"/>
@@ -2290,7 +2193,6 @@
         </w:rPr>
         <w:t>l</w:t>
       </w:r>
-      <w:proofErr w:type="gramEnd"/>
       <w:r>
         <w:rPr>
           <w:rFonts w:ascii="Calibri" w:hAnsi="Calibri"/>
@@ -2622,72 +2524,36 @@
         </w:rPr>
         <w:t xml:space="preserve"> &lt;</w:t>
       </w:r>
-      <w:proofErr w:type="spellStart"/>
-      <w:r>
-        <w:rPr>
-          <w:rFonts w:ascii="Calibri" w:hAnsi="Calibri"/>
-          <w:i/>
-          <w:color w:val="000000"/>
-          <w:szCs w:val="23"/>
-          <w:lang w:val="en-SG"/>
-        </w:rPr>
-        <w:t>dd</w:t>
-      </w:r>
-      <w:proofErr w:type="spellEnd"/>
-      <w:r>
-        <w:rPr>
-          <w:rFonts w:ascii="Calibri" w:hAnsi="Calibri"/>
-          <w:i/>
-          <w:color w:val="000000"/>
-          <w:szCs w:val="23"/>
-          <w:lang w:val="en-SG"/>
-        </w:rPr>
-        <w:t>/mm</w:t>
-      </w:r>
-      <w:r>
-        <w:rPr>
-          <w:rFonts w:ascii="Calibri" w:hAnsi="Calibri"/>
-          <w:i/>
-          <w:color w:val="000000"/>
-          <w:szCs w:val="23"/>
-          <w:lang w:val="en-SG"/>
-        </w:rPr>
-        <w:t>/</w:t>
-      </w:r>
-      <w:proofErr w:type="spellStart"/>
-      <w:r>
-        <w:rPr>
-          <w:rFonts w:ascii="Calibri" w:hAnsi="Calibri"/>
-          <w:i/>
-          <w:color w:val="000000"/>
-          <w:szCs w:val="23"/>
-          <w:lang w:val="en-SG"/>
-        </w:rPr>
-        <w:t>yy</w:t>
-      </w:r>
-      <w:proofErr w:type="spellEnd"/>
-      <w:r>
-        <w:rPr>
-          <w:rFonts w:ascii="Calibri" w:hAnsi="Calibri"/>
-          <w:i/>
-          <w:color w:val="000000"/>
-          <w:szCs w:val="23"/>
-          <w:lang w:val="en-SG"/>
-        </w:rPr>
-        <w:t xml:space="preserve"> </w:t>
-      </w:r>
-      <w:proofErr w:type="spellStart"/>
-      <w:r>
-        <w:rPr>
-          <w:rFonts w:ascii="Calibri" w:hAnsi="Calibri"/>
-          <w:i/>
-          <w:color w:val="000000"/>
-          <w:szCs w:val="23"/>
-          <w:lang w:val="en-SG"/>
-        </w:rPr>
-        <w:t>hhmm</w:t>
-      </w:r>
-      <w:proofErr w:type="spellEnd"/>
+      <w:r>
+        <w:rPr>
+          <w:rFonts w:ascii="Calibri" w:hAnsi="Calibri"/>
+          <w:i/>
+          <w:color w:val="000000"/>
+          <w:szCs w:val="23"/>
+          <w:lang w:val="en-SG"/>
+        </w:rPr>
+        <w:t>dd/mm</w:t>
+      </w:r>
+      <w:r>
+        <w:rPr>
+          <w:rFonts w:ascii="Calibri" w:hAnsi="Calibri"/>
+          <w:i/>
+          <w:color w:val="000000"/>
+          <w:szCs w:val="23"/>
+          <w:lang w:val="en-SG"/>
+        </w:rPr>
+        <w:t>/yy</w:t>
+      </w:r>
+      <w:r>
+        <w:rPr>
+          <w:rFonts w:ascii="Calibri" w:hAnsi="Calibri"/>
+          <w:i/>
+          <w:color w:val="000000"/>
+          <w:szCs w:val="23"/>
+          <w:lang w:val="en-SG"/>
+        </w:rPr>
+        <w:t xml:space="preserve"> hhmm</w:t>
+      </w:r>
       <w:r>
         <w:rPr>
           <w:rFonts w:ascii="Calibri" w:hAnsi="Calibri"/>
@@ -2717,72 +2583,36 @@
         </w:rPr>
         <w:t xml:space="preserve"> &lt;</w:t>
       </w:r>
-      <w:proofErr w:type="spellStart"/>
-      <w:r>
-        <w:rPr>
-          <w:rFonts w:ascii="Calibri" w:hAnsi="Calibri"/>
-          <w:i/>
-          <w:color w:val="000000"/>
-          <w:szCs w:val="23"/>
-          <w:lang w:val="en-SG"/>
-        </w:rPr>
-        <w:t>dd</w:t>
-      </w:r>
-      <w:proofErr w:type="spellEnd"/>
-      <w:r>
-        <w:rPr>
-          <w:rFonts w:ascii="Calibri" w:hAnsi="Calibri"/>
-          <w:i/>
-          <w:color w:val="000000"/>
-          <w:szCs w:val="23"/>
-          <w:lang w:val="en-SG"/>
-        </w:rPr>
-        <w:t>/mm</w:t>
-      </w:r>
-      <w:r>
-        <w:rPr>
-          <w:rFonts w:ascii="Calibri" w:hAnsi="Calibri"/>
-          <w:i/>
-          <w:color w:val="000000"/>
-          <w:szCs w:val="23"/>
-          <w:lang w:val="en-SG"/>
-        </w:rPr>
-        <w:t>/</w:t>
-      </w:r>
-      <w:proofErr w:type="spellStart"/>
-      <w:r>
-        <w:rPr>
-          <w:rFonts w:ascii="Calibri" w:hAnsi="Calibri"/>
-          <w:i/>
-          <w:color w:val="000000"/>
-          <w:szCs w:val="23"/>
-          <w:lang w:val="en-SG"/>
-        </w:rPr>
-        <w:t>yy</w:t>
-      </w:r>
-      <w:proofErr w:type="spellEnd"/>
-      <w:r>
-        <w:rPr>
-          <w:rFonts w:ascii="Calibri" w:hAnsi="Calibri"/>
-          <w:i/>
-          <w:color w:val="000000"/>
-          <w:szCs w:val="23"/>
-          <w:lang w:val="en-SG"/>
-        </w:rPr>
-        <w:t xml:space="preserve"> </w:t>
-      </w:r>
-      <w:proofErr w:type="spellStart"/>
-      <w:r>
-        <w:rPr>
-          <w:rFonts w:ascii="Calibri" w:hAnsi="Calibri"/>
-          <w:i/>
-          <w:color w:val="000000"/>
-          <w:szCs w:val="23"/>
-          <w:lang w:val="en-SG"/>
-        </w:rPr>
-        <w:t>hhmm</w:t>
-      </w:r>
-      <w:proofErr w:type="spellEnd"/>
+      <w:r>
+        <w:rPr>
+          <w:rFonts w:ascii="Calibri" w:hAnsi="Calibri"/>
+          <w:i/>
+          <w:color w:val="000000"/>
+          <w:szCs w:val="23"/>
+          <w:lang w:val="en-SG"/>
+        </w:rPr>
+        <w:t>dd/mm</w:t>
+      </w:r>
+      <w:r>
+        <w:rPr>
+          <w:rFonts w:ascii="Calibri" w:hAnsi="Calibri"/>
+          <w:i/>
+          <w:color w:val="000000"/>
+          <w:szCs w:val="23"/>
+          <w:lang w:val="en-SG"/>
+        </w:rPr>
+        <w:t>/yy</w:t>
+      </w:r>
+      <w:r>
+        <w:rPr>
+          <w:rFonts w:ascii="Calibri" w:hAnsi="Calibri"/>
+          <w:i/>
+          <w:color w:val="000000"/>
+          <w:szCs w:val="23"/>
+          <w:lang w:val="en-SG"/>
+        </w:rPr>
+        <w:t xml:space="preserve"> hhmm</w:t>
+      </w:r>
       <w:r>
         <w:rPr>
           <w:rFonts w:ascii="Calibri" w:hAnsi="Calibri"/>
@@ -2882,72 +2712,36 @@
         </w:rPr>
         <w:t>end &lt;</w:t>
       </w:r>
-      <w:proofErr w:type="spellStart"/>
-      <w:r>
-        <w:rPr>
-          <w:rFonts w:ascii="Calibri" w:hAnsi="Calibri"/>
-          <w:i/>
-          <w:color w:val="000000"/>
-          <w:szCs w:val="23"/>
-          <w:lang w:val="en-SG"/>
-        </w:rPr>
-        <w:t>dd</w:t>
-      </w:r>
-      <w:proofErr w:type="spellEnd"/>
-      <w:r>
-        <w:rPr>
-          <w:rFonts w:ascii="Calibri" w:hAnsi="Calibri"/>
-          <w:i/>
-          <w:color w:val="000000"/>
-          <w:szCs w:val="23"/>
-          <w:lang w:val="en-SG"/>
-        </w:rPr>
-        <w:t>/mm</w:t>
-      </w:r>
-      <w:r>
-        <w:rPr>
-          <w:rFonts w:ascii="Calibri" w:hAnsi="Calibri"/>
-          <w:i/>
-          <w:color w:val="000000"/>
-          <w:szCs w:val="23"/>
-          <w:lang w:val="en-SG"/>
-        </w:rPr>
-        <w:t>/</w:t>
-      </w:r>
-      <w:proofErr w:type="spellStart"/>
-      <w:r>
-        <w:rPr>
-          <w:rFonts w:ascii="Calibri" w:hAnsi="Calibri"/>
-          <w:i/>
-          <w:color w:val="000000"/>
-          <w:szCs w:val="23"/>
-          <w:lang w:val="en-SG"/>
-        </w:rPr>
-        <w:t>yy</w:t>
-      </w:r>
-      <w:proofErr w:type="spellEnd"/>
-      <w:r>
-        <w:rPr>
-          <w:rFonts w:ascii="Calibri" w:hAnsi="Calibri"/>
-          <w:i/>
-          <w:color w:val="000000"/>
-          <w:szCs w:val="23"/>
-          <w:lang w:val="en-SG"/>
-        </w:rPr>
-        <w:t xml:space="preserve"> </w:t>
-      </w:r>
-      <w:proofErr w:type="spellStart"/>
-      <w:r>
-        <w:rPr>
-          <w:rFonts w:ascii="Calibri" w:hAnsi="Calibri"/>
-          <w:i/>
-          <w:color w:val="000000"/>
-          <w:szCs w:val="23"/>
-          <w:lang w:val="en-SG"/>
-        </w:rPr>
-        <w:t>hhmm</w:t>
-      </w:r>
-      <w:proofErr w:type="spellEnd"/>
+      <w:r>
+        <w:rPr>
+          <w:rFonts w:ascii="Calibri" w:hAnsi="Calibri"/>
+          <w:i/>
+          <w:color w:val="000000"/>
+          <w:szCs w:val="23"/>
+          <w:lang w:val="en-SG"/>
+        </w:rPr>
+        <w:t>dd/mm</w:t>
+      </w:r>
+      <w:r>
+        <w:rPr>
+          <w:rFonts w:ascii="Calibri" w:hAnsi="Calibri"/>
+          <w:i/>
+          <w:color w:val="000000"/>
+          <w:szCs w:val="23"/>
+          <w:lang w:val="en-SG"/>
+        </w:rPr>
+        <w:t>/yy</w:t>
+      </w:r>
+      <w:r>
+        <w:rPr>
+          <w:rFonts w:ascii="Calibri" w:hAnsi="Calibri"/>
+          <w:i/>
+          <w:color w:val="000000"/>
+          <w:szCs w:val="23"/>
+          <w:lang w:val="en-SG"/>
+        </w:rPr>
+        <w:t xml:space="preserve"> hhmm</w:t>
+      </w:r>
       <w:r>
         <w:rPr>
           <w:rFonts w:ascii="Calibri" w:hAnsi="Calibri"/>
@@ -2977,72 +2771,36 @@
         </w:rPr>
         <w:t>due &lt;</w:t>
       </w:r>
-      <w:proofErr w:type="spellStart"/>
-      <w:r>
-        <w:rPr>
-          <w:rFonts w:ascii="Calibri" w:hAnsi="Calibri"/>
-          <w:i/>
-          <w:color w:val="000000"/>
-          <w:szCs w:val="23"/>
-          <w:lang w:val="en-SG"/>
-        </w:rPr>
-        <w:t>dd</w:t>
-      </w:r>
-      <w:proofErr w:type="spellEnd"/>
-      <w:r>
-        <w:rPr>
-          <w:rFonts w:ascii="Calibri" w:hAnsi="Calibri"/>
-          <w:i/>
-          <w:color w:val="000000"/>
-          <w:szCs w:val="23"/>
-          <w:lang w:val="en-SG"/>
-        </w:rPr>
-        <w:t>/mm</w:t>
-      </w:r>
-      <w:r>
-        <w:rPr>
-          <w:rFonts w:ascii="Calibri" w:hAnsi="Calibri"/>
-          <w:i/>
-          <w:color w:val="000000"/>
-          <w:szCs w:val="23"/>
-          <w:lang w:val="en-SG"/>
-        </w:rPr>
-        <w:t>/</w:t>
-      </w:r>
-      <w:proofErr w:type="spellStart"/>
-      <w:r>
-        <w:rPr>
-          <w:rFonts w:ascii="Calibri" w:hAnsi="Calibri"/>
-          <w:i/>
-          <w:color w:val="000000"/>
-          <w:szCs w:val="23"/>
-          <w:lang w:val="en-SG"/>
-        </w:rPr>
-        <w:t>yy</w:t>
-      </w:r>
-      <w:proofErr w:type="spellEnd"/>
-      <w:r>
-        <w:rPr>
-          <w:rFonts w:ascii="Calibri" w:hAnsi="Calibri"/>
-          <w:i/>
-          <w:color w:val="000000"/>
-          <w:szCs w:val="23"/>
-          <w:lang w:val="en-SG"/>
-        </w:rPr>
-        <w:t xml:space="preserve"> </w:t>
-      </w:r>
-      <w:proofErr w:type="spellStart"/>
-      <w:r>
-        <w:rPr>
-          <w:rFonts w:ascii="Calibri" w:hAnsi="Calibri"/>
-          <w:i/>
-          <w:color w:val="000000"/>
-          <w:szCs w:val="23"/>
-          <w:lang w:val="en-SG"/>
-        </w:rPr>
-        <w:t>hhmm</w:t>
-      </w:r>
-      <w:proofErr w:type="spellEnd"/>
+      <w:r>
+        <w:rPr>
+          <w:rFonts w:ascii="Calibri" w:hAnsi="Calibri"/>
+          <w:i/>
+          <w:color w:val="000000"/>
+          <w:szCs w:val="23"/>
+          <w:lang w:val="en-SG"/>
+        </w:rPr>
+        <w:t>dd/mm</w:t>
+      </w:r>
+      <w:r>
+        <w:rPr>
+          <w:rFonts w:ascii="Calibri" w:hAnsi="Calibri"/>
+          <w:i/>
+          <w:color w:val="000000"/>
+          <w:szCs w:val="23"/>
+          <w:lang w:val="en-SG"/>
+        </w:rPr>
+        <w:t>/yy</w:t>
+      </w:r>
+      <w:r>
+        <w:rPr>
+          <w:rFonts w:ascii="Calibri" w:hAnsi="Calibri"/>
+          <w:i/>
+          <w:color w:val="000000"/>
+          <w:szCs w:val="23"/>
+          <w:lang w:val="en-SG"/>
+        </w:rPr>
+        <w:t xml:space="preserve"> hhmm</w:t>
+      </w:r>
       <w:r>
         <w:rPr>
           <w:rFonts w:ascii="Calibri" w:hAnsi="Calibri"/>
@@ -3069,14 +2827,12 @@
           <w:lang w:val="en-SG"/>
         </w:rPr>
       </w:pPr>
-      <w:proofErr w:type="gramStart"/>
       <w:r>
         <w:rPr>
           <w:lang w:val="en-SG"/>
         </w:rPr>
         <w:t>iPlanner</w:t>
       </w:r>
-      <w:proofErr w:type="gramEnd"/>
       <w:r>
         <w:rPr>
           <w:lang w:val="en-SG"/>
@@ -3303,39 +3059,7 @@
           <w:i/>
           <w:lang w:val="en-SG"/>
         </w:rPr>
-        <w:t>&lt;</w:t>
-      </w:r>
-      <w:proofErr w:type="spellStart"/>
-      <w:r>
-        <w:rPr>
-          <w:i/>
-          <w:lang w:val="en-SG"/>
-        </w:rPr>
-        <w:t>dd</w:t>
-      </w:r>
-      <w:proofErr w:type="spellEnd"/>
-      <w:r>
-        <w:rPr>
-          <w:i/>
-          <w:lang w:val="en-SG"/>
-        </w:rPr>
-        <w:t>/mm/</w:t>
-      </w:r>
-      <w:proofErr w:type="spellStart"/>
-      <w:r>
-        <w:rPr>
-          <w:i/>
-          <w:lang w:val="en-SG"/>
-        </w:rPr>
-        <w:t>yyyy</w:t>
-      </w:r>
-      <w:proofErr w:type="spellEnd"/>
-      <w:r>
-        <w:rPr>
-          <w:i/>
-          <w:lang w:val="en-SG"/>
-        </w:rPr>
-        <w:t>&gt;</w:t>
+        <w:t>&lt;dd/mm/yyyy&gt;</w:t>
       </w:r>
     </w:p>
     <w:p>
@@ -3366,55 +3090,7 @@
           <w:i/>
           <w:lang w:val="en-SG"/>
         </w:rPr>
-        <w:t>&lt;</w:t>
-      </w:r>
-      <w:proofErr w:type="spellStart"/>
-      <w:r>
-        <w:rPr>
-          <w:i/>
-          <w:lang w:val="en-SG"/>
-        </w:rPr>
-        <w:t>dd</w:t>
-      </w:r>
-      <w:proofErr w:type="spellEnd"/>
-      <w:r>
-        <w:rPr>
-          <w:i/>
-          <w:lang w:val="en-SG"/>
-        </w:rPr>
-        <w:t xml:space="preserve"> </w:t>
-      </w:r>
-      <w:proofErr w:type="spellStart"/>
-      <w:r>
-        <w:rPr>
-          <w:i/>
-          <w:lang w:val="en-SG"/>
-        </w:rPr>
-        <w:t>MonthName</w:t>
-      </w:r>
-      <w:proofErr w:type="spellEnd"/>
-      <w:r>
-        <w:rPr>
-          <w:i/>
-          <w:lang w:val="en-SG"/>
-        </w:rPr>
-        <w:t xml:space="preserve"> </w:t>
-      </w:r>
-      <w:proofErr w:type="spellStart"/>
-      <w:r>
-        <w:rPr>
-          <w:i/>
-          <w:lang w:val="en-SG"/>
-        </w:rPr>
-        <w:t>yyyy</w:t>
-      </w:r>
-      <w:proofErr w:type="spellEnd"/>
-      <w:r>
-        <w:rPr>
-          <w:i/>
-          <w:lang w:val="en-SG"/>
-        </w:rPr>
-        <w:t>&gt;</w:t>
+        <w:t>&lt;dd MonthName yyyy&gt;</w:t>
       </w:r>
     </w:p>
     <w:p>
@@ -3452,55 +3128,7 @@
           <w:i/>
           <w:lang w:val="en-SG"/>
         </w:rPr>
-        <w:t>&lt;</w:t>
-      </w:r>
-      <w:proofErr w:type="spellStart"/>
-      <w:r>
-        <w:rPr>
-          <w:i/>
-          <w:lang w:val="en-SG"/>
-        </w:rPr>
-        <w:t>dd</w:t>
-      </w:r>
-      <w:proofErr w:type="spellEnd"/>
-      <w:r>
-        <w:rPr>
-          <w:i/>
-          <w:lang w:val="en-SG"/>
-        </w:rPr>
-        <w:t xml:space="preserve"> </w:t>
-      </w:r>
-      <w:proofErr w:type="spellStart"/>
-      <w:r>
-        <w:rPr>
-          <w:i/>
-          <w:lang w:val="en-SG"/>
-        </w:rPr>
-        <w:t>ShortMonthName</w:t>
-      </w:r>
-      <w:proofErr w:type="spellEnd"/>
-      <w:r>
-        <w:rPr>
-          <w:i/>
-          <w:lang w:val="en-SG"/>
-        </w:rPr>
-        <w:t xml:space="preserve"> </w:t>
-      </w:r>
-      <w:proofErr w:type="spellStart"/>
-      <w:r>
-        <w:rPr>
-          <w:i/>
-          <w:lang w:val="en-SG"/>
-        </w:rPr>
-        <w:t>yyyy</w:t>
-      </w:r>
-      <w:proofErr w:type="spellEnd"/>
-      <w:r>
-        <w:rPr>
-          <w:i/>
-          <w:lang w:val="en-SG"/>
-        </w:rPr>
-        <w:t>&gt;</w:t>
+        <w:t>&lt;dd ShortMonthName yyyy&gt;</w:t>
       </w:r>
     </w:p>
     <w:p>
@@ -3543,23 +3171,7 @@
           <w:i/>
           <w:lang w:val="en-SG"/>
         </w:rPr>
-        <w:t>&lt;</w:t>
-      </w:r>
-      <w:proofErr w:type="spellStart"/>
-      <w:r>
-        <w:rPr>
-          <w:i/>
-          <w:lang w:val="en-SG"/>
-        </w:rPr>
-        <w:t>dd</w:t>
-      </w:r>
-      <w:proofErr w:type="spellEnd"/>
-      <w:r>
-        <w:rPr>
-          <w:i/>
-          <w:lang w:val="en-SG"/>
-        </w:rPr>
-        <w:t>/mm&gt;</w:t>
+        <w:t>&lt;dd/mm&gt;</w:t>
       </w:r>
       <w:r>
         <w:rPr>
@@ -3602,39 +3214,7 @@
           <w:i/>
           <w:lang w:val="en-SG"/>
         </w:rPr>
-        <w:t>&lt;</w:t>
-      </w:r>
-      <w:proofErr w:type="spellStart"/>
-      <w:r>
-        <w:rPr>
-          <w:i/>
-          <w:lang w:val="en-SG"/>
-        </w:rPr>
-        <w:t>dd</w:t>
-      </w:r>
-      <w:proofErr w:type="spellEnd"/>
-      <w:r>
-        <w:rPr>
-          <w:i/>
-          <w:lang w:val="en-SG"/>
-        </w:rPr>
-        <w:t xml:space="preserve"> </w:t>
-      </w:r>
-      <w:proofErr w:type="spellStart"/>
-      <w:r>
-        <w:rPr>
-          <w:i/>
-          <w:lang w:val="en-SG"/>
-        </w:rPr>
-        <w:t>MonthName</w:t>
-      </w:r>
-      <w:proofErr w:type="spellEnd"/>
-      <w:r>
-        <w:rPr>
-          <w:i/>
-          <w:lang w:val="en-SG"/>
-        </w:rPr>
-        <w:t>&gt;</w:t>
+        <w:t>&lt;dd MonthName&gt;</w:t>
       </w:r>
       <w:r>
         <w:rPr>
@@ -3683,39 +3263,7 @@
           <w:i/>
           <w:lang w:val="en-SG"/>
         </w:rPr>
-        <w:t>&lt;</w:t>
-      </w:r>
-      <w:proofErr w:type="spellStart"/>
-      <w:r>
-        <w:rPr>
-          <w:i/>
-          <w:lang w:val="en-SG"/>
-        </w:rPr>
-        <w:t>dd</w:t>
-      </w:r>
-      <w:proofErr w:type="spellEnd"/>
-      <w:r>
-        <w:rPr>
-          <w:i/>
-          <w:lang w:val="en-SG"/>
-        </w:rPr>
-        <w:t xml:space="preserve"> </w:t>
-      </w:r>
-      <w:proofErr w:type="spellStart"/>
-      <w:r>
-        <w:rPr>
-          <w:i/>
-          <w:lang w:val="en-SG"/>
-        </w:rPr>
-        <w:t>ShortMonthName</w:t>
-      </w:r>
-      <w:proofErr w:type="spellEnd"/>
-      <w:r>
-        <w:rPr>
-          <w:i/>
-          <w:lang w:val="en-SG"/>
-        </w:rPr>
-        <w:t>&gt;</w:t>
+        <w:t>&lt;dd ShortMonthName&gt;</w:t>
       </w:r>
       <w:r>
         <w:rPr>
@@ -3766,23 +3314,7 @@
           <w:i/>
           <w:lang w:val="en-SG"/>
         </w:rPr>
-        <w:t>&lt;</w:t>
-      </w:r>
-      <w:proofErr w:type="spellStart"/>
-      <w:r>
-        <w:rPr>
-          <w:i/>
-          <w:lang w:val="en-SG"/>
-        </w:rPr>
-        <w:t>hh:mm</w:t>
-      </w:r>
-      <w:proofErr w:type="spellEnd"/>
-      <w:r>
-        <w:rPr>
-          <w:i/>
-          <w:lang w:val="en-SG"/>
-        </w:rPr>
-        <w:t xml:space="preserve">&gt; </w:t>
+        <w:t xml:space="preserve">&lt;hh:mm&gt; </w:t>
       </w:r>
       <w:r>
         <w:rPr>
@@ -3795,23 +3327,7 @@
           <w:i/>
           <w:lang w:val="en-SG"/>
         </w:rPr>
-        <w:t>&lt;</w:t>
-      </w:r>
-      <w:proofErr w:type="spellStart"/>
-      <w:r>
-        <w:rPr>
-          <w:i/>
-          <w:lang w:val="en-SG"/>
-        </w:rPr>
-        <w:t>hhmm</w:t>
-      </w:r>
-      <w:proofErr w:type="spellEnd"/>
-      <w:r>
-        <w:rPr>
-          <w:i/>
-          <w:lang w:val="en-SG"/>
-        </w:rPr>
-        <w:t xml:space="preserve">&gt; </w:t>
+        <w:t xml:space="preserve">&lt;hhmm&gt; </w:t>
       </w:r>
       <w:r>
         <w:rPr>
@@ -3848,23 +3364,7 @@
           <w:i/>
           <w:lang w:val="en-SG"/>
         </w:rPr>
-        <w:t>&lt;</w:t>
-      </w:r>
-      <w:proofErr w:type="spellStart"/>
-      <w:r>
-        <w:rPr>
-          <w:i/>
-          <w:lang w:val="en-SG"/>
-        </w:rPr>
-        <w:t>hh:mm</w:t>
-      </w:r>
-      <w:proofErr w:type="spellEnd"/>
-      <w:r>
-        <w:rPr>
-          <w:i/>
-          <w:lang w:val="en-SG"/>
-        </w:rPr>
-        <w:t>&gt;</w:t>
+        <w:t>&lt;hh:mm&gt;</w:t>
       </w:r>
       <w:r>
         <w:rPr>
@@ -3891,23 +3391,7 @@
           <w:i/>
           <w:lang w:val="en-SG"/>
         </w:rPr>
-        <w:t>&lt;</w:t>
-      </w:r>
-      <w:proofErr w:type="spellStart"/>
-      <w:r>
-        <w:rPr>
-          <w:i/>
-          <w:lang w:val="en-SG"/>
-        </w:rPr>
-        <w:t>hhmm</w:t>
-      </w:r>
-      <w:proofErr w:type="spellEnd"/>
-      <w:r>
-        <w:rPr>
-          <w:i/>
-          <w:lang w:val="en-SG"/>
-        </w:rPr>
-        <w:t>&gt;</w:t>
+        <w:t>&lt;hhmm&gt;</w:t>
       </w:r>
       <w:r>
         <w:rPr>
@@ -3970,23 +3454,7 @@
           <w:i/>
           <w:lang w:val="en-SG"/>
         </w:rPr>
-        <w:t>&lt;</w:t>
-      </w:r>
-      <w:proofErr w:type="spellStart"/>
-      <w:r>
-        <w:rPr>
-          <w:i/>
-          <w:lang w:val="en-SG"/>
-        </w:rPr>
-        <w:t>hh</w:t>
-      </w:r>
-      <w:proofErr w:type="spellEnd"/>
-      <w:r>
-        <w:rPr>
-          <w:i/>
-          <w:lang w:val="en-SG"/>
-        </w:rPr>
-        <w:t>&gt;am/pm</w:t>
+        <w:t>&lt;hh&gt;am/pm</w:t>
       </w:r>
       <w:r>
         <w:rPr>
@@ -4023,14 +3491,12 @@
         </w:rPr>
         <w:t>/</w:t>
       </w:r>
-      <w:proofErr w:type="spellStart"/>
       <w:r>
         <w:rPr>
           <w:i/>
         </w:rPr>
         <w:t>desc</w:t>
       </w:r>
-      <w:proofErr w:type="spellEnd"/>
     </w:p>
     <w:p>
       <w:pPr>
@@ -4078,23 +3544,7 @@
           <w:i/>
           <w:iCs/>
         </w:rPr>
-        <w:t>-</w:t>
-      </w:r>
-      <w:proofErr w:type="spellStart"/>
-      <w:r>
-        <w:rPr>
-          <w:i/>
-          <w:iCs/>
-        </w:rPr>
-        <w:t>desc</w:t>
-      </w:r>
-      <w:proofErr w:type="spellEnd"/>
-      <w:r>
-        <w:rPr>
-          <w:i/>
-          <w:iCs/>
-        </w:rPr>
-        <w:t xml:space="preserve"> &lt;</w:t>
+        <w:t>-desc &lt;</w:t>
       </w:r>
       <w:r>
         <w:rPr>
@@ -4646,16 +4096,8 @@
         <w:rPr>
           <w:i/>
         </w:rPr>
-        <w:t>remove/</w:t>
-      </w:r>
-      <w:proofErr w:type="spellStart"/>
-      <w:r>
-        <w:rPr>
-          <w:i/>
-        </w:rPr>
-        <w:t>rmv</w:t>
-      </w:r>
-      <w:proofErr w:type="spellEnd"/>
+        <w:t>remove/rmv</w:t>
+      </w:r>
     </w:p>
     <w:p>
       <w:pPr>
@@ -4750,16 +4192,8 @@
         <w:rPr>
           <w:i/>
         </w:rPr>
-        <w:t>-remove description/</w:t>
-      </w:r>
-      <w:proofErr w:type="spellStart"/>
-      <w:r>
-        <w:rPr>
-          <w:i/>
-        </w:rPr>
-        <w:t>desc</w:t>
-      </w:r>
-      <w:proofErr w:type="spellEnd"/>
+        <w:t>-remove description/desc</w:t>
+      </w:r>
       <w:r>
         <w:t xml:space="preserve"> or </w:t>
       </w:r>
@@ -4767,30 +4201,8 @@
         <w:rPr>
           <w:i/>
         </w:rPr>
-        <w:t>-</w:t>
-      </w:r>
-      <w:proofErr w:type="spellStart"/>
-      <w:r>
-        <w:rPr>
-          <w:i/>
-        </w:rPr>
-        <w:t>rmv</w:t>
-      </w:r>
-      <w:proofErr w:type="spellEnd"/>
-      <w:r>
-        <w:rPr>
-          <w:i/>
-        </w:rPr>
-        <w:t xml:space="preserve"> description/</w:t>
-      </w:r>
-      <w:proofErr w:type="spellStart"/>
-      <w:r>
-        <w:rPr>
-          <w:i/>
-        </w:rPr>
-        <w:t>desc</w:t>
-      </w:r>
-      <w:proofErr w:type="spellEnd"/>
+        <w:t>-rmv description/desc</w:t>
+      </w:r>
       <w:r>
         <w:t xml:space="preserve"> in the user interface.</w:t>
       </w:r>
@@ -4832,21 +4244,7 @@
         <w:rPr>
           <w:i/>
         </w:rPr>
-        <w:t>-</w:t>
-      </w:r>
-      <w:proofErr w:type="spellStart"/>
-      <w:r>
-        <w:rPr>
-          <w:i/>
-        </w:rPr>
-        <w:t>rmv</w:t>
-      </w:r>
-      <w:proofErr w:type="spellEnd"/>
-      <w:r>
-        <w:rPr>
-          <w:i/>
-        </w:rPr>
-        <w:t xml:space="preserve"> start</w:t>
+        <w:t>-rmv start</w:t>
       </w:r>
       <w:r>
         <w:t xml:space="preserve"> in the user interface.</w:t>
@@ -4883,21 +4281,7 @@
         <w:rPr>
           <w:i/>
         </w:rPr>
-        <w:t>-</w:t>
-      </w:r>
-      <w:proofErr w:type="spellStart"/>
-      <w:r>
-        <w:rPr>
-          <w:i/>
-        </w:rPr>
-        <w:t>rmv</w:t>
-      </w:r>
-      <w:proofErr w:type="spellEnd"/>
-      <w:r>
-        <w:rPr>
-          <w:i/>
-        </w:rPr>
-        <w:t xml:space="preserve"> end</w:t>
+        <w:t>-rmv end</w:t>
       </w:r>
       <w:r>
         <w:t xml:space="preserve"> in the user interface.</w:t>
@@ -4930,19 +4314,11 @@
       <w:r>
         <w:t>or -</w:t>
       </w:r>
-      <w:proofErr w:type="spellStart"/>
-      <w:r>
-        <w:rPr>
-          <w:i/>
-        </w:rPr>
-        <w:t>rmv</w:t>
-      </w:r>
-      <w:proofErr w:type="spellEnd"/>
-      <w:r>
-        <w:rPr>
-          <w:i/>
-        </w:rPr>
-        <w:t xml:space="preserve"> date</w:t>
+      <w:r>
+        <w:rPr>
+          <w:i/>
+        </w:rPr>
+        <w:t>rmv date</w:t>
       </w:r>
       <w:r>
         <w:t xml:space="preserve"> in the user interface.</w:t>
@@ -5080,21 +4456,7 @@
         <w:rPr>
           <w:lang w:val="en-SG"/>
         </w:rPr>
-        <w:t xml:space="preserve">“Not </w:t>
-      </w:r>
-      <w:proofErr w:type="gramStart"/>
-      <w:r>
-        <w:rPr>
-          <w:lang w:val="en-SG"/>
-        </w:rPr>
-        <w:t>Done</w:t>
-      </w:r>
-      <w:proofErr w:type="gramEnd"/>
-      <w:r>
-        <w:rPr>
-          <w:lang w:val="en-SG"/>
-        </w:rPr>
-        <w:t>”</w:t>
+        <w:t>“Not Done”</w:t>
       </w:r>
       <w:r>
         <w:rPr>
@@ -5914,16 +5276,11 @@
         <w:t>view all</w:t>
       </w:r>
       <w:r>
-        <w:t xml:space="preserve"> in the user </w:t>
-      </w:r>
-      <w:proofErr w:type="spellStart"/>
-      <w:r>
-        <w:t>interface.</w:t>
+        <w:t xml:space="preserve"> in the user interface.</w:t>
       </w:r>
       <w:r>
         <w:t>I</w:t>
       </w:r>
-      <w:proofErr w:type="spellEnd"/>
     </w:p>
     <w:p>
       <w:pPr>
@@ -6429,8 +5786,6 @@
           </wp:inline>
         </w:drawing>
       </w:r>
-      <w:bookmarkStart w:id="0" w:name="_GoBack"/>
-      <w:bookmarkEnd w:id="0"/>
     </w:p>
     <w:p>
       <w:pPr>
@@ -6488,6 +5843,9 @@
       </w:pPr>
       <w:r>
         <w:lastRenderedPageBreak/>
+        <w:t xml:space="preserve">iPlanner </w:t>
+      </w:r>
+      <w:r>
         <w:t>Developer Guide</w:t>
       </w:r>
     </w:p>
@@ -6497,8 +5855,10 @@
         <w:jc w:val="both"/>
       </w:pPr>
       <w:r>
-        <w:t>At this point in time, we have implemented the most basic functions (Create, Read, Update, Delete), and have set up the preliminary skeletons and code for other more advanced ones (Sort, Search, Filter, etc.) although the latter are not fully implementable at this period in time. Additionally, plans have been made to modify some of the current implementation and APIs in order to conform more closely to the Object Oriented paradigm. In the following section of the guide, an overview of the project is provided.</w:t>
-      </w:r>
+        <w:t>Welcome to the Developer Guide for iPlanner. iPlanner</w:t>
+      </w:r>
+      <w:bookmarkStart w:id="0" w:name="_GoBack"/>
+      <w:bookmarkEnd w:id="0"/>
     </w:p>
     <w:p>
       <w:pPr>
@@ -6519,10 +5879,10 @@
           <w:lang w:val="en-US"/>
         </w:rPr>
         <w:drawing>
-          <wp:inline distT="0" distB="0" distL="0" distR="0">
-            <wp:extent cx="5760000" cy="3888917"/>
-            <wp:effectExtent l="19050" t="0" r="0" b="0"/>
-            <wp:docPr id="4" name="Picture 4"/>
+          <wp:inline distT="0" distB="0" distL="0" distR="0" wp14:anchorId="6A837BB7">
+            <wp:extent cx="4572000" cy="2498337"/>
+            <wp:effectExtent l="0" t="0" r="0" b="0"/>
+            <wp:docPr id="74" name="Picture 74"/>
             <wp:cNvGraphicFramePr>
               <a:graphicFrameLocks xmlns:a="http://schemas.openxmlformats.org/drawingml/2006/main" noChangeAspect="1"/>
             </wp:cNvGraphicFramePr>
@@ -6530,14 +5890,20 @@
               <a:graphicData uri="http://schemas.openxmlformats.org/drawingml/2006/picture">
                 <pic:pic xmlns:pic="http://schemas.openxmlformats.org/drawingml/2006/picture">
                   <pic:nvPicPr>
-                    <pic:cNvPr id="0" name="Picture 4"/>
+                    <pic:cNvPr id="0" name="Picture 73"/>
                     <pic:cNvPicPr>
                       <a:picLocks noChangeAspect="1" noChangeArrowheads="1"/>
                     </pic:cNvPicPr>
                   </pic:nvPicPr>
                   <pic:blipFill>
-                    <a:blip r:embed="rId18" cstate="print"/>
-                    <a:srcRect l="11621" t="3937" r="11621" b="3937"/>
+                    <a:blip r:embed="rId18" cstate="print">
+                      <a:extLst>
+                        <a:ext uri="{28A0092B-C50C-407E-A947-70E740481C1C}">
+                          <a14:useLocalDpi xmlns:a14="http://schemas.microsoft.com/office/drawing/2010/main" val="0"/>
+                        </a:ext>
+                      </a:extLst>
+                    </a:blip>
+                    <a:srcRect/>
                     <a:stretch>
                       <a:fillRect/>
                     </a:stretch>
@@ -6545,18 +5911,12 @@
                   <pic:spPr bwMode="auto">
                     <a:xfrm>
                       <a:off x="0" y="0"/>
-                      <a:ext cx="5760000" cy="3888917"/>
+                      <a:ext cx="4572000" cy="2498337"/>
                     </a:xfrm>
                     <a:prstGeom prst="rect">
                       <a:avLst/>
                     </a:prstGeom>
                     <a:noFill/>
-                    <a:ln w="9525">
-                      <a:noFill/>
-                      <a:miter lim="800000"/>
-                      <a:headEnd/>
-                      <a:tailEnd/>
-                    </a:ln>
                   </pic:spPr>
                 </pic:pic>
               </a:graphicData>
@@ -6703,15 +6063,15 @@
         <w:jc w:val="both"/>
       </w:pPr>
       <w:r>
+        <w:t>UI displays a message to inform the user about the completion of the action and displays the contents of the vector.</w:t>
+      </w:r>
+    </w:p>
+    <w:p>
+      <w:pPr>
+        <w:pStyle w:val="Heading3"/>
+      </w:pPr>
+      <w:r>
         <w:lastRenderedPageBreak/>
-        <w:t>UI displays a message to inform the user about the completion of the action and displays the contents of the vector.</w:t>
-      </w:r>
-    </w:p>
-    <w:p>
-      <w:pPr>
-        <w:pStyle w:val="Heading3"/>
-      </w:pPr>
-      <w:r>
         <w:t>Addition of Valid Item</w:t>
       </w:r>
     </w:p>
@@ -6907,7 +6267,6 @@
         <w:pStyle w:val="Heading3"/>
       </w:pPr>
       <w:r>
-        <w:lastRenderedPageBreak/>
         <w:t>Addition of Invalid Item</w:t>
       </w:r>
     </w:p>
@@ -6973,6 +6332,7 @@
         <w:pStyle w:val="Heading3"/>
       </w:pPr>
       <w:r>
+        <w:lastRenderedPageBreak/>
         <w:t>Deletion of Invalid Item</w:t>
       </w:r>
     </w:p>
@@ -7078,36 +6438,30 @@
       <w:r>
         <w:t xml:space="preserve">Logic calls for a parser to get command. It executes basic functions like add, delete and edit depending on </w:t>
       </w:r>
-      <w:proofErr w:type="spellStart"/>
       <w:r>
         <w:rPr>
           <w:i/>
         </w:rPr>
         <w:t>parseInfo</w:t>
       </w:r>
-      <w:proofErr w:type="spellEnd"/>
       <w:r>
         <w:t xml:space="preserve"> given by the parser. Upon receiving </w:t>
       </w:r>
-      <w:proofErr w:type="spellStart"/>
       <w:r>
         <w:rPr>
           <w:i/>
         </w:rPr>
         <w:t>parseInfo</w:t>
       </w:r>
-      <w:proofErr w:type="spellEnd"/>
       <w:r>
         <w:t xml:space="preserve">, logic calls </w:t>
       </w:r>
-      <w:proofErr w:type="spellStart"/>
       <w:r>
         <w:rPr>
           <w:i/>
         </w:rPr>
         <w:t>ItemVerification</w:t>
       </w:r>
-      <w:proofErr w:type="spellEnd"/>
       <w:r>
         <w:t xml:space="preserve"> to check whether the parsed item is valid to execute certain function. And finally, if the item is verified, logic is given access to schedule and modify it appropriately. </w:t>
       </w:r>
@@ -7223,24 +6577,14 @@
         <w:jc w:val="both"/>
       </w:pPr>
       <w:r>
-        <w:t>Parser receives user input passed as a string data type and parser’s job is to split the user input into the respective commands and texts. Each user input is identified by the token “</w:t>
-      </w:r>
-      <w:proofErr w:type="gramStart"/>
-      <w:r>
-        <w:t>::”</w:t>
-      </w:r>
-      <w:proofErr w:type="gramEnd"/>
-      <w:r>
-        <w:t xml:space="preserve">. It is to be noted that the strings split must contain a command but is not necessary accompanied with a text. With each split strings, the parser does a check in the command type and adds the data into </w:t>
-      </w:r>
-      <w:proofErr w:type="spellStart"/>
+        <w:t xml:space="preserve">Parser receives user input passed as a string data type and parser’s job is to split the user input into the respective commands and texts. Each user input is identified by the token “::”. It is to be noted that the strings split must contain a command but is not necessary accompanied with a text. With each split strings, the parser does a check in the command type and adds the data into </w:t>
+      </w:r>
       <w:r>
         <w:rPr>
           <w:i/>
         </w:rPr>
         <w:t>ParseInfo</w:t>
       </w:r>
-      <w:proofErr w:type="spellEnd"/>
       <w:r>
         <w:t xml:space="preserve"> class attribute.</w:t>
       </w:r>
@@ -7427,14 +6771,12 @@
       <w:r>
         <w:t xml:space="preserve">, and </w:t>
       </w:r>
-      <w:proofErr w:type="spellStart"/>
       <w:r>
         <w:rPr>
           <w:i/>
         </w:rPr>
         <w:t>dateTime</w:t>
       </w:r>
-      <w:proofErr w:type="spellEnd"/>
       <w:r>
         <w:t xml:space="preserve">, has the basic setters (used to assign values during </w:t>
       </w:r>
@@ -7515,14 +6857,12 @@
       <w:r>
         <w:t xml:space="preserve"> or </w:t>
       </w:r>
-      <w:proofErr w:type="spellStart"/>
       <w:r>
         <w:rPr>
           <w:i/>
         </w:rPr>
         <w:t>dateTime</w:t>
       </w:r>
-      <w:proofErr w:type="spellEnd"/>
       <w:r>
         <w:t xml:space="preserve"> objects via the getters (pass by reference). Local copies will be passed via the getter methods.</w:t>
       </w:r>
@@ -7533,49 +6873,13 @@
         <w:jc w:val="both"/>
       </w:pPr>
       <w:r>
-        <w:t xml:space="preserve">For the Storage component, test-driven development has been employed in most parts (exception to Schedule).  Current tests are fairly comprehensive, although more efficient methods should be written in future to better compare between class objects (overload of Boolean == </w:t>
-      </w:r>
-      <w:proofErr w:type="gramStart"/>
-      <w:r>
-        <w:t>and !</w:t>
-      </w:r>
-      <w:proofErr w:type="gramEnd"/>
-      <w:r>
-        <w:t xml:space="preserve">=, for example). This would allow better and less time-consuming usage of </w:t>
-      </w:r>
-      <w:r>
-        <w:rPr>
-          <w:i/>
-        </w:rPr>
-        <w:t>Assert::</w:t>
-      </w:r>
-      <w:proofErr w:type="spellStart"/>
-      <w:r>
-        <w:rPr>
-          <w:i/>
-        </w:rPr>
-        <w:t>AreEqual</w:t>
-      </w:r>
-      <w:proofErr w:type="spellEnd"/>
-      <w:r>
-        <w:rPr>
-          <w:i/>
-        </w:rPr>
-        <w:t xml:space="preserve"> (</w:t>
-      </w:r>
-      <w:proofErr w:type="gramStart"/>
-      <w:r>
-        <w:rPr>
-          <w:i/>
-        </w:rPr>
-        <w:t>... ,</w:t>
-      </w:r>
-      <w:proofErr w:type="gramEnd"/>
-      <w:r>
-        <w:rPr>
-          <w:i/>
-        </w:rPr>
-        <w:t xml:space="preserve"> ...)</w:t>
+        <w:t xml:space="preserve">For the Storage component, test-driven development has been employed in most parts (exception to Schedule).  Current tests are fairly comprehensive, although more efficient methods should be written in future to better compare between class objects (overload of Boolean == and !=, for example). This would allow better and less time-consuming usage of </w:t>
+      </w:r>
+      <w:r>
+        <w:rPr>
+          <w:i/>
+        </w:rPr>
+        <w:t>Assert::AreEqual (... , ...)</w:t>
       </w:r>
       <w:r>
         <w:t>.</w:t>
@@ -7655,13 +6959,8 @@
       </w:pPr>
       <w:r>
         <w:lastRenderedPageBreak/>
-        <w:t>Appendix A: User Stories. As a user</w:t>
-      </w:r>
-      <w:proofErr w:type="gramStart"/>
-      <w:r>
-        <w:t>, ...</w:t>
-      </w:r>
-      <w:proofErr w:type="gramEnd"/>
+        <w:t>Appendix A: User Stories. As a user, ...</w:t>
+      </w:r>
     </w:p>
     <w:p>
       <w:pPr>
@@ -7811,11 +7110,9 @@
               <w:pStyle w:val="NoSpacing"/>
               <w:jc w:val="both"/>
             </w:pPr>
-            <w:proofErr w:type="spellStart"/>
             <w:r>
               <w:t>addTask</w:t>
             </w:r>
-            <w:proofErr w:type="spellEnd"/>
           </w:p>
         </w:tc>
         <w:tc>
@@ -7896,11 +7193,9 @@
               <w:pStyle w:val="NoSpacing"/>
               <w:jc w:val="both"/>
             </w:pPr>
-            <w:proofErr w:type="spellStart"/>
             <w:r>
               <w:t>editTask</w:t>
             </w:r>
-            <w:proofErr w:type="spellEnd"/>
           </w:p>
         </w:tc>
         <w:tc>
@@ -7981,11 +7276,9 @@
               <w:pStyle w:val="NoSpacing"/>
               <w:jc w:val="both"/>
             </w:pPr>
-            <w:proofErr w:type="spellStart"/>
             <w:r>
               <w:t>removeTask</w:t>
             </w:r>
-            <w:proofErr w:type="spellEnd"/>
           </w:p>
         </w:tc>
         <w:tc>
@@ -8066,11 +7359,9 @@
               <w:pStyle w:val="NoSpacing"/>
               <w:jc w:val="both"/>
             </w:pPr>
-            <w:proofErr w:type="spellStart"/>
             <w:r>
               <w:t>rescheduleTask</w:t>
             </w:r>
-            <w:proofErr w:type="spellEnd"/>
           </w:p>
         </w:tc>
         <w:tc>
@@ -8151,11 +7442,9 @@
               <w:pStyle w:val="NoSpacing"/>
               <w:jc w:val="both"/>
             </w:pPr>
-            <w:proofErr w:type="spellStart"/>
             <w:r>
               <w:t>undoLastAction</w:t>
             </w:r>
-            <w:proofErr w:type="spellEnd"/>
           </w:p>
         </w:tc>
         <w:tc>
@@ -8236,22 +7525,18 @@
               <w:pStyle w:val="NoSpacing"/>
               <w:jc w:val="both"/>
             </w:pPr>
-            <w:proofErr w:type="spellStart"/>
             <w:r>
               <w:t>specifyDeadline</w:t>
             </w:r>
-            <w:proofErr w:type="spellEnd"/>
-          </w:p>
-          <w:p>
-            <w:pPr>
-              <w:pStyle w:val="NoSpacing"/>
-              <w:jc w:val="both"/>
-            </w:pPr>
-            <w:proofErr w:type="spellStart"/>
+          </w:p>
+          <w:p>
+            <w:pPr>
+              <w:pStyle w:val="NoSpacing"/>
+              <w:jc w:val="both"/>
+            </w:pPr>
             <w:r>
               <w:t>specifyTimedTask</w:t>
             </w:r>
-            <w:proofErr w:type="spellEnd"/>
           </w:p>
         </w:tc>
         <w:tc>
@@ -8332,11 +7617,9 @@
               <w:pStyle w:val="NoSpacing"/>
               <w:jc w:val="both"/>
             </w:pPr>
-            <w:proofErr w:type="spellStart"/>
             <w:r>
               <w:t>clearTasks</w:t>
             </w:r>
-            <w:proofErr w:type="spellEnd"/>
           </w:p>
         </w:tc>
         <w:tc>
@@ -8417,11 +7700,9 @@
               <w:pStyle w:val="NoSpacing"/>
               <w:jc w:val="both"/>
             </w:pPr>
-            <w:proofErr w:type="spellStart"/>
             <w:r>
               <w:t>addToArchive</w:t>
             </w:r>
-            <w:proofErr w:type="spellEnd"/>
           </w:p>
         </w:tc>
         <w:tc>
@@ -8502,11 +7783,9 @@
               <w:pStyle w:val="NoSpacing"/>
               <w:jc w:val="both"/>
             </w:pPr>
-            <w:proofErr w:type="spellStart"/>
             <w:r>
               <w:t>markAsComplete</w:t>
             </w:r>
-            <w:proofErr w:type="spellEnd"/>
           </w:p>
         </w:tc>
         <w:tc>
@@ -8587,11 +7866,9 @@
               <w:pStyle w:val="NoSpacing"/>
               <w:jc w:val="both"/>
             </w:pPr>
-            <w:proofErr w:type="spellStart"/>
             <w:r>
               <w:t>chooseSaveFolder</w:t>
             </w:r>
-            <w:proofErr w:type="spellEnd"/>
           </w:p>
         </w:tc>
         <w:tc>
@@ -8672,11 +7949,9 @@
               <w:pStyle w:val="NoSpacing"/>
               <w:jc w:val="both"/>
             </w:pPr>
-            <w:proofErr w:type="spellStart"/>
             <w:r>
               <w:t>viewTasks</w:t>
             </w:r>
-            <w:proofErr w:type="spellEnd"/>
           </w:p>
         </w:tc>
         <w:tc>
@@ -8757,11 +8032,9 @@
               <w:pStyle w:val="NoSpacing"/>
               <w:jc w:val="both"/>
             </w:pPr>
-            <w:proofErr w:type="spellStart"/>
             <w:r>
               <w:t>searchTask</w:t>
             </w:r>
-            <w:proofErr w:type="spellEnd"/>
           </w:p>
         </w:tc>
         <w:tc>
@@ -8842,11 +8115,9 @@
               <w:pStyle w:val="NoSpacing"/>
               <w:jc w:val="both"/>
             </w:pPr>
-            <w:proofErr w:type="spellStart"/>
             <w:r>
               <w:t>labelItem</w:t>
             </w:r>
-            <w:proofErr w:type="spellEnd"/>
           </w:p>
         </w:tc>
         <w:tc>
@@ -8927,11 +8198,9 @@
               <w:pStyle w:val="NoSpacing"/>
               <w:jc w:val="both"/>
             </w:pPr>
-            <w:proofErr w:type="spellStart"/>
             <w:r>
               <w:t>addSubTask</w:t>
             </w:r>
-            <w:proofErr w:type="spellEnd"/>
           </w:p>
         </w:tc>
         <w:tc>
@@ -9012,11 +8281,9 @@
               <w:pStyle w:val="NoSpacing"/>
               <w:jc w:val="both"/>
             </w:pPr>
-            <w:proofErr w:type="spellStart"/>
             <w:r>
               <w:t>addDescription</w:t>
             </w:r>
-            <w:proofErr w:type="spellEnd"/>
           </w:p>
         </w:tc>
         <w:tc>
@@ -9097,11 +8364,9 @@
               <w:pStyle w:val="NoSpacing"/>
               <w:jc w:val="both"/>
             </w:pPr>
-            <w:proofErr w:type="spellStart"/>
             <w:r>
               <w:t>assignPriority</w:t>
             </w:r>
-            <w:proofErr w:type="spellEnd"/>
           </w:p>
         </w:tc>
         <w:tc>
@@ -9182,11 +8447,9 @@
               <w:pStyle w:val="NoSpacing"/>
               <w:jc w:val="both"/>
             </w:pPr>
-            <w:proofErr w:type="spellStart"/>
             <w:r>
               <w:t>recurringTasks</w:t>
             </w:r>
-            <w:proofErr w:type="spellEnd"/>
           </w:p>
           <w:p>
             <w:pPr>
@@ -9408,11 +8671,9 @@
               <w:pStyle w:val="NoSpacing"/>
               <w:jc w:val="both"/>
             </w:pPr>
-            <w:proofErr w:type="spellStart"/>
             <w:r>
               <w:t>executeHotKey</w:t>
             </w:r>
-            <w:proofErr w:type="spellEnd"/>
           </w:p>
         </w:tc>
         <w:tc>
@@ -9493,11 +8754,9 @@
               <w:pStyle w:val="NoSpacing"/>
               <w:jc w:val="both"/>
             </w:pPr>
-            <w:proofErr w:type="spellStart"/>
             <w:r>
               <w:t>notifyClash</w:t>
             </w:r>
-            <w:proofErr w:type="spellEnd"/>
           </w:p>
         </w:tc>
         <w:tc>
@@ -9578,11 +8837,9 @@
               <w:pStyle w:val="NoSpacing"/>
               <w:jc w:val="both"/>
             </w:pPr>
-            <w:proofErr w:type="spellStart"/>
             <w:r>
               <w:t>changeView</w:t>
             </w:r>
-            <w:proofErr w:type="spellEnd"/>
           </w:p>
         </w:tc>
         <w:tc>
@@ -9608,15 +8865,7 @@
               <w:jc w:val="both"/>
             </w:pPr>
             <w:r>
-              <w:t xml:space="preserve">can filter my tasks in views which </w:t>
-            </w:r>
-            <w:proofErr w:type="spellStart"/>
-            <w:r>
-              <w:t>i</w:t>
-            </w:r>
-            <w:proofErr w:type="spellEnd"/>
-            <w:r>
-              <w:t xml:space="preserve"> want to see (e.g. category, date, priority etc)</w:t>
+              <w:t>can filter my tasks in views which i want to see (e.g. category, date, priority etc)</w:t>
             </w:r>
           </w:p>
         </w:tc>
@@ -9671,12 +8920,10 @@
               <w:pStyle w:val="NoSpacing"/>
               <w:jc w:val="both"/>
             </w:pPr>
-            <w:proofErr w:type="spellStart"/>
             <w:r>
               <w:lastRenderedPageBreak/>
               <w:t>setReminder</w:t>
             </w:r>
-            <w:proofErr w:type="spellEnd"/>
           </w:p>
         </w:tc>
         <w:tc>
@@ -9757,11 +9004,9 @@
               <w:pStyle w:val="NoSpacing"/>
               <w:jc w:val="both"/>
             </w:pPr>
-            <w:proofErr w:type="spellStart"/>
             <w:r>
               <w:t>viewFreeTime</w:t>
             </w:r>
-            <w:proofErr w:type="spellEnd"/>
           </w:p>
         </w:tc>
         <w:tc>
@@ -9842,11 +9087,9 @@
               <w:pStyle w:val="NoSpacing"/>
               <w:jc w:val="both"/>
             </w:pPr>
-            <w:proofErr w:type="spellStart"/>
             <w:r>
               <w:t>viewHelp</w:t>
             </w:r>
-            <w:proofErr w:type="spellEnd"/>
           </w:p>
         </w:tc>
         <w:tc>
@@ -9957,19 +9200,11 @@
           <w:lang w:val="en-SG"/>
         </w:rPr>
       </w:pPr>
-      <w:proofErr w:type="gramStart"/>
-      <w:r>
-        <w:rPr>
-          <w:lang w:val="en-SG"/>
-        </w:rPr>
-        <w:t>iPlanner</w:t>
-      </w:r>
-      <w:proofErr w:type="gramEnd"/>
-      <w:r>
-        <w:rPr>
-          <w:lang w:val="en-SG"/>
-        </w:rPr>
-        <w:t xml:space="preserve"> will work on a desktop or laptop without network or Internet connection. It is not a mobile application or cloud-based application.</w:t>
+      <w:r>
+        <w:rPr>
+          <w:lang w:val="en-SG"/>
+        </w:rPr>
+        <w:t>iPlanner will work on a desktop or laptop without network or Internet connection. It is not a mobile application or cloud-based application.</w:t>
       </w:r>
     </w:p>
     <w:p>
@@ -9994,19 +9229,11 @@
           <w:lang w:val="en-SG"/>
         </w:rPr>
       </w:pPr>
-      <w:proofErr w:type="gramStart"/>
-      <w:r>
-        <w:rPr>
-          <w:lang w:val="en-SG"/>
-        </w:rPr>
-        <w:t>iPlanner</w:t>
-      </w:r>
-      <w:proofErr w:type="gramEnd"/>
-      <w:r>
-        <w:rPr>
-          <w:lang w:val="en-SG"/>
-        </w:rPr>
-        <w:t xml:space="preserve"> will work on Windows 7 or Windows Vista OS, and on both 32 bit and 64 bit personal computers.</w:t>
+      <w:r>
+        <w:rPr>
+          <w:lang w:val="en-SG"/>
+        </w:rPr>
+        <w:t>iPlanner will work on Windows 7 or Windows Vista OS, and on both 32 bit and 64 bit personal computers.</w:t>
       </w:r>
     </w:p>
     <w:p>
@@ -10031,14 +9258,12 @@
           <w:lang w:val="en-SG"/>
         </w:rPr>
       </w:pPr>
-      <w:proofErr w:type="gramStart"/>
       <w:r>
         <w:rPr>
           <w:lang w:val="en-SG"/>
         </w:rPr>
         <w:t>iPlanner</w:t>
       </w:r>
-      <w:proofErr w:type="gramEnd"/>
       <w:r>
         <w:rPr>
           <w:lang w:val="en-SG"/>
@@ -10116,14 +9341,12 @@
           <w:lang w:val="en-SG"/>
         </w:rPr>
       </w:pPr>
-      <w:proofErr w:type="gramStart"/>
       <w:r>
         <w:rPr>
           <w:lang w:val="en-SG"/>
         </w:rPr>
         <w:t>iPlanner</w:t>
       </w:r>
-      <w:proofErr w:type="gramEnd"/>
       <w:r>
         <w:rPr>
           <w:lang w:val="en-SG"/>
@@ -10493,15 +9716,7 @@
               <w:jc w:val="both"/>
             </w:pPr>
             <w:r>
-              <w:t>Easy undo-</w:t>
-            </w:r>
-            <w:proofErr w:type="spellStart"/>
-            <w:r>
-              <w:t>ing</w:t>
-            </w:r>
-            <w:proofErr w:type="spellEnd"/>
-            <w:r>
-              <w:t xml:space="preserve"> of accidental actions</w:t>
+              <w:t>Easy undo-ing of accidental actions</w:t>
             </w:r>
           </w:p>
           <w:p>
@@ -10631,7 +9846,6 @@
             <w:r>
               <w:tab/>
             </w:r>
-            <w:proofErr w:type="spellStart"/>
             <w:r>
               <w:rPr>
                 <w:b/>
@@ -10639,7 +9853,6 @@
               </w:rPr>
               <w:t>wunderlist</w:t>
             </w:r>
-            <w:proofErr w:type="spellEnd"/>
           </w:p>
           <w:p>
             <w:pPr>
@@ -10698,23 +9911,7 @@
               <w:jc w:val="both"/>
             </w:pPr>
             <w:r>
-              <w:t xml:space="preserve">It is easy to post on </w:t>
-            </w:r>
-            <w:proofErr w:type="spellStart"/>
-            <w:r>
-              <w:t>facebook</w:t>
-            </w:r>
-            <w:proofErr w:type="spellEnd"/>
-            <w:r>
-              <w:t xml:space="preserve"> immediately since it is connected to </w:t>
-            </w:r>
-            <w:proofErr w:type="spellStart"/>
-            <w:r>
-              <w:t>facebook</w:t>
-            </w:r>
-            <w:proofErr w:type="spellEnd"/>
-            <w:r>
-              <w:t xml:space="preserve"> account.</w:t>
+              <w:t>It is easy to post on facebook immediately since it is connected to facebook account.</w:t>
             </w:r>
           </w:p>
           <w:p>
@@ -11006,17 +10203,8 @@
                 <w:b/>
                 <w:u w:val="single"/>
               </w:rPr>
-              <w:t xml:space="preserve">Ng Chon </w:t>
-            </w:r>
-            <w:proofErr w:type="spellStart"/>
-            <w:r>
-              <w:rPr>
-                <w:b/>
-                <w:u w:val="single"/>
-              </w:rPr>
-              <w:t>Beng</w:t>
-            </w:r>
-            <w:proofErr w:type="spellEnd"/>
+              <w:t>Ng Chon Beng</w:t>
+            </w:r>
           </w:p>
           <w:p>
             <w:pPr>
@@ -11454,23 +10642,7 @@
               <w:jc w:val="both"/>
             </w:pPr>
             <w:r>
-              <w:t xml:space="preserve">User is allowed to sync other </w:t>
-            </w:r>
-            <w:proofErr w:type="gramStart"/>
-            <w:r>
-              <w:t>calendar(</w:t>
-            </w:r>
-            <w:proofErr w:type="gramEnd"/>
-            <w:r>
-              <w:t>.</w:t>
-            </w:r>
-            <w:proofErr w:type="spellStart"/>
-            <w:r>
-              <w:t>ics</w:t>
-            </w:r>
-            <w:proofErr w:type="spellEnd"/>
-            <w:r>
-              <w:t>) files.</w:t>
+              <w:t>User is allowed to sync other calendar(.ics) files.</w:t>
             </w:r>
           </w:p>
           <w:p>
@@ -11625,7 +10797,6 @@
               </w:rPr>
               <w:tab/>
             </w:r>
-            <w:proofErr w:type="spellStart"/>
             <w:r>
               <w:rPr>
                 <w:b/>
@@ -11633,7 +10804,6 @@
               </w:rPr>
               <w:t>ColorNote</w:t>
             </w:r>
-            <w:proofErr w:type="spellEnd"/>
           </w:p>
           <w:p>
             <w:pPr>
@@ -11661,39 +10831,7 @@
                 <w:b/>
                 <w:u w:val="single"/>
               </w:rPr>
-              <w:t xml:space="preserve">Andy </w:t>
-            </w:r>
-            <w:proofErr w:type="spellStart"/>
-            <w:r>
-              <w:rPr>
-                <w:b/>
-                <w:u w:val="single"/>
-              </w:rPr>
-              <w:t>Soh</w:t>
-            </w:r>
-            <w:proofErr w:type="spellEnd"/>
-            <w:r>
-              <w:rPr>
-                <w:b/>
-                <w:u w:val="single"/>
-              </w:rPr>
-              <w:t xml:space="preserve"> Wei </w:t>
-            </w:r>
-            <w:proofErr w:type="spellStart"/>
-            <w:r>
-              <w:rPr>
-                <w:b/>
-                <w:u w:val="single"/>
-              </w:rPr>
-              <w:t>Zhi</w:t>
-            </w:r>
-            <w:proofErr w:type="spellEnd"/>
-            <w:r>
-              <w:rPr>
-                <w:b/>
-                <w:u w:val="single"/>
-              </w:rPr>
-              <w:t xml:space="preserve"> </w:t>
+              <w:t xml:space="preserve">Andy Soh Wei Zhi </w:t>
             </w:r>
           </w:p>
           <w:p>

--- a/iPlanner Documentation/[V0.5]/[F10-2C][V0.5].docx
+++ b/iPlanner Documentation/[V0.5]/[F10-2C][V0.5].docx
@@ -909,21 +909,12 @@
     <w:p>
       <w:pPr>
         <w:pStyle w:val="Heading1"/>
-        <w:rPr>
-          <w:lang w:val="en-US"/>
-        </w:rPr>
-      </w:pPr>
-      <w:r>
-        <w:rPr>
-          <w:lang w:val="en-US"/>
-        </w:rPr>
+      </w:pPr>
+      <w:r>
         <w:lastRenderedPageBreak/>
         <w:t xml:space="preserve">iPlanner </w:t>
       </w:r>
       <w:r>
-        <w:rPr>
-          <w:lang w:val="en-US"/>
-        </w:rPr>
         <w:t>User Guide</w:t>
       </w:r>
     </w:p>
@@ -1026,14 +1017,8 @@
     <w:p>
       <w:pPr>
         <w:pStyle w:val="Heading2"/>
-        <w:rPr>
-          <w:lang w:val="en-US"/>
-        </w:rPr>
-      </w:pPr>
-      <w:r>
-        <w:rPr>
-          <w:lang w:val="en-US"/>
-        </w:rPr>
+      </w:pPr>
+      <w:r>
         <w:t>The User Interface</w:t>
       </w:r>
     </w:p>
@@ -1128,20 +1113,11 @@
     <w:p>
       <w:pPr>
         <w:pStyle w:val="Heading2"/>
-        <w:rPr>
-          <w:lang w:val="en-US"/>
-        </w:rPr>
-      </w:pPr>
-      <w:r>
-        <w:rPr>
-          <w:lang w:val="en-US"/>
-        </w:rPr>
+      </w:pPr>
+      <w:r>
         <w:t xml:space="preserve">How </w:t>
       </w:r>
       <w:r>
-        <w:rPr>
-          <w:lang w:val="en-US"/>
-        </w:rPr>
         <w:t>Commands Work</w:t>
       </w:r>
     </w:p>
@@ -1681,20 +1657,11 @@
     <w:p>
       <w:pPr>
         <w:pStyle w:val="Heading2"/>
-        <w:rPr>
-          <w:lang w:val="en-US"/>
-        </w:rPr>
-      </w:pPr>
-      <w:r>
-        <w:rPr>
-          <w:lang w:val="en-US"/>
-        </w:rPr>
+      </w:pPr>
+      <w:r>
         <w:t xml:space="preserve">Add New </w:t>
       </w:r>
       <w:r>
-        <w:rPr>
-          <w:lang w:val="en-US"/>
-        </w:rPr>
         <w:t>Item</w:t>
       </w:r>
     </w:p>
@@ -4657,26 +4624,16 @@
     <w:p>
       <w:pPr>
         <w:pStyle w:val="Heading2"/>
-        <w:rPr>
-          <w:lang w:val="en-SG"/>
-        </w:rPr>
-      </w:pPr>
-      <w:r>
-        <w:rPr>
-          <w:lang w:val="en-SG"/>
-        </w:rPr>
+      </w:pPr>
+      <w:r>
         <w:t>Search</w:t>
       </w:r>
       <w:r>
-        <w:rPr>
-          <w:lang w:val="en-SG"/>
-        </w:rPr>
         <w:t xml:space="preserve"> – </w:t>
       </w:r>
       <w:r>
         <w:rPr>
           <w:i/>
-          <w:lang w:val="en-SG"/>
         </w:rPr>
         <w:t>search</w:t>
       </w:r>
@@ -5851,26 +5808,42 @@
     </w:p>
     <w:p>
       <w:pPr>
+        <w:pStyle w:val="Heading2"/>
+      </w:pPr>
+      <w:r>
+        <w:t>1   Introduction</w:t>
+      </w:r>
+    </w:p>
+    <w:p>
+      <w:pPr>
         <w:pStyle w:val="NoSpacing"/>
         <w:jc w:val="both"/>
       </w:pPr>
+    </w:p>
+    <w:p>
+      <w:pPr>
+        <w:pStyle w:val="NoSpacing"/>
+        <w:jc w:val="both"/>
+      </w:pPr>
       <w:r>
         <w:t>Welcome to the Developer Guide for iPlanner. iPlanner</w:t>
       </w:r>
-      <w:bookmarkStart w:id="0" w:name="_GoBack"/>
-      <w:bookmarkEnd w:id="0"/>
     </w:p>
     <w:p>
       <w:pPr>
         <w:pStyle w:val="Heading2"/>
       </w:pPr>
       <w:r>
+        <w:t xml:space="preserve">2   </w:t>
+      </w:r>
+      <w:r>
         <w:t>Architecture</w:t>
       </w:r>
     </w:p>
     <w:p>
       <w:pPr>
         <w:pStyle w:val="NoSpacing"/>
+        <w:spacing w:after="240"/>
         <w:jc w:val="center"/>
       </w:pPr>
       <w:r>
@@ -5930,140 +5903,23 @@
         <w:pStyle w:val="Heading2"/>
       </w:pPr>
       <w:r>
-        <w:t>Sequence Diagrams</w:t>
-      </w:r>
-    </w:p>
-    <w:p>
-      <w:pPr>
-        <w:pStyle w:val="ListParagraph"/>
-        <w:numPr>
-          <w:ilvl w:val="0"/>
-          <w:numId w:val="12"/>
-        </w:numPr>
-        <w:jc w:val="both"/>
-      </w:pPr>
-      <w:r>
-        <w:t>Assuming that no exceptions occur and all cases are valid, a</w:t>
-      </w:r>
-      <w:r>
-        <w:t>fter the user enters input in the User Interface, the input string is passed to the Logic component, which goes on to pass it to the Parser component.</w:t>
-      </w:r>
-    </w:p>
-    <w:p>
-      <w:pPr>
-        <w:pStyle w:val="ListParagraph"/>
-        <w:numPr>
-          <w:ilvl w:val="0"/>
-          <w:numId w:val="12"/>
-        </w:numPr>
-        <w:jc w:val="both"/>
-      </w:pPr>
-      <w:r>
-        <w:t>Parser decomposes and interprets the input string, returning the parsed command back to Logic in the form of an Instruction object.</w:t>
-      </w:r>
-    </w:p>
-    <w:p>
-      <w:pPr>
-        <w:pStyle w:val="ListParagraph"/>
-        <w:numPr>
-          <w:ilvl w:val="0"/>
-          <w:numId w:val="12"/>
-        </w:numPr>
-        <w:jc w:val="both"/>
-      </w:pPr>
-      <w:r>
-        <w:t>According to the instructions received from Parser, Logic will either</w:t>
-      </w:r>
-    </w:p>
-    <w:p>
-      <w:pPr>
-        <w:pStyle w:val="ListParagraph"/>
-        <w:numPr>
-          <w:ilvl w:val="1"/>
-          <w:numId w:val="12"/>
-        </w:numPr>
-        <w:jc w:val="both"/>
-      </w:pPr>
-      <w:r>
-        <w:t>Add: Create a new Item and pass its address to Storage,</w:t>
-      </w:r>
-    </w:p>
-    <w:p>
-      <w:pPr>
-        <w:pStyle w:val="ListParagraph"/>
-        <w:numPr>
-          <w:ilvl w:val="1"/>
-          <w:numId w:val="12"/>
-        </w:numPr>
-        <w:jc w:val="both"/>
-      </w:pPr>
-      <w:r>
-        <w:t>Delete: Instruct Storage to delete and existing Item,</w:t>
-      </w:r>
-    </w:p>
-    <w:p>
-      <w:pPr>
-        <w:pStyle w:val="ListParagraph"/>
-        <w:numPr>
-          <w:ilvl w:val="1"/>
-          <w:numId w:val="12"/>
-        </w:numPr>
-        <w:jc w:val="both"/>
-      </w:pPr>
-      <w:r>
-        <w:t>Edit: Retrieve a copy of an existing Item, make necessary changes to it, and pass the address of an edited Item to Storage to replace the old Item.</w:t>
-      </w:r>
-    </w:p>
-    <w:p>
-      <w:pPr>
-        <w:pStyle w:val="ListParagraph"/>
-        <w:numPr>
-          <w:ilvl w:val="0"/>
-          <w:numId w:val="12"/>
-        </w:numPr>
-        <w:jc w:val="both"/>
-      </w:pPr>
-      <w:r>
-        <w:t>Once Storage has made its necessary changes, it returns a Success message back to Logic.</w:t>
-      </w:r>
-    </w:p>
-    <w:p>
-      <w:pPr>
-        <w:pStyle w:val="ListParagraph"/>
-        <w:numPr>
-          <w:ilvl w:val="0"/>
-          <w:numId w:val="12"/>
-        </w:numPr>
-        <w:jc w:val="both"/>
-      </w:pPr>
-      <w:r>
-        <w:t>Upon receiving Success confirmation from Storage, Logic calls Storage again to retrieve a copy of vector of Items that will be displayed to the user.</w:t>
-      </w:r>
-    </w:p>
-    <w:p>
-      <w:pPr>
-        <w:pStyle w:val="ListParagraph"/>
-        <w:numPr>
-          <w:ilvl w:val="0"/>
-          <w:numId w:val="12"/>
-        </w:numPr>
-        <w:jc w:val="both"/>
-      </w:pPr>
-      <w:r>
-        <w:t>Logic passes this vector to UI, along with the Success message, in a Feedback object.</w:t>
-      </w:r>
-    </w:p>
-    <w:p>
-      <w:pPr>
-        <w:pStyle w:val="ListParagraph"/>
-        <w:numPr>
-          <w:ilvl w:val="0"/>
-          <w:numId w:val="12"/>
-        </w:numPr>
-        <w:jc w:val="both"/>
-      </w:pPr>
-      <w:r>
-        <w:t>UI displays a message to inform the user about the completion of the action and displays the contents of the vector.</w:t>
+        <w:t>3   Basic Operation Process</w:t>
+      </w:r>
+    </w:p>
+    <w:p>
+      <w:pPr>
+        <w:pStyle w:val="NoSpacing"/>
+      </w:pPr>
+      <w:r>
+        <w:t>(sequence diagrams for general cases)</w:t>
+      </w:r>
+    </w:p>
+    <w:p>
+      <w:pPr>
+        <w:pStyle w:val="Heading2"/>
+      </w:pPr>
+      <w:r>
+        <w:t>4   iPlanner Components</w:t>
       </w:r>
     </w:p>
     <w:p>
@@ -6071,8 +5927,203 @@
         <w:pStyle w:val="Heading3"/>
       </w:pPr>
       <w:r>
+        <w:t>4.1   GUI</w:t>
+      </w:r>
+    </w:p>
+    <w:p>
+      <w:pPr>
+        <w:pStyle w:val="NoSpacing"/>
+        <w:rPr>
+          <w:lang w:val="en-SG"/>
+        </w:rPr>
+      </w:pPr>
+    </w:p>
+    <w:p>
+      <w:pPr>
+        <w:pStyle w:val="Heading3"/>
+      </w:pPr>
+      <w:r>
+        <w:t>4.2   Logic</w:t>
+      </w:r>
+    </w:p>
+    <w:p>
+      <w:pPr>
+        <w:pStyle w:val="Heading4"/>
+      </w:pPr>
+      <w:r>
+        <w:t>4.2.1   Important APIs of Logic</w:t>
+      </w:r>
+    </w:p>
+    <w:p>
+      <w:pPr>
+        <w:pStyle w:val="NoSpacing"/>
+        <w:rPr>
+          <w:lang w:val="en-SG"/>
+        </w:rPr>
+      </w:pPr>
+    </w:p>
+    <w:p>
+      <w:pPr>
+        <w:pStyle w:val="Heading4"/>
+      </w:pPr>
+      <w:r>
+        <w:t>4.2.2   Item and DateTime Verification</w:t>
+      </w:r>
+    </w:p>
+    <w:p>
+      <w:pPr>
+        <w:pStyle w:val="NoSpacing"/>
+        <w:rPr>
+          <w:lang w:val="en-SG"/>
+        </w:rPr>
+      </w:pPr>
+    </w:p>
+    <w:p>
+      <w:pPr>
+        <w:pStyle w:val="Heading3"/>
+      </w:pPr>
+      <w:r>
+        <w:t>4.3   Parser</w:t>
+      </w:r>
+    </w:p>
+    <w:p>
+      <w:pPr>
+        <w:pStyle w:val="NoSpacing"/>
+        <w:rPr>
+          <w:lang w:val="en-SG"/>
+        </w:rPr>
+      </w:pPr>
+    </w:p>
+    <w:p>
+      <w:pPr>
+        <w:pStyle w:val="Heading3"/>
+      </w:pPr>
+      <w:r>
+        <w:t>4.4   Storage</w:t>
+      </w:r>
+    </w:p>
+    <w:p>
+      <w:pPr>
+        <w:rPr>
+          <w:lang w:val="en-SG"/>
+        </w:rPr>
+      </w:pPr>
+    </w:p>
+    <w:p>
+      <w:pPr>
+        <w:pStyle w:val="Heading3"/>
+      </w:pPr>
+      <w:r>
+        <w:t>4.5   Shared Components</w:t>
+      </w:r>
+    </w:p>
+    <w:p>
+      <w:pPr>
+        <w:pStyle w:val="Heading4"/>
+      </w:pPr>
+      <w:r>
+        <w:t>4.5.1   Item Class</w:t>
+      </w:r>
+    </w:p>
+    <w:p>
+      <w:pPr>
+        <w:pStyle w:val="NoSpacing"/>
+        <w:rPr>
+          <w:lang w:val="en-SG"/>
+        </w:rPr>
+      </w:pPr>
+    </w:p>
+    <w:p>
+      <w:pPr>
+        <w:pStyle w:val="Heading4"/>
+      </w:pPr>
+      <w:r>
+        <w:t>4.5.2   DateTime Class</w:t>
+      </w:r>
+    </w:p>
+    <w:p>
+      <w:pPr>
+        <w:pStyle w:val="NoSpacing"/>
+        <w:rPr>
+          <w:lang w:val="en-SG"/>
+        </w:rPr>
+      </w:pPr>
+    </w:p>
+    <w:p>
+      <w:pPr>
+        <w:pStyle w:val="Heading2"/>
+      </w:pPr>
+      <w:r>
         <w:lastRenderedPageBreak/>
-        <w:t>Addition of Valid Item</w:t>
+        <w:t>5   Testing</w:t>
+      </w:r>
+    </w:p>
+    <w:p>
+      <w:pPr>
+        <w:pStyle w:val="Heading2"/>
+      </w:pPr>
+    </w:p>
+    <w:p>
+      <w:pPr>
+        <w:rPr>
+          <w:rFonts w:asciiTheme="majorHAnsi" w:eastAsiaTheme="majorEastAsia" w:hAnsiTheme="majorHAnsi" w:cstheme="majorBidi"/>
+          <w:b/>
+          <w:bCs/>
+          <w:sz w:val="26"/>
+          <w:szCs w:val="26"/>
+          <w:lang w:val="en-US"/>
+        </w:rPr>
+      </w:pPr>
+      <w:r>
+        <w:br w:type="page"/>
+      </w:r>
+    </w:p>
+    <w:p>
+      <w:pPr>
+        <w:pStyle w:val="Heading2"/>
+      </w:pPr>
+      <w:r>
+        <w:lastRenderedPageBreak/>
+        <w:t>// EVERYTHING BELOW THIS LINE IS FROM V0.2</w:t>
+      </w:r>
+      <w:bookmarkStart w:id="0" w:name="_GoBack"/>
+      <w:bookmarkEnd w:id="0"/>
+    </w:p>
+    <w:p>
+      <w:pPr>
+        <w:pStyle w:val="Heading2"/>
+      </w:pPr>
+      <w:r>
+        <w:t>User Interface</w:t>
+      </w:r>
+    </w:p>
+    <w:p>
+      <w:pPr>
+        <w:pStyle w:val="NoSpacing"/>
+      </w:pPr>
+      <w:r>
+        <w:t>A basic graphic user interface is implemented. The User interface passes the command entered to Logic which processes the command entered by the user. Logic returns a vector of Items to be displayed and the outcome of the command as an outcome string. The vector of Items is displayed as the Schedule and the outcome of the command is displayed to the user.</w:t>
+      </w:r>
+    </w:p>
+    <w:p>
+      <w:pPr>
+        <w:pStyle w:val="NoSpacing"/>
+      </w:pPr>
+    </w:p>
+    <w:p>
+      <w:pPr>
+        <w:pStyle w:val="NoSpacing"/>
+      </w:pPr>
+      <w:r>
+        <w:t>The User Interface also shows the list of commands that the user can write, with their syntax, for the user's reference.</w:t>
+      </w:r>
+    </w:p>
+    <w:p>
+      <w:pPr>
+        <w:pStyle w:val="Heading2"/>
+      </w:pPr>
+      <w:r>
+        <w:t>Logic</w:t>
       </w:r>
     </w:p>
     <w:p>
@@ -6081,441 +6132,85 @@
         <w:jc w:val="both"/>
       </w:pPr>
       <w:r>
+        <w:t xml:space="preserve">Logic calls for a parser to get command. It executes basic functions like add, delete and edit depending on </w:t>
+      </w:r>
+      <w:r>
+        <w:rPr>
+          <w:i/>
+        </w:rPr>
+        <w:t>parseInfo</w:t>
+      </w:r>
+      <w:r>
+        <w:t xml:space="preserve"> given by the parser. Upon receiving </w:t>
+      </w:r>
+      <w:r>
+        <w:rPr>
+          <w:i/>
+        </w:rPr>
+        <w:t>parseInfo</w:t>
+      </w:r>
+      <w:r>
+        <w:t xml:space="preserve">, logic calls </w:t>
+      </w:r>
+      <w:r>
+        <w:rPr>
+          <w:i/>
+        </w:rPr>
+        <w:t>ItemVerification</w:t>
+      </w:r>
+      <w:r>
+        <w:t xml:space="preserve"> to check whether the parsed item is valid to execute certain function. And finally, if the item is verified, logic is given access to schedule and modify it appropriately. </w:t>
+      </w:r>
+    </w:p>
+    <w:p>
+      <w:pPr>
+        <w:pStyle w:val="NoSpacing"/>
+        <w:jc w:val="both"/>
+      </w:pPr>
+    </w:p>
+    <w:p>
+      <w:pPr>
+        <w:pStyle w:val="NoSpacing"/>
+        <w:jc w:val="both"/>
+      </w:pPr>
+      <w:r>
+        <w:t xml:space="preserve">For now, logic is granted to access schedule and item and to make changes directly. However, from V0.2 onwards, logic will only be able to pass the address or pointer to </w:t>
+      </w:r>
+      <w:r>
+        <w:rPr>
+          <w:i/>
+        </w:rPr>
+        <w:t>Schedule</w:t>
+      </w:r>
+      <w:r>
+        <w:t xml:space="preserve"> and only </w:t>
+      </w:r>
+      <w:r>
+        <w:rPr>
+          <w:i/>
+        </w:rPr>
+        <w:t>Schedule</w:t>
+      </w:r>
+      <w:r>
+        <w:t xml:space="preserve"> will make the necessary adjustments.</w:t>
+      </w:r>
+    </w:p>
+    <w:p>
+      <w:pPr>
+        <w:pStyle w:val="NoSpacing"/>
+        <w:jc w:val="both"/>
+      </w:pPr>
+    </w:p>
+    <w:p>
+      <w:pPr>
+        <w:pStyle w:val="NoSpacing"/>
+        <w:jc w:val="both"/>
+      </w:pPr>
+      <w:r>
         <w:rPr>
           <w:noProof/>
           <w:lang w:val="en-US"/>
         </w:rPr>
-        <w:drawing>
-          <wp:inline distT="0" distB="0" distL="0" distR="0">
-            <wp:extent cx="5737694" cy="2019631"/>
-            <wp:effectExtent l="19050" t="0" r="0" b="0"/>
-            <wp:docPr id="10" name="Picture 10"/>
-            <wp:cNvGraphicFramePr>
-              <a:graphicFrameLocks xmlns:a="http://schemas.openxmlformats.org/drawingml/2006/main" noChangeAspect="1"/>
-            </wp:cNvGraphicFramePr>
-            <a:graphic xmlns:a="http://schemas.openxmlformats.org/drawingml/2006/main">
-              <a:graphicData uri="http://schemas.openxmlformats.org/drawingml/2006/picture">
-                <pic:pic xmlns:pic="http://schemas.openxmlformats.org/drawingml/2006/picture">
-                  <pic:nvPicPr>
-                    <pic:cNvPr id="0" name="Picture 10"/>
-                    <pic:cNvPicPr>
-                      <a:picLocks noChangeAspect="1" noChangeArrowheads="1"/>
-                    </pic:cNvPicPr>
-                  </pic:nvPicPr>
-                  <pic:blipFill>
-                    <a:blip r:embed="rId19" cstate="print"/>
-                    <a:srcRect t="8395" b="28889"/>
-                    <a:stretch>
-                      <a:fillRect/>
-                    </a:stretch>
-                  </pic:blipFill>
-                  <pic:spPr bwMode="auto">
-                    <a:xfrm>
-                      <a:off x="0" y="0"/>
-                      <a:ext cx="5737694" cy="2019631"/>
-                    </a:xfrm>
-                    <a:prstGeom prst="rect">
-                      <a:avLst/>
-                    </a:prstGeom>
-                    <a:noFill/>
-                    <a:ln w="9525">
-                      <a:noFill/>
-                      <a:miter lim="800000"/>
-                      <a:headEnd/>
-                      <a:tailEnd/>
-                    </a:ln>
-                  </pic:spPr>
-                </pic:pic>
-              </a:graphicData>
-            </a:graphic>
-          </wp:inline>
-        </w:drawing>
-      </w:r>
-    </w:p>
-    <w:p>
-      <w:pPr>
-        <w:pStyle w:val="Heading3"/>
-      </w:pPr>
-      <w:r>
-        <w:t>Deletion of Valid Item</w:t>
-      </w:r>
-    </w:p>
-    <w:p>
-      <w:pPr>
-        <w:pStyle w:val="NoSpacing"/>
-        <w:jc w:val="both"/>
-      </w:pPr>
-      <w:r>
-        <w:rPr>
-          <w:noProof/>
-          <w:lang w:val="en-US"/>
-        </w:rPr>
-        <w:drawing>
-          <wp:inline distT="0" distB="0" distL="0" distR="0">
-            <wp:extent cx="5737694" cy="2059387"/>
-            <wp:effectExtent l="19050" t="0" r="0" b="0"/>
-            <wp:docPr id="13" name="Picture 13"/>
-            <wp:cNvGraphicFramePr>
-              <a:graphicFrameLocks xmlns:a="http://schemas.openxmlformats.org/drawingml/2006/main" noChangeAspect="1"/>
-            </wp:cNvGraphicFramePr>
-            <a:graphic xmlns:a="http://schemas.openxmlformats.org/drawingml/2006/main">
-              <a:graphicData uri="http://schemas.openxmlformats.org/drawingml/2006/picture">
-                <pic:pic xmlns:pic="http://schemas.openxmlformats.org/drawingml/2006/picture">
-                  <pic:nvPicPr>
-                    <pic:cNvPr id="0" name="Picture 13"/>
-                    <pic:cNvPicPr>
-                      <a:picLocks noChangeAspect="1" noChangeArrowheads="1"/>
-                    </pic:cNvPicPr>
-                  </pic:nvPicPr>
-                  <pic:blipFill>
-                    <a:blip r:embed="rId20" cstate="print"/>
-                    <a:srcRect t="7654" b="28395"/>
-                    <a:stretch>
-                      <a:fillRect/>
-                    </a:stretch>
-                  </pic:blipFill>
-                  <pic:spPr bwMode="auto">
-                    <a:xfrm>
-                      <a:off x="0" y="0"/>
-                      <a:ext cx="5737694" cy="2059387"/>
-                    </a:xfrm>
-                    <a:prstGeom prst="rect">
-                      <a:avLst/>
-                    </a:prstGeom>
-                    <a:noFill/>
-                    <a:ln w="9525">
-                      <a:noFill/>
-                      <a:miter lim="800000"/>
-                      <a:headEnd/>
-                      <a:tailEnd/>
-                    </a:ln>
-                  </pic:spPr>
-                </pic:pic>
-              </a:graphicData>
-            </a:graphic>
-          </wp:inline>
-        </w:drawing>
-      </w:r>
-    </w:p>
-    <w:p>
-      <w:pPr>
-        <w:pStyle w:val="Heading3"/>
-      </w:pPr>
-      <w:r>
-        <w:t>Editing of Valid Item</w:t>
-      </w:r>
-    </w:p>
-    <w:p>
-      <w:pPr>
-        <w:pStyle w:val="NoSpacing"/>
-        <w:jc w:val="both"/>
-      </w:pPr>
-      <w:r>
-        <w:rPr>
-          <w:noProof/>
-          <w:lang w:val="en-US"/>
-        </w:rPr>
-        <w:drawing>
-          <wp:inline distT="0" distB="0" distL="0" distR="0">
-            <wp:extent cx="5737694" cy="2361538"/>
-            <wp:effectExtent l="19050" t="0" r="0" b="0"/>
-            <wp:docPr id="16" name="Picture 16"/>
-            <wp:cNvGraphicFramePr>
-              <a:graphicFrameLocks xmlns:a="http://schemas.openxmlformats.org/drawingml/2006/main" noChangeAspect="1"/>
-            </wp:cNvGraphicFramePr>
-            <a:graphic xmlns:a="http://schemas.openxmlformats.org/drawingml/2006/main">
-              <a:graphicData uri="http://schemas.openxmlformats.org/drawingml/2006/picture">
-                <pic:pic xmlns:pic="http://schemas.openxmlformats.org/drawingml/2006/picture">
-                  <pic:nvPicPr>
-                    <pic:cNvPr id="0" name="Picture 16"/>
-                    <pic:cNvPicPr>
-                      <a:picLocks noChangeAspect="1" noChangeArrowheads="1"/>
-                    </pic:cNvPicPr>
-                  </pic:nvPicPr>
-                  <pic:blipFill>
-                    <a:blip r:embed="rId21" cstate="print"/>
-                    <a:srcRect t="8395" b="18272"/>
-                    <a:stretch>
-                      <a:fillRect/>
-                    </a:stretch>
-                  </pic:blipFill>
-                  <pic:spPr bwMode="auto">
-                    <a:xfrm>
-                      <a:off x="0" y="0"/>
-                      <a:ext cx="5737694" cy="2361538"/>
-                    </a:xfrm>
-                    <a:prstGeom prst="rect">
-                      <a:avLst/>
-                    </a:prstGeom>
-                    <a:noFill/>
-                    <a:ln w="9525">
-                      <a:noFill/>
-                      <a:miter lim="800000"/>
-                      <a:headEnd/>
-                      <a:tailEnd/>
-                    </a:ln>
-                  </pic:spPr>
-                </pic:pic>
-              </a:graphicData>
-            </a:graphic>
-          </wp:inline>
-        </w:drawing>
-      </w:r>
-    </w:p>
-    <w:p>
-      <w:pPr>
-        <w:pStyle w:val="Heading3"/>
-      </w:pPr>
-      <w:r>
-        <w:t>Addition of Invalid Item</w:t>
-      </w:r>
-    </w:p>
-    <w:p>
-      <w:pPr>
-        <w:pStyle w:val="NoSpacing"/>
-        <w:jc w:val="both"/>
-      </w:pPr>
-      <w:r>
-        <w:rPr>
-          <w:noProof/>
-          <w:lang w:val="en-US"/>
-        </w:rPr>
-        <w:drawing>
-          <wp:inline distT="0" distB="0" distL="0" distR="0">
-            <wp:extent cx="5737694" cy="1280160"/>
-            <wp:effectExtent l="19050" t="0" r="0" b="0"/>
-            <wp:docPr id="19" name="Picture 19"/>
-            <wp:cNvGraphicFramePr>
-              <a:graphicFrameLocks xmlns:a="http://schemas.openxmlformats.org/drawingml/2006/main" noChangeAspect="1"/>
-            </wp:cNvGraphicFramePr>
-            <a:graphic xmlns:a="http://schemas.openxmlformats.org/drawingml/2006/main">
-              <a:graphicData uri="http://schemas.openxmlformats.org/drawingml/2006/picture">
-                <pic:pic xmlns:pic="http://schemas.openxmlformats.org/drawingml/2006/picture">
-                  <pic:nvPicPr>
-                    <pic:cNvPr id="0" name="Picture 19"/>
-                    <pic:cNvPicPr>
-                      <a:picLocks noChangeAspect="1" noChangeArrowheads="1"/>
-                    </pic:cNvPicPr>
-                  </pic:nvPicPr>
-                  <pic:blipFill>
-                    <a:blip r:embed="rId22" cstate="print"/>
-                    <a:srcRect t="4938" b="55309"/>
-                    <a:stretch>
-                      <a:fillRect/>
-                    </a:stretch>
-                  </pic:blipFill>
-                  <pic:spPr bwMode="auto">
-                    <a:xfrm>
-                      <a:off x="0" y="0"/>
-                      <a:ext cx="5737694" cy="1280160"/>
-                    </a:xfrm>
-                    <a:prstGeom prst="rect">
-                      <a:avLst/>
-                    </a:prstGeom>
-                    <a:noFill/>
-                    <a:ln w="9525">
-                      <a:noFill/>
-                      <a:miter lim="800000"/>
-                      <a:headEnd/>
-                      <a:tailEnd/>
-                    </a:ln>
-                  </pic:spPr>
-                </pic:pic>
-              </a:graphicData>
-            </a:graphic>
-          </wp:inline>
-        </w:drawing>
-      </w:r>
-    </w:p>
-    <w:p>
-      <w:pPr>
-        <w:pStyle w:val="Heading3"/>
-      </w:pPr>
-      <w:r>
-        <w:lastRenderedPageBreak/>
-        <w:t>Deletion of Invalid Item</w:t>
-      </w:r>
-    </w:p>
-    <w:p>
-      <w:pPr>
-        <w:pStyle w:val="NoSpacing"/>
-        <w:jc w:val="both"/>
-      </w:pPr>
-      <w:r>
-        <w:rPr>
-          <w:noProof/>
-          <w:lang w:val="en-US"/>
-        </w:rPr>
-        <w:drawing>
-          <wp:inline distT="0" distB="0" distL="0" distR="0">
-            <wp:extent cx="5737694" cy="1987826"/>
-            <wp:effectExtent l="19050" t="0" r="0" b="0"/>
-            <wp:docPr id="22" name="Picture 22"/>
-            <wp:cNvGraphicFramePr>
-              <a:graphicFrameLocks xmlns:a="http://schemas.openxmlformats.org/drawingml/2006/main" noChangeAspect="1"/>
-            </wp:cNvGraphicFramePr>
-            <a:graphic xmlns:a="http://schemas.openxmlformats.org/drawingml/2006/main">
-              <a:graphicData uri="http://schemas.openxmlformats.org/drawingml/2006/picture">
-                <pic:pic xmlns:pic="http://schemas.openxmlformats.org/drawingml/2006/picture">
-                  <pic:nvPicPr>
-                    <pic:cNvPr id="0" name="Picture 22"/>
-                    <pic:cNvPicPr>
-                      <a:picLocks noChangeAspect="1" noChangeArrowheads="1"/>
-                    </pic:cNvPicPr>
-                  </pic:nvPicPr>
-                  <pic:blipFill>
-                    <a:blip r:embed="rId23" cstate="print"/>
-                    <a:srcRect t="8889" b="29383"/>
-                    <a:stretch>
-                      <a:fillRect/>
-                    </a:stretch>
-                  </pic:blipFill>
-                  <pic:spPr bwMode="auto">
-                    <a:xfrm>
-                      <a:off x="0" y="0"/>
-                      <a:ext cx="5737694" cy="1987826"/>
-                    </a:xfrm>
-                    <a:prstGeom prst="rect">
-                      <a:avLst/>
-                    </a:prstGeom>
-                    <a:noFill/>
-                    <a:ln w="9525">
-                      <a:noFill/>
-                      <a:miter lim="800000"/>
-                      <a:headEnd/>
-                      <a:tailEnd/>
-                    </a:ln>
-                  </pic:spPr>
-                </pic:pic>
-              </a:graphicData>
-            </a:graphic>
-          </wp:inline>
-        </w:drawing>
-      </w:r>
-    </w:p>
-    <w:p>
-      <w:pPr>
-        <w:pStyle w:val="Heading2"/>
-      </w:pPr>
-      <w:r>
-        <w:t>User Interface</w:t>
-      </w:r>
-    </w:p>
-    <w:p>
-      <w:pPr>
-        <w:pStyle w:val="NoSpacing"/>
-      </w:pPr>
-      <w:r>
-        <w:t>A basic graphic user interface is implemented. The User interface passes the command entered to Logic which processes the command entered by the user. Logic returns a vector of Items to be displayed and the outcome of the command as an outcome string. The vector of Items is displayed as the Schedule and the outcome of the command is displayed to the user.</w:t>
-      </w:r>
-    </w:p>
-    <w:p>
-      <w:pPr>
-        <w:pStyle w:val="NoSpacing"/>
-      </w:pPr>
-    </w:p>
-    <w:p>
-      <w:pPr>
-        <w:pStyle w:val="NoSpacing"/>
-      </w:pPr>
-      <w:r>
-        <w:t>The User Interface also shows the list of commands that the user can write, with their syntax, for the user's reference.</w:t>
-      </w:r>
-    </w:p>
-    <w:p>
-      <w:pPr>
-        <w:pStyle w:val="Heading2"/>
-      </w:pPr>
-      <w:r>
-        <w:t>Logic</w:t>
-      </w:r>
-    </w:p>
-    <w:p>
-      <w:pPr>
-        <w:pStyle w:val="NoSpacing"/>
-        <w:jc w:val="both"/>
-      </w:pPr>
-      <w:r>
-        <w:t xml:space="preserve">Logic calls for a parser to get command. It executes basic functions like add, delete and edit depending on </w:t>
-      </w:r>
-      <w:r>
-        <w:rPr>
-          <w:i/>
-        </w:rPr>
-        <w:t>parseInfo</w:t>
-      </w:r>
-      <w:r>
-        <w:t xml:space="preserve"> given by the parser. Upon receiving </w:t>
-      </w:r>
-      <w:r>
-        <w:rPr>
-          <w:i/>
-        </w:rPr>
-        <w:t>parseInfo</w:t>
-      </w:r>
-      <w:r>
-        <w:t xml:space="preserve">, logic calls </w:t>
-      </w:r>
-      <w:r>
-        <w:rPr>
-          <w:i/>
-        </w:rPr>
-        <w:t>ItemVerification</w:t>
-      </w:r>
-      <w:r>
-        <w:t xml:space="preserve"> to check whether the parsed item is valid to execute certain function. And finally, if the item is verified, logic is given access to schedule and modify it appropriately. </w:t>
-      </w:r>
-    </w:p>
-    <w:p>
-      <w:pPr>
-        <w:pStyle w:val="NoSpacing"/>
-        <w:jc w:val="both"/>
-      </w:pPr>
-    </w:p>
-    <w:p>
-      <w:pPr>
-        <w:pStyle w:val="NoSpacing"/>
-        <w:jc w:val="both"/>
-      </w:pPr>
-      <w:r>
-        <w:t xml:space="preserve">For now, logic is granted to access schedule and item and to make changes directly. However, from V0.2 onwards, logic will only be able to pass the address or pointer to </w:t>
-      </w:r>
-      <w:r>
-        <w:rPr>
-          <w:i/>
-        </w:rPr>
-        <w:t>Schedule</w:t>
-      </w:r>
-      <w:r>
-        <w:t xml:space="preserve"> and only </w:t>
-      </w:r>
-      <w:r>
-        <w:rPr>
-          <w:i/>
-        </w:rPr>
-        <w:t>Schedule</w:t>
-      </w:r>
-      <w:r>
-        <w:t xml:space="preserve"> will make the necessary adjustments.</w:t>
-      </w:r>
-    </w:p>
-    <w:p>
-      <w:pPr>
-        <w:pStyle w:val="NoSpacing"/>
-        <w:jc w:val="both"/>
-      </w:pPr>
-    </w:p>
-    <w:p>
-      <w:pPr>
-        <w:pStyle w:val="NoSpacing"/>
-        <w:jc w:val="both"/>
-      </w:pPr>
-      <w:r>
-        <w:rPr>
-          <w:noProof/>
-          <w:lang w:val="en-US"/>
-        </w:rPr>
-        <w:lastRenderedPageBreak/>
         <w:drawing>
           <wp:inline distT="0" distB="0" distL="0" distR="0">
             <wp:extent cx="5760000" cy="4949874"/>
@@ -6534,7 +6229,7 @@
                     </pic:cNvPicPr>
                   </pic:nvPicPr>
                   <pic:blipFill>
-                    <a:blip r:embed="rId24" cstate="print"/>
+                    <a:blip r:embed="rId19" cstate="print"/>
                     <a:srcRect l="12284" r="22324"/>
                     <a:stretch>
                       <a:fillRect/>
@@ -6568,6 +6263,7 @@
         <w:pStyle w:val="Heading2"/>
       </w:pPr>
       <w:r>
+        <w:lastRenderedPageBreak/>
         <w:t>Parser</w:t>
       </w:r>
     </w:p>
@@ -6689,7 +6385,6 @@
           <w:noProof/>
           <w:lang w:val="en-US"/>
         </w:rPr>
-        <w:lastRenderedPageBreak/>
         <w:drawing>
           <wp:inline distT="0" distB="0" distL="0" distR="0">
             <wp:extent cx="5721792" cy="5503431"/>
@@ -6708,7 +6403,7 @@
                     </pic:cNvPicPr>
                   </pic:nvPicPr>
                   <pic:blipFill>
-                    <a:blip r:embed="rId25" cstate="print"/>
+                    <a:blip r:embed="rId20" cstate="print"/>
                     <a:srcRect l="26839" t="10335" r="25178" b="7382"/>
                     <a:stretch>
                       <a:fillRect/>
@@ -6796,7 +6491,11 @@
         <w:t>edit</w:t>
       </w:r>
       <w:r>
-        <w:t xml:space="preserve"> functions) and getters (used extensively in </w:t>
+        <w:t xml:space="preserve"> functions) and </w:t>
+      </w:r>
+      <w:r>
+        <w:lastRenderedPageBreak/>
+        <w:t xml:space="preserve">getters (used extensively in </w:t>
       </w:r>
       <w:r>
         <w:rPr>
@@ -6897,7 +6596,6 @@
           <w:noProof/>
           <w:lang w:val="en-US"/>
         </w:rPr>
-        <w:lastRenderedPageBreak/>
         <w:drawing>
           <wp:inline distT="0" distB="0" distL="0" distR="0">
             <wp:extent cx="5760000" cy="4310382"/>
@@ -6916,7 +6614,7 @@
                     </pic:cNvPicPr>
                   </pic:nvPicPr>
                   <pic:blipFill>
-                    <a:blip r:embed="rId26" cstate="print"/>
+                    <a:blip r:embed="rId21" cstate="print"/>
                     <a:srcRect l="12424" r="12562"/>
                     <a:stretch>
                       <a:fillRect/>
@@ -8520,14 +8218,8 @@
     <w:p>
       <w:pPr>
         <w:pStyle w:val="Heading2"/>
-        <w:rPr>
-          <w:lang w:val="en-SG"/>
-        </w:rPr>
-      </w:pPr>
-      <w:r>
-        <w:rPr>
-          <w:lang w:val="en-SG"/>
-        </w:rPr>
+      </w:pPr>
+      <w:r>
         <w:t>[Unlikely]</w:t>
       </w:r>
     </w:p>
@@ -9166,14 +8858,8 @@
     <w:p>
       <w:pPr>
         <w:pStyle w:val="Heading1"/>
-        <w:rPr>
-          <w:lang w:val="en-SG"/>
-        </w:rPr>
-      </w:pPr>
-      <w:r>
-        <w:rPr>
-          <w:lang w:val="en-SG"/>
-        </w:rPr>
+      </w:pPr>
+      <w:r>
         <w:lastRenderedPageBreak/>
         <w:t>Appendix B: Non-Functional Requirements</w:t>
       </w:r>
@@ -9181,14 +8867,8 @@
     <w:p>
       <w:pPr>
         <w:pStyle w:val="Heading2"/>
-        <w:rPr>
-          <w:lang w:val="en-SG"/>
-        </w:rPr>
-      </w:pPr>
-      <w:r>
-        <w:rPr>
-          <w:lang w:val="en-SG"/>
-        </w:rPr>
+      </w:pPr>
+      <w:r>
         <w:t>Desktop</w:t>
       </w:r>
     </w:p>
@@ -9210,14 +8890,8 @@
     <w:p>
       <w:pPr>
         <w:pStyle w:val="Heading2"/>
-        <w:rPr>
-          <w:lang w:val="en-SG"/>
-        </w:rPr>
-      </w:pPr>
-      <w:r>
-        <w:rPr>
-          <w:lang w:val="en-SG"/>
-        </w:rPr>
+      </w:pPr>
+      <w:r>
         <w:t>Windows</w:t>
       </w:r>
     </w:p>
@@ -9239,14 +8913,8 @@
     <w:p>
       <w:pPr>
         <w:pStyle w:val="Heading2"/>
-        <w:rPr>
-          <w:lang w:val="en-SG"/>
-        </w:rPr>
-      </w:pPr>
-      <w:r>
-        <w:rPr>
-          <w:lang w:val="en-SG"/>
-        </w:rPr>
+      </w:pPr>
+      <w:r>
         <w:t>Standalone</w:t>
       </w:r>
     </w:p>
@@ -9322,14 +8990,8 @@
     <w:p>
       <w:pPr>
         <w:pStyle w:val="Heading2"/>
-        <w:rPr>
-          <w:lang w:val="en-SG"/>
-        </w:rPr>
-      </w:pPr>
-      <w:r>
-        <w:rPr>
-          <w:lang w:val="en-SG"/>
-        </w:rPr>
+      </w:pPr>
+      <w:r>
         <w:t>Non-Installation</w:t>
       </w:r>
     </w:p>
@@ -9369,14 +9031,8 @@
     <w:p>
       <w:pPr>
         <w:pStyle w:val="Heading2"/>
-        <w:rPr>
-          <w:lang w:val="en-SG"/>
-        </w:rPr>
-      </w:pPr>
-      <w:r>
-        <w:rPr>
-          <w:lang w:val="en-SG"/>
-        </w:rPr>
+      </w:pPr>
+      <w:r>
         <w:t>Command Line Interface</w:t>
       </w:r>
     </w:p>
@@ -9404,14 +9060,8 @@
     <w:p>
       <w:pPr>
         <w:pStyle w:val="Heading2"/>
-        <w:rPr>
-          <w:lang w:val="en-SG"/>
-        </w:rPr>
-      </w:pPr>
-      <w:r>
-        <w:rPr>
-          <w:lang w:val="en-SG"/>
-        </w:rPr>
+      </w:pPr>
+      <w:r>
         <w:t>Data Storage</w:t>
       </w:r>
     </w:p>
@@ -9433,14 +9083,8 @@
     <w:p>
       <w:pPr>
         <w:pStyle w:val="Heading2"/>
-        <w:rPr>
-          <w:lang w:val="en-SG"/>
-        </w:rPr>
-      </w:pPr>
-      <w:r>
-        <w:rPr>
-          <w:lang w:val="en-SG"/>
-        </w:rPr>
+      </w:pPr>
+      <w:r>
         <w:t>Object-Oriented Programming</w:t>
       </w:r>
     </w:p>
@@ -9477,14 +9121,8 @@
     <w:p>
       <w:pPr>
         <w:pStyle w:val="Heading1"/>
-        <w:rPr>
-          <w:lang w:val="en-SG"/>
-        </w:rPr>
-      </w:pPr>
-      <w:r>
-        <w:rPr>
-          <w:lang w:val="en-SG"/>
-        </w:rPr>
+      </w:pPr>
+      <w:r>
         <w:lastRenderedPageBreak/>
         <w:t>Appendix C: Product Survey</w:t>
       </w:r>
@@ -11104,8 +10742,8 @@
       </w:pPr>
     </w:p>
     <w:sectPr>
-      <w:headerReference w:type="default" r:id="rId27"/>
-      <w:footerReference w:type="default" r:id="rId28"/>
+      <w:headerReference w:type="default" r:id="rId22"/>
+      <w:footerReference w:type="default" r:id="rId23"/>
       <w:pgSz w:w="11906" w:h="16838"/>
       <w:pgMar w:top="1440" w:right="1440" w:bottom="1440" w:left="1440" w:header="708" w:footer="708" w:gutter="0"/>
       <w:cols w:space="708"/>
@@ -11142,6 +10780,65 @@
 
 <file path=word/footer1.xml><?xml version="1.0" encoding="utf-8"?>
 <w:ftr xmlns:wpc="http://schemas.microsoft.com/office/word/2010/wordprocessingCanvas" xmlns:mc="http://schemas.openxmlformats.org/markup-compatibility/2006" xmlns:o="urn:schemas-microsoft-com:office:office" xmlns:r="http://schemas.openxmlformats.org/officeDocument/2006/relationships" xmlns:m="http://schemas.openxmlformats.org/officeDocument/2006/math" xmlns:v="urn:schemas-microsoft-com:vml" xmlns:wp14="http://schemas.microsoft.com/office/word/2010/wordprocessingDrawing" xmlns:wp="http://schemas.openxmlformats.org/drawingml/2006/wordprocessingDrawing" xmlns:w10="urn:schemas-microsoft-com:office:word" xmlns:w="http://schemas.openxmlformats.org/wordprocessingml/2006/main" xmlns:w14="http://schemas.microsoft.com/office/word/2010/wordml" xmlns:w15="http://schemas.microsoft.com/office/word/2012/wordml" xmlns:wpg="http://schemas.microsoft.com/office/word/2010/wordprocessingGroup" xmlns:wpi="http://schemas.microsoft.com/office/word/2010/wordprocessingInk" xmlns:wne="http://schemas.microsoft.com/office/word/2006/wordml" xmlns:wps="http://schemas.microsoft.com/office/word/2010/wordprocessingShape" mc:Ignorable="w14 w15 wp14">
+  <w:sdt>
+    <w:sdtPr>
+      <w:id w:val="1689484649"/>
+      <w:docPartObj>
+        <w:docPartGallery w:val="Page Numbers (Bottom of Page)"/>
+        <w:docPartUnique/>
+      </w:docPartObj>
+    </w:sdtPr>
+    <w:sdtEndPr>
+      <w:rPr>
+        <w:noProof/>
+      </w:rPr>
+    </w:sdtEndPr>
+    <w:sdtContent>
+      <w:p>
+        <w:pPr>
+          <w:pStyle w:val="Footer"/>
+          <w:jc w:val="right"/>
+        </w:pPr>
+        <w:r>
+          <w:rPr>
+            <w:rFonts w:ascii="Segoe UI" w:hAnsi="Segoe UI" w:cs="Segoe UI"/>
+            <w:sz w:val="20"/>
+          </w:rPr>
+          <w:fldChar w:fldCharType="begin"/>
+        </w:r>
+        <w:r>
+          <w:rPr>
+            <w:rFonts w:ascii="Segoe UI" w:hAnsi="Segoe UI" w:cs="Segoe UI"/>
+            <w:sz w:val="20"/>
+          </w:rPr>
+          <w:instrText xml:space="preserve"> PAGE   \* MERGEFORMAT </w:instrText>
+        </w:r>
+        <w:r>
+          <w:rPr>
+            <w:rFonts w:ascii="Segoe UI" w:hAnsi="Segoe UI" w:cs="Segoe UI"/>
+            <w:sz w:val="20"/>
+          </w:rPr>
+          <w:fldChar w:fldCharType="separate"/>
+        </w:r>
+        <w:r>
+          <w:rPr>
+            <w:rFonts w:ascii="Segoe UI" w:hAnsi="Segoe UI" w:cs="Segoe UI"/>
+            <w:noProof/>
+            <w:sz w:val="20"/>
+          </w:rPr>
+          <w:t>8</w:t>
+        </w:r>
+        <w:r>
+          <w:rPr>
+            <w:rFonts w:ascii="Segoe UI" w:hAnsi="Segoe UI" w:cs="Segoe UI"/>
+            <w:noProof/>
+            <w:sz w:val="20"/>
+          </w:rPr>
+          <w:fldChar w:fldCharType="end"/>
+        </w:r>
+      </w:p>
+    </w:sdtContent>
+  </w:sdt>
   <w:p>
     <w:pPr>
       <w:pStyle w:val="Footer"/>
@@ -11154,49 +10851,6 @@
         <w:lang w:val="en-US"/>
       </w:rPr>
     </w:pPr>
-    <w:r>
-      <w:rPr>
-        <w:lang w:val="en-US"/>
-      </w:rPr>
-      <w:t xml:space="preserve">Page </w:t>
-    </w:r>
-    <w:r>
-      <w:rPr>
-        <w:lang w:val="en-US"/>
-      </w:rPr>
-      <w:fldChar w:fldCharType="begin"/>
-    </w:r>
-    <w:r>
-      <w:rPr>
-        <w:lang w:val="en-US"/>
-      </w:rPr>
-      <w:instrText xml:space="preserve"> PAGE   \* MERGEFORMAT </w:instrText>
-    </w:r>
-    <w:r>
-      <w:rPr>
-        <w:lang w:val="en-US"/>
-      </w:rPr>
-      <w:fldChar w:fldCharType="separate"/>
-    </w:r>
-    <w:r>
-      <w:rPr>
-        <w:noProof/>
-        <w:lang w:val="en-US"/>
-      </w:rPr>
-      <w:t>7</w:t>
-    </w:r>
-    <w:r>
-      <w:rPr>
-        <w:lang w:val="en-US"/>
-      </w:rPr>
-      <w:fldChar w:fldCharType="end"/>
-    </w:r>
-    <w:r>
-      <w:rPr>
-        <w:lang w:val="en-US"/>
-      </w:rPr>
-      <w:t xml:space="preserve"> of 10</w:t>
-    </w:r>
   </w:p>
 </w:ftr>
 </file>
@@ -12213,6 +11867,95 @@
     </w:lvl>
   </w:abstractNum>
   <w:abstractNum w:abstractNumId="8">
+    <w:nsid w:val="23AD6BB3"/>
+    <w:multiLevelType w:val="hybridMultilevel"/>
+    <w:tmpl w:val="F4F4B5A6"/>
+    <w:lvl w:ilvl="0" w:tplc="0409000F">
+      <w:start w:val="1"/>
+      <w:numFmt w:val="decimal"/>
+      <w:lvlText w:val="%1."/>
+      <w:lvlJc w:val="left"/>
+      <w:pPr>
+        <w:ind w:left="720" w:hanging="360"/>
+      </w:pPr>
+      <w:rPr>
+        <w:rFonts w:hint="default"/>
+      </w:rPr>
+    </w:lvl>
+    <w:lvl w:ilvl="1" w:tplc="04090019" w:tentative="1">
+      <w:start w:val="1"/>
+      <w:numFmt w:val="lowerLetter"/>
+      <w:lvlText w:val="%2."/>
+      <w:lvlJc w:val="left"/>
+      <w:pPr>
+        <w:ind w:left="1440" w:hanging="360"/>
+      </w:pPr>
+    </w:lvl>
+    <w:lvl w:ilvl="2" w:tplc="0409001B" w:tentative="1">
+      <w:start w:val="1"/>
+      <w:numFmt w:val="lowerRoman"/>
+      <w:lvlText w:val="%3."/>
+      <w:lvlJc w:val="right"/>
+      <w:pPr>
+        <w:ind w:left="2160" w:hanging="180"/>
+      </w:pPr>
+    </w:lvl>
+    <w:lvl w:ilvl="3" w:tplc="0409000F" w:tentative="1">
+      <w:start w:val="1"/>
+      <w:numFmt w:val="decimal"/>
+      <w:lvlText w:val="%4."/>
+      <w:lvlJc w:val="left"/>
+      <w:pPr>
+        <w:ind w:left="2880" w:hanging="360"/>
+      </w:pPr>
+    </w:lvl>
+    <w:lvl w:ilvl="4" w:tplc="04090019" w:tentative="1">
+      <w:start w:val="1"/>
+      <w:numFmt w:val="lowerLetter"/>
+      <w:lvlText w:val="%5."/>
+      <w:lvlJc w:val="left"/>
+      <w:pPr>
+        <w:ind w:left="3600" w:hanging="360"/>
+      </w:pPr>
+    </w:lvl>
+    <w:lvl w:ilvl="5" w:tplc="0409001B" w:tentative="1">
+      <w:start w:val="1"/>
+      <w:numFmt w:val="lowerRoman"/>
+      <w:lvlText w:val="%6."/>
+      <w:lvlJc w:val="right"/>
+      <w:pPr>
+        <w:ind w:left="4320" w:hanging="180"/>
+      </w:pPr>
+    </w:lvl>
+    <w:lvl w:ilvl="6" w:tplc="0409000F" w:tentative="1">
+      <w:start w:val="1"/>
+      <w:numFmt w:val="decimal"/>
+      <w:lvlText w:val="%7."/>
+      <w:lvlJc w:val="left"/>
+      <w:pPr>
+        <w:ind w:left="5040" w:hanging="360"/>
+      </w:pPr>
+    </w:lvl>
+    <w:lvl w:ilvl="7" w:tplc="04090019" w:tentative="1">
+      <w:start w:val="1"/>
+      <w:numFmt w:val="lowerLetter"/>
+      <w:lvlText w:val="%8."/>
+      <w:lvlJc w:val="left"/>
+      <w:pPr>
+        <w:ind w:left="5760" w:hanging="360"/>
+      </w:pPr>
+    </w:lvl>
+    <w:lvl w:ilvl="8" w:tplc="0409001B" w:tentative="1">
+      <w:start w:val="1"/>
+      <w:numFmt w:val="lowerRoman"/>
+      <w:lvlText w:val="%9."/>
+      <w:lvlJc w:val="right"/>
+      <w:pPr>
+        <w:ind w:left="6480" w:hanging="180"/>
+      </w:pPr>
+    </w:lvl>
+  </w:abstractNum>
+  <w:abstractNum w:abstractNumId="9">
     <w:nsid w:val="281B56A8"/>
     <w:multiLevelType w:val="hybridMultilevel"/>
     <w:tmpl w:val="79E48BF2"/>
@@ -12325,7 +12068,96 @@
       </w:rPr>
     </w:lvl>
   </w:abstractNum>
-  <w:abstractNum w:abstractNumId="9">
+  <w:abstractNum w:abstractNumId="10">
+    <w:nsid w:val="2B2E46A1"/>
+    <w:multiLevelType w:val="hybridMultilevel"/>
+    <w:tmpl w:val="7CFC5FFA"/>
+    <w:lvl w:ilvl="0" w:tplc="38DE1A98">
+      <w:start w:val="1"/>
+      <w:numFmt w:val="decimal"/>
+      <w:lvlText w:val="%1"/>
+      <w:lvlJc w:val="left"/>
+      <w:pPr>
+        <w:ind w:left="720" w:hanging="360"/>
+      </w:pPr>
+      <w:rPr>
+        <w:rFonts w:hint="default"/>
+      </w:rPr>
+    </w:lvl>
+    <w:lvl w:ilvl="1" w:tplc="04090019" w:tentative="1">
+      <w:start w:val="1"/>
+      <w:numFmt w:val="lowerLetter"/>
+      <w:lvlText w:val="%2."/>
+      <w:lvlJc w:val="left"/>
+      <w:pPr>
+        <w:ind w:left="1440" w:hanging="360"/>
+      </w:pPr>
+    </w:lvl>
+    <w:lvl w:ilvl="2" w:tplc="0409001B" w:tentative="1">
+      <w:start w:val="1"/>
+      <w:numFmt w:val="lowerRoman"/>
+      <w:lvlText w:val="%3."/>
+      <w:lvlJc w:val="right"/>
+      <w:pPr>
+        <w:ind w:left="2160" w:hanging="180"/>
+      </w:pPr>
+    </w:lvl>
+    <w:lvl w:ilvl="3" w:tplc="0409000F" w:tentative="1">
+      <w:start w:val="1"/>
+      <w:numFmt w:val="decimal"/>
+      <w:lvlText w:val="%4."/>
+      <w:lvlJc w:val="left"/>
+      <w:pPr>
+        <w:ind w:left="2880" w:hanging="360"/>
+      </w:pPr>
+    </w:lvl>
+    <w:lvl w:ilvl="4" w:tplc="04090019" w:tentative="1">
+      <w:start w:val="1"/>
+      <w:numFmt w:val="lowerLetter"/>
+      <w:lvlText w:val="%5."/>
+      <w:lvlJc w:val="left"/>
+      <w:pPr>
+        <w:ind w:left="3600" w:hanging="360"/>
+      </w:pPr>
+    </w:lvl>
+    <w:lvl w:ilvl="5" w:tplc="0409001B" w:tentative="1">
+      <w:start w:val="1"/>
+      <w:numFmt w:val="lowerRoman"/>
+      <w:lvlText w:val="%6."/>
+      <w:lvlJc w:val="right"/>
+      <w:pPr>
+        <w:ind w:left="4320" w:hanging="180"/>
+      </w:pPr>
+    </w:lvl>
+    <w:lvl w:ilvl="6" w:tplc="0409000F" w:tentative="1">
+      <w:start w:val="1"/>
+      <w:numFmt w:val="decimal"/>
+      <w:lvlText w:val="%7."/>
+      <w:lvlJc w:val="left"/>
+      <w:pPr>
+        <w:ind w:left="5040" w:hanging="360"/>
+      </w:pPr>
+    </w:lvl>
+    <w:lvl w:ilvl="7" w:tplc="04090019" w:tentative="1">
+      <w:start w:val="1"/>
+      <w:numFmt w:val="lowerLetter"/>
+      <w:lvlText w:val="%8."/>
+      <w:lvlJc w:val="left"/>
+      <w:pPr>
+        <w:ind w:left="5760" w:hanging="360"/>
+      </w:pPr>
+    </w:lvl>
+    <w:lvl w:ilvl="8" w:tplc="0409001B" w:tentative="1">
+      <w:start w:val="1"/>
+      <w:numFmt w:val="lowerRoman"/>
+      <w:lvlText w:val="%9."/>
+      <w:lvlJc w:val="right"/>
+      <w:pPr>
+        <w:ind w:left="6480" w:hanging="180"/>
+      </w:pPr>
+    </w:lvl>
+  </w:abstractNum>
+  <w:abstractNum w:abstractNumId="11">
     <w:nsid w:val="2BCC68BA"/>
     <w:multiLevelType w:val="hybridMultilevel"/>
     <w:tmpl w:val="D790700E"/>
@@ -12438,7 +12270,7 @@
       </w:rPr>
     </w:lvl>
   </w:abstractNum>
-  <w:abstractNum w:abstractNumId="10">
+  <w:abstractNum w:abstractNumId="12">
     <w:nsid w:val="2DB8224B"/>
     <w:multiLevelType w:val="multilevel"/>
     <w:tmpl w:val="8EB08502"/>
@@ -12587,7 +12419,7 @@
       </w:rPr>
     </w:lvl>
   </w:abstractNum>
-  <w:abstractNum w:abstractNumId="11">
+  <w:abstractNum w:abstractNumId="13">
     <w:nsid w:val="2E925F14"/>
     <w:multiLevelType w:val="multilevel"/>
     <w:tmpl w:val="9B34820A"/>
@@ -12736,7 +12568,7 @@
       </w:rPr>
     </w:lvl>
   </w:abstractNum>
-  <w:abstractNum w:abstractNumId="12">
+  <w:abstractNum w:abstractNumId="14">
     <w:nsid w:val="391F1A02"/>
     <w:multiLevelType w:val="hybridMultilevel"/>
     <w:tmpl w:val="C37E3254"/>
@@ -12849,7 +12681,7 @@
       </w:rPr>
     </w:lvl>
   </w:abstractNum>
-  <w:abstractNum w:abstractNumId="13">
+  <w:abstractNum w:abstractNumId="15">
     <w:nsid w:val="40B4784C"/>
     <w:multiLevelType w:val="hybridMultilevel"/>
     <w:tmpl w:val="9664FA50"/>
@@ -12962,7 +12794,7 @@
       </w:rPr>
     </w:lvl>
   </w:abstractNum>
-  <w:abstractNum w:abstractNumId="14">
+  <w:abstractNum w:abstractNumId="16">
     <w:nsid w:val="412565F3"/>
     <w:multiLevelType w:val="hybridMultilevel"/>
     <w:tmpl w:val="5DCE2F60"/>
@@ -13051,7 +12883,7 @@
       </w:pPr>
     </w:lvl>
   </w:abstractNum>
-  <w:abstractNum w:abstractNumId="15">
+  <w:abstractNum w:abstractNumId="17">
     <w:nsid w:val="444672EF"/>
     <w:multiLevelType w:val="hybridMultilevel"/>
     <w:tmpl w:val="34CCD8DA"/>
@@ -13164,7 +12996,7 @@
       </w:rPr>
     </w:lvl>
   </w:abstractNum>
-  <w:abstractNum w:abstractNumId="16">
+  <w:abstractNum w:abstractNumId="18">
     <w:nsid w:val="46D514FD"/>
     <w:multiLevelType w:val="multilevel"/>
     <w:tmpl w:val="AAF2A5CC"/>
@@ -13313,7 +13145,7 @@
       </w:rPr>
     </w:lvl>
   </w:abstractNum>
-  <w:abstractNum w:abstractNumId="17">
+  <w:abstractNum w:abstractNumId="19">
     <w:nsid w:val="4B565E82"/>
     <w:multiLevelType w:val="hybridMultilevel"/>
     <w:tmpl w:val="E5A448FC"/>
@@ -13426,7 +13258,7 @@
       </w:rPr>
     </w:lvl>
   </w:abstractNum>
-  <w:abstractNum w:abstractNumId="18">
+  <w:abstractNum w:abstractNumId="20">
     <w:nsid w:val="52B06EDF"/>
     <w:multiLevelType w:val="hybridMultilevel"/>
     <w:tmpl w:val="556C8132"/>
@@ -13539,7 +13371,7 @@
       </w:rPr>
     </w:lvl>
   </w:abstractNum>
-  <w:abstractNum w:abstractNumId="19">
+  <w:abstractNum w:abstractNumId="21">
     <w:nsid w:val="567040F3"/>
     <w:multiLevelType w:val="multilevel"/>
     <w:tmpl w:val="B2C01990"/>
@@ -13688,7 +13520,7 @@
       </w:rPr>
     </w:lvl>
   </w:abstractNum>
-  <w:abstractNum w:abstractNumId="20">
+  <w:abstractNum w:abstractNumId="22">
     <w:nsid w:val="58743430"/>
     <w:multiLevelType w:val="hybridMultilevel"/>
     <w:tmpl w:val="8FC4D986"/>
@@ -13801,7 +13633,7 @@
       </w:rPr>
     </w:lvl>
   </w:abstractNum>
-  <w:abstractNum w:abstractNumId="21">
+  <w:abstractNum w:abstractNumId="23">
     <w:nsid w:val="6C7B7B82"/>
     <w:multiLevelType w:val="hybridMultilevel"/>
     <w:tmpl w:val="E7125862"/>
@@ -13914,7 +13746,7 @@
       </w:rPr>
     </w:lvl>
   </w:abstractNum>
-  <w:abstractNum w:abstractNumId="22">
+  <w:abstractNum w:abstractNumId="24">
     <w:nsid w:val="72DC41E4"/>
     <w:multiLevelType w:val="hybridMultilevel"/>
     <w:tmpl w:val="FF8E82E8"/>
@@ -14003,7 +13835,7 @@
       </w:pPr>
     </w:lvl>
   </w:abstractNum>
-  <w:abstractNum w:abstractNumId="23">
+  <w:abstractNum w:abstractNumId="25">
     <w:nsid w:val="7C3E2E43"/>
     <w:multiLevelType w:val="multilevel"/>
     <w:tmpl w:val="0672B3A6"/>
@@ -14153,25 +13985,25 @@
     </w:lvl>
   </w:abstractNum>
   <w:num w:numId="1">
-    <w:abstractNumId w:val="14"/>
+    <w:abstractNumId w:val="16"/>
   </w:num>
   <w:num w:numId="2">
-    <w:abstractNumId w:val="22"/>
+    <w:abstractNumId w:val="24"/>
   </w:num>
   <w:num w:numId="3">
-    <w:abstractNumId w:val="19"/>
+    <w:abstractNumId w:val="21"/>
   </w:num>
   <w:num w:numId="4">
-    <w:abstractNumId w:val="23"/>
+    <w:abstractNumId w:val="25"/>
   </w:num>
   <w:num w:numId="5">
-    <w:abstractNumId w:val="11"/>
+    <w:abstractNumId w:val="13"/>
   </w:num>
   <w:num w:numId="6">
     <w:abstractNumId w:val="2"/>
   </w:num>
   <w:num w:numId="7">
-    <w:abstractNumId w:val="16"/>
+    <w:abstractNumId w:val="18"/>
   </w:num>
   <w:num w:numId="8">
     <w:abstractNumId w:val="0"/>
@@ -14180,7 +14012,7 @@
     <w:abstractNumId w:val="1"/>
   </w:num>
   <w:num w:numId="10">
-    <w:abstractNumId w:val="10"/>
+    <w:abstractNumId w:val="12"/>
   </w:num>
   <w:num w:numId="11">
     <w:abstractNumId w:val="7"/>
@@ -14189,40 +14021,46 @@
     <w:abstractNumId w:val="4"/>
   </w:num>
   <w:num w:numId="13">
-    <w:abstractNumId w:val="8"/>
+    <w:abstractNumId w:val="9"/>
   </w:num>
   <w:num w:numId="14">
     <w:abstractNumId w:val="3"/>
   </w:num>
   <w:num w:numId="15">
-    <w:abstractNumId w:val="21"/>
+    <w:abstractNumId w:val="23"/>
   </w:num>
   <w:num w:numId="16">
-    <w:abstractNumId w:val="20"/>
+    <w:abstractNumId w:val="22"/>
   </w:num>
   <w:num w:numId="17">
-    <w:abstractNumId w:val="17"/>
+    <w:abstractNumId w:val="19"/>
   </w:num>
   <w:num w:numId="18">
     <w:abstractNumId w:val="5"/>
   </w:num>
   <w:num w:numId="19">
-    <w:abstractNumId w:val="12"/>
+    <w:abstractNumId w:val="14"/>
   </w:num>
   <w:num w:numId="20">
-    <w:abstractNumId w:val="13"/>
+    <w:abstractNumId w:val="15"/>
   </w:num>
   <w:num w:numId="21">
-    <w:abstractNumId w:val="9"/>
+    <w:abstractNumId w:val="11"/>
   </w:num>
   <w:num w:numId="22">
-    <w:abstractNumId w:val="15"/>
+    <w:abstractNumId w:val="17"/>
   </w:num>
   <w:num w:numId="23">
     <w:abstractNumId w:val="6"/>
   </w:num>
   <w:num w:numId="24">
-    <w:abstractNumId w:val="18"/>
+    <w:abstractNumId w:val="20"/>
+  </w:num>
+  <w:num w:numId="25">
+    <w:abstractNumId w:val="8"/>
+  </w:num>
+  <w:num w:numId="26">
+    <w:abstractNumId w:val="10"/>
   </w:num>
 </w:numbering>
 </file>
@@ -14632,7 +14470,7 @@
     <w:link w:val="Heading1Char"/>
     <w:uiPriority w:val="9"/>
     <w:qFormat/>
-    <w:rsid w:val="00D10D59"/>
+    <w:rsid w:val="004732EC"/>
     <w:pPr>
       <w:keepNext/>
       <w:keepLines/>
@@ -14643,9 +14481,9 @@
       <w:rFonts w:asciiTheme="majorHAnsi" w:eastAsiaTheme="majorEastAsia" w:hAnsiTheme="majorHAnsi" w:cstheme="majorBidi"/>
       <w:b/>
       <w:bCs/>
-      <w:color w:val="365F91" w:themeColor="accent1" w:themeShade="BF"/>
       <w:sz w:val="28"/>
       <w:szCs w:val="28"/>
+      <w:lang w:val="en-US"/>
     </w:rPr>
   </w:style>
   <w:style w:type="paragraph" w:styleId="Heading2">
@@ -14656,7 +14494,7 @@
     <w:uiPriority w:val="9"/>
     <w:unhideWhenUsed/>
     <w:qFormat/>
-    <w:rsid w:val="00EE0962"/>
+    <w:rsid w:val="004732EC"/>
     <w:pPr>
       <w:keepNext/>
       <w:keepLines/>
@@ -14667,9 +14505,9 @@
       <w:rFonts w:asciiTheme="majorHAnsi" w:eastAsiaTheme="majorEastAsia" w:hAnsiTheme="majorHAnsi" w:cstheme="majorBidi"/>
       <w:b/>
       <w:bCs/>
-      <w:color w:val="4F81BD" w:themeColor="accent1"/>
       <w:sz w:val="26"/>
       <w:szCs w:val="26"/>
+      <w:lang w:val="en-US"/>
     </w:rPr>
   </w:style>
   <w:style w:type="paragraph" w:styleId="Heading3">
@@ -14680,7 +14518,7 @@
     <w:uiPriority w:val="9"/>
     <w:unhideWhenUsed/>
     <w:qFormat/>
-    <w:rsid w:val="00250989"/>
+    <w:rsid w:val="004732EC"/>
     <w:pPr>
       <w:keepNext/>
       <w:keepLines/>
@@ -14692,7 +14530,7 @@
       <w:rFonts w:asciiTheme="majorHAnsi" w:eastAsiaTheme="majorEastAsia" w:hAnsiTheme="majorHAnsi" w:cstheme="majorBidi"/>
       <w:b/>
       <w:bCs/>
-      <w:color w:val="4F81BD" w:themeColor="accent1"/>
+      <w:u w:val="single"/>
       <w:lang w:val="en-SG"/>
     </w:rPr>
   </w:style>
@@ -14704,7 +14542,7 @@
     <w:uiPriority w:val="9"/>
     <w:unhideWhenUsed/>
     <w:qFormat/>
-    <w:rsid w:val="005B3DFE"/>
+    <w:rsid w:val="004732EC"/>
     <w:pPr>
       <w:keepNext/>
       <w:keepLines/>
@@ -14716,7 +14554,6 @@
       <w:rFonts w:asciiTheme="majorHAnsi" w:eastAsiaTheme="majorEastAsia" w:hAnsiTheme="majorHAnsi" w:cstheme="majorBidi"/>
       <w:i/>
       <w:iCs/>
-      <w:color w:val="365F91" w:themeColor="accent1" w:themeShade="BF"/>
       <w:lang w:val="en-SG"/>
     </w:rPr>
   </w:style>
@@ -14864,15 +14701,14 @@
     <w:basedOn w:val="DefaultParagraphFont"/>
     <w:link w:val="Heading1"/>
     <w:uiPriority w:val="9"/>
-    <w:rsid w:val="00D10D59"/>
+    <w:rsid w:val="004732EC"/>
     <w:rPr>
       <w:rFonts w:asciiTheme="majorHAnsi" w:eastAsiaTheme="majorEastAsia" w:hAnsiTheme="majorHAnsi" w:cstheme="majorBidi"/>
       <w:b/>
       <w:bCs/>
-      <w:color w:val="365F91" w:themeColor="accent1" w:themeShade="BF"/>
       <w:sz w:val="28"/>
       <w:szCs w:val="28"/>
-      <w:lang w:val="en-GB"/>
+      <w:lang w:val="en-US"/>
     </w:rPr>
   </w:style>
   <w:style w:type="character" w:customStyle="1" w:styleId="Heading2Char">
@@ -14880,15 +14716,14 @@
     <w:basedOn w:val="DefaultParagraphFont"/>
     <w:link w:val="Heading2"/>
     <w:uiPriority w:val="9"/>
-    <w:rsid w:val="00EE0962"/>
+    <w:rsid w:val="004732EC"/>
     <w:rPr>
       <w:rFonts w:asciiTheme="majorHAnsi" w:eastAsiaTheme="majorEastAsia" w:hAnsiTheme="majorHAnsi" w:cstheme="majorBidi"/>
       <w:b/>
       <w:bCs/>
-      <w:color w:val="4F81BD" w:themeColor="accent1"/>
       <w:sz w:val="26"/>
       <w:szCs w:val="26"/>
-      <w:lang w:val="en-GB"/>
+      <w:lang w:val="en-US"/>
     </w:rPr>
   </w:style>
   <w:style w:type="paragraph" w:styleId="NormalWeb">
@@ -14912,12 +14747,12 @@
     <w:basedOn w:val="DefaultParagraphFont"/>
     <w:link w:val="Heading3"/>
     <w:uiPriority w:val="9"/>
-    <w:rsid w:val="00250989"/>
+    <w:rsid w:val="004732EC"/>
     <w:rPr>
       <w:rFonts w:asciiTheme="majorHAnsi" w:eastAsiaTheme="majorEastAsia" w:hAnsiTheme="majorHAnsi" w:cstheme="majorBidi"/>
       <w:b/>
       <w:bCs/>
-      <w:color w:val="4F81BD" w:themeColor="accent1"/>
+      <w:u w:val="single"/>
     </w:rPr>
   </w:style>
   <w:style w:type="character" w:customStyle="1" w:styleId="apple-tab-span">
@@ -14951,12 +14786,11 @@
     <w:basedOn w:val="DefaultParagraphFont"/>
     <w:link w:val="Heading4"/>
     <w:uiPriority w:val="9"/>
-    <w:rsid w:val="005B3DFE"/>
+    <w:rsid w:val="004732EC"/>
     <w:rPr>
       <w:rFonts w:asciiTheme="majorHAnsi" w:eastAsiaTheme="majorEastAsia" w:hAnsiTheme="majorHAnsi" w:cstheme="majorBidi"/>
       <w:i/>
       <w:iCs/>
-      <w:color w:val="365F91" w:themeColor="accent1" w:themeShade="BF"/>
     </w:rPr>
   </w:style>
 </w:styles>

--- a/iPlanner Documentation/[V0.5]/[F10-2C][V0.5].docx
+++ b/iPlanner Documentation/[V0.5]/[F10-2C][V0.5].docx
@@ -2149,25 +2149,7 @@
           <w:color w:val="000000"/>
           <w:szCs w:val="23"/>
         </w:rPr>
-        <w:t>de</w:t>
-      </w:r>
-      <w:r>
-        <w:rPr>
-          <w:rFonts w:ascii="Calibri" w:hAnsi="Calibri"/>
-          <w:i/>
-          <w:color w:val="000000"/>
-          <w:szCs w:val="23"/>
-        </w:rPr>
-        <w:t>l</w:t>
-      </w:r>
-      <w:r>
-        <w:rPr>
-          <w:rFonts w:ascii="Calibri" w:hAnsi="Calibri"/>
-          <w:i/>
-          <w:color w:val="000000"/>
-          <w:szCs w:val="23"/>
-        </w:rPr>
-        <w:t xml:space="preserve"> &lt;display index of task to be deleted</w:t>
+        <w:t>del &lt;display index of task to be deleted</w:t>
       </w:r>
       <w:r>
         <w:rPr>
@@ -5819,14 +5801,11 @@
         <w:pStyle w:val="NoSpacing"/>
         <w:jc w:val="both"/>
       </w:pPr>
-    </w:p>
-    <w:p>
-      <w:pPr>
-        <w:pStyle w:val="NoSpacing"/>
-        <w:jc w:val="both"/>
-      </w:pPr>
       <w:r>
         <w:t>Welcome to the Developer Guide for iPlanner. iPlanner</w:t>
+      </w:r>
+      <w:r>
+        <w:t xml:space="preserve"> aims to be a lightweight, yet functional and efficient to-do list manager software. The aim of this developer guide is to familiarise new iPlanner developers like yourself with the essential components and design of iPlanner.</w:t>
       </w:r>
     </w:p>
     <w:p>
@@ -5844,6 +5823,52 @@
       <w:pPr>
         <w:pStyle w:val="NoSpacing"/>
         <w:spacing w:after="240"/>
+        <w:jc w:val="both"/>
+        <w:rPr>
+          <w:lang w:val="en-US"/>
+        </w:rPr>
+      </w:pPr>
+      <w:r>
+        <w:rPr>
+          <w:lang w:val="en-US"/>
+        </w:rPr>
+        <w:t>Architecture-wise, iPlanner is a relatively simple software, consisting of four main components, the Graphic User Interface (GUI), Logic, Parser, and Storage.</w:t>
+      </w:r>
+      <w:r>
+        <w:rPr>
+          <w:lang w:val="en-US"/>
+        </w:rPr>
+        <w:t xml:space="preserve"> GUI shares an association with Logic, while Logic shares associations with Parser and Storage.</w:t>
+      </w:r>
+      <w:r>
+        <w:rPr>
+          <w:lang w:val="en-US"/>
+        </w:rPr>
+        <w:t xml:space="preserve"> Besides this, the GUI, Logic and Storage components also share a dependency on the Item and DateTime classes. The relationship between the different components is illustrated in the </w:t>
+      </w:r>
+      <w:r>
+        <w:rPr>
+          <w:lang w:val="en-US"/>
+        </w:rPr>
+        <w:t>architecture</w:t>
+      </w:r>
+      <w:r>
+        <w:rPr>
+          <w:lang w:val="en-US"/>
+        </w:rPr>
+        <w:t xml:space="preserve"> diagram below</w:t>
+      </w:r>
+      <w:r>
+        <w:rPr>
+          <w:lang w:val="en-US"/>
+        </w:rPr>
+        <w:t>.</w:t>
+      </w:r>
+    </w:p>
+    <w:p>
+      <w:pPr>
+        <w:pStyle w:val="NoSpacing"/>
+        <w:spacing w:after="240" w:line="276" w:lineRule="auto"/>
         <w:jc w:val="center"/>
       </w:pPr>
       <w:r>
@@ -5903,16 +5928,253 @@
         <w:pStyle w:val="Heading2"/>
       </w:pPr>
       <w:r>
-        <w:t>3   Basic Operation Process</w:t>
+        <w:t xml:space="preserve">3   </w:t>
+      </w:r>
+      <w:r>
+        <w:t xml:space="preserve">Component Introduction &amp; </w:t>
+      </w:r>
+      <w:r>
+        <w:t xml:space="preserve">Basic </w:t>
+      </w:r>
+      <w:r>
+        <w:t>Workflow</w:t>
       </w:r>
     </w:p>
     <w:p>
       <w:pPr>
         <w:pStyle w:val="NoSpacing"/>
-      </w:pPr>
-      <w:r>
-        <w:t>(sequence diagrams for general cases)</w:t>
-      </w:r>
+        <w:spacing w:after="240"/>
+        <w:jc w:val="both"/>
+      </w:pPr>
+      <w:r>
+        <w:t>GUI: The “entry” and “exit” point of the entire programme. When a user inputs a command, the GUI starts a propagation of actions deeper into Logic, and subsequently, Parser and Storage. GUI then refreshes the display for the user with a feedback message and updated schedule.</w:t>
+      </w:r>
+    </w:p>
+    <w:p>
+      <w:pPr>
+        <w:pStyle w:val="NoSpacing"/>
+        <w:spacing w:after="240"/>
+        <w:jc w:val="both"/>
+      </w:pPr>
+      <w:r>
+        <w:t xml:space="preserve">Logic: </w:t>
+      </w:r>
+      <w:r>
+        <w:t>T</w:t>
+      </w:r>
+      <w:r>
+        <w:t xml:space="preserve">akes the raw user input that it receives from GUI, and hands it to Parser to convert it into a </w:t>
+      </w:r>
+      <w:r>
+        <w:t>form that is more easily interpretable by Logic. Running through the list of instructions received from Parser, Logic is able to dictate most of what iPlanner does, and finally returns GUI with a feedback message and updated schedule to display to the user.</w:t>
+      </w:r>
+    </w:p>
+    <w:p>
+      <w:pPr>
+        <w:pStyle w:val="NoSpacing"/>
+        <w:spacing w:after="240"/>
+        <w:jc w:val="both"/>
+      </w:pPr>
+      <w:r>
+        <w:t>Parser:</w:t>
+      </w:r>
+      <w:r>
+        <w:t xml:space="preserve"> Upon receiving the raw user input from Logic, Parser</w:t>
+      </w:r>
+      <w:r>
+        <w:t xml:space="preserve"> interprets it and</w:t>
+      </w:r>
+      <w:r>
+        <w:t xml:space="preserve"> constructs a list of instructions for Logic </w:t>
+      </w:r>
+      <w:r>
+        <w:t>to execute.</w:t>
+      </w:r>
+    </w:p>
+    <w:p>
+      <w:pPr>
+        <w:pStyle w:val="NoSpacing"/>
+        <w:spacing w:after="240"/>
+        <w:jc w:val="both"/>
+      </w:pPr>
+      <w:r>
+        <w:t>Storage:</w:t>
+      </w:r>
+      <w:r>
+        <w:t xml:space="preserve"> </w:t>
+      </w:r>
+      <w:r>
+        <w:t>Responsible for</w:t>
+      </w:r>
+      <w:r>
+        <w:t xml:space="preserve"> the record-keeping of iPlanner. This includes keeping track of all the items in the iPlanner schedule, organising the items in the schedule that has to be displayed to the user, and </w:t>
+      </w:r>
+      <w:r>
+        <w:t>handling the undo functionality of iPlanner.</w:t>
+      </w:r>
+    </w:p>
+    <w:p>
+      <w:pPr>
+        <w:pStyle w:val="Heading3"/>
+      </w:pPr>
+      <w:r>
+        <w:t>3.1   Sequence Diagrams</w:t>
+      </w:r>
+    </w:p>
+    <w:p>
+      <w:pPr>
+        <w:pStyle w:val="NoSpacing"/>
+        <w:spacing w:after="240"/>
+        <w:jc w:val="both"/>
+      </w:pPr>
+      <w:r>
+        <w:t xml:space="preserve">Sequence diagrams for </w:t>
+      </w:r>
+      <w:r>
+        <w:t xml:space="preserve">several </w:t>
+      </w:r>
+      <w:r>
+        <w:t>general use cases are illustrated below.</w:t>
+      </w:r>
+    </w:p>
+    <w:p>
+      <w:pPr>
+        <w:pStyle w:val="NoSpacing"/>
+        <w:spacing w:after="240"/>
+        <w:jc w:val="both"/>
+      </w:pPr>
+      <w:r>
+        <w:rPr>
+          <w:noProof/>
+          <w:lang w:val="en-US"/>
+        </w:rPr>
+        <w:lastRenderedPageBreak/>
+        <w:drawing>
+          <wp:inline distT="0" distB="0" distL="0" distR="0" wp14:anchorId="42E20340">
+            <wp:extent cx="5760720" cy="2521859"/>
+            <wp:effectExtent l="0" t="0" r="0" b="0"/>
+            <wp:docPr id="118" name="Picture 118"/>
+            <wp:cNvGraphicFramePr>
+              <a:graphicFrameLocks xmlns:a="http://schemas.openxmlformats.org/drawingml/2006/main" noChangeAspect="1"/>
+            </wp:cNvGraphicFramePr>
+            <a:graphic xmlns:a="http://schemas.openxmlformats.org/drawingml/2006/main">
+              <a:graphicData uri="http://schemas.openxmlformats.org/drawingml/2006/picture">
+                <pic:pic xmlns:pic="http://schemas.openxmlformats.org/drawingml/2006/picture">
+                  <pic:nvPicPr>
+                    <pic:cNvPr id="0" name="Picture 117"/>
+                    <pic:cNvPicPr>
+                      <a:picLocks noChangeAspect="1" noChangeArrowheads="1"/>
+                    </pic:cNvPicPr>
+                  </pic:nvPicPr>
+                  <pic:blipFill>
+                    <a:blip r:embed="rId19" cstate="print">
+                      <a:extLst>
+                        <a:ext uri="{28A0092B-C50C-407E-A947-70E740481C1C}">
+                          <a14:useLocalDpi xmlns:a14="http://schemas.microsoft.com/office/drawing/2010/main" val="0"/>
+                        </a:ext>
+                      </a:extLst>
+                    </a:blip>
+                    <a:srcRect/>
+                    <a:stretch>
+                      <a:fillRect/>
+                    </a:stretch>
+                  </pic:blipFill>
+                  <pic:spPr bwMode="auto">
+                    <a:xfrm>
+                      <a:off x="0" y="0"/>
+                      <a:ext cx="5760720" cy="2521859"/>
+                    </a:xfrm>
+                    <a:prstGeom prst="rect">
+                      <a:avLst/>
+                    </a:prstGeom>
+                    <a:noFill/>
+                  </pic:spPr>
+                </pic:pic>
+              </a:graphicData>
+            </a:graphic>
+          </wp:inline>
+        </w:drawing>
+      </w:r>
+    </w:p>
+    <w:p>
+      <w:pPr>
+        <w:pStyle w:val="NoSpacing"/>
+        <w:spacing w:after="240"/>
+        <w:jc w:val="both"/>
+      </w:pPr>
+      <w:r>
+        <w:t>(explain the above sequence diagram for add)</w:t>
+      </w:r>
+    </w:p>
+    <w:p>
+      <w:pPr>
+        <w:pStyle w:val="NoSpacing"/>
+        <w:spacing w:after="240"/>
+        <w:jc w:val="both"/>
+      </w:pPr>
+      <w:r>
+        <w:rPr>
+          <w:noProof/>
+          <w:lang w:val="en-US"/>
+        </w:rPr>
+        <w:drawing>
+          <wp:inline distT="0" distB="0" distL="0" distR="0" wp14:anchorId="6412C84B">
+            <wp:extent cx="5760720" cy="2518177"/>
+            <wp:effectExtent l="0" t="0" r="0" b="0"/>
+            <wp:docPr id="161" name="Picture 161"/>
+            <wp:cNvGraphicFramePr>
+              <a:graphicFrameLocks xmlns:a="http://schemas.openxmlformats.org/drawingml/2006/main" noChangeAspect="1"/>
+            </wp:cNvGraphicFramePr>
+            <a:graphic xmlns:a="http://schemas.openxmlformats.org/drawingml/2006/main">
+              <a:graphicData uri="http://schemas.openxmlformats.org/drawingml/2006/picture">
+                <pic:pic xmlns:pic="http://schemas.openxmlformats.org/drawingml/2006/picture">
+                  <pic:nvPicPr>
+                    <pic:cNvPr id="0" name="Picture 160"/>
+                    <pic:cNvPicPr>
+                      <a:picLocks noChangeAspect="1" noChangeArrowheads="1"/>
+                    </pic:cNvPicPr>
+                  </pic:nvPicPr>
+                  <pic:blipFill>
+                    <a:blip r:embed="rId20" cstate="print">
+                      <a:extLst>
+                        <a:ext uri="{28A0092B-C50C-407E-A947-70E740481C1C}">
+                          <a14:useLocalDpi xmlns:a14="http://schemas.microsoft.com/office/drawing/2010/main" val="0"/>
+                        </a:ext>
+                      </a:extLst>
+                    </a:blip>
+                    <a:srcRect/>
+                    <a:stretch>
+                      <a:fillRect/>
+                    </a:stretch>
+                  </pic:blipFill>
+                  <pic:spPr bwMode="auto">
+                    <a:xfrm>
+                      <a:off x="0" y="0"/>
+                      <a:ext cx="5760720" cy="2518177"/>
+                    </a:xfrm>
+                    <a:prstGeom prst="rect">
+                      <a:avLst/>
+                    </a:prstGeom>
+                    <a:noFill/>
+                  </pic:spPr>
+                </pic:pic>
+              </a:graphicData>
+            </a:graphic>
+          </wp:inline>
+        </w:drawing>
+      </w:r>
+    </w:p>
+    <w:p>
+      <w:pPr>
+        <w:pStyle w:val="NoSpacing"/>
+        <w:spacing w:after="240"/>
+        <w:jc w:val="both"/>
+      </w:pPr>
+      <w:r>
+        <w:t>(explain the above sequence diagram for search)</w:t>
+      </w:r>
+      <w:bookmarkStart w:id="0" w:name="_GoBack"/>
+      <w:bookmarkEnd w:id="0"/>
     </w:p>
     <w:p>
       <w:pPr>
@@ -6014,6 +6276,7 @@
         <w:pStyle w:val="Heading3"/>
       </w:pPr>
       <w:r>
+        <w:lastRenderedPageBreak/>
         <w:t>4.5   Shared Components</w:t>
       </w:r>
     </w:p>
@@ -6054,7 +6317,6 @@
         <w:pStyle w:val="Heading2"/>
       </w:pPr>
       <w:r>
-        <w:lastRenderedPageBreak/>
         <w:t>5   Testing</w:t>
       </w:r>
     </w:p>
@@ -6086,8 +6348,6 @@
         <w:lastRenderedPageBreak/>
         <w:t>// EVERYTHING BELOW THIS LINE IS FROM V0.2</w:t>
       </w:r>
-      <w:bookmarkStart w:id="0" w:name="_GoBack"/>
-      <w:bookmarkEnd w:id="0"/>
     </w:p>
     <w:p>
       <w:pPr>
@@ -6229,7 +6489,7 @@
                     </pic:cNvPicPr>
                   </pic:nvPicPr>
                   <pic:blipFill>
-                    <a:blip r:embed="rId19" cstate="print"/>
+                    <a:blip r:embed="rId21" cstate="print"/>
                     <a:srcRect l="12284" r="22324"/>
                     <a:stretch>
                       <a:fillRect/>
@@ -6403,7 +6663,7 @@
                     </pic:cNvPicPr>
                   </pic:nvPicPr>
                   <pic:blipFill>
-                    <a:blip r:embed="rId20" cstate="print"/>
+                    <a:blip r:embed="rId22" cstate="print"/>
                     <a:srcRect l="26839" t="10335" r="25178" b="7382"/>
                     <a:stretch>
                       <a:fillRect/>
@@ -6614,7 +6874,7 @@
                     </pic:cNvPicPr>
                   </pic:nvPicPr>
                   <pic:blipFill>
-                    <a:blip r:embed="rId21" cstate="print"/>
+                    <a:blip r:embed="rId23" cstate="print"/>
                     <a:srcRect l="12424" r="12562"/>
                     <a:stretch>
                       <a:fillRect/>
@@ -10742,8 +11002,8 @@
       </w:pPr>
     </w:p>
     <w:sectPr>
-      <w:headerReference w:type="default" r:id="rId22"/>
-      <w:footerReference w:type="default" r:id="rId23"/>
+      <w:headerReference w:type="default" r:id="rId24"/>
+      <w:footerReference w:type="default" r:id="rId25"/>
       <w:pgSz w:w="11906" w:h="16838"/>
       <w:pgMar w:top="1440" w:right="1440" w:bottom="1440" w:left="1440" w:header="708" w:footer="708" w:gutter="0"/>
       <w:cols w:space="708"/>

--- a/iPlanner Documentation/[V0.5]/[F10-2C][V0.5].docx
+++ b/iPlanner Documentation/[V0.5]/[F10-2C][V0.5].docx
@@ -1,6 +1,6 @@
 
 <file path=word/document.xml><?xml version="1.0" encoding="utf-8"?>
-<w:document xmlns:wpc="http://schemas.microsoft.com/office/word/2010/wordprocessingCanvas" xmlns:mc="http://schemas.openxmlformats.org/markup-compatibility/2006" xmlns:o="urn:schemas-microsoft-com:office:office" xmlns:r="http://schemas.openxmlformats.org/officeDocument/2006/relationships" xmlns:m="http://schemas.openxmlformats.org/officeDocument/2006/math" xmlns:v="urn:schemas-microsoft-com:vml" xmlns:wp14="http://schemas.microsoft.com/office/word/2010/wordprocessingDrawing" xmlns:wp="http://schemas.openxmlformats.org/drawingml/2006/wordprocessingDrawing" xmlns:w10="urn:schemas-microsoft-com:office:word" xmlns:w="http://schemas.openxmlformats.org/wordprocessingml/2006/main" xmlns:w14="http://schemas.microsoft.com/office/word/2010/wordml" xmlns:w15="http://schemas.microsoft.com/office/word/2012/wordml" xmlns:wpg="http://schemas.microsoft.com/office/word/2010/wordprocessingGroup" xmlns:wpi="http://schemas.microsoft.com/office/word/2010/wordprocessingInk" xmlns:wne="http://schemas.microsoft.com/office/word/2006/wordml" xmlns:wps="http://schemas.microsoft.com/office/word/2010/wordprocessingShape" mc:Ignorable="w14 w15 wp14">
+<w:document xmlns:ve="http://schemas.openxmlformats.org/markup-compatibility/2006" xmlns:o="urn:schemas-microsoft-com:office:office" xmlns:r="http://schemas.openxmlformats.org/officeDocument/2006/relationships" xmlns:m="http://schemas.openxmlformats.org/officeDocument/2006/math" xmlns:v="urn:schemas-microsoft-com:vml" xmlns:wp="http://schemas.openxmlformats.org/drawingml/2006/wordprocessingDrawing" xmlns:w10="urn:schemas-microsoft-com:office:word" xmlns:w="http://schemas.openxmlformats.org/wordprocessingml/2006/main" xmlns:wne="http://schemas.microsoft.com/office/word/2006/wordml">
   <w:body>
     <w:p>
       <w:pPr>
@@ -13,6 +13,7 @@
           <w:lang w:val="en-US"/>
         </w:rPr>
       </w:pPr>
+      <w:proofErr w:type="spellStart"/>
       <w:r>
         <w:rPr>
           <w:b/>
@@ -22,6 +23,7 @@
         </w:rPr>
         <w:t>iPlanner</w:t>
       </w:r>
+      <w:proofErr w:type="spellEnd"/>
     </w:p>
     <w:p>
       <w:pPr>
@@ -43,7 +45,7 @@
       <w:r>
         <w:rPr>
           <w:noProof/>
-          <w:lang w:val="en-US"/>
+          <w:lang w:val="en-SG"/>
         </w:rPr>
         <w:drawing>
           <wp:inline distT="0" distB="0" distL="0" distR="0">
@@ -101,8 +103,16 @@
         <w:rPr>
           <w:lang w:val="en-US"/>
         </w:rPr>
-        <w:t xml:space="preserve"> Huang Da</w:t>
-      </w:r>
+        <w:t xml:space="preserve"> Huang </w:t>
+      </w:r>
+      <w:proofErr w:type="spellStart"/>
+      <w:r>
+        <w:rPr>
+          <w:lang w:val="en-US"/>
+        </w:rPr>
+        <w:t>Da</w:t>
+      </w:r>
+      <w:proofErr w:type="spellEnd"/>
       <w:r>
         <w:rPr>
           <w:lang w:val="en-US"/>
@@ -157,7 +167,7 @@
           <w:insideH w:val="none" w:sz="0" w:space="0" w:color="auto"/>
           <w:insideV w:val="none" w:sz="0" w:space="0" w:color="auto"/>
         </w:tblBorders>
-        <w:tblLook w:val="04A0" w:firstRow="1" w:lastRow="0" w:firstColumn="1" w:lastColumn="0" w:noHBand="0" w:noVBand="1"/>
+        <w:tblLook w:val="04A0"/>
       </w:tblPr>
       <w:tblGrid>
         <w:gridCol w:w="1785"/>
@@ -187,7 +197,7 @@
             <w:r>
               <w:rPr>
                 <w:noProof/>
-                <w:lang w:val="en-US"/>
+                <w:lang w:val="en-SG"/>
               </w:rPr>
               <w:drawing>
                 <wp:inline distT="0" distB="0" distL="0" distR="0">
@@ -259,7 +269,7 @@
             <w:r>
               <w:rPr>
                 <w:noProof/>
-                <w:lang w:val="en-US"/>
+                <w:lang w:val="en-SG"/>
               </w:rPr>
               <w:drawing>
                 <wp:inline distT="0" distB="0" distL="0" distR="0">
@@ -339,7 +349,7 @@
                 <w:color w:val="FF0000"/>
                 <w:sz w:val="17"/>
                 <w:szCs w:val="17"/>
-                <w:lang w:val="en-US"/>
+                <w:lang w:val="en-SG"/>
               </w:rPr>
               <w:drawing>
                 <wp:inline distT="0" distB="0" distL="0" distR="0">
@@ -411,7 +421,7 @@
             <w:r>
               <w:rPr>
                 <w:noProof/>
-                <w:lang w:val="en-US"/>
+                <w:lang w:val="en-SG"/>
               </w:rPr>
               <w:drawing>
                 <wp:inline distT="0" distB="0" distL="0" distR="0">
@@ -482,7 +492,7 @@
             <w:r>
               <w:rPr>
                 <w:noProof/>
-                <w:lang w:val="en-US"/>
+                <w:lang w:val="en-SG"/>
               </w:rPr>
               <w:drawing>
                 <wp:inline distT="0" distB="0" distL="0" distR="0">
@@ -551,8 +561,30 @@
               <w:rPr>
                 <w:lang w:val="en-US"/>
               </w:rPr>
-              <w:t>Andy Soh Wei Zhi</w:t>
-            </w:r>
+              <w:t xml:space="preserve">Andy </w:t>
+            </w:r>
+            <w:proofErr w:type="spellStart"/>
+            <w:r>
+              <w:rPr>
+                <w:lang w:val="en-US"/>
+              </w:rPr>
+              <w:t>Soh</w:t>
+            </w:r>
+            <w:proofErr w:type="spellEnd"/>
+            <w:r>
+              <w:rPr>
+                <w:lang w:val="en-US"/>
+              </w:rPr>
+              <w:t xml:space="preserve"> Wei </w:t>
+            </w:r>
+            <w:proofErr w:type="spellStart"/>
+            <w:r>
+              <w:rPr>
+                <w:lang w:val="en-US"/>
+              </w:rPr>
+              <w:t>Zhi</w:t>
+            </w:r>
+            <w:proofErr w:type="spellEnd"/>
           </w:p>
         </w:tc>
         <w:tc>
@@ -578,7 +610,21 @@
               <w:rPr>
                 <w:lang w:val="en-US"/>
               </w:rPr>
-              <w:t>Lee Joon Fai</w:t>
+              <w:t xml:space="preserve">Lee </w:t>
+            </w:r>
+            <w:proofErr w:type="spellStart"/>
+            <w:r>
+              <w:rPr>
+                <w:lang w:val="en-US"/>
+              </w:rPr>
+              <w:t>Joon</w:t>
+            </w:r>
+            <w:proofErr w:type="spellEnd"/>
+            <w:r>
+              <w:rPr>
+                <w:lang w:val="en-US"/>
+              </w:rPr>
+              <w:t xml:space="preserve"> Fai</w:t>
             </w:r>
           </w:p>
         </w:tc>
@@ -605,8 +651,16 @@
               <w:rPr>
                 <w:lang w:val="en-US"/>
               </w:rPr>
-              <w:t>Yu Youngbin</w:t>
-            </w:r>
+              <w:t xml:space="preserve">Yu </w:t>
+            </w:r>
+            <w:proofErr w:type="spellStart"/>
+            <w:r>
+              <w:rPr>
+                <w:lang w:val="en-US"/>
+              </w:rPr>
+              <w:t>Youngbin</w:t>
+            </w:r>
+            <w:proofErr w:type="spellEnd"/>
           </w:p>
         </w:tc>
         <w:tc>
@@ -632,8 +686,16 @@
               <w:rPr>
                 <w:lang w:val="en-US"/>
               </w:rPr>
-              <w:t>Ng Chon Beng</w:t>
-            </w:r>
+              <w:t xml:space="preserve">Ng Chon </w:t>
+            </w:r>
+            <w:proofErr w:type="spellStart"/>
+            <w:r>
+              <w:rPr>
+                <w:lang w:val="en-US"/>
+              </w:rPr>
+              <w:t>Beng</w:t>
+            </w:r>
+            <w:proofErr w:type="spellEnd"/>
           </w:p>
         </w:tc>
         <w:tc>
@@ -649,12 +711,42 @@
                 <w:lang w:val="en-US"/>
               </w:rPr>
             </w:pPr>
+            <w:proofErr w:type="spellStart"/>
             <w:r>
               <w:rPr>
                 <w:lang w:val="en-US"/>
               </w:rPr>
-              <w:t>Shri Kishen Rajendran</w:t>
-            </w:r>
+              <w:t>Shri</w:t>
+            </w:r>
+            <w:proofErr w:type="spellEnd"/>
+            <w:r>
+              <w:rPr>
+                <w:lang w:val="en-US"/>
+              </w:rPr>
+              <w:t xml:space="preserve"> </w:t>
+            </w:r>
+            <w:proofErr w:type="spellStart"/>
+            <w:r>
+              <w:rPr>
+                <w:lang w:val="en-US"/>
+              </w:rPr>
+              <w:t>Kishen</w:t>
+            </w:r>
+            <w:proofErr w:type="spellEnd"/>
+            <w:r>
+              <w:rPr>
+                <w:lang w:val="en-US"/>
+              </w:rPr>
+              <w:t xml:space="preserve"> </w:t>
+            </w:r>
+            <w:proofErr w:type="spellStart"/>
+            <w:r>
+              <w:rPr>
+                <w:lang w:val="en-US"/>
+              </w:rPr>
+              <w:t>Rajendran</w:t>
+            </w:r>
+            <w:proofErr w:type="spellEnd"/>
           </w:p>
         </w:tc>
       </w:tr>
@@ -910,9 +1002,14 @@
       <w:pPr>
         <w:pStyle w:val="Heading1"/>
       </w:pPr>
+      <w:proofErr w:type="spellStart"/>
       <w:r>
         <w:lastRenderedPageBreak/>
-        <w:t xml:space="preserve">iPlanner </w:t>
+        <w:t>iPlanner</w:t>
+      </w:r>
+      <w:proofErr w:type="spellEnd"/>
+      <w:r>
+        <w:t xml:space="preserve"> </w:t>
       </w:r>
       <w:r>
         <w:t>User Guide</w:t>
@@ -930,8 +1027,16 @@
         <w:rPr>
           <w:lang w:val="en-US"/>
         </w:rPr>
-        <w:t>Welcome to iPlanner</w:t>
-      </w:r>
+        <w:t xml:space="preserve">Welcome to </w:t>
+      </w:r>
+      <w:proofErr w:type="spellStart"/>
+      <w:r>
+        <w:rPr>
+          <w:lang w:val="en-US"/>
+        </w:rPr>
+        <w:t>iPlanner</w:t>
+      </w:r>
+      <w:proofErr w:type="spellEnd"/>
       <w:r>
         <w:rPr>
           <w:lang w:val="en-US"/>
@@ -962,11 +1067,19 @@
           <w:lang w:val="en-US"/>
         </w:rPr>
       </w:pPr>
+      <w:proofErr w:type="spellStart"/>
       <w:r>
         <w:rPr>
           <w:lang w:val="en-US"/>
         </w:rPr>
-        <w:t xml:space="preserve">iPlanner is a </w:t>
+        <w:t>iPlanner</w:t>
+      </w:r>
+      <w:proofErr w:type="spellEnd"/>
+      <w:r>
+        <w:rPr>
+          <w:lang w:val="en-US"/>
+        </w:rPr>
+        <w:t xml:space="preserve"> is a </w:t>
       </w:r>
       <w:r>
         <w:rPr>
@@ -1005,12 +1118,20 @@
         <w:rPr>
           <w:lang w:val="en-US"/>
         </w:rPr>
-        <w:t xml:space="preserve"> you through the features provided by iPlanner</w:t>
-      </w:r>
+        <w:t xml:space="preserve"> you through the features provided by </w:t>
+      </w:r>
+      <w:proofErr w:type="spellStart"/>
       <w:r>
         <w:rPr>
           <w:lang w:val="en-US"/>
         </w:rPr>
+        <w:t>iPlanner</w:t>
+      </w:r>
+      <w:proofErr w:type="spellEnd"/>
+      <w:r>
+        <w:rPr>
+          <w:lang w:val="en-US"/>
+        </w:rPr>
         <w:t>, everything at your fingertips!</w:t>
       </w:r>
     </w:p>
@@ -1024,21 +1145,94 @@
     </w:p>
     <w:p>
       <w:pPr>
+        <w:jc w:val="both"/>
         <w:rPr>
           <w:lang w:val="en-US"/>
         </w:rPr>
       </w:pPr>
+      <w:proofErr w:type="spellStart"/>
       <w:r>
         <w:rPr>
           <w:lang w:val="en-US"/>
         </w:rPr>
-        <w:t>iPlanner’s user interface is geared towards providing users with fast, understandable, and easily-understood feedback. Control of iPlanner is done completely via keyboard</w:t>
-      </w:r>
+        <w:t>iPlanner’s</w:t>
+      </w:r>
+      <w:proofErr w:type="spellEnd"/>
       <w:r>
         <w:rPr>
           <w:lang w:val="en-US"/>
         </w:rPr>
-        <w:t>, and the entering of commands to iPlanner is easy to pick up.</w:t>
+        <w:t xml:space="preserve"> user interface is geared towards providing users with fast, understandable, and easily-understood feedback. Control of </w:t>
+      </w:r>
+      <w:proofErr w:type="spellStart"/>
+      <w:r>
+        <w:rPr>
+          <w:lang w:val="en-US"/>
+        </w:rPr>
+        <w:t>iPlanner</w:t>
+      </w:r>
+      <w:proofErr w:type="spellEnd"/>
+      <w:r>
+        <w:rPr>
+          <w:lang w:val="en-US"/>
+        </w:rPr>
+        <w:t xml:space="preserve"> is </w:t>
+      </w:r>
+      <w:r>
+        <w:rPr>
+          <w:lang w:val="en-US"/>
+        </w:rPr>
+        <w:t>achieved</w:t>
+      </w:r>
+      <w:r>
+        <w:rPr>
+          <w:lang w:val="en-US"/>
+        </w:rPr>
+        <w:t xml:space="preserve"> </w:t>
+      </w:r>
+      <w:r>
+        <w:rPr>
+          <w:lang w:val="en-US"/>
+        </w:rPr>
+        <w:t>entirely</w:t>
+      </w:r>
+      <w:r>
+        <w:rPr>
+          <w:lang w:val="en-US"/>
+        </w:rPr>
+        <w:t xml:space="preserve"> </w:t>
+      </w:r>
+      <w:r>
+        <w:rPr>
+          <w:lang w:val="en-US"/>
+        </w:rPr>
+        <w:t>through the</w:t>
+      </w:r>
+      <w:r>
+        <w:rPr>
+          <w:lang w:val="en-US"/>
+        </w:rPr>
+        <w:t xml:space="preserve"> keyboard</w:t>
+      </w:r>
+      <w:r>
+        <w:rPr>
+          <w:lang w:val="en-US"/>
+        </w:rPr>
+        <w:t xml:space="preserve">, and the entering of commands to </w:t>
+      </w:r>
+      <w:proofErr w:type="spellStart"/>
+      <w:r>
+        <w:rPr>
+          <w:lang w:val="en-US"/>
+        </w:rPr>
+        <w:t>iPlanner</w:t>
+      </w:r>
+      <w:proofErr w:type="spellEnd"/>
+      <w:r>
+        <w:rPr>
+          <w:lang w:val="en-US"/>
+        </w:rPr>
+        <w:t xml:space="preserve"> is easy to pick up.</w:t>
       </w:r>
     </w:p>
     <w:p>
@@ -1051,10 +1245,10 @@
       <w:r>
         <w:rPr>
           <w:noProof/>
-          <w:lang w:val="en-US"/>
+          <w:lang w:val="en-SG"/>
         </w:rPr>
         <w:drawing>
-          <wp:inline distT="0" distB="0" distL="0" distR="0" wp14:anchorId="6E2D5E25" wp14:editId="11C405B7">
+          <wp:inline distT="0" distB="0" distL="0" distR="0">
             <wp:extent cx="2834640" cy="3829772"/>
             <wp:effectExtent l="0" t="0" r="0" b="0"/>
             <wp:docPr id="3" name="Picture 3"/>
@@ -1069,7 +1263,7 @@
                     <pic:cNvPicPr/>
                   </pic:nvPicPr>
                   <pic:blipFill rotWithShape="1">
-                    <a:blip r:embed="rId13"/>
+                    <a:blip r:embed="rId13" cstate="print"/>
                     <a:srcRect l="33518" t="5448" r="31992" b="11679"/>
                     <a:stretch/>
                   </pic:blipFill>
@@ -1086,7 +1280,7 @@
                     </a:ln>
                     <a:extLst>
                       <a:ext uri="{53640926-AAD7-44D8-BBD7-CCE9431645EC}">
-                        <a14:shadowObscured xmlns:a14="http://schemas.microsoft.com/office/drawing/2010/main"/>
+                        <a14:shadowObscured xmlns:a14="http://schemas.microsoft.com/office/drawing/2010/main" xmlns:wps="http://schemas.microsoft.com/office/word/2010/wordprocessingShape" xmlns:wpi="http://schemas.microsoft.com/office/word/2010/wordprocessingInk" xmlns:wpg="http://schemas.microsoft.com/office/word/2010/wordprocessingGroup" xmlns:w15="http://schemas.microsoft.com/office/word/2012/wordml" xmlns:w14="http://schemas.microsoft.com/office/word/2010/wordml" xmlns:w="http://schemas.openxmlformats.org/wordprocessingml/2006/main" xmlns:w10="urn:schemas-microsoft-com:office:word" xmlns:wp14="http://schemas.microsoft.com/office/word/2010/wordprocessingDrawing" xmlns:v="urn:schemas-microsoft-com:vml" xmlns:o="urn:schemas-microsoft-com:office:office" xmlns:mc="http://schemas.openxmlformats.org/markup-compatibility/2006" xmlns:wpc="http://schemas.microsoft.com/office/word/2010/wordprocessingCanvas" xmlns=""/>
                       </a:ext>
                     </a:extLst>
                   </pic:spPr>
@@ -1099,6 +1293,7 @@
     </w:p>
     <w:p>
       <w:pPr>
+        <w:jc w:val="both"/>
         <w:rPr>
           <w:lang w:val="en-US"/>
         </w:rPr>
@@ -1107,12 +1302,65 @@
         <w:rPr>
           <w:lang w:val="en-US"/>
         </w:rPr>
-        <w:t>The image above shows how items are displayed in iPlanner. An item has up to six fields to save information, namely Name, Description, Start Time, End Time, Priority, and Completion. The different fields have also been colour-coded to ensure easy recognizing of elements that are important (e.g. High priority items).</w:t>
+        <w:t xml:space="preserve">The image above shows how items are displayed in </w:t>
+      </w:r>
+      <w:proofErr w:type="spellStart"/>
+      <w:r>
+        <w:rPr>
+          <w:lang w:val="en-US"/>
+        </w:rPr>
+        <w:t>iPlanner</w:t>
+      </w:r>
+      <w:proofErr w:type="spellEnd"/>
+      <w:r>
+        <w:rPr>
+          <w:lang w:val="en-US"/>
+        </w:rPr>
+        <w:t>. An item has up to six fields</w:t>
+      </w:r>
+      <w:r>
+        <w:rPr>
+          <w:lang w:val="en-US"/>
+        </w:rPr>
+        <w:t xml:space="preserve"> for </w:t>
+      </w:r>
+      <w:r>
+        <w:rPr>
+          <w:lang w:val="en-US"/>
+        </w:rPr>
+        <w:t>information</w:t>
+      </w:r>
+      <w:r>
+        <w:rPr>
+          <w:lang w:val="en-US"/>
+        </w:rPr>
+        <w:t xml:space="preserve"> storage</w:t>
+      </w:r>
+      <w:r>
+        <w:rPr>
+          <w:lang w:val="en-US"/>
+        </w:rPr>
+        <w:t xml:space="preserve">, namely Name, Description, Start Time, End Time, Priority, and Completion. The different fields have also been </w:t>
+      </w:r>
+      <w:proofErr w:type="spellStart"/>
+      <w:r>
+        <w:rPr>
+          <w:lang w:val="en-US"/>
+        </w:rPr>
+        <w:t>colour</w:t>
+      </w:r>
+      <w:proofErr w:type="spellEnd"/>
+      <w:r>
+        <w:rPr>
+          <w:lang w:val="en-US"/>
+        </w:rPr>
+        <w:t>-coded to ensure easy recognizing of elements that are important (e.g. High priority items).</w:t>
       </w:r>
     </w:p>
     <w:p>
       <w:pPr>
         <w:pStyle w:val="Heading2"/>
+        <w:jc w:val="both"/>
       </w:pPr>
       <w:r>
         <w:t xml:space="preserve">How </w:t>
@@ -1127,8 +1375,13 @@
         <w:spacing w:line="240" w:lineRule="auto"/>
         <w:jc w:val="both"/>
       </w:pPr>
-      <w:r>
-        <w:t>iPlanner supports entering multiple relevant commands in the sa</w:t>
+      <w:proofErr w:type="spellStart"/>
+      <w:r>
+        <w:t>iPlanner</w:t>
+      </w:r>
+      <w:proofErr w:type="spellEnd"/>
+      <w:r>
+        <w:t xml:space="preserve"> supports entering multiple relevant commands in the sa</w:t>
       </w:r>
       <w:r>
         <w:t>me line. For example, entering:</w:t>
@@ -1138,6 +1391,7 @@
       <w:pPr>
         <w:pStyle w:val="Normal1"/>
         <w:spacing w:line="240" w:lineRule="auto"/>
+        <w:jc w:val="both"/>
       </w:pPr>
       <w:r>
         <w:rPr>
@@ -1175,11 +1429,19 @@
         </w:rPr>
         <w:t>-</w:t>
       </w:r>
-      <w:r>
-        <w:rPr>
-          <w:i/>
-        </w:rPr>
-        <w:t xml:space="preserve">desc 24 Kent Ridge Park, buy </w:t>
+      <w:proofErr w:type="spellStart"/>
+      <w:r>
+        <w:rPr>
+          <w:i/>
+        </w:rPr>
+        <w:t>desc</w:t>
+      </w:r>
+      <w:proofErr w:type="spellEnd"/>
+      <w:r>
+        <w:rPr>
+          <w:i/>
+        </w:rPr>
+        <w:t xml:space="preserve"> 24 Kent Ridge Park, buy </w:t>
       </w:r>
       <w:r>
         <w:rPr>
@@ -1207,6 +1469,7 @@
     <w:p>
       <w:pPr>
         <w:pStyle w:val="Heading3"/>
+        <w:jc w:val="both"/>
       </w:pPr>
       <w:r>
         <w:lastRenderedPageBreak/>
@@ -1250,8 +1513,13 @@
       </w:r>
       <w:r>
         <w:tab/>
-        <w:t>Add a new item into iPlanner</w:t>
-      </w:r>
+        <w:t xml:space="preserve">Add a new item into </w:t>
+      </w:r>
+      <w:proofErr w:type="spellStart"/>
+      <w:r>
+        <w:t>iPlanner</w:t>
+      </w:r>
+      <w:proofErr w:type="spellEnd"/>
     </w:p>
     <w:p>
       <w:pPr>
@@ -1275,8 +1543,13 @@
       </w:r>
       <w:r>
         <w:tab/>
-        <w:t>Remove an item from iPlanner</w:t>
-      </w:r>
+        <w:t xml:space="preserve">Remove an item from </w:t>
+      </w:r>
+      <w:proofErr w:type="spellStart"/>
+      <w:r>
+        <w:t>iPlanner</w:t>
+      </w:r>
+      <w:proofErr w:type="spellEnd"/>
     </w:p>
     <w:p>
       <w:pPr>
@@ -1302,13 +1575,19 @@
       </w:r>
       <w:r>
         <w:tab/>
-        <w:t>Edit the field(s) of an item in iPlanner</w:t>
-      </w:r>
+        <w:t xml:space="preserve">Edit the field(s) of an item in </w:t>
+      </w:r>
+      <w:proofErr w:type="spellStart"/>
+      <w:r>
+        <w:t>iPlanner</w:t>
+      </w:r>
+      <w:proofErr w:type="spellEnd"/>
     </w:p>
     <w:p>
       <w:pPr>
         <w:pStyle w:val="Normal1"/>
         <w:spacing w:after="0" w:line="240" w:lineRule="auto"/>
+        <w:jc w:val="both"/>
       </w:pPr>
       <w:r>
         <w:t>M</w:t>
@@ -1336,8 +1615,13 @@
       </w:r>
       <w:r>
         <w:tab/>
-        <w:t>Search for a keyword/phrase within the items in iPlanner</w:t>
-      </w:r>
+        <w:t xml:space="preserve">Search for a keyword/phrase within the items in </w:t>
+      </w:r>
+      <w:proofErr w:type="spellStart"/>
+      <w:r>
+        <w:t>iPlanner</w:t>
+      </w:r>
+      <w:proofErr w:type="spellEnd"/>
     </w:p>
     <w:p>
       <w:pPr>
@@ -1412,8 +1696,13 @@
       </w:r>
       <w:r>
         <w:tab/>
-        <w:t>Removes all currently-displayed items from iPlanner</w:t>
-      </w:r>
+        <w:t xml:space="preserve">Removes all currently-displayed items from </w:t>
+      </w:r>
+      <w:proofErr w:type="spellStart"/>
+      <w:r>
+        <w:t>iPlanner</w:t>
+      </w:r>
+      <w:proofErr w:type="spellEnd"/>
     </w:p>
     <w:p>
       <w:pPr>
@@ -1462,12 +1751,18 @@
       </w:r>
       <w:r>
         <w:tab/>
-        <w:t>Exits iPlanner</w:t>
-      </w:r>
+        <w:t xml:space="preserve">Exits </w:t>
+      </w:r>
+      <w:proofErr w:type="spellStart"/>
+      <w:r>
+        <w:t>iPlanner</w:t>
+      </w:r>
+      <w:proofErr w:type="spellEnd"/>
     </w:p>
     <w:p>
       <w:pPr>
         <w:pStyle w:val="Heading3"/>
+        <w:jc w:val="both"/>
       </w:pPr>
       <w:r>
         <w:t>Sub-Commands</w:t>
@@ -1476,6 +1771,7 @@
     <w:p>
       <w:pPr>
         <w:spacing w:after="0"/>
+        <w:jc w:val="both"/>
       </w:pPr>
       <w:r>
         <w:t>Input sub-commands: The following commands can be used after the ‘</w:t>
@@ -1518,10 +1814,16 @@
           <w:ilvl w:val="0"/>
           <w:numId w:val="15"/>
         </w:numPr>
-      </w:pPr>
-      <w:r>
-        <w:t>-desc</w:t>
-      </w:r>
+        <w:jc w:val="both"/>
+      </w:pPr>
+      <w:r>
+        <w:t>-</w:t>
+      </w:r>
+      <w:proofErr w:type="spellStart"/>
+      <w:r>
+        <w:t>desc</w:t>
+      </w:r>
+      <w:proofErr w:type="spellEnd"/>
       <w:r>
         <w:tab/>
       </w:r>
@@ -1541,6 +1843,7 @@
           <w:ilvl w:val="0"/>
           <w:numId w:val="15"/>
         </w:numPr>
+        <w:jc w:val="both"/>
       </w:pPr>
       <w:r>
         <w:t>-start/-date</w:t>
@@ -1561,6 +1864,7 @@
           <w:ilvl w:val="0"/>
           <w:numId w:val="15"/>
         </w:numPr>
+        <w:jc w:val="both"/>
       </w:pPr>
       <w:r>
         <w:t>-end/-due</w:t>
@@ -1581,6 +1885,7 @@
           <w:ilvl w:val="0"/>
           <w:numId w:val="15"/>
         </w:numPr>
+        <w:jc w:val="both"/>
       </w:pPr>
       <w:r>
         <w:t>-priority</w:t>
@@ -1591,8 +1896,13 @@
       </w:r>
       <w:r>
         <w:tab/>
-        <w:t>Configure item prioirity</w:t>
-      </w:r>
+        <w:t xml:space="preserve">Configure item </w:t>
+      </w:r>
+      <w:proofErr w:type="spellStart"/>
+      <w:r>
+        <w:t>prioirity</w:t>
+      </w:r>
+      <w:proofErr w:type="spellEnd"/>
     </w:p>
     <w:p>
       <w:pPr>
@@ -1601,10 +1911,16 @@
           <w:ilvl w:val="0"/>
           <w:numId w:val="15"/>
         </w:numPr>
-      </w:pPr>
-      <w:r>
-        <w:t>-remove/-rmv</w:t>
-      </w:r>
+        <w:jc w:val="both"/>
+      </w:pPr>
+      <w:r>
+        <w:t>-remove/-</w:t>
+      </w:r>
+      <w:proofErr w:type="spellStart"/>
+      <w:r>
+        <w:t>rmv</w:t>
+      </w:r>
+      <w:proofErr w:type="spellEnd"/>
       <w:r>
         <w:tab/>
         <w:t>-</w:t>
@@ -1657,6 +1973,7 @@
     <w:p>
       <w:pPr>
         <w:pStyle w:val="Heading2"/>
+        <w:jc w:val="both"/>
       </w:pPr>
       <w:r>
         <w:t xml:space="preserve">Add New </w:t>
@@ -1791,10 +2108,10 @@
       <w:r>
         <w:rPr>
           <w:noProof/>
-          <w:lang w:val="en-US"/>
+          <w:lang w:val="en-SG"/>
         </w:rPr>
         <w:drawing>
-          <wp:inline distT="0" distB="0" distL="0" distR="0" wp14:anchorId="1470E273" wp14:editId="3C7D2762">
+          <wp:inline distT="0" distB="0" distL="0" distR="0">
             <wp:extent cx="3200400" cy="818330"/>
             <wp:effectExtent l="0" t="0" r="0" b="0"/>
             <wp:docPr id="1" name="Picture 1"/>
@@ -1809,7 +2126,7 @@
                     <pic:cNvPicPr/>
                   </pic:nvPicPr>
                   <pic:blipFill rotWithShape="1">
-                    <a:blip r:embed="rId14"/>
+                    <a:blip r:embed="rId14" cstate="print"/>
                     <a:srcRect l="48837" t="68515" r="18422" b="16596"/>
                     <a:stretch/>
                   </pic:blipFill>
@@ -1826,7 +2143,7 @@
                     </a:ln>
                     <a:extLst>
                       <a:ext uri="{53640926-AAD7-44D8-BBD7-CCE9431645EC}">
-                        <a14:shadowObscured xmlns:a14="http://schemas.microsoft.com/office/drawing/2010/main"/>
+                        <a14:shadowObscured xmlns:a14="http://schemas.microsoft.com/office/drawing/2010/main" xmlns:wps="http://schemas.microsoft.com/office/word/2010/wordprocessingShape" xmlns:wpi="http://schemas.microsoft.com/office/word/2010/wordprocessingInk" xmlns:wpg="http://schemas.microsoft.com/office/word/2010/wordprocessingGroup" xmlns:w15="http://schemas.microsoft.com/office/word/2012/wordml" xmlns:w14="http://schemas.microsoft.com/office/word/2010/wordml" xmlns:w="http://schemas.openxmlformats.org/wordprocessingml/2006/main" xmlns:w10="urn:schemas-microsoft-com:office:word" xmlns:wp14="http://schemas.microsoft.com/office/word/2010/wordprocessingDrawing" xmlns:v="urn:schemas-microsoft-com:vml" xmlns:o="urn:schemas-microsoft-com:office:office" xmlns:mc="http://schemas.openxmlformats.org/markup-compatibility/2006" xmlns:wpc="http://schemas.microsoft.com/office/word/2010/wordprocessingCanvas" xmlns=""/>
                       </a:ext>
                     </a:extLst>
                   </pic:spPr>
@@ -1840,6 +2157,7 @@
     <w:p>
       <w:pPr>
         <w:pStyle w:val="Heading2"/>
+        <w:jc w:val="both"/>
       </w:pPr>
       <w:r>
         <w:t xml:space="preserve">Edit </w:t>
@@ -2009,10 +2327,10 @@
       <w:r>
         <w:rPr>
           <w:noProof/>
-          <w:lang w:val="en-US"/>
+          <w:lang w:val="en-SG"/>
         </w:rPr>
         <w:drawing>
-          <wp:inline distT="0" distB="0" distL="0" distR="0" wp14:anchorId="2CA3DFC1" wp14:editId="26B4DE2C">
+          <wp:inline distT="0" distB="0" distL="0" distR="0">
             <wp:extent cx="3200400" cy="838914"/>
             <wp:effectExtent l="0" t="0" r="0" b="0"/>
             <wp:docPr id="5" name="Picture 5"/>
@@ -2027,7 +2345,7 @@
                     <pic:cNvPicPr/>
                   </pic:nvPicPr>
                   <pic:blipFill rotWithShape="1">
-                    <a:blip r:embed="rId15"/>
+                    <a:blip r:embed="rId15" cstate="print"/>
                     <a:srcRect l="48830" t="66236" r="18615" b="18587"/>
                     <a:stretch/>
                   </pic:blipFill>
@@ -2044,7 +2362,7 @@
                     </a:ln>
                     <a:extLst>
                       <a:ext uri="{53640926-AAD7-44D8-BBD7-CCE9431645EC}">
-                        <a14:shadowObscured xmlns:a14="http://schemas.microsoft.com/office/drawing/2010/main"/>
+                        <a14:shadowObscured xmlns:a14="http://schemas.microsoft.com/office/drawing/2010/main" xmlns:wps="http://schemas.microsoft.com/office/word/2010/wordprocessingShape" xmlns:wpi="http://schemas.microsoft.com/office/word/2010/wordprocessingInk" xmlns:wpg="http://schemas.microsoft.com/office/word/2010/wordprocessingGroup" xmlns:w15="http://schemas.microsoft.com/office/word/2012/wordml" xmlns:w14="http://schemas.microsoft.com/office/word/2010/wordml" xmlns:w="http://schemas.openxmlformats.org/wordprocessingml/2006/main" xmlns:w10="urn:schemas-microsoft-com:office:word" xmlns:wp14="http://schemas.microsoft.com/office/word/2010/wordprocessingDrawing" xmlns:v="urn:schemas-microsoft-com:vml" xmlns:o="urn:schemas-microsoft-com:office:office" xmlns:mc="http://schemas.openxmlformats.org/markup-compatibility/2006" xmlns:wpc="http://schemas.microsoft.com/office/word/2010/wordprocessingCanvas" xmlns=""/>
                       </a:ext>
                     </a:extLst>
                   </pic:spPr>
@@ -2057,6 +2375,7 @@
     </w:p>
     <w:p>
       <w:pPr>
+        <w:jc w:val="both"/>
         <w:rPr>
           <w:rFonts w:ascii="Calibri" w:hAnsi="Calibri"/>
           <w:color w:val="000000"/>
@@ -2075,6 +2394,7 @@
     <w:p>
       <w:pPr>
         <w:pStyle w:val="Heading2"/>
+        <w:jc w:val="both"/>
       </w:pPr>
       <w:r>
         <w:lastRenderedPageBreak/>
@@ -2215,10 +2535,10 @@
       <w:r>
         <w:rPr>
           <w:noProof/>
-          <w:lang w:val="en-US"/>
+          <w:lang w:val="en-SG"/>
         </w:rPr>
         <w:drawing>
-          <wp:inline distT="0" distB="0" distL="0" distR="0" wp14:anchorId="44377CB7" wp14:editId="7DAD7C5C">
+          <wp:inline distT="0" distB="0" distL="0" distR="0">
             <wp:extent cx="3200400" cy="821414"/>
             <wp:effectExtent l="0" t="0" r="0" b="0"/>
             <wp:docPr id="8" name="Picture 8"/>
@@ -2233,7 +2553,7 @@
                     <pic:cNvPicPr/>
                   </pic:nvPicPr>
                   <pic:blipFill rotWithShape="1">
-                    <a:blip r:embed="rId16"/>
+                    <a:blip r:embed="rId16" cstate="print"/>
                     <a:srcRect l="34905" t="71401" r="31832" b="13415"/>
                     <a:stretch/>
                   </pic:blipFill>
@@ -2250,7 +2570,7 @@
                     </a:ln>
                     <a:extLst>
                       <a:ext uri="{53640926-AAD7-44D8-BBD7-CCE9431645EC}">
-                        <a14:shadowObscured xmlns:a14="http://schemas.microsoft.com/office/drawing/2010/main"/>
+                        <a14:shadowObscured xmlns:a14="http://schemas.microsoft.com/office/drawing/2010/main" xmlns:wps="http://schemas.microsoft.com/office/word/2010/wordprocessingShape" xmlns:wpi="http://schemas.microsoft.com/office/word/2010/wordprocessingInk" xmlns:wpg="http://schemas.microsoft.com/office/word/2010/wordprocessingGroup" xmlns:w15="http://schemas.microsoft.com/office/word/2012/wordml" xmlns:w14="http://schemas.microsoft.com/office/word/2010/wordml" xmlns:w="http://schemas.openxmlformats.org/wordprocessingml/2006/main" xmlns:w10="urn:schemas-microsoft-com:office:word" xmlns:wp14="http://schemas.microsoft.com/office/word/2010/wordprocessingDrawing" xmlns:v="urn:schemas-microsoft-com:vml" xmlns:o="urn:schemas-microsoft-com:office:office" xmlns:mc="http://schemas.openxmlformats.org/markup-compatibility/2006" xmlns:wpc="http://schemas.microsoft.com/office/word/2010/wordprocessingCanvas" xmlns=""/>
                       </a:ext>
                     </a:extLst>
                   </pic:spPr>
@@ -2264,6 +2584,7 @@
     <w:p>
       <w:pPr>
         <w:pStyle w:val="Heading2"/>
+        <w:jc w:val="both"/>
       </w:pPr>
       <w:r>
         <w:t>Assign Timings</w:t>
@@ -2305,7 +2626,27 @@
           <w:szCs w:val="23"/>
           <w:lang w:val="en-SG"/>
         </w:rPr>
-        <w:t xml:space="preserve">In iPlanner, </w:t>
+        <w:t xml:space="preserve">In </w:t>
+      </w:r>
+      <w:proofErr w:type="spellStart"/>
+      <w:r>
+        <w:rPr>
+          <w:rFonts w:ascii="Calibri" w:hAnsi="Calibri"/>
+          <w:color w:val="000000"/>
+          <w:szCs w:val="23"/>
+          <w:lang w:val="en-SG"/>
+        </w:rPr>
+        <w:t>iPlanner</w:t>
+      </w:r>
+      <w:proofErr w:type="spellEnd"/>
+      <w:r>
+        <w:rPr>
+          <w:rFonts w:ascii="Calibri" w:hAnsi="Calibri"/>
+          <w:color w:val="000000"/>
+          <w:szCs w:val="23"/>
+          <w:lang w:val="en-SG"/>
+        </w:rPr>
+        <w:t xml:space="preserve">, </w:t>
       </w:r>
       <w:r>
         <w:rPr>
@@ -2473,36 +2814,72 @@
         </w:rPr>
         <w:t xml:space="preserve"> &lt;</w:t>
       </w:r>
-      <w:r>
-        <w:rPr>
-          <w:rFonts w:ascii="Calibri" w:hAnsi="Calibri"/>
-          <w:i/>
-          <w:color w:val="000000"/>
-          <w:szCs w:val="23"/>
-          <w:lang w:val="en-SG"/>
-        </w:rPr>
-        <w:t>dd/mm</w:t>
-      </w:r>
-      <w:r>
-        <w:rPr>
-          <w:rFonts w:ascii="Calibri" w:hAnsi="Calibri"/>
-          <w:i/>
-          <w:color w:val="000000"/>
-          <w:szCs w:val="23"/>
-          <w:lang w:val="en-SG"/>
-        </w:rPr>
-        <w:t>/yy</w:t>
-      </w:r>
-      <w:r>
-        <w:rPr>
-          <w:rFonts w:ascii="Calibri" w:hAnsi="Calibri"/>
-          <w:i/>
-          <w:color w:val="000000"/>
-          <w:szCs w:val="23"/>
-          <w:lang w:val="en-SG"/>
-        </w:rPr>
-        <w:t xml:space="preserve"> hhmm</w:t>
-      </w:r>
+      <w:proofErr w:type="spellStart"/>
+      <w:r>
+        <w:rPr>
+          <w:rFonts w:ascii="Calibri" w:hAnsi="Calibri"/>
+          <w:i/>
+          <w:color w:val="000000"/>
+          <w:szCs w:val="23"/>
+          <w:lang w:val="en-SG"/>
+        </w:rPr>
+        <w:t>dd</w:t>
+      </w:r>
+      <w:proofErr w:type="spellEnd"/>
+      <w:r>
+        <w:rPr>
+          <w:rFonts w:ascii="Calibri" w:hAnsi="Calibri"/>
+          <w:i/>
+          <w:color w:val="000000"/>
+          <w:szCs w:val="23"/>
+          <w:lang w:val="en-SG"/>
+        </w:rPr>
+        <w:t>/mm</w:t>
+      </w:r>
+      <w:r>
+        <w:rPr>
+          <w:rFonts w:ascii="Calibri" w:hAnsi="Calibri"/>
+          <w:i/>
+          <w:color w:val="000000"/>
+          <w:szCs w:val="23"/>
+          <w:lang w:val="en-SG"/>
+        </w:rPr>
+        <w:t>/</w:t>
+      </w:r>
+      <w:proofErr w:type="spellStart"/>
+      <w:r>
+        <w:rPr>
+          <w:rFonts w:ascii="Calibri" w:hAnsi="Calibri"/>
+          <w:i/>
+          <w:color w:val="000000"/>
+          <w:szCs w:val="23"/>
+          <w:lang w:val="en-SG"/>
+        </w:rPr>
+        <w:t>yy</w:t>
+      </w:r>
+      <w:proofErr w:type="spellEnd"/>
+      <w:r>
+        <w:rPr>
+          <w:rFonts w:ascii="Calibri" w:hAnsi="Calibri"/>
+          <w:i/>
+          <w:color w:val="000000"/>
+          <w:szCs w:val="23"/>
+          <w:lang w:val="en-SG"/>
+        </w:rPr>
+        <w:t xml:space="preserve"> </w:t>
+      </w:r>
+      <w:proofErr w:type="spellStart"/>
+      <w:r>
+        <w:rPr>
+          <w:rFonts w:ascii="Calibri" w:hAnsi="Calibri"/>
+          <w:i/>
+          <w:color w:val="000000"/>
+          <w:szCs w:val="23"/>
+          <w:lang w:val="en-SG"/>
+        </w:rPr>
+        <w:t>hhmm</w:t>
+      </w:r>
+      <w:proofErr w:type="spellEnd"/>
       <w:r>
         <w:rPr>
           <w:rFonts w:ascii="Calibri" w:hAnsi="Calibri"/>
@@ -2532,36 +2909,72 @@
         </w:rPr>
         <w:t xml:space="preserve"> &lt;</w:t>
       </w:r>
-      <w:r>
-        <w:rPr>
-          <w:rFonts w:ascii="Calibri" w:hAnsi="Calibri"/>
-          <w:i/>
-          <w:color w:val="000000"/>
-          <w:szCs w:val="23"/>
-          <w:lang w:val="en-SG"/>
-        </w:rPr>
-        <w:t>dd/mm</w:t>
-      </w:r>
-      <w:r>
-        <w:rPr>
-          <w:rFonts w:ascii="Calibri" w:hAnsi="Calibri"/>
-          <w:i/>
-          <w:color w:val="000000"/>
-          <w:szCs w:val="23"/>
-          <w:lang w:val="en-SG"/>
-        </w:rPr>
-        <w:t>/yy</w:t>
-      </w:r>
-      <w:r>
-        <w:rPr>
-          <w:rFonts w:ascii="Calibri" w:hAnsi="Calibri"/>
-          <w:i/>
-          <w:color w:val="000000"/>
-          <w:szCs w:val="23"/>
-          <w:lang w:val="en-SG"/>
-        </w:rPr>
-        <w:t xml:space="preserve"> hhmm</w:t>
-      </w:r>
+      <w:proofErr w:type="spellStart"/>
+      <w:r>
+        <w:rPr>
+          <w:rFonts w:ascii="Calibri" w:hAnsi="Calibri"/>
+          <w:i/>
+          <w:color w:val="000000"/>
+          <w:szCs w:val="23"/>
+          <w:lang w:val="en-SG"/>
+        </w:rPr>
+        <w:t>dd</w:t>
+      </w:r>
+      <w:proofErr w:type="spellEnd"/>
+      <w:r>
+        <w:rPr>
+          <w:rFonts w:ascii="Calibri" w:hAnsi="Calibri"/>
+          <w:i/>
+          <w:color w:val="000000"/>
+          <w:szCs w:val="23"/>
+          <w:lang w:val="en-SG"/>
+        </w:rPr>
+        <w:t>/mm</w:t>
+      </w:r>
+      <w:r>
+        <w:rPr>
+          <w:rFonts w:ascii="Calibri" w:hAnsi="Calibri"/>
+          <w:i/>
+          <w:color w:val="000000"/>
+          <w:szCs w:val="23"/>
+          <w:lang w:val="en-SG"/>
+        </w:rPr>
+        <w:t>/</w:t>
+      </w:r>
+      <w:proofErr w:type="spellStart"/>
+      <w:r>
+        <w:rPr>
+          <w:rFonts w:ascii="Calibri" w:hAnsi="Calibri"/>
+          <w:i/>
+          <w:color w:val="000000"/>
+          <w:szCs w:val="23"/>
+          <w:lang w:val="en-SG"/>
+        </w:rPr>
+        <w:t>yy</w:t>
+      </w:r>
+      <w:proofErr w:type="spellEnd"/>
+      <w:r>
+        <w:rPr>
+          <w:rFonts w:ascii="Calibri" w:hAnsi="Calibri"/>
+          <w:i/>
+          <w:color w:val="000000"/>
+          <w:szCs w:val="23"/>
+          <w:lang w:val="en-SG"/>
+        </w:rPr>
+        <w:t xml:space="preserve"> </w:t>
+      </w:r>
+      <w:proofErr w:type="spellStart"/>
+      <w:r>
+        <w:rPr>
+          <w:rFonts w:ascii="Calibri" w:hAnsi="Calibri"/>
+          <w:i/>
+          <w:color w:val="000000"/>
+          <w:szCs w:val="23"/>
+          <w:lang w:val="en-SG"/>
+        </w:rPr>
+        <w:t>hhmm</w:t>
+      </w:r>
+      <w:proofErr w:type="spellEnd"/>
       <w:r>
         <w:rPr>
           <w:rFonts w:ascii="Calibri" w:hAnsi="Calibri"/>
@@ -2661,36 +3074,72 @@
         </w:rPr>
         <w:t>end &lt;</w:t>
       </w:r>
-      <w:r>
-        <w:rPr>
-          <w:rFonts w:ascii="Calibri" w:hAnsi="Calibri"/>
-          <w:i/>
-          <w:color w:val="000000"/>
-          <w:szCs w:val="23"/>
-          <w:lang w:val="en-SG"/>
-        </w:rPr>
-        <w:t>dd/mm</w:t>
-      </w:r>
-      <w:r>
-        <w:rPr>
-          <w:rFonts w:ascii="Calibri" w:hAnsi="Calibri"/>
-          <w:i/>
-          <w:color w:val="000000"/>
-          <w:szCs w:val="23"/>
-          <w:lang w:val="en-SG"/>
-        </w:rPr>
-        <w:t>/yy</w:t>
-      </w:r>
-      <w:r>
-        <w:rPr>
-          <w:rFonts w:ascii="Calibri" w:hAnsi="Calibri"/>
-          <w:i/>
-          <w:color w:val="000000"/>
-          <w:szCs w:val="23"/>
-          <w:lang w:val="en-SG"/>
-        </w:rPr>
-        <w:t xml:space="preserve"> hhmm</w:t>
-      </w:r>
+      <w:proofErr w:type="spellStart"/>
+      <w:r>
+        <w:rPr>
+          <w:rFonts w:ascii="Calibri" w:hAnsi="Calibri"/>
+          <w:i/>
+          <w:color w:val="000000"/>
+          <w:szCs w:val="23"/>
+          <w:lang w:val="en-SG"/>
+        </w:rPr>
+        <w:t>dd</w:t>
+      </w:r>
+      <w:proofErr w:type="spellEnd"/>
+      <w:r>
+        <w:rPr>
+          <w:rFonts w:ascii="Calibri" w:hAnsi="Calibri"/>
+          <w:i/>
+          <w:color w:val="000000"/>
+          <w:szCs w:val="23"/>
+          <w:lang w:val="en-SG"/>
+        </w:rPr>
+        <w:t>/mm</w:t>
+      </w:r>
+      <w:r>
+        <w:rPr>
+          <w:rFonts w:ascii="Calibri" w:hAnsi="Calibri"/>
+          <w:i/>
+          <w:color w:val="000000"/>
+          <w:szCs w:val="23"/>
+          <w:lang w:val="en-SG"/>
+        </w:rPr>
+        <w:t>/</w:t>
+      </w:r>
+      <w:proofErr w:type="spellStart"/>
+      <w:r>
+        <w:rPr>
+          <w:rFonts w:ascii="Calibri" w:hAnsi="Calibri"/>
+          <w:i/>
+          <w:color w:val="000000"/>
+          <w:szCs w:val="23"/>
+          <w:lang w:val="en-SG"/>
+        </w:rPr>
+        <w:t>yy</w:t>
+      </w:r>
+      <w:proofErr w:type="spellEnd"/>
+      <w:r>
+        <w:rPr>
+          <w:rFonts w:ascii="Calibri" w:hAnsi="Calibri"/>
+          <w:i/>
+          <w:color w:val="000000"/>
+          <w:szCs w:val="23"/>
+          <w:lang w:val="en-SG"/>
+        </w:rPr>
+        <w:t xml:space="preserve"> </w:t>
+      </w:r>
+      <w:proofErr w:type="spellStart"/>
+      <w:r>
+        <w:rPr>
+          <w:rFonts w:ascii="Calibri" w:hAnsi="Calibri"/>
+          <w:i/>
+          <w:color w:val="000000"/>
+          <w:szCs w:val="23"/>
+          <w:lang w:val="en-SG"/>
+        </w:rPr>
+        <w:t>hhmm</w:t>
+      </w:r>
+      <w:proofErr w:type="spellEnd"/>
       <w:r>
         <w:rPr>
           <w:rFonts w:ascii="Calibri" w:hAnsi="Calibri"/>
@@ -2720,36 +3169,72 @@
         </w:rPr>
         <w:t>due &lt;</w:t>
       </w:r>
-      <w:r>
-        <w:rPr>
-          <w:rFonts w:ascii="Calibri" w:hAnsi="Calibri"/>
-          <w:i/>
-          <w:color w:val="000000"/>
-          <w:szCs w:val="23"/>
-          <w:lang w:val="en-SG"/>
-        </w:rPr>
-        <w:t>dd/mm</w:t>
-      </w:r>
-      <w:r>
-        <w:rPr>
-          <w:rFonts w:ascii="Calibri" w:hAnsi="Calibri"/>
-          <w:i/>
-          <w:color w:val="000000"/>
-          <w:szCs w:val="23"/>
-          <w:lang w:val="en-SG"/>
-        </w:rPr>
-        <w:t>/yy</w:t>
-      </w:r>
-      <w:r>
-        <w:rPr>
-          <w:rFonts w:ascii="Calibri" w:hAnsi="Calibri"/>
-          <w:i/>
-          <w:color w:val="000000"/>
-          <w:szCs w:val="23"/>
-          <w:lang w:val="en-SG"/>
-        </w:rPr>
-        <w:t xml:space="preserve"> hhmm</w:t>
-      </w:r>
+      <w:proofErr w:type="spellStart"/>
+      <w:r>
+        <w:rPr>
+          <w:rFonts w:ascii="Calibri" w:hAnsi="Calibri"/>
+          <w:i/>
+          <w:color w:val="000000"/>
+          <w:szCs w:val="23"/>
+          <w:lang w:val="en-SG"/>
+        </w:rPr>
+        <w:t>dd</w:t>
+      </w:r>
+      <w:proofErr w:type="spellEnd"/>
+      <w:r>
+        <w:rPr>
+          <w:rFonts w:ascii="Calibri" w:hAnsi="Calibri"/>
+          <w:i/>
+          <w:color w:val="000000"/>
+          <w:szCs w:val="23"/>
+          <w:lang w:val="en-SG"/>
+        </w:rPr>
+        <w:t>/mm</w:t>
+      </w:r>
+      <w:r>
+        <w:rPr>
+          <w:rFonts w:ascii="Calibri" w:hAnsi="Calibri"/>
+          <w:i/>
+          <w:color w:val="000000"/>
+          <w:szCs w:val="23"/>
+          <w:lang w:val="en-SG"/>
+        </w:rPr>
+        <w:t>/</w:t>
+      </w:r>
+      <w:proofErr w:type="spellStart"/>
+      <w:r>
+        <w:rPr>
+          <w:rFonts w:ascii="Calibri" w:hAnsi="Calibri"/>
+          <w:i/>
+          <w:color w:val="000000"/>
+          <w:szCs w:val="23"/>
+          <w:lang w:val="en-SG"/>
+        </w:rPr>
+        <w:t>yy</w:t>
+      </w:r>
+      <w:proofErr w:type="spellEnd"/>
+      <w:r>
+        <w:rPr>
+          <w:rFonts w:ascii="Calibri" w:hAnsi="Calibri"/>
+          <w:i/>
+          <w:color w:val="000000"/>
+          <w:szCs w:val="23"/>
+          <w:lang w:val="en-SG"/>
+        </w:rPr>
+        <w:t xml:space="preserve"> </w:t>
+      </w:r>
+      <w:proofErr w:type="spellStart"/>
+      <w:r>
+        <w:rPr>
+          <w:rFonts w:ascii="Calibri" w:hAnsi="Calibri"/>
+          <w:i/>
+          <w:color w:val="000000"/>
+          <w:szCs w:val="23"/>
+          <w:lang w:val="en-SG"/>
+        </w:rPr>
+        <w:t>hhmm</w:t>
+      </w:r>
+      <w:proofErr w:type="spellEnd"/>
       <w:r>
         <w:rPr>
           <w:rFonts w:ascii="Calibri" w:hAnsi="Calibri"/>
@@ -2764,6 +3249,7 @@
     <w:p>
       <w:pPr>
         <w:pStyle w:val="Heading3"/>
+        <w:jc w:val="both"/>
       </w:pPr>
       <w:r>
         <w:t>Flexible date and time formats</w:t>
@@ -2772,16 +3258,19 @@
     <w:p>
       <w:pPr>
         <w:pStyle w:val="NoSpacing"/>
-        <w:rPr>
-          <w:lang w:val="en-SG"/>
-        </w:rPr>
-      </w:pPr>
+        <w:jc w:val="both"/>
+        <w:rPr>
+          <w:lang w:val="en-SG"/>
+        </w:rPr>
+      </w:pPr>
+      <w:proofErr w:type="spellStart"/>
       <w:r>
         <w:rPr>
           <w:lang w:val="en-SG"/>
         </w:rPr>
         <w:t>iPlanner</w:t>
       </w:r>
+      <w:proofErr w:type="spellEnd"/>
       <w:r>
         <w:rPr>
           <w:lang w:val="en-SG"/>
@@ -2792,6 +3281,7 @@
     <w:p>
       <w:pPr>
         <w:pStyle w:val="Heading4"/>
+        <w:jc w:val="both"/>
       </w:pPr>
       <w:r>
         <w:t>Date &amp; Time variations</w:t>
@@ -2805,6 +3295,7 @@
           <w:numId w:val="17"/>
         </w:numPr>
         <w:spacing w:line="240" w:lineRule="auto"/>
+        <w:jc w:val="both"/>
         <w:rPr>
           <w:i/>
           <w:lang w:val="en-SG"/>
@@ -2838,6 +3329,7 @@
           <w:numId w:val="17"/>
         </w:numPr>
         <w:spacing w:line="240" w:lineRule="auto"/>
+        <w:jc w:val="both"/>
         <w:rPr>
           <w:i/>
           <w:lang w:val="en-SG"/>
@@ -2872,6 +3364,7 @@
           <w:numId w:val="17"/>
         </w:numPr>
         <w:spacing w:line="240" w:lineRule="auto"/>
+        <w:jc w:val="both"/>
         <w:rPr>
           <w:lang w:val="en-SG"/>
         </w:rPr>
@@ -2918,6 +3411,7 @@
           <w:numId w:val="17"/>
         </w:numPr>
         <w:spacing w:after="0" w:line="240" w:lineRule="auto"/>
+        <w:jc w:val="both"/>
         <w:rPr>
           <w:lang w:val="en-SG"/>
         </w:rPr>
@@ -2966,6 +3460,7 @@
     <w:p>
       <w:pPr>
         <w:pStyle w:val="Heading4"/>
+        <w:jc w:val="both"/>
       </w:pPr>
       <w:r>
         <w:t xml:space="preserve">Date </w:t>
@@ -2981,6 +3476,7 @@
           <w:ilvl w:val="0"/>
           <w:numId w:val="19"/>
         </w:numPr>
+        <w:jc w:val="both"/>
         <w:rPr>
           <w:lang w:val="en-SG"/>
         </w:rPr>
@@ -3008,7 +3504,39 @@
           <w:i/>
           <w:lang w:val="en-SG"/>
         </w:rPr>
-        <w:t>&lt;dd/mm/yyyy&gt;</w:t>
+        <w:t>&lt;</w:t>
+      </w:r>
+      <w:proofErr w:type="spellStart"/>
+      <w:r>
+        <w:rPr>
+          <w:i/>
+          <w:lang w:val="en-SG"/>
+        </w:rPr>
+        <w:t>dd</w:t>
+      </w:r>
+      <w:proofErr w:type="spellEnd"/>
+      <w:r>
+        <w:rPr>
+          <w:i/>
+          <w:lang w:val="en-SG"/>
+        </w:rPr>
+        <w:t>/mm/</w:t>
+      </w:r>
+      <w:proofErr w:type="spellStart"/>
+      <w:r>
+        <w:rPr>
+          <w:i/>
+          <w:lang w:val="en-SG"/>
+        </w:rPr>
+        <w:t>yyyy</w:t>
+      </w:r>
+      <w:proofErr w:type="spellEnd"/>
+      <w:r>
+        <w:rPr>
+          <w:i/>
+          <w:lang w:val="en-SG"/>
+        </w:rPr>
+        <w:t>&gt;</w:t>
       </w:r>
     </w:p>
     <w:p>
@@ -3018,6 +3546,7 @@
           <w:ilvl w:val="0"/>
           <w:numId w:val="19"/>
         </w:numPr>
+        <w:jc w:val="both"/>
         <w:rPr>
           <w:lang w:val="en-SG"/>
         </w:rPr>
@@ -3039,7 +3568,55 @@
           <w:i/>
           <w:lang w:val="en-SG"/>
         </w:rPr>
-        <w:t>&lt;dd MonthName yyyy&gt;</w:t>
+        <w:t>&lt;</w:t>
+      </w:r>
+      <w:proofErr w:type="spellStart"/>
+      <w:r>
+        <w:rPr>
+          <w:i/>
+          <w:lang w:val="en-SG"/>
+        </w:rPr>
+        <w:t>dd</w:t>
+      </w:r>
+      <w:proofErr w:type="spellEnd"/>
+      <w:r>
+        <w:rPr>
+          <w:i/>
+          <w:lang w:val="en-SG"/>
+        </w:rPr>
+        <w:t xml:space="preserve"> </w:t>
+      </w:r>
+      <w:proofErr w:type="spellStart"/>
+      <w:r>
+        <w:rPr>
+          <w:i/>
+          <w:lang w:val="en-SG"/>
+        </w:rPr>
+        <w:t>MonthName</w:t>
+      </w:r>
+      <w:proofErr w:type="spellEnd"/>
+      <w:r>
+        <w:rPr>
+          <w:i/>
+          <w:lang w:val="en-SG"/>
+        </w:rPr>
+        <w:t xml:space="preserve"> </w:t>
+      </w:r>
+      <w:proofErr w:type="spellStart"/>
+      <w:r>
+        <w:rPr>
+          <w:i/>
+          <w:lang w:val="en-SG"/>
+        </w:rPr>
+        <w:t>yyyy</w:t>
+      </w:r>
+      <w:proofErr w:type="spellEnd"/>
+      <w:r>
+        <w:rPr>
+          <w:i/>
+          <w:lang w:val="en-SG"/>
+        </w:rPr>
+        <w:t>&gt;</w:t>
       </w:r>
     </w:p>
     <w:p>
@@ -3049,6 +3626,7 @@
           <w:ilvl w:val="0"/>
           <w:numId w:val="19"/>
         </w:numPr>
+        <w:jc w:val="both"/>
         <w:rPr>
           <w:i/>
           <w:lang w:val="en-SG"/>
@@ -3077,7 +3655,55 @@
           <w:i/>
           <w:lang w:val="en-SG"/>
         </w:rPr>
-        <w:t>&lt;dd ShortMonthName yyyy&gt;</w:t>
+        <w:t>&lt;</w:t>
+      </w:r>
+      <w:proofErr w:type="spellStart"/>
+      <w:r>
+        <w:rPr>
+          <w:i/>
+          <w:lang w:val="en-SG"/>
+        </w:rPr>
+        <w:t>dd</w:t>
+      </w:r>
+      <w:proofErr w:type="spellEnd"/>
+      <w:r>
+        <w:rPr>
+          <w:i/>
+          <w:lang w:val="en-SG"/>
+        </w:rPr>
+        <w:t xml:space="preserve"> </w:t>
+      </w:r>
+      <w:proofErr w:type="spellStart"/>
+      <w:r>
+        <w:rPr>
+          <w:i/>
+          <w:lang w:val="en-SG"/>
+        </w:rPr>
+        <w:t>ShortMonthName</w:t>
+      </w:r>
+      <w:proofErr w:type="spellEnd"/>
+      <w:r>
+        <w:rPr>
+          <w:i/>
+          <w:lang w:val="en-SG"/>
+        </w:rPr>
+        <w:t xml:space="preserve"> </w:t>
+      </w:r>
+      <w:proofErr w:type="spellStart"/>
+      <w:r>
+        <w:rPr>
+          <w:i/>
+          <w:lang w:val="en-SG"/>
+        </w:rPr>
+        <w:t>yyyy</w:t>
+      </w:r>
+      <w:proofErr w:type="spellEnd"/>
+      <w:r>
+        <w:rPr>
+          <w:i/>
+          <w:lang w:val="en-SG"/>
+        </w:rPr>
+        <w:t>&gt;</w:t>
       </w:r>
     </w:p>
     <w:p>
@@ -3087,6 +3713,7 @@
           <w:ilvl w:val="0"/>
           <w:numId w:val="19"/>
         </w:numPr>
+        <w:jc w:val="both"/>
         <w:rPr>
           <w:lang w:val="en-SG"/>
         </w:rPr>
@@ -3120,7 +3747,23 @@
           <w:i/>
           <w:lang w:val="en-SG"/>
         </w:rPr>
-        <w:t>&lt;dd/mm&gt;</w:t>
+        <w:t>&lt;</w:t>
+      </w:r>
+      <w:proofErr w:type="spellStart"/>
+      <w:r>
+        <w:rPr>
+          <w:i/>
+          <w:lang w:val="en-SG"/>
+        </w:rPr>
+        <w:t>dd</w:t>
+      </w:r>
+      <w:proofErr w:type="spellEnd"/>
+      <w:r>
+        <w:rPr>
+          <w:i/>
+          <w:lang w:val="en-SG"/>
+        </w:rPr>
+        <w:t>/mm&gt;</w:t>
       </w:r>
       <w:r>
         <w:rPr>
@@ -3136,6 +3779,7 @@
           <w:ilvl w:val="0"/>
           <w:numId w:val="19"/>
         </w:numPr>
+        <w:jc w:val="both"/>
         <w:rPr>
           <w:lang w:val="en-SG"/>
         </w:rPr>
@@ -3163,7 +3807,39 @@
           <w:i/>
           <w:lang w:val="en-SG"/>
         </w:rPr>
-        <w:t>&lt;dd MonthName&gt;</w:t>
+        <w:t>&lt;</w:t>
+      </w:r>
+      <w:proofErr w:type="spellStart"/>
+      <w:r>
+        <w:rPr>
+          <w:i/>
+          <w:lang w:val="en-SG"/>
+        </w:rPr>
+        <w:t>dd</w:t>
+      </w:r>
+      <w:proofErr w:type="spellEnd"/>
+      <w:r>
+        <w:rPr>
+          <w:i/>
+          <w:lang w:val="en-SG"/>
+        </w:rPr>
+        <w:t xml:space="preserve"> </w:t>
+      </w:r>
+      <w:proofErr w:type="spellStart"/>
+      <w:r>
+        <w:rPr>
+          <w:i/>
+          <w:lang w:val="en-SG"/>
+        </w:rPr>
+        <w:t>MonthName</w:t>
+      </w:r>
+      <w:proofErr w:type="spellEnd"/>
+      <w:r>
+        <w:rPr>
+          <w:i/>
+          <w:lang w:val="en-SG"/>
+        </w:rPr>
+        <w:t>&gt;</w:t>
       </w:r>
       <w:r>
         <w:rPr>
@@ -3179,6 +3855,7 @@
           <w:ilvl w:val="0"/>
           <w:numId w:val="19"/>
         </w:numPr>
+        <w:jc w:val="both"/>
         <w:rPr>
           <w:lang w:val="en-SG"/>
         </w:rPr>
@@ -3212,7 +3889,39 @@
           <w:i/>
           <w:lang w:val="en-SG"/>
         </w:rPr>
-        <w:t>&lt;dd ShortMonthName&gt;</w:t>
+        <w:t>&lt;</w:t>
+      </w:r>
+      <w:proofErr w:type="spellStart"/>
+      <w:r>
+        <w:rPr>
+          <w:i/>
+          <w:lang w:val="en-SG"/>
+        </w:rPr>
+        <w:t>dd</w:t>
+      </w:r>
+      <w:proofErr w:type="spellEnd"/>
+      <w:r>
+        <w:rPr>
+          <w:i/>
+          <w:lang w:val="en-SG"/>
+        </w:rPr>
+        <w:t xml:space="preserve"> </w:t>
+      </w:r>
+      <w:proofErr w:type="spellStart"/>
+      <w:r>
+        <w:rPr>
+          <w:i/>
+          <w:lang w:val="en-SG"/>
+        </w:rPr>
+        <w:t>ShortMonthName</w:t>
+      </w:r>
+      <w:proofErr w:type="spellEnd"/>
+      <w:r>
+        <w:rPr>
+          <w:i/>
+          <w:lang w:val="en-SG"/>
+        </w:rPr>
+        <w:t>&gt;</w:t>
       </w:r>
       <w:r>
         <w:rPr>
@@ -3224,6 +3933,7 @@
     <w:p>
       <w:pPr>
         <w:pStyle w:val="Heading4"/>
+        <w:jc w:val="both"/>
       </w:pPr>
       <w:r>
         <w:t>Time variations</w:t>
@@ -3236,6 +3946,7 @@
           <w:ilvl w:val="0"/>
           <w:numId w:val="20"/>
         </w:numPr>
+        <w:jc w:val="both"/>
         <w:rPr>
           <w:lang w:val="en-SG"/>
         </w:rPr>
@@ -3263,7 +3974,23 @@
           <w:i/>
           <w:lang w:val="en-SG"/>
         </w:rPr>
-        <w:t xml:space="preserve">&lt;hh:mm&gt; </w:t>
+        <w:t>&lt;</w:t>
+      </w:r>
+      <w:proofErr w:type="spellStart"/>
+      <w:r>
+        <w:rPr>
+          <w:i/>
+          <w:lang w:val="en-SG"/>
+        </w:rPr>
+        <w:t>hh:mm</w:t>
+      </w:r>
+      <w:proofErr w:type="spellEnd"/>
+      <w:r>
+        <w:rPr>
+          <w:i/>
+          <w:lang w:val="en-SG"/>
+        </w:rPr>
+        <w:t xml:space="preserve">&gt; </w:t>
       </w:r>
       <w:r>
         <w:rPr>
@@ -3276,7 +4003,23 @@
           <w:i/>
           <w:lang w:val="en-SG"/>
         </w:rPr>
-        <w:t xml:space="preserve">&lt;hhmm&gt; </w:t>
+        <w:t>&lt;</w:t>
+      </w:r>
+      <w:proofErr w:type="spellStart"/>
+      <w:r>
+        <w:rPr>
+          <w:i/>
+          <w:lang w:val="en-SG"/>
+        </w:rPr>
+        <w:t>hhmm</w:t>
+      </w:r>
+      <w:proofErr w:type="spellEnd"/>
+      <w:r>
+        <w:rPr>
+          <w:i/>
+          <w:lang w:val="en-SG"/>
+        </w:rPr>
+        <w:t xml:space="preserve">&gt; </w:t>
       </w:r>
       <w:r>
         <w:rPr>
@@ -3292,6 +4035,7 @@
           <w:ilvl w:val="0"/>
           <w:numId w:val="20"/>
         </w:numPr>
+        <w:jc w:val="both"/>
         <w:rPr>
           <w:lang w:val="en-SG"/>
         </w:rPr>
@@ -3313,7 +4057,23 @@
           <w:i/>
           <w:lang w:val="en-SG"/>
         </w:rPr>
-        <w:t>&lt;hh:mm&gt;</w:t>
+        <w:t>&lt;</w:t>
+      </w:r>
+      <w:proofErr w:type="spellStart"/>
+      <w:r>
+        <w:rPr>
+          <w:i/>
+          <w:lang w:val="en-SG"/>
+        </w:rPr>
+        <w:t>hh:mm</w:t>
+      </w:r>
+      <w:proofErr w:type="spellEnd"/>
+      <w:r>
+        <w:rPr>
+          <w:i/>
+          <w:lang w:val="en-SG"/>
+        </w:rPr>
+        <w:t>&gt;</w:t>
       </w:r>
       <w:r>
         <w:rPr>
@@ -3340,7 +4100,23 @@
           <w:i/>
           <w:lang w:val="en-SG"/>
         </w:rPr>
-        <w:t>&lt;hhmm&gt;</w:t>
+        <w:t>&lt;</w:t>
+      </w:r>
+      <w:proofErr w:type="spellStart"/>
+      <w:r>
+        <w:rPr>
+          <w:i/>
+          <w:lang w:val="en-SG"/>
+        </w:rPr>
+        <w:t>hhmm</w:t>
+      </w:r>
+      <w:proofErr w:type="spellEnd"/>
+      <w:r>
+        <w:rPr>
+          <w:i/>
+          <w:lang w:val="en-SG"/>
+        </w:rPr>
+        <w:t>&gt;</w:t>
       </w:r>
       <w:r>
         <w:rPr>
@@ -3370,6 +4146,7 @@
           <w:ilvl w:val="0"/>
           <w:numId w:val="20"/>
         </w:numPr>
+        <w:jc w:val="both"/>
         <w:rPr>
           <w:lang w:val="en-SG"/>
         </w:rPr>
@@ -3403,7 +4180,23 @@
           <w:i/>
           <w:lang w:val="en-SG"/>
         </w:rPr>
-        <w:t>&lt;hh&gt;am/pm</w:t>
+        <w:t>&lt;</w:t>
+      </w:r>
+      <w:proofErr w:type="spellStart"/>
+      <w:r>
+        <w:rPr>
+          <w:i/>
+          <w:lang w:val="en-SG"/>
+        </w:rPr>
+        <w:t>hh</w:t>
+      </w:r>
+      <w:proofErr w:type="spellEnd"/>
+      <w:r>
+        <w:rPr>
+          <w:i/>
+          <w:lang w:val="en-SG"/>
+        </w:rPr>
+        <w:t>&gt;am/pm</w:t>
       </w:r>
       <w:r>
         <w:rPr>
@@ -3415,6 +4208,7 @@
     <w:p>
       <w:pPr>
         <w:pStyle w:val="Heading2"/>
+        <w:jc w:val="both"/>
       </w:pPr>
       <w:r>
         <w:t>Adding Descriptions</w:t>
@@ -3440,12 +4234,14 @@
         </w:rPr>
         <w:t>/</w:t>
       </w:r>
+      <w:proofErr w:type="spellStart"/>
       <w:r>
         <w:rPr>
           <w:i/>
         </w:rPr>
         <w:t>desc</w:t>
       </w:r>
+      <w:proofErr w:type="spellEnd"/>
     </w:p>
     <w:p>
       <w:pPr>
@@ -3493,13 +4289,29 @@
           <w:i/>
           <w:iCs/>
         </w:rPr>
-        <w:t>-desc &lt;</w:t>
-      </w:r>
+        <w:t>-</w:t>
+      </w:r>
+      <w:proofErr w:type="spellStart"/>
       <w:r>
         <w:rPr>
           <w:i/>
           <w:iCs/>
         </w:rPr>
+        <w:t>desc</w:t>
+      </w:r>
+      <w:proofErr w:type="spellEnd"/>
+      <w:r>
+        <w:rPr>
+          <w:i/>
+          <w:iCs/>
+        </w:rPr>
+        <w:t xml:space="preserve"> &lt;</w:t>
+      </w:r>
+      <w:r>
+        <w:rPr>
+          <w:i/>
+          <w:iCs/>
+        </w:rPr>
         <w:t>description</w:t>
       </w:r>
       <w:r>
@@ -3600,6 +4412,7 @@
     <w:p>
       <w:pPr>
         <w:pStyle w:val="Heading2"/>
+        <w:jc w:val="both"/>
       </w:pPr>
       <w:r>
         <w:t>Assign Priority</w:t>
@@ -4036,6 +4849,7 @@
     <w:p>
       <w:pPr>
         <w:pStyle w:val="Heading2"/>
+        <w:jc w:val="both"/>
       </w:pPr>
       <w:r>
         <w:lastRenderedPageBreak/>
@@ -4045,12 +4859,21 @@
         <w:rPr>
           <w:i/>
         </w:rPr>
-        <w:t>remove/rmv</w:t>
-      </w:r>
+        <w:t>remove/</w:t>
+      </w:r>
+      <w:proofErr w:type="spellStart"/>
+      <w:r>
+        <w:rPr>
+          <w:i/>
+        </w:rPr>
+        <w:t>rmv</w:t>
+      </w:r>
+      <w:proofErr w:type="spellEnd"/>
     </w:p>
     <w:p>
       <w:pPr>
         <w:pStyle w:val="NoSpacing"/>
+        <w:jc w:val="both"/>
       </w:pPr>
       <w:r>
         <w:t xml:space="preserve">While editing an item, you can choose to erase the information in the </w:t>
@@ -4121,6 +4944,7 @@
           <w:numId w:val="24"/>
         </w:numPr>
         <w:ind w:left="360"/>
+        <w:jc w:val="both"/>
       </w:pPr>
       <w:r>
         <w:t xml:space="preserve">Remove Description – </w:t>
@@ -4141,8 +4965,16 @@
         <w:rPr>
           <w:i/>
         </w:rPr>
-        <w:t>-remove description/desc</w:t>
-      </w:r>
+        <w:t>-remove description/</w:t>
+      </w:r>
+      <w:proofErr w:type="spellStart"/>
+      <w:r>
+        <w:rPr>
+          <w:i/>
+        </w:rPr>
+        <w:t>desc</w:t>
+      </w:r>
+      <w:proofErr w:type="spellEnd"/>
       <w:r>
         <w:t xml:space="preserve"> or </w:t>
       </w:r>
@@ -4150,8 +4982,30 @@
         <w:rPr>
           <w:i/>
         </w:rPr>
-        <w:t>-rmv description/desc</w:t>
-      </w:r>
+        <w:t>-</w:t>
+      </w:r>
+      <w:proofErr w:type="spellStart"/>
+      <w:r>
+        <w:rPr>
+          <w:i/>
+        </w:rPr>
+        <w:t>rmv</w:t>
+      </w:r>
+      <w:proofErr w:type="spellEnd"/>
+      <w:r>
+        <w:rPr>
+          <w:i/>
+        </w:rPr>
+        <w:t xml:space="preserve"> description/</w:t>
+      </w:r>
+      <w:proofErr w:type="spellStart"/>
+      <w:r>
+        <w:rPr>
+          <w:i/>
+        </w:rPr>
+        <w:t>desc</w:t>
+      </w:r>
+      <w:proofErr w:type="spellEnd"/>
       <w:r>
         <w:t xml:space="preserve"> in the user interface.</w:t>
       </w:r>
@@ -4164,6 +5018,7 @@
           <w:numId w:val="24"/>
         </w:numPr>
         <w:ind w:left="360"/>
+        <w:jc w:val="both"/>
       </w:pPr>
       <w:r>
         <w:t xml:space="preserve">Remove Start Time – </w:t>
@@ -4193,7 +5048,21 @@
         <w:rPr>
           <w:i/>
         </w:rPr>
-        <w:t>-rmv start</w:t>
+        <w:t>-</w:t>
+      </w:r>
+      <w:proofErr w:type="spellStart"/>
+      <w:r>
+        <w:rPr>
+          <w:i/>
+        </w:rPr>
+        <w:t>rmv</w:t>
+      </w:r>
+      <w:proofErr w:type="spellEnd"/>
+      <w:r>
+        <w:rPr>
+          <w:i/>
+        </w:rPr>
+        <w:t xml:space="preserve"> start</w:t>
       </w:r>
       <w:r>
         <w:t xml:space="preserve"> in the user interface.</w:t>
@@ -4207,6 +5076,7 @@
           <w:numId w:val="24"/>
         </w:numPr>
         <w:ind w:left="360"/>
+        <w:jc w:val="both"/>
       </w:pPr>
       <w:r>
         <w:t xml:space="preserve">Remove End Time – </w:t>
@@ -4230,7 +5100,21 @@
         <w:rPr>
           <w:i/>
         </w:rPr>
-        <w:t>-rmv end</w:t>
+        <w:t>-</w:t>
+      </w:r>
+      <w:proofErr w:type="spellStart"/>
+      <w:r>
+        <w:rPr>
+          <w:i/>
+        </w:rPr>
+        <w:t>rmv</w:t>
+      </w:r>
+      <w:proofErr w:type="spellEnd"/>
+      <w:r>
+        <w:rPr>
+          <w:i/>
+        </w:rPr>
+        <w:t xml:space="preserve"> end</w:t>
       </w:r>
       <w:r>
         <w:t xml:space="preserve"> in the user interface.</w:t>
@@ -4244,6 +5128,7 @@
           <w:numId w:val="24"/>
         </w:numPr>
         <w:ind w:left="360"/>
+        <w:jc w:val="both"/>
       </w:pPr>
       <w:r>
         <w:t xml:space="preserve">Remove Start and End Times </w:t>
@@ -4263,11 +5148,19 @@
       <w:r>
         <w:t>or -</w:t>
       </w:r>
-      <w:r>
-        <w:rPr>
-          <w:i/>
-        </w:rPr>
-        <w:t>rmv date</w:t>
+      <w:proofErr w:type="spellStart"/>
+      <w:r>
+        <w:rPr>
+          <w:i/>
+        </w:rPr>
+        <w:t>rmv</w:t>
+      </w:r>
+      <w:proofErr w:type="spellEnd"/>
+      <w:r>
+        <w:rPr>
+          <w:i/>
+        </w:rPr>
+        <w:t xml:space="preserve"> date</w:t>
       </w:r>
       <w:r>
         <w:t xml:space="preserve"> in the user interface.</w:t>
@@ -4276,6 +5169,7 @@
     <w:p>
       <w:pPr>
         <w:pStyle w:val="Heading2"/>
+        <w:jc w:val="both"/>
       </w:pPr>
       <w:r>
         <w:t>Mark Done/Undone</w:t>
@@ -4465,6 +5359,7 @@
     <w:p>
       <w:pPr>
         <w:pStyle w:val="Heading2"/>
+        <w:jc w:val="both"/>
       </w:pPr>
       <w:r>
         <w:t>Undo</w:t>
@@ -4606,6 +5501,7 @@
     <w:p>
       <w:pPr>
         <w:pStyle w:val="Heading2"/>
+        <w:jc w:val="both"/>
       </w:pPr>
       <w:r>
         <w:t>Search</w:t>
@@ -4817,6 +5713,7 @@
     <w:p>
       <w:pPr>
         <w:pStyle w:val="Heading2"/>
+        <w:jc w:val="both"/>
       </w:pPr>
       <w:r>
         <w:t>Sort</w:t>
@@ -4840,6 +5737,7 @@
     <w:p>
       <w:pPr>
         <w:pStyle w:val="NoSpacing"/>
+        <w:jc w:val="both"/>
       </w:pPr>
       <w:r>
         <w:t xml:space="preserve">The items may be sorted by </w:t>
@@ -5143,6 +6041,7 @@
     <w:p>
       <w:pPr>
         <w:pStyle w:val="Heading2"/>
+        <w:jc w:val="both"/>
       </w:pPr>
       <w:r>
         <w:t>View Items</w:t>
@@ -5160,6 +6059,7 @@
     <w:p>
       <w:pPr>
         <w:pStyle w:val="NoSpacing"/>
+        <w:jc w:val="both"/>
       </w:pPr>
       <w:r>
         <w:t xml:space="preserve">The items may be filtered according to </w:t>
@@ -5217,9 +6117,6 @@
       <w:r>
         <w:t xml:space="preserve"> in the user interface.</w:t>
       </w:r>
-      <w:r>
-        <w:t>I</w:t>
-      </w:r>
     </w:p>
     <w:p>
       <w:pPr>
@@ -5534,6 +6431,7 @@
     <w:p>
       <w:pPr>
         <w:pStyle w:val="Heading2"/>
+        <w:jc w:val="both"/>
       </w:pPr>
       <w:r>
         <w:t>Storage</w:t>
@@ -5622,6 +6520,7 @@
     <w:p>
       <w:pPr>
         <w:pStyle w:val="Heading2"/>
+        <w:jc w:val="both"/>
       </w:pPr>
       <w:r>
         <w:t>Help Menu</w:t>
@@ -5633,7 +6532,23 @@
         <w:jc w:val="both"/>
       </w:pPr>
       <w:r>
-        <w:t>A comprehensive help menu detailing all the commands supported by iPlanner and variations of the input format can be called from within iPlanner.</w:t>
+        <w:t xml:space="preserve">A comprehensive help menu detailing all the commands supported by </w:t>
+      </w:r>
+      <w:proofErr w:type="spellStart"/>
+      <w:r>
+        <w:t>iPlanner</w:t>
+      </w:r>
+      <w:proofErr w:type="spellEnd"/>
+      <w:r>
+        <w:t xml:space="preserve"> and variations of the input format can be called from within </w:t>
+      </w:r>
+      <w:proofErr w:type="spellStart"/>
+      <w:r>
+        <w:t>iPlanner</w:t>
+      </w:r>
+      <w:proofErr w:type="spellEnd"/>
+      <w:r>
+        <w:t>.</w:t>
       </w:r>
     </w:p>
     <w:p>
@@ -5680,10 +6595,10 @@
       <w:r>
         <w:rPr>
           <w:noProof/>
-          <w:lang w:val="en-US"/>
+          <w:lang w:val="en-SG"/>
         </w:rPr>
         <w:drawing>
-          <wp:inline distT="0" distB="0" distL="0" distR="0" wp14:anchorId="4143DC0F" wp14:editId="635E0357">
+          <wp:inline distT="0" distB="0" distL="0" distR="0">
             <wp:extent cx="3200400" cy="1964513"/>
             <wp:effectExtent l="0" t="0" r="0" b="0"/>
             <wp:docPr id="11" name="Picture 11"/>
@@ -5698,7 +6613,7 @@
                     <pic:cNvPicPr/>
                   </pic:nvPicPr>
                   <pic:blipFill rotWithShape="1">
-                    <a:blip r:embed="rId17"/>
+                    <a:blip r:embed="rId17" cstate="print"/>
                     <a:srcRect l="34808" t="5448" r="31832" b="58133"/>
                     <a:stretch/>
                   </pic:blipFill>
@@ -5715,7 +6630,7 @@
                     </a:ln>
                     <a:extLst>
                       <a:ext uri="{53640926-AAD7-44D8-BBD7-CCE9431645EC}">
-                        <a14:shadowObscured xmlns:a14="http://schemas.microsoft.com/office/drawing/2010/main"/>
+                        <a14:shadowObscured xmlns:a14="http://schemas.microsoft.com/office/drawing/2010/main" xmlns:wps="http://schemas.microsoft.com/office/word/2010/wordprocessingShape" xmlns:wpi="http://schemas.microsoft.com/office/word/2010/wordprocessingInk" xmlns:wpg="http://schemas.microsoft.com/office/word/2010/wordprocessingGroup" xmlns:w15="http://schemas.microsoft.com/office/word/2012/wordml" xmlns:w14="http://schemas.microsoft.com/office/word/2010/wordml" xmlns:w="http://schemas.openxmlformats.org/wordprocessingml/2006/main" xmlns:w10="urn:schemas-microsoft-com:office:word" xmlns:wp14="http://schemas.microsoft.com/office/word/2010/wordprocessingDrawing" xmlns:v="urn:schemas-microsoft-com:vml" xmlns:o="urn:schemas-microsoft-com:office:office" xmlns:mc="http://schemas.openxmlformats.org/markup-compatibility/2006" xmlns:wpc="http://schemas.microsoft.com/office/word/2010/wordprocessingCanvas" xmlns=""/>
                       </a:ext>
                     </a:extLst>
                   </pic:spPr>
@@ -5740,8 +6655,13 @@
         <w:jc w:val="both"/>
       </w:pPr>
       <w:r>
-        <w:t>Exit iPlanner</w:t>
-      </w:r>
+        <w:t xml:space="preserve">Exit </w:t>
+      </w:r>
+      <w:proofErr w:type="spellStart"/>
+      <w:r>
+        <w:t>iPlanner</w:t>
+      </w:r>
+      <w:proofErr w:type="spellEnd"/>
       <w:r>
         <w:t xml:space="preserve"> by entering </w:t>
       </w:r>
@@ -5760,18 +6680,6 @@
         <w:pStyle w:val="NoSpacing"/>
         <w:jc w:val="both"/>
       </w:pPr>
-    </w:p>
-    <w:p>
-      <w:pPr>
-        <w:rPr>
-          <w:rFonts w:asciiTheme="majorHAnsi" w:eastAsiaTheme="majorEastAsia" w:hAnsiTheme="majorHAnsi" w:cstheme="majorBidi"/>
-          <w:b/>
-          <w:bCs/>
-          <w:color w:val="365F91" w:themeColor="accent1" w:themeShade="BF"/>
-          <w:sz w:val="28"/>
-          <w:szCs w:val="28"/>
-        </w:rPr>
-      </w:pPr>
       <w:r>
         <w:br w:type="page"/>
       </w:r>
@@ -5780,9 +6688,14 @@
       <w:pPr>
         <w:pStyle w:val="Heading1"/>
       </w:pPr>
+      <w:proofErr w:type="spellStart"/>
       <w:r>
         <w:lastRenderedPageBreak/>
-        <w:t xml:space="preserve">iPlanner </w:t>
+        <w:t>iPlanner</w:t>
+      </w:r>
+      <w:proofErr w:type="spellEnd"/>
+      <w:r>
+        <w:t xml:space="preserve"> </w:t>
       </w:r>
       <w:r>
         <w:t>Developer Guide</w:t>
@@ -5802,10 +6715,39 @@
         <w:jc w:val="both"/>
       </w:pPr>
       <w:r>
-        <w:t>Welcome to the Developer Guide for iPlanner. iPlanner</w:t>
-      </w:r>
-      <w:r>
-        <w:t xml:space="preserve"> aims to be a lightweight, yet functional and efficient to-do list manager software. The aim of this developer guide is to familiarise new iPlanner developers like yourself with the essential components and design of iPlanner.</w:t>
+        <w:t xml:space="preserve">Welcome to the Developer Guide for </w:t>
+      </w:r>
+      <w:proofErr w:type="spellStart"/>
+      <w:r>
+        <w:t>iPlanner</w:t>
+      </w:r>
+      <w:proofErr w:type="spellEnd"/>
+      <w:r>
+        <w:t xml:space="preserve">. </w:t>
+      </w:r>
+      <w:proofErr w:type="spellStart"/>
+      <w:r>
+        <w:t>iPlanner</w:t>
+      </w:r>
+      <w:proofErr w:type="spellEnd"/>
+      <w:r>
+        <w:t xml:space="preserve"> aims to be a lightweight, yet functional and efficient to-do list manager software. The aim of this developer guide is to familiarise new </w:t>
+      </w:r>
+      <w:proofErr w:type="spellStart"/>
+      <w:r>
+        <w:t>iPlanner</w:t>
+      </w:r>
+      <w:proofErr w:type="spellEnd"/>
+      <w:r>
+        <w:t xml:space="preserve"> developers like yourself with the essential components and design of </w:t>
+      </w:r>
+      <w:proofErr w:type="spellStart"/>
+      <w:r>
+        <w:t>iPlanner</w:t>
+      </w:r>
+      <w:proofErr w:type="spellEnd"/>
+      <w:r>
+        <w:t>.</w:t>
       </w:r>
     </w:p>
     <w:p>
@@ -5832,19 +6774,47 @@
         <w:rPr>
           <w:lang w:val="en-US"/>
         </w:rPr>
-        <w:t>Architecture-wise, iPlanner is a relatively simple software, consisting of four main components, the Graphic User Interface (GUI), Logic, Parser, and Storage.</w:t>
-      </w:r>
+        <w:t xml:space="preserve">Architecture-wise, </w:t>
+      </w:r>
+      <w:proofErr w:type="spellStart"/>
       <w:r>
         <w:rPr>
           <w:lang w:val="en-US"/>
         </w:rPr>
+        <w:t>iPlanner</w:t>
+      </w:r>
+      <w:proofErr w:type="spellEnd"/>
+      <w:r>
+        <w:rPr>
+          <w:lang w:val="en-US"/>
+        </w:rPr>
+        <w:t xml:space="preserve"> is a relatively simple software, consisting of four main components, the Graphic User Interface (GUI), Logic, Parser, and Storage.</w:t>
+      </w:r>
+      <w:r>
+        <w:rPr>
+          <w:lang w:val="en-US"/>
+        </w:rPr>
         <w:t xml:space="preserve"> GUI shares an association with Logic, while Logic shares associations with Parser and Storage.</w:t>
       </w:r>
       <w:r>
         <w:rPr>
           <w:lang w:val="en-US"/>
         </w:rPr>
-        <w:t xml:space="preserve"> Besides this, the GUI, Logic and Storage components also share a dependency on the Item and DateTime classes. The relationship between the different components is illustrated in the </w:t>
+        <w:t xml:space="preserve"> Besides this, the GUI, Logic and Storage components also share a dependency on the Item and </w:t>
+      </w:r>
+      <w:proofErr w:type="spellStart"/>
+      <w:r>
+        <w:rPr>
+          <w:lang w:val="en-US"/>
+        </w:rPr>
+        <w:t>DateTime</w:t>
+      </w:r>
+      <w:proofErr w:type="spellEnd"/>
+      <w:r>
+        <w:rPr>
+          <w:lang w:val="en-US"/>
+        </w:rPr>
+        <w:t xml:space="preserve"> classes. The relationship between the different components is illustrated in the </w:t>
       </w:r>
       <w:r>
         <w:rPr>
@@ -5874,12 +6844,12 @@
       <w:r>
         <w:rPr>
           <w:noProof/>
-          <w:lang w:val="en-US"/>
+          <w:lang w:val="en-SG"/>
         </w:rPr>
         <w:drawing>
-          <wp:inline distT="0" distB="0" distL="0" distR="0" wp14:anchorId="6A837BB7">
+          <wp:inline distT="0" distB="0" distL="0" distR="0">
             <wp:extent cx="4572000" cy="2498337"/>
-            <wp:effectExtent l="0" t="0" r="0" b="0"/>
+            <wp:effectExtent l="19050" t="0" r="0" b="0"/>
             <wp:docPr id="74" name="Picture 74"/>
             <wp:cNvGraphicFramePr>
               <a:graphicFrameLocks xmlns:a="http://schemas.openxmlformats.org/drawingml/2006/main" noChangeAspect="1"/>
@@ -5897,7 +6867,7 @@
                     <a:blip r:embed="rId18" cstate="print">
                       <a:extLst>
                         <a:ext uri="{28A0092B-C50C-407E-A947-70E740481C1C}">
-                          <a14:useLocalDpi xmlns:a14="http://schemas.microsoft.com/office/drawing/2010/main" val="0"/>
+                          <a14:useLocalDpi xmlns:a14="http://schemas.microsoft.com/office/drawing/2010/main" xmlns:wps="http://schemas.microsoft.com/office/word/2010/wordprocessingShape" xmlns:wpi="http://schemas.microsoft.com/office/word/2010/wordprocessingInk" xmlns:wpg="http://schemas.microsoft.com/office/word/2010/wordprocessingGroup" xmlns:w15="http://schemas.microsoft.com/office/word/2012/wordml" xmlns:w14="http://schemas.microsoft.com/office/word/2010/wordml" xmlns:w="http://schemas.openxmlformats.org/wordprocessingml/2006/main" xmlns:w10="urn:schemas-microsoft-com:office:word" xmlns:wp14="http://schemas.microsoft.com/office/word/2010/wordprocessingDrawing" xmlns:v="urn:schemas-microsoft-com:vml" xmlns:o="urn:schemas-microsoft-com:office:office" xmlns:mc="http://schemas.openxmlformats.org/markup-compatibility/2006" xmlns:wpc="http://schemas.microsoft.com/office/word/2010/wordprocessingCanvas" xmlns="" val="0"/>
                         </a:ext>
                       </a:extLst>
                     </a:blip>
@@ -5909,7 +6879,7 @@
                   <pic:spPr bwMode="auto">
                     <a:xfrm>
                       <a:off x="0" y="0"/>
-                      <a:ext cx="4572000" cy="2498337"/>
+                      <a:ext cx="4572000" cy="2501661"/>
                     </a:xfrm>
                     <a:prstGeom prst="rect">
                       <a:avLst/>
@@ -5947,7 +6917,19 @@
         <w:jc w:val="both"/>
       </w:pPr>
       <w:r>
-        <w:t>GUI: The “entry” and “exit” point of the entire programme. When a user inputs a command, the GUI starts a propagation of actions deeper into Logic, and subsequently, Parser and Storage. GUI then refreshes the display for the user with a feedback message and updated schedule.</w:t>
+        <w:t>GUI: The “entry” and “exit” point</w:t>
+      </w:r>
+      <w:r>
+        <w:t xml:space="preserve"> of the entire programme. When the</w:t>
+      </w:r>
+      <w:r>
+        <w:t xml:space="preserve"> user inputs a command, the GUI starts a propagation of actions deeper into Logic, and subsequently, Parser</w:t>
+      </w:r>
+      <w:r>
+        <w:t>,</w:t>
+      </w:r>
+      <w:r>
+        <w:t xml:space="preserve"> and Storage. GUI then refreshes the display for the user with a feedback message and updated schedule.</w:t>
       </w:r>
     </w:p>
     <w:p>
@@ -5966,7 +6948,15 @@
         <w:t xml:space="preserve">akes the raw user input that it receives from GUI, and hands it to Parser to convert it into a </w:t>
       </w:r>
       <w:r>
-        <w:t>form that is more easily interpretable by Logic. Running through the list of instructions received from Parser, Logic is able to dictate most of what iPlanner does, and finally returns GUI with a feedback message and updated schedule to display to the user.</w:t>
+        <w:t xml:space="preserve">form that is more easily interpretable by Logic. Running through the list of instructions received from Parser, Logic is able to dictate most of what </w:t>
+      </w:r>
+      <w:proofErr w:type="spellStart"/>
+      <w:r>
+        <w:t>iPlanner</w:t>
+      </w:r>
+      <w:proofErr w:type="spellEnd"/>
+      <w:r>
+        <w:t xml:space="preserve"> does, and finally returns GUI with a feedback message and updated schedule to display to the user.</w:t>
       </w:r>
     </w:p>
     <w:p>
@@ -6007,10 +6997,34 @@
         <w:t>Responsible for</w:t>
       </w:r>
       <w:r>
-        <w:t xml:space="preserve"> the record-keeping of iPlanner. This includes keeping track of all the items in the iPlanner schedule, organising the items in the schedule that has to be displayed to the user, and </w:t>
-      </w:r>
-      <w:r>
-        <w:t>handling the undo functionality of iPlanner.</w:t>
+        <w:t xml:space="preserve"> the record-keeping of </w:t>
+      </w:r>
+      <w:proofErr w:type="spellStart"/>
+      <w:r>
+        <w:t>iPlanner</w:t>
+      </w:r>
+      <w:proofErr w:type="spellEnd"/>
+      <w:r>
+        <w:t xml:space="preserve">. This includes keeping track of all the items in the </w:t>
+      </w:r>
+      <w:proofErr w:type="spellStart"/>
+      <w:r>
+        <w:t>iPlanner</w:t>
+      </w:r>
+      <w:proofErr w:type="spellEnd"/>
+      <w:r>
+        <w:t xml:space="preserve"> schedule, organising the items in the schedule that has to be displayed to the user, and </w:t>
+      </w:r>
+      <w:r>
+        <w:t xml:space="preserve">handling the undo functionality of </w:t>
+      </w:r>
+      <w:proofErr w:type="spellStart"/>
+      <w:r>
+        <w:t>iPlanner</w:t>
+      </w:r>
+      <w:proofErr w:type="spellEnd"/>
+      <w:r>
+        <w:t>.</w:t>
       </w:r>
     </w:p>
     <w:p>
@@ -6046,11 +7060,11 @@
       <w:r>
         <w:rPr>
           <w:noProof/>
-          <w:lang w:val="en-US"/>
+          <w:lang w:val="en-SG"/>
         </w:rPr>
         <w:lastRenderedPageBreak/>
         <w:drawing>
-          <wp:inline distT="0" distB="0" distL="0" distR="0" wp14:anchorId="42E20340">
+          <wp:inline distT="0" distB="0" distL="0" distR="0">
             <wp:extent cx="5760720" cy="2521859"/>
             <wp:effectExtent l="0" t="0" r="0" b="0"/>
             <wp:docPr id="118" name="Picture 118"/>
@@ -6070,7 +7084,7 @@
                     <a:blip r:embed="rId19" cstate="print">
                       <a:extLst>
                         <a:ext uri="{28A0092B-C50C-407E-A947-70E740481C1C}">
-                          <a14:useLocalDpi xmlns:a14="http://schemas.microsoft.com/office/drawing/2010/main" val="0"/>
+                          <a14:useLocalDpi xmlns:a14="http://schemas.microsoft.com/office/drawing/2010/main" xmlns:wps="http://schemas.microsoft.com/office/word/2010/wordprocessingShape" xmlns:wpi="http://schemas.microsoft.com/office/word/2010/wordprocessingInk" xmlns:wpg="http://schemas.microsoft.com/office/word/2010/wordprocessingGroup" xmlns:w15="http://schemas.microsoft.com/office/word/2012/wordml" xmlns:w14="http://schemas.microsoft.com/office/word/2010/wordml" xmlns:w="http://schemas.openxmlformats.org/wordprocessingml/2006/main" xmlns:w10="urn:schemas-microsoft-com:office:word" xmlns:wp14="http://schemas.microsoft.com/office/word/2010/wordprocessingDrawing" xmlns:v="urn:schemas-microsoft-com:vml" xmlns:o="urn:schemas-microsoft-com:office:office" xmlns:mc="http://schemas.openxmlformats.org/markup-compatibility/2006" xmlns:wpc="http://schemas.microsoft.com/office/word/2010/wordprocessingCanvas" xmlns="" val="0"/>
                         </a:ext>
                       </a:extLst>
                     </a:blip>
@@ -6115,10 +7129,10 @@
       <w:r>
         <w:rPr>
           <w:noProof/>
-          <w:lang w:val="en-US"/>
+          <w:lang w:val="en-SG"/>
         </w:rPr>
         <w:drawing>
-          <wp:inline distT="0" distB="0" distL="0" distR="0" wp14:anchorId="6412C84B">
+          <wp:inline distT="0" distB="0" distL="0" distR="0">
             <wp:extent cx="5760720" cy="2518177"/>
             <wp:effectExtent l="0" t="0" r="0" b="0"/>
             <wp:docPr id="161" name="Picture 161"/>
@@ -6138,7 +7152,7 @@
                     <a:blip r:embed="rId20" cstate="print">
                       <a:extLst>
                         <a:ext uri="{28A0092B-C50C-407E-A947-70E740481C1C}">
-                          <a14:useLocalDpi xmlns:a14="http://schemas.microsoft.com/office/drawing/2010/main" val="0"/>
+                          <a14:useLocalDpi xmlns:a14="http://schemas.microsoft.com/office/drawing/2010/main" xmlns:wps="http://schemas.microsoft.com/office/word/2010/wordprocessingShape" xmlns:wpi="http://schemas.microsoft.com/office/word/2010/wordprocessingInk" xmlns:wpg="http://schemas.microsoft.com/office/word/2010/wordprocessingGroup" xmlns:w15="http://schemas.microsoft.com/office/word/2012/wordml" xmlns:w14="http://schemas.microsoft.com/office/word/2010/wordml" xmlns:w="http://schemas.openxmlformats.org/wordprocessingml/2006/main" xmlns:w10="urn:schemas-microsoft-com:office:word" xmlns:wp14="http://schemas.microsoft.com/office/word/2010/wordprocessingDrawing" xmlns:v="urn:schemas-microsoft-com:vml" xmlns:o="urn:schemas-microsoft-com:office:office" xmlns:mc="http://schemas.openxmlformats.org/markup-compatibility/2006" xmlns:wpc="http://schemas.microsoft.com/office/word/2010/wordprocessingCanvas" xmlns="" val="0"/>
                         </a:ext>
                       </a:extLst>
                     </a:blip>
@@ -6181,7 +7195,15 @@
         <w:pStyle w:val="Heading2"/>
       </w:pPr>
       <w:r>
-        <w:t>4   iPlanner Components</w:t>
+        <w:t xml:space="preserve">4   </w:t>
+      </w:r>
+      <w:proofErr w:type="spellStart"/>
+      <w:r>
+        <w:t>iPlanner</w:t>
+      </w:r>
+      <w:proofErr w:type="spellEnd"/>
+      <w:r>
+        <w:t xml:space="preserve"> Components</w:t>
       </w:r>
     </w:p>
     <w:p>
@@ -6229,7 +7251,15 @@
         <w:pStyle w:val="Heading4"/>
       </w:pPr>
       <w:r>
-        <w:t>4.2.2   Item and DateTime Verification</w:t>
+        <w:t xml:space="preserve">4.2.2   Item and </w:t>
+      </w:r>
+      <w:proofErr w:type="spellStart"/>
+      <w:r>
+        <w:t>DateTime</w:t>
+      </w:r>
+      <w:proofErr w:type="spellEnd"/>
+      <w:r>
+        <w:t xml:space="preserve"> Verification</w:t>
       </w:r>
     </w:p>
     <w:p>
@@ -6301,7 +7331,15 @@
         <w:pStyle w:val="Heading4"/>
       </w:pPr>
       <w:r>
-        <w:t>4.5.2   DateTime Class</w:t>
+        <w:t xml:space="preserve">4.5.2   </w:t>
+      </w:r>
+      <w:proofErr w:type="spellStart"/>
+      <w:r>
+        <w:t>DateTime</w:t>
+      </w:r>
+      <w:proofErr w:type="spellEnd"/>
+      <w:r>
+        <w:t xml:space="preserve"> Class</w:t>
       </w:r>
     </w:p>
     <w:p>
@@ -6394,30 +7432,36 @@
       <w:r>
         <w:t xml:space="preserve">Logic calls for a parser to get command. It executes basic functions like add, delete and edit depending on </w:t>
       </w:r>
+      <w:proofErr w:type="spellStart"/>
       <w:r>
         <w:rPr>
           <w:i/>
         </w:rPr>
         <w:t>parseInfo</w:t>
       </w:r>
+      <w:proofErr w:type="spellEnd"/>
       <w:r>
         <w:t xml:space="preserve"> given by the parser. Upon receiving </w:t>
       </w:r>
+      <w:proofErr w:type="spellStart"/>
       <w:r>
         <w:rPr>
           <w:i/>
         </w:rPr>
         <w:t>parseInfo</w:t>
       </w:r>
+      <w:proofErr w:type="spellEnd"/>
       <w:r>
         <w:t xml:space="preserve">, logic calls </w:t>
       </w:r>
+      <w:proofErr w:type="spellStart"/>
       <w:r>
         <w:rPr>
           <w:i/>
         </w:rPr>
         <w:t>ItemVerification</w:t>
       </w:r>
+      <w:proofErr w:type="spellEnd"/>
       <w:r>
         <w:t xml:space="preserve"> to check whether the parsed item is valid to execute certain function. And finally, if the item is verified, logic is given access to schedule and modify it appropriately. </w:t>
       </w:r>
@@ -6469,7 +7513,7 @@
       <w:r>
         <w:rPr>
           <w:noProof/>
-          <w:lang w:val="en-US"/>
+          <w:lang w:val="en-SG"/>
         </w:rPr>
         <w:drawing>
           <wp:inline distT="0" distB="0" distL="0" distR="0">
@@ -6535,12 +7579,14 @@
       <w:r>
         <w:t xml:space="preserve">Parser receives user input passed as a string data type and parser’s job is to split the user input into the respective commands and texts. Each user input is identified by the token “::”. It is to be noted that the strings split must contain a command but is not necessary accompanied with a text. With each split strings, the parser does a check in the command type and adds the data into </w:t>
       </w:r>
+      <w:proofErr w:type="spellStart"/>
       <w:r>
         <w:rPr>
           <w:i/>
         </w:rPr>
         <w:t>ParseInfo</w:t>
       </w:r>
+      <w:proofErr w:type="spellEnd"/>
       <w:r>
         <w:t xml:space="preserve"> class attribute.</w:t>
       </w:r>
@@ -6643,7 +7689,7 @@
       <w:r>
         <w:rPr>
           <w:noProof/>
-          <w:lang w:val="en-US"/>
+          <w:lang w:val="en-SG"/>
         </w:rPr>
         <w:drawing>
           <wp:inline distT="0" distB="0" distL="0" distR="0">
@@ -6726,12 +7772,14 @@
       <w:r>
         <w:t xml:space="preserve">, and </w:t>
       </w:r>
+      <w:proofErr w:type="spellStart"/>
       <w:r>
         <w:rPr>
           <w:i/>
         </w:rPr>
         <w:t>dateTime</w:t>
       </w:r>
+      <w:proofErr w:type="spellEnd"/>
       <w:r>
         <w:t xml:space="preserve">, has the basic setters (used to assign values during </w:t>
       </w:r>
@@ -6816,12 +7864,14 @@
       <w:r>
         <w:t xml:space="preserve"> or </w:t>
       </w:r>
+      <w:proofErr w:type="spellStart"/>
       <w:r>
         <w:rPr>
           <w:i/>
         </w:rPr>
         <w:t>dateTime</w:t>
       </w:r>
+      <w:proofErr w:type="spellEnd"/>
       <w:r>
         <w:t xml:space="preserve"> objects via the getters (pass by reference). Local copies will be passed via the getter methods.</w:t>
       </w:r>
@@ -6838,7 +7888,21 @@
         <w:rPr>
           <w:i/>
         </w:rPr>
-        <w:t>Assert::AreEqual (... , ...)</w:t>
+        <w:t>Assert::</w:t>
+      </w:r>
+      <w:proofErr w:type="spellStart"/>
+      <w:r>
+        <w:rPr>
+          <w:i/>
+        </w:rPr>
+        <w:t>AreEqual</w:t>
+      </w:r>
+      <w:proofErr w:type="spellEnd"/>
+      <w:r>
+        <w:rPr>
+          <w:i/>
+        </w:rPr>
+        <w:t xml:space="preserve"> (... , ...)</w:t>
       </w:r>
       <w:r>
         <w:t>.</w:t>
@@ -6854,7 +7918,7 @@
       <w:r>
         <w:rPr>
           <w:noProof/>
-          <w:lang w:val="en-US"/>
+          <w:lang w:val="en-SG"/>
         </w:rPr>
         <w:drawing>
           <wp:inline distT="0" distB="0" distL="0" distR="0">
@@ -6937,7 +8001,7 @@
           <w:bottom w:w="15" w:type="dxa"/>
           <w:right w:w="15" w:type="dxa"/>
         </w:tblCellMar>
-        <w:tblLook w:val="04A0" w:firstRow="1" w:lastRow="0" w:firstColumn="1" w:lastColumn="0" w:noHBand="0" w:noVBand="1"/>
+        <w:tblLook w:val="04A0"/>
       </w:tblPr>
       <w:tblGrid>
         <w:gridCol w:w="2215"/>
@@ -7068,9 +8132,11 @@
               <w:pStyle w:val="NoSpacing"/>
               <w:jc w:val="both"/>
             </w:pPr>
+            <w:proofErr w:type="spellStart"/>
             <w:r>
               <w:t>addTask</w:t>
             </w:r>
+            <w:proofErr w:type="spellEnd"/>
           </w:p>
         </w:tc>
         <w:tc>
@@ -7151,9 +8217,11 @@
               <w:pStyle w:val="NoSpacing"/>
               <w:jc w:val="both"/>
             </w:pPr>
+            <w:proofErr w:type="spellStart"/>
             <w:r>
               <w:t>editTask</w:t>
             </w:r>
+            <w:proofErr w:type="spellEnd"/>
           </w:p>
         </w:tc>
         <w:tc>
@@ -7234,9 +8302,11 @@
               <w:pStyle w:val="NoSpacing"/>
               <w:jc w:val="both"/>
             </w:pPr>
+            <w:proofErr w:type="spellStart"/>
             <w:r>
               <w:t>removeTask</w:t>
             </w:r>
+            <w:proofErr w:type="spellEnd"/>
           </w:p>
         </w:tc>
         <w:tc>
@@ -7317,9 +8387,11 @@
               <w:pStyle w:val="NoSpacing"/>
               <w:jc w:val="both"/>
             </w:pPr>
+            <w:proofErr w:type="spellStart"/>
             <w:r>
               <w:t>rescheduleTask</w:t>
             </w:r>
+            <w:proofErr w:type="spellEnd"/>
           </w:p>
         </w:tc>
         <w:tc>
@@ -7400,9 +8472,11 @@
               <w:pStyle w:val="NoSpacing"/>
               <w:jc w:val="both"/>
             </w:pPr>
+            <w:proofErr w:type="spellStart"/>
             <w:r>
               <w:t>undoLastAction</w:t>
             </w:r>
+            <w:proofErr w:type="spellEnd"/>
           </w:p>
         </w:tc>
         <w:tc>
@@ -7483,18 +8557,22 @@
               <w:pStyle w:val="NoSpacing"/>
               <w:jc w:val="both"/>
             </w:pPr>
+            <w:proofErr w:type="spellStart"/>
             <w:r>
               <w:t>specifyDeadline</w:t>
             </w:r>
-          </w:p>
-          <w:p>
-            <w:pPr>
-              <w:pStyle w:val="NoSpacing"/>
-              <w:jc w:val="both"/>
-            </w:pPr>
+            <w:proofErr w:type="spellEnd"/>
+          </w:p>
+          <w:p>
+            <w:pPr>
+              <w:pStyle w:val="NoSpacing"/>
+              <w:jc w:val="both"/>
+            </w:pPr>
+            <w:proofErr w:type="spellStart"/>
             <w:r>
               <w:t>specifyTimedTask</w:t>
             </w:r>
+            <w:proofErr w:type="spellEnd"/>
           </w:p>
         </w:tc>
         <w:tc>
@@ -7575,9 +8653,11 @@
               <w:pStyle w:val="NoSpacing"/>
               <w:jc w:val="both"/>
             </w:pPr>
+            <w:proofErr w:type="spellStart"/>
             <w:r>
               <w:t>clearTasks</w:t>
             </w:r>
+            <w:proofErr w:type="spellEnd"/>
           </w:p>
         </w:tc>
         <w:tc>
@@ -7658,9 +8738,11 @@
               <w:pStyle w:val="NoSpacing"/>
               <w:jc w:val="both"/>
             </w:pPr>
+            <w:proofErr w:type="spellStart"/>
             <w:r>
               <w:t>addToArchive</w:t>
             </w:r>
+            <w:proofErr w:type="spellEnd"/>
           </w:p>
         </w:tc>
         <w:tc>
@@ -7741,9 +8823,11 @@
               <w:pStyle w:val="NoSpacing"/>
               <w:jc w:val="both"/>
             </w:pPr>
+            <w:proofErr w:type="spellStart"/>
             <w:r>
               <w:t>markAsComplete</w:t>
             </w:r>
+            <w:proofErr w:type="spellEnd"/>
           </w:p>
         </w:tc>
         <w:tc>
@@ -7824,9 +8908,11 @@
               <w:pStyle w:val="NoSpacing"/>
               <w:jc w:val="both"/>
             </w:pPr>
+            <w:proofErr w:type="spellStart"/>
             <w:r>
               <w:t>chooseSaveFolder</w:t>
             </w:r>
+            <w:proofErr w:type="spellEnd"/>
           </w:p>
         </w:tc>
         <w:tc>
@@ -7879,8 +8965,13 @@
               <w:jc w:val="both"/>
             </w:pPr>
             <w:r>
-              <w:t>can access it on file-sharing software like Dropbox</w:t>
-            </w:r>
+              <w:t xml:space="preserve">can access it on file-sharing software like </w:t>
+            </w:r>
+            <w:proofErr w:type="spellStart"/>
+            <w:r>
+              <w:t>Dropbox</w:t>
+            </w:r>
+            <w:proofErr w:type="spellEnd"/>
           </w:p>
         </w:tc>
       </w:tr>
@@ -7907,9 +8998,11 @@
               <w:pStyle w:val="NoSpacing"/>
               <w:jc w:val="both"/>
             </w:pPr>
+            <w:proofErr w:type="spellStart"/>
             <w:r>
               <w:t>viewTasks</w:t>
             </w:r>
+            <w:proofErr w:type="spellEnd"/>
           </w:p>
         </w:tc>
         <w:tc>
@@ -7990,9 +9083,11 @@
               <w:pStyle w:val="NoSpacing"/>
               <w:jc w:val="both"/>
             </w:pPr>
+            <w:proofErr w:type="spellStart"/>
             <w:r>
               <w:t>searchTask</w:t>
             </w:r>
+            <w:proofErr w:type="spellEnd"/>
           </w:p>
         </w:tc>
         <w:tc>
@@ -8073,9 +9168,11 @@
               <w:pStyle w:val="NoSpacing"/>
               <w:jc w:val="both"/>
             </w:pPr>
+            <w:proofErr w:type="spellStart"/>
             <w:r>
               <w:t>labelItem</w:t>
             </w:r>
+            <w:proofErr w:type="spellEnd"/>
           </w:p>
         </w:tc>
         <w:tc>
@@ -8156,9 +9253,11 @@
               <w:pStyle w:val="NoSpacing"/>
               <w:jc w:val="both"/>
             </w:pPr>
+            <w:proofErr w:type="spellStart"/>
             <w:r>
               <w:t>addSubTask</w:t>
             </w:r>
+            <w:proofErr w:type="spellEnd"/>
           </w:p>
         </w:tc>
         <w:tc>
@@ -8239,9 +9338,11 @@
               <w:pStyle w:val="NoSpacing"/>
               <w:jc w:val="both"/>
             </w:pPr>
+            <w:proofErr w:type="spellStart"/>
             <w:r>
               <w:t>addDescription</w:t>
             </w:r>
+            <w:proofErr w:type="spellEnd"/>
           </w:p>
         </w:tc>
         <w:tc>
@@ -8322,9 +9423,11 @@
               <w:pStyle w:val="NoSpacing"/>
               <w:jc w:val="both"/>
             </w:pPr>
+            <w:proofErr w:type="spellStart"/>
             <w:r>
               <w:t>assignPriority</w:t>
             </w:r>
+            <w:proofErr w:type="spellEnd"/>
           </w:p>
         </w:tc>
         <w:tc>
@@ -8405,9 +9508,11 @@
               <w:pStyle w:val="NoSpacing"/>
               <w:jc w:val="both"/>
             </w:pPr>
+            <w:proofErr w:type="spellStart"/>
             <w:r>
               <w:t>recurringTasks</w:t>
             </w:r>
+            <w:proofErr w:type="spellEnd"/>
           </w:p>
           <w:p>
             <w:pPr>
@@ -8492,7 +9597,7 @@
           <w:bottom w:w="15" w:type="dxa"/>
           <w:right w:w="15" w:type="dxa"/>
         </w:tblCellMar>
-        <w:tblLook w:val="04A0" w:firstRow="1" w:lastRow="0" w:firstColumn="1" w:lastColumn="0" w:noHBand="0" w:noVBand="1"/>
+        <w:tblLook w:val="04A0"/>
       </w:tblPr>
       <w:tblGrid>
         <w:gridCol w:w="2215"/>
@@ -8623,9 +9728,11 @@
               <w:pStyle w:val="NoSpacing"/>
               <w:jc w:val="both"/>
             </w:pPr>
+            <w:proofErr w:type="spellStart"/>
             <w:r>
               <w:t>executeHotKey</w:t>
             </w:r>
+            <w:proofErr w:type="spellEnd"/>
           </w:p>
         </w:tc>
         <w:tc>
@@ -8706,9 +9813,11 @@
               <w:pStyle w:val="NoSpacing"/>
               <w:jc w:val="both"/>
             </w:pPr>
+            <w:proofErr w:type="spellStart"/>
             <w:r>
               <w:t>notifyClash</w:t>
             </w:r>
+            <w:proofErr w:type="spellEnd"/>
           </w:p>
         </w:tc>
         <w:tc>
@@ -8789,9 +9898,11 @@
               <w:pStyle w:val="NoSpacing"/>
               <w:jc w:val="both"/>
             </w:pPr>
+            <w:proofErr w:type="spellStart"/>
             <w:r>
               <w:t>changeView</w:t>
             </w:r>
+            <w:proofErr w:type="spellEnd"/>
           </w:p>
         </w:tc>
         <w:tc>
@@ -8817,7 +9928,15 @@
               <w:jc w:val="both"/>
             </w:pPr>
             <w:r>
-              <w:t>can filter my tasks in views which i want to see (e.g. category, date, priority etc)</w:t>
+              <w:t xml:space="preserve">can filter my tasks in views which </w:t>
+            </w:r>
+            <w:proofErr w:type="spellStart"/>
+            <w:r>
+              <w:t>i</w:t>
+            </w:r>
+            <w:proofErr w:type="spellEnd"/>
+            <w:r>
+              <w:t xml:space="preserve"> want to see (e.g. category, date, priority etc)</w:t>
             </w:r>
           </w:p>
         </w:tc>
@@ -8872,10 +9991,12 @@
               <w:pStyle w:val="NoSpacing"/>
               <w:jc w:val="both"/>
             </w:pPr>
+            <w:proofErr w:type="spellStart"/>
             <w:r>
               <w:lastRenderedPageBreak/>
               <w:t>setReminder</w:t>
             </w:r>
+            <w:proofErr w:type="spellEnd"/>
           </w:p>
         </w:tc>
         <w:tc>
@@ -8956,9 +10077,11 @@
               <w:pStyle w:val="NoSpacing"/>
               <w:jc w:val="both"/>
             </w:pPr>
+            <w:proofErr w:type="spellStart"/>
             <w:r>
               <w:t>viewFreeTime</w:t>
             </w:r>
+            <w:proofErr w:type="spellEnd"/>
           </w:p>
         </w:tc>
         <w:tc>
@@ -9039,9 +10162,11 @@
               <w:pStyle w:val="NoSpacing"/>
               <w:jc w:val="both"/>
             </w:pPr>
+            <w:proofErr w:type="spellStart"/>
             <w:r>
               <w:t>viewHelp</w:t>
             </w:r>
+            <w:proofErr w:type="spellEnd"/>
           </w:p>
         </w:tc>
         <w:tc>
@@ -9140,11 +10265,19 @@
           <w:lang w:val="en-SG"/>
         </w:rPr>
       </w:pPr>
-      <w:r>
-        <w:rPr>
-          <w:lang w:val="en-SG"/>
-        </w:rPr>
-        <w:t>iPlanner will work on a desktop or laptop without network or Internet connection. It is not a mobile application or cloud-based application.</w:t>
+      <w:proofErr w:type="spellStart"/>
+      <w:r>
+        <w:rPr>
+          <w:lang w:val="en-SG"/>
+        </w:rPr>
+        <w:t>iPlanner</w:t>
+      </w:r>
+      <w:proofErr w:type="spellEnd"/>
+      <w:r>
+        <w:rPr>
+          <w:lang w:val="en-SG"/>
+        </w:rPr>
+        <w:t xml:space="preserve"> will work on a desktop or laptop without network or Internet connection. It is not a mobile application or cloud-based application.</w:t>
       </w:r>
     </w:p>
     <w:p>
@@ -9163,11 +10296,19 @@
           <w:lang w:val="en-SG"/>
         </w:rPr>
       </w:pPr>
-      <w:r>
-        <w:rPr>
-          <w:lang w:val="en-SG"/>
-        </w:rPr>
-        <w:t>iPlanner will work on Windows 7 or Windows Vista OS, and on both 32 bit and 64 bit personal computers.</w:t>
+      <w:proofErr w:type="spellStart"/>
+      <w:r>
+        <w:rPr>
+          <w:lang w:val="en-SG"/>
+        </w:rPr>
+        <w:t>iPlanner</w:t>
+      </w:r>
+      <w:proofErr w:type="spellEnd"/>
+      <w:r>
+        <w:rPr>
+          <w:lang w:val="en-SG"/>
+        </w:rPr>
+        <w:t xml:space="preserve"> will work on Windows 7 or Windows Vista OS, and on both 32 bit and 64 bit personal computers.</w:t>
       </w:r>
     </w:p>
     <w:p>
@@ -9186,12 +10327,14 @@
           <w:lang w:val="en-SG"/>
         </w:rPr>
       </w:pPr>
+      <w:proofErr w:type="spellStart"/>
       <w:r>
         <w:rPr>
           <w:lang w:val="en-SG"/>
         </w:rPr>
         <w:t>iPlanner</w:t>
       </w:r>
+      <w:proofErr w:type="spellEnd"/>
       <w:r>
         <w:rPr>
           <w:lang w:val="en-SG"/>
@@ -9263,12 +10406,14 @@
           <w:lang w:val="en-SG"/>
         </w:rPr>
       </w:pPr>
+      <w:proofErr w:type="spellStart"/>
       <w:r>
         <w:rPr>
           <w:lang w:val="en-SG"/>
         </w:rPr>
         <w:t>iPlanner</w:t>
       </w:r>
+      <w:proofErr w:type="spellEnd"/>
       <w:r>
         <w:rPr>
           <w:lang w:val="en-SG"/>
@@ -9360,7 +10505,21 @@
         <w:rPr>
           <w:lang w:val="en-SG"/>
         </w:rPr>
-        <w:t>Most of the iPlanner will follow the object-oriented programming paradigm.</w:t>
+        <w:t xml:space="preserve">Most of the </w:t>
+      </w:r>
+      <w:proofErr w:type="spellStart"/>
+      <w:r>
+        <w:rPr>
+          <w:lang w:val="en-SG"/>
+        </w:rPr>
+        <w:t>iPlanner</w:t>
+      </w:r>
+      <w:proofErr w:type="spellEnd"/>
+      <w:r>
+        <w:rPr>
+          <w:lang w:val="en-SG"/>
+        </w:rPr>
+        <w:t xml:space="preserve"> will follow the object-oriented programming paradigm.</w:t>
       </w:r>
     </w:p>
     <w:p>
@@ -9396,7 +10555,7 @@
           <w:bottom w:w="15" w:type="dxa"/>
           <w:right w:w="15" w:type="dxa"/>
         </w:tblCellMar>
-        <w:tblLook w:val="04A0" w:firstRow="1" w:lastRow="0" w:firstColumn="1" w:lastColumn="0" w:noHBand="0" w:noVBand="1"/>
+        <w:tblLook w:val="04A0"/>
       </w:tblPr>
       <w:tblGrid>
         <w:gridCol w:w="9202"/>
@@ -9463,7 +10622,23 @@
                 <w:b/>
                 <w:u w:val="single"/>
               </w:rPr>
-              <w:t xml:space="preserve">Lee Joon Fai </w:t>
+              <w:t xml:space="preserve">Lee </w:t>
+            </w:r>
+            <w:proofErr w:type="spellStart"/>
+            <w:r>
+              <w:rPr>
+                <w:b/>
+                <w:u w:val="single"/>
+              </w:rPr>
+              <w:t>Joon</w:t>
+            </w:r>
+            <w:proofErr w:type="spellEnd"/>
+            <w:r>
+              <w:rPr>
+                <w:b/>
+                <w:u w:val="single"/>
+              </w:rPr>
+              <w:t xml:space="preserve"> Fai </w:t>
             </w:r>
           </w:p>
           <w:p>
@@ -9497,7 +10672,15 @@
               <w:jc w:val="both"/>
             </w:pPr>
             <w:r>
-              <w:t>Easy syncing between smartphone app and desktop interface</w:t>
+              <w:t xml:space="preserve">Easy syncing between </w:t>
+            </w:r>
+            <w:proofErr w:type="spellStart"/>
+            <w:r>
+              <w:t>smartphone</w:t>
+            </w:r>
+            <w:proofErr w:type="spellEnd"/>
+            <w:r>
+              <w:t xml:space="preserve"> app and desktop interface</w:t>
             </w:r>
           </w:p>
           <w:p>
@@ -9614,7 +10797,15 @@
               <w:jc w:val="both"/>
             </w:pPr>
             <w:r>
-              <w:t>Easy undo-ing of accidental actions</w:t>
+              <w:t>Easy undo-</w:t>
+            </w:r>
+            <w:proofErr w:type="spellStart"/>
+            <w:r>
+              <w:t>ing</w:t>
+            </w:r>
+            <w:proofErr w:type="spellEnd"/>
+            <w:r>
+              <w:t xml:space="preserve"> of accidental actions</w:t>
             </w:r>
           </w:p>
           <w:p>
@@ -9744,6 +10935,7 @@
             <w:r>
               <w:tab/>
             </w:r>
+            <w:proofErr w:type="spellStart"/>
             <w:r>
               <w:rPr>
                 <w:b/>
@@ -9751,6 +10943,7 @@
               </w:rPr>
               <w:t>wunderlist</w:t>
             </w:r>
+            <w:proofErr w:type="spellEnd"/>
           </w:p>
           <w:p>
             <w:pPr>
@@ -9809,7 +11002,23 @@
               <w:jc w:val="both"/>
             </w:pPr>
             <w:r>
-              <w:t>It is easy to post on facebook immediately since it is connected to facebook account.</w:t>
+              <w:t xml:space="preserve">It is easy to post on </w:t>
+            </w:r>
+            <w:proofErr w:type="spellStart"/>
+            <w:r>
+              <w:t>facebook</w:t>
+            </w:r>
+            <w:proofErr w:type="spellEnd"/>
+            <w:r>
+              <w:t xml:space="preserve"> immediately since it is connected to </w:t>
+            </w:r>
+            <w:proofErr w:type="spellStart"/>
+            <w:r>
+              <w:t>facebook</w:t>
+            </w:r>
+            <w:proofErr w:type="spellEnd"/>
+            <w:r>
+              <w:t xml:space="preserve"> account.</w:t>
             </w:r>
           </w:p>
           <w:p>
@@ -10101,8 +11310,17 @@
                 <w:b/>
                 <w:u w:val="single"/>
               </w:rPr>
-              <w:t>Ng Chon Beng</w:t>
-            </w:r>
+              <w:t xml:space="preserve">Ng Chon </w:t>
+            </w:r>
+            <w:proofErr w:type="spellStart"/>
+            <w:r>
+              <w:rPr>
+                <w:b/>
+                <w:u w:val="single"/>
+              </w:rPr>
+              <w:t>Beng</w:t>
+            </w:r>
+            <w:proofErr w:type="spellEnd"/>
           </w:p>
           <w:p>
             <w:pPr>
@@ -10436,13 +11654,47 @@
               </w:rPr>
               <w:tab/>
             </w:r>
+            <w:proofErr w:type="spellStart"/>
             <w:r>
               <w:rPr>
                 <w:b/>
                 <w:u w:val="single"/>
               </w:rPr>
-              <w:t>Shri Kishen Rajendran</w:t>
-            </w:r>
+              <w:t>Shri</w:t>
+            </w:r>
+            <w:proofErr w:type="spellEnd"/>
+            <w:r>
+              <w:rPr>
+                <w:b/>
+                <w:u w:val="single"/>
+              </w:rPr>
+              <w:t xml:space="preserve"> </w:t>
+            </w:r>
+            <w:proofErr w:type="spellStart"/>
+            <w:r>
+              <w:rPr>
+                <w:b/>
+                <w:u w:val="single"/>
+              </w:rPr>
+              <w:t>Kishen</w:t>
+            </w:r>
+            <w:proofErr w:type="spellEnd"/>
+            <w:r>
+              <w:rPr>
+                <w:b/>
+                <w:u w:val="single"/>
+              </w:rPr>
+              <w:t xml:space="preserve"> </w:t>
+            </w:r>
+            <w:proofErr w:type="spellStart"/>
+            <w:r>
+              <w:rPr>
+                <w:b/>
+                <w:u w:val="single"/>
+              </w:rPr>
+              <w:t>Rajendran</w:t>
+            </w:r>
+            <w:proofErr w:type="spellEnd"/>
           </w:p>
           <w:p>
             <w:pPr>
@@ -10540,7 +11792,15 @@
               <w:jc w:val="both"/>
             </w:pPr>
             <w:r>
-              <w:t>User is allowed to sync other calendar(.ics) files.</w:t>
+              <w:t>User is allowed to sync other calendar(.</w:t>
+            </w:r>
+            <w:proofErr w:type="spellStart"/>
+            <w:r>
+              <w:t>ics</w:t>
+            </w:r>
+            <w:proofErr w:type="spellEnd"/>
+            <w:r>
+              <w:t>) files.</w:t>
             </w:r>
           </w:p>
           <w:p>
@@ -10695,6 +11955,7 @@
               </w:rPr>
               <w:tab/>
             </w:r>
+            <w:proofErr w:type="spellStart"/>
             <w:r>
               <w:rPr>
                 <w:b/>
@@ -10702,6 +11963,7 @@
               </w:rPr>
               <w:t>ColorNote</w:t>
             </w:r>
+            <w:proofErr w:type="spellEnd"/>
           </w:p>
           <w:p>
             <w:pPr>
@@ -10729,7 +11991,39 @@
                 <w:b/>
                 <w:u w:val="single"/>
               </w:rPr>
-              <w:t xml:space="preserve">Andy Soh Wei Zhi </w:t>
+              <w:t xml:space="preserve">Andy </w:t>
+            </w:r>
+            <w:proofErr w:type="spellStart"/>
+            <w:r>
+              <w:rPr>
+                <w:b/>
+                <w:u w:val="single"/>
+              </w:rPr>
+              <w:t>Soh</w:t>
+            </w:r>
+            <w:proofErr w:type="spellEnd"/>
+            <w:r>
+              <w:rPr>
+                <w:b/>
+                <w:u w:val="single"/>
+              </w:rPr>
+              <w:t xml:space="preserve"> Wei </w:t>
+            </w:r>
+            <w:proofErr w:type="spellStart"/>
+            <w:r>
+              <w:rPr>
+                <w:b/>
+                <w:u w:val="single"/>
+              </w:rPr>
+              <w:t>Zhi</w:t>
+            </w:r>
+            <w:proofErr w:type="spellEnd"/>
+            <w:r>
+              <w:rPr>
+                <w:b/>
+                <w:u w:val="single"/>
+              </w:rPr>
+              <w:t xml:space="preserve"> </w:t>
             </w:r>
           </w:p>
           <w:p>
@@ -10941,7 +12235,15 @@
               <w:jc w:val="both"/>
             </w:pPr>
             <w:r>
-              <w:t>Only platform supported is Android (no iOS or PC).</w:t>
+              <w:t xml:space="preserve">Only platform supported is Android (no </w:t>
+            </w:r>
+            <w:proofErr w:type="spellStart"/>
+            <w:r>
+              <w:t>iOS</w:t>
+            </w:r>
+            <w:proofErr w:type="spellEnd"/>
+            <w:r>
+              <w:t xml:space="preserve"> or PC).</w:t>
             </w:r>
           </w:p>
           <w:p>
@@ -11014,7 +12316,7 @@
 </file>
 
 <file path=word/endnotes.xml><?xml version="1.0" encoding="utf-8"?>
-<w:endnotes xmlns:wpc="http://schemas.microsoft.com/office/word/2010/wordprocessingCanvas" xmlns:mc="http://schemas.openxmlformats.org/markup-compatibility/2006" xmlns:o="urn:schemas-microsoft-com:office:office" xmlns:r="http://schemas.openxmlformats.org/officeDocument/2006/relationships" xmlns:m="http://schemas.openxmlformats.org/officeDocument/2006/math" xmlns:v="urn:schemas-microsoft-com:vml" xmlns:wp14="http://schemas.microsoft.com/office/word/2010/wordprocessingDrawing" xmlns:wp="http://schemas.openxmlformats.org/drawingml/2006/wordprocessingDrawing" xmlns:w10="urn:schemas-microsoft-com:office:word" xmlns:w="http://schemas.openxmlformats.org/wordprocessingml/2006/main" xmlns:w14="http://schemas.microsoft.com/office/word/2010/wordml" xmlns:w15="http://schemas.microsoft.com/office/word/2012/wordml" xmlns:wpg="http://schemas.microsoft.com/office/word/2010/wordprocessingGroup" xmlns:wpi="http://schemas.microsoft.com/office/word/2010/wordprocessingInk" xmlns:wne="http://schemas.microsoft.com/office/word/2006/wordml" xmlns:wps="http://schemas.microsoft.com/office/word/2010/wordprocessingShape" mc:Ignorable="w14 w15 wp14">
+<w:endnotes xmlns:ve="http://schemas.openxmlformats.org/markup-compatibility/2006" xmlns:o="urn:schemas-microsoft-com:office:office" xmlns:r="http://schemas.openxmlformats.org/officeDocument/2006/relationships" xmlns:m="http://schemas.openxmlformats.org/officeDocument/2006/math" xmlns:v="urn:schemas-microsoft-com:vml" xmlns:wp="http://schemas.openxmlformats.org/drawingml/2006/wordprocessingDrawing" xmlns:w10="urn:schemas-microsoft-com:office:word" xmlns:w="http://schemas.openxmlformats.org/wordprocessingml/2006/main" xmlns:wne="http://schemas.microsoft.com/office/word/2006/wordml">
   <w:endnote w:type="separator" w:id="-1">
     <w:p>
       <w:pPr>
@@ -11039,7 +12341,7 @@
 </file>
 
 <file path=word/footer1.xml><?xml version="1.0" encoding="utf-8"?>
-<w:ftr xmlns:wpc="http://schemas.microsoft.com/office/word/2010/wordprocessingCanvas" xmlns:mc="http://schemas.openxmlformats.org/markup-compatibility/2006" xmlns:o="urn:schemas-microsoft-com:office:office" xmlns:r="http://schemas.openxmlformats.org/officeDocument/2006/relationships" xmlns:m="http://schemas.openxmlformats.org/officeDocument/2006/math" xmlns:v="urn:schemas-microsoft-com:vml" xmlns:wp14="http://schemas.microsoft.com/office/word/2010/wordprocessingDrawing" xmlns:wp="http://schemas.openxmlformats.org/drawingml/2006/wordprocessingDrawing" xmlns:w10="urn:schemas-microsoft-com:office:word" xmlns:w="http://schemas.openxmlformats.org/wordprocessingml/2006/main" xmlns:w14="http://schemas.microsoft.com/office/word/2010/wordml" xmlns:w15="http://schemas.microsoft.com/office/word/2012/wordml" xmlns:wpg="http://schemas.microsoft.com/office/word/2010/wordprocessingGroup" xmlns:wpi="http://schemas.microsoft.com/office/word/2010/wordprocessingInk" xmlns:wne="http://schemas.microsoft.com/office/word/2006/wordml" xmlns:wps="http://schemas.microsoft.com/office/word/2010/wordprocessingShape" mc:Ignorable="w14 w15 wp14">
+<w:ftr xmlns:ve="http://schemas.openxmlformats.org/markup-compatibility/2006" xmlns:o="urn:schemas-microsoft-com:office:office" xmlns:r="http://schemas.openxmlformats.org/officeDocument/2006/relationships" xmlns:m="http://schemas.openxmlformats.org/officeDocument/2006/math" xmlns:v="urn:schemas-microsoft-com:vml" xmlns:wp="http://schemas.openxmlformats.org/drawingml/2006/wordprocessingDrawing" xmlns:w10="urn:schemas-microsoft-com:office:word" xmlns:w="http://schemas.openxmlformats.org/wordprocessingml/2006/main" xmlns:wne="http://schemas.microsoft.com/office/word/2006/wordml">
   <w:sdt>
     <w:sdtPr>
       <w:id w:val="1689484649"/>
@@ -11086,7 +12388,7 @@
             <w:noProof/>
             <w:sz w:val="20"/>
           </w:rPr>
-          <w:t>8</w:t>
+          <w:t>11</w:t>
         </w:r>
         <w:r>
           <w:rPr>
@@ -11116,7 +12418,7 @@
 </file>
 
 <file path=word/footnotes.xml><?xml version="1.0" encoding="utf-8"?>
-<w:footnotes xmlns:wpc="http://schemas.microsoft.com/office/word/2010/wordprocessingCanvas" xmlns:mc="http://schemas.openxmlformats.org/markup-compatibility/2006" xmlns:o="urn:schemas-microsoft-com:office:office" xmlns:r="http://schemas.openxmlformats.org/officeDocument/2006/relationships" xmlns:m="http://schemas.openxmlformats.org/officeDocument/2006/math" xmlns:v="urn:schemas-microsoft-com:vml" xmlns:wp14="http://schemas.microsoft.com/office/word/2010/wordprocessingDrawing" xmlns:wp="http://schemas.openxmlformats.org/drawingml/2006/wordprocessingDrawing" xmlns:w10="urn:schemas-microsoft-com:office:word" xmlns:w="http://schemas.openxmlformats.org/wordprocessingml/2006/main" xmlns:w14="http://schemas.microsoft.com/office/word/2010/wordml" xmlns:w15="http://schemas.microsoft.com/office/word/2012/wordml" xmlns:wpg="http://schemas.microsoft.com/office/word/2010/wordprocessingGroup" xmlns:wpi="http://schemas.microsoft.com/office/word/2010/wordprocessingInk" xmlns:wne="http://schemas.microsoft.com/office/word/2006/wordml" xmlns:wps="http://schemas.microsoft.com/office/word/2010/wordprocessingShape" mc:Ignorable="w14 w15 wp14">
+<w:footnotes xmlns:ve="http://schemas.openxmlformats.org/markup-compatibility/2006" xmlns:o="urn:schemas-microsoft-com:office:office" xmlns:r="http://schemas.openxmlformats.org/officeDocument/2006/relationships" xmlns:m="http://schemas.openxmlformats.org/officeDocument/2006/math" xmlns:v="urn:schemas-microsoft-com:vml" xmlns:wp="http://schemas.openxmlformats.org/drawingml/2006/wordprocessingDrawing" xmlns:w10="urn:schemas-microsoft-com:office:word" xmlns:w="http://schemas.openxmlformats.org/wordprocessingml/2006/main" xmlns:wne="http://schemas.microsoft.com/office/word/2006/wordml">
   <w:footnote w:type="separator" w:id="-1">
     <w:p>
       <w:pPr>
@@ -11141,7 +12443,7 @@
 </file>
 
 <file path=word/header1.xml><?xml version="1.0" encoding="utf-8"?>
-<w:hdr xmlns:wpc="http://schemas.microsoft.com/office/word/2010/wordprocessingCanvas" xmlns:mc="http://schemas.openxmlformats.org/markup-compatibility/2006" xmlns:o="urn:schemas-microsoft-com:office:office" xmlns:r="http://schemas.openxmlformats.org/officeDocument/2006/relationships" xmlns:m="http://schemas.openxmlformats.org/officeDocument/2006/math" xmlns:v="urn:schemas-microsoft-com:vml" xmlns:wp14="http://schemas.microsoft.com/office/word/2010/wordprocessingDrawing" xmlns:wp="http://schemas.openxmlformats.org/drawingml/2006/wordprocessingDrawing" xmlns:w10="urn:schemas-microsoft-com:office:word" xmlns:w="http://schemas.openxmlformats.org/wordprocessingml/2006/main" xmlns:w14="http://schemas.microsoft.com/office/word/2010/wordml" xmlns:w15="http://schemas.microsoft.com/office/word/2012/wordml" xmlns:wpg="http://schemas.microsoft.com/office/word/2010/wordprocessingGroup" xmlns:wpi="http://schemas.microsoft.com/office/word/2010/wordprocessingInk" xmlns:wne="http://schemas.microsoft.com/office/word/2006/wordml" xmlns:wps="http://schemas.microsoft.com/office/word/2010/wordprocessingShape" mc:Ignorable="w14 w15 wp14">
+<w:hdr xmlns:ve="http://schemas.openxmlformats.org/markup-compatibility/2006" xmlns:o="urn:schemas-microsoft-com:office:office" xmlns:r="http://schemas.openxmlformats.org/officeDocument/2006/relationships" xmlns:m="http://schemas.openxmlformats.org/officeDocument/2006/math" xmlns:v="urn:schemas-microsoft-com:vml" xmlns:wp="http://schemas.openxmlformats.org/drawingml/2006/wordprocessingDrawing" xmlns:w10="urn:schemas-microsoft-com:office:word" xmlns:w="http://schemas.openxmlformats.org/wordprocessingml/2006/main" xmlns:wne="http://schemas.microsoft.com/office/word/2006/wordml">
   <w:p>
     <w:pPr>
       <w:pStyle w:val="Header"/>
@@ -11165,7 +12467,7 @@
 </file>
 
 <file path=word/numbering.xml><?xml version="1.0" encoding="utf-8"?>
-<w:numbering xmlns:wpc="http://schemas.microsoft.com/office/word/2010/wordprocessingCanvas" xmlns:mc="http://schemas.openxmlformats.org/markup-compatibility/2006" xmlns:o="urn:schemas-microsoft-com:office:office" xmlns:r="http://schemas.openxmlformats.org/officeDocument/2006/relationships" xmlns:m="http://schemas.openxmlformats.org/officeDocument/2006/math" xmlns:v="urn:schemas-microsoft-com:vml" xmlns:wp14="http://schemas.microsoft.com/office/word/2010/wordprocessingDrawing" xmlns:wp="http://schemas.openxmlformats.org/drawingml/2006/wordprocessingDrawing" xmlns:w10="urn:schemas-microsoft-com:office:word" xmlns:w="http://schemas.openxmlformats.org/wordprocessingml/2006/main" xmlns:w14="http://schemas.microsoft.com/office/word/2010/wordml" xmlns:w15="http://schemas.microsoft.com/office/word/2012/wordml" xmlns:wpg="http://schemas.microsoft.com/office/word/2010/wordprocessingGroup" xmlns:wpi="http://schemas.microsoft.com/office/word/2010/wordprocessingInk" xmlns:wne="http://schemas.microsoft.com/office/word/2006/wordml" xmlns:wps="http://schemas.microsoft.com/office/word/2010/wordprocessingShape" mc:Ignorable="w14 w15 wp14">
+<w:numbering xmlns:ve="http://schemas.openxmlformats.org/markup-compatibility/2006" xmlns:o="urn:schemas-microsoft-com:office:office" xmlns:r="http://schemas.openxmlformats.org/officeDocument/2006/relationships" xmlns:m="http://schemas.openxmlformats.org/officeDocument/2006/math" xmlns:v="urn:schemas-microsoft-com:vml" xmlns:wp="http://schemas.openxmlformats.org/drawingml/2006/wordprocessingDrawing" xmlns:w10="urn:schemas-microsoft-com:office:word" xmlns:w="http://schemas.openxmlformats.org/wordprocessingml/2006/main" xmlns:wne="http://schemas.microsoft.com/office/word/2006/wordml">
   <w:abstractNum w:abstractNumId="0">
     <w:nsid w:val="02C8542D"/>
     <w:multiLevelType w:val="multilevel"/>
@@ -14326,7 +15628,7 @@
 </file>
 
 <file path=word/styles.xml><?xml version="1.0" encoding="utf-8"?>
-<w:styles xmlns:mc="http://schemas.openxmlformats.org/markup-compatibility/2006" xmlns:r="http://schemas.openxmlformats.org/officeDocument/2006/relationships" xmlns:w="http://schemas.openxmlformats.org/wordprocessingml/2006/main" xmlns:w14="http://schemas.microsoft.com/office/word/2010/wordml" xmlns:w15="http://schemas.microsoft.com/office/word/2012/wordml" mc:Ignorable="w14 w15">
+<w:styles xmlns:r="http://schemas.openxmlformats.org/officeDocument/2006/relationships" xmlns:w="http://schemas.openxmlformats.org/wordprocessingml/2006/main">
   <w:docDefaults>
     <w:rPrDefault>
       <w:rPr>
@@ -14342,378 +15644,144 @@
       </w:pPr>
     </w:pPrDefault>
   </w:docDefaults>
-  <w:latentStyles w:defLockedState="0" w:defUIPriority="99" w:defSemiHidden="0" w:defUnhideWhenUsed="0" w:defQFormat="0" w:count="371">
-    <w:lsdException w:name="Normal" w:uiPriority="0" w:qFormat="1"/>
-    <w:lsdException w:name="heading 1" w:uiPriority="9" w:qFormat="1"/>
-    <w:lsdException w:name="heading 2" w:semiHidden="1" w:uiPriority="9" w:unhideWhenUsed="1" w:qFormat="1"/>
-    <w:lsdException w:name="heading 3" w:semiHidden="1" w:uiPriority="9" w:unhideWhenUsed="1" w:qFormat="1"/>
-    <w:lsdException w:name="heading 4" w:semiHidden="1" w:uiPriority="9" w:unhideWhenUsed="1" w:qFormat="1"/>
-    <w:lsdException w:name="heading 5" w:semiHidden="1" w:uiPriority="9" w:unhideWhenUsed="1" w:qFormat="1"/>
-    <w:lsdException w:name="heading 6" w:semiHidden="1" w:uiPriority="9" w:unhideWhenUsed="1" w:qFormat="1"/>
-    <w:lsdException w:name="heading 7" w:semiHidden="1" w:uiPriority="9" w:unhideWhenUsed="1" w:qFormat="1"/>
-    <w:lsdException w:name="heading 8" w:semiHidden="1" w:uiPriority="9" w:unhideWhenUsed="1" w:qFormat="1"/>
-    <w:lsdException w:name="heading 9" w:semiHidden="1" w:uiPriority="9" w:unhideWhenUsed="1" w:qFormat="1"/>
-    <w:lsdException w:name="index 1" w:semiHidden="1" w:unhideWhenUsed="1"/>
-    <w:lsdException w:name="index 2" w:semiHidden="1" w:unhideWhenUsed="1"/>
-    <w:lsdException w:name="index 3" w:semiHidden="1" w:unhideWhenUsed="1"/>
-    <w:lsdException w:name="index 4" w:semiHidden="1" w:unhideWhenUsed="1"/>
-    <w:lsdException w:name="index 5" w:semiHidden="1" w:unhideWhenUsed="1"/>
-    <w:lsdException w:name="index 6" w:semiHidden="1" w:unhideWhenUsed="1"/>
-    <w:lsdException w:name="index 7" w:semiHidden="1" w:unhideWhenUsed="1"/>
-    <w:lsdException w:name="index 8" w:semiHidden="1" w:unhideWhenUsed="1"/>
-    <w:lsdException w:name="index 9" w:semiHidden="1" w:unhideWhenUsed="1"/>
-    <w:lsdException w:name="toc 1" w:semiHidden="1" w:uiPriority="39" w:unhideWhenUsed="1"/>
-    <w:lsdException w:name="toc 2" w:semiHidden="1" w:uiPriority="39" w:unhideWhenUsed="1"/>
-    <w:lsdException w:name="toc 3" w:semiHidden="1" w:uiPriority="39" w:unhideWhenUsed="1"/>
-    <w:lsdException w:name="toc 4" w:semiHidden="1" w:uiPriority="39" w:unhideWhenUsed="1"/>
-    <w:lsdException w:name="toc 5" w:semiHidden="1" w:uiPriority="39" w:unhideWhenUsed="1"/>
-    <w:lsdException w:name="toc 6" w:semiHidden="1" w:uiPriority="39" w:unhideWhenUsed="1"/>
-    <w:lsdException w:name="toc 7" w:semiHidden="1" w:uiPriority="39" w:unhideWhenUsed="1"/>
-    <w:lsdException w:name="toc 8" w:semiHidden="1" w:uiPriority="39" w:unhideWhenUsed="1"/>
-    <w:lsdException w:name="toc 9" w:semiHidden="1" w:uiPriority="39" w:unhideWhenUsed="1"/>
-    <w:lsdException w:name="Normal Indent" w:semiHidden="1" w:unhideWhenUsed="1"/>
-    <w:lsdException w:name="footnote text" w:semiHidden="1" w:unhideWhenUsed="1"/>
-    <w:lsdException w:name="annotation text" w:semiHidden="1" w:unhideWhenUsed="1"/>
-    <w:lsdException w:name="header" w:semiHidden="1" w:unhideWhenUsed="1"/>
-    <w:lsdException w:name="footer" w:semiHidden="1" w:unhideWhenUsed="1"/>
-    <w:lsdException w:name="index heading" w:semiHidden="1" w:unhideWhenUsed="1"/>
-    <w:lsdException w:name="caption" w:semiHidden="1" w:uiPriority="35" w:unhideWhenUsed="1" w:qFormat="1"/>
-    <w:lsdException w:name="table of figures" w:semiHidden="1" w:unhideWhenUsed="1"/>
-    <w:lsdException w:name="envelope address" w:semiHidden="1" w:unhideWhenUsed="1"/>
-    <w:lsdException w:name="envelope return" w:semiHidden="1" w:unhideWhenUsed="1"/>
-    <w:lsdException w:name="footnote reference" w:semiHidden="1" w:unhideWhenUsed="1"/>
-    <w:lsdException w:name="annotation reference" w:semiHidden="1" w:unhideWhenUsed="1"/>
-    <w:lsdException w:name="line number" w:semiHidden="1" w:unhideWhenUsed="1"/>
-    <w:lsdException w:name="page number" w:semiHidden="1" w:unhideWhenUsed="1"/>
-    <w:lsdException w:name="endnote reference" w:semiHidden="1" w:unhideWhenUsed="1"/>
-    <w:lsdException w:name="endnote text" w:semiHidden="1" w:unhideWhenUsed="1"/>
-    <w:lsdException w:name="table of authorities" w:semiHidden="1" w:unhideWhenUsed="1"/>
-    <w:lsdException w:name="macro" w:semiHidden="1" w:unhideWhenUsed="1"/>
-    <w:lsdException w:name="toa heading" w:semiHidden="1" w:unhideWhenUsed="1"/>
-    <w:lsdException w:name="List" w:semiHidden="1" w:unhideWhenUsed="1"/>
-    <w:lsdException w:name="List Bullet" w:semiHidden="1" w:unhideWhenUsed="1"/>
-    <w:lsdException w:name="List Number" w:semiHidden="1" w:unhideWhenUsed="1"/>
-    <w:lsdException w:name="List 2" w:semiHidden="1" w:unhideWhenUsed="1"/>
-    <w:lsdException w:name="List 3" w:semiHidden="1" w:unhideWhenUsed="1"/>
-    <w:lsdException w:name="List 4" w:semiHidden="1" w:unhideWhenUsed="1"/>
-    <w:lsdException w:name="List 5" w:semiHidden="1" w:unhideWhenUsed="1"/>
-    <w:lsdException w:name="List Bullet 2" w:semiHidden="1" w:unhideWhenUsed="1"/>
-    <w:lsdException w:name="List Bullet 3" w:semiHidden="1" w:unhideWhenUsed="1"/>
-    <w:lsdException w:name="List Bullet 4" w:semiHidden="1" w:unhideWhenUsed="1"/>
-    <w:lsdException w:name="List Bullet 5" w:semiHidden="1" w:unhideWhenUsed="1"/>
-    <w:lsdException w:name="List Number 2" w:semiHidden="1" w:unhideWhenUsed="1"/>
-    <w:lsdException w:name="List Number 3" w:semiHidden="1" w:unhideWhenUsed="1"/>
-    <w:lsdException w:name="List Number 4" w:semiHidden="1" w:unhideWhenUsed="1"/>
-    <w:lsdException w:name="List Number 5" w:semiHidden="1" w:unhideWhenUsed="1"/>
-    <w:lsdException w:name="Title" w:uiPriority="10" w:qFormat="1"/>
-    <w:lsdException w:name="Closing" w:semiHidden="1" w:unhideWhenUsed="1"/>
-    <w:lsdException w:name="Signature" w:semiHidden="1" w:unhideWhenUsed="1"/>
-    <w:lsdException w:name="Default Paragraph Font" w:semiHidden="1" w:uiPriority="1" w:unhideWhenUsed="1"/>
-    <w:lsdException w:name="Body Text" w:semiHidden="1" w:unhideWhenUsed="1"/>
-    <w:lsdException w:name="Body Text Indent" w:semiHidden="1" w:unhideWhenUsed="1"/>
-    <w:lsdException w:name="List Continue" w:semiHidden="1" w:unhideWhenUsed="1"/>
-    <w:lsdException w:name="List Continue 2" w:semiHidden="1" w:unhideWhenUsed="1"/>
-    <w:lsdException w:name="List Continue 3" w:semiHidden="1" w:unhideWhenUsed="1"/>
-    <w:lsdException w:name="List Continue 4" w:semiHidden="1" w:unhideWhenUsed="1"/>
-    <w:lsdException w:name="List Continue 5" w:semiHidden="1" w:unhideWhenUsed="1"/>
-    <w:lsdException w:name="Message Header" w:semiHidden="1" w:unhideWhenUsed="1"/>
-    <w:lsdException w:name="Subtitle" w:uiPriority="11" w:qFormat="1"/>
-    <w:lsdException w:name="Salutation" w:semiHidden="1" w:unhideWhenUsed="1"/>
-    <w:lsdException w:name="Date" w:semiHidden="1" w:unhideWhenUsed="1"/>
-    <w:lsdException w:name="Body Text First Indent" w:semiHidden="1" w:unhideWhenUsed="1"/>
-    <w:lsdException w:name="Body Text First Indent 2" w:semiHidden="1" w:unhideWhenUsed="1"/>
-    <w:lsdException w:name="Note Heading" w:semiHidden="1" w:unhideWhenUsed="1"/>
-    <w:lsdException w:name="Body Text 2" w:semiHidden="1" w:unhideWhenUsed="1"/>
-    <w:lsdException w:name="Body Text 3" w:semiHidden="1" w:unhideWhenUsed="1"/>
-    <w:lsdException w:name="Body Text Indent 2" w:semiHidden="1" w:unhideWhenUsed="1"/>
-    <w:lsdException w:name="Body Text Indent 3" w:semiHidden="1" w:unhideWhenUsed="1"/>
-    <w:lsdException w:name="Block Text" w:semiHidden="1" w:unhideWhenUsed="1"/>
-    <w:lsdException w:name="Hyperlink" w:semiHidden="1" w:unhideWhenUsed="1"/>
-    <w:lsdException w:name="FollowedHyperlink" w:semiHidden="1" w:unhideWhenUsed="1"/>
-    <w:lsdException w:name="Strong" w:uiPriority="22" w:qFormat="1"/>
-    <w:lsdException w:name="Emphasis" w:uiPriority="20" w:qFormat="1"/>
-    <w:lsdException w:name="Document Map" w:semiHidden="1" w:unhideWhenUsed="1"/>
-    <w:lsdException w:name="Plain Text" w:semiHidden="1" w:unhideWhenUsed="1"/>
-    <w:lsdException w:name="E-mail Signature" w:semiHidden="1" w:unhideWhenUsed="1"/>
-    <w:lsdException w:name="HTML Top of Form" w:semiHidden="1" w:unhideWhenUsed="1"/>
-    <w:lsdException w:name="HTML Bottom of Form" w:semiHidden="1" w:unhideWhenUsed="1"/>
-    <w:lsdException w:name="Normal (Web)" w:semiHidden="1" w:unhideWhenUsed="1"/>
-    <w:lsdException w:name="HTML Acronym" w:semiHidden="1" w:unhideWhenUsed="1"/>
-    <w:lsdException w:name="HTML Address" w:semiHidden="1" w:unhideWhenUsed="1"/>
-    <w:lsdException w:name="HTML Cite" w:semiHidden="1" w:unhideWhenUsed="1"/>
-    <w:lsdException w:name="HTML Code" w:semiHidden="1" w:unhideWhenUsed="1"/>
-    <w:lsdException w:name="HTML Definition" w:semiHidden="1" w:unhideWhenUsed="1"/>
-    <w:lsdException w:name="HTML Keyboard" w:semiHidden="1" w:unhideWhenUsed="1"/>
-    <w:lsdException w:name="HTML Preformatted" w:semiHidden="1" w:unhideWhenUsed="1"/>
-    <w:lsdException w:name="HTML Sample" w:semiHidden="1" w:unhideWhenUsed="1"/>
-    <w:lsdException w:name="HTML Typewriter" w:semiHidden="1" w:unhideWhenUsed="1"/>
-    <w:lsdException w:name="HTML Variable" w:semiHidden="1" w:unhideWhenUsed="1"/>
-    <w:lsdException w:name="Normal Table" w:semiHidden="1" w:unhideWhenUsed="1"/>
-    <w:lsdException w:name="annotation subject" w:semiHidden="1" w:unhideWhenUsed="1"/>
-    <w:lsdException w:name="No List" w:semiHidden="1" w:unhideWhenUsed="1"/>
-    <w:lsdException w:name="Outline List 1" w:semiHidden="1" w:unhideWhenUsed="1"/>
-    <w:lsdException w:name="Outline List 2" w:semiHidden="1" w:unhideWhenUsed="1"/>
-    <w:lsdException w:name="Outline List 3" w:semiHidden="1" w:unhideWhenUsed="1"/>
-    <w:lsdException w:name="Table Simple 1" w:semiHidden="1" w:unhideWhenUsed="1"/>
-    <w:lsdException w:name="Table Simple 2" w:semiHidden="1" w:unhideWhenUsed="1"/>
-    <w:lsdException w:name="Table Simple 3" w:semiHidden="1" w:unhideWhenUsed="1"/>
-    <w:lsdException w:name="Table Classic 1" w:semiHidden="1" w:unhideWhenUsed="1"/>
-    <w:lsdException w:name="Table Classic 2" w:semiHidden="1" w:unhideWhenUsed="1"/>
-    <w:lsdException w:name="Table Classic 3" w:semiHidden="1" w:unhideWhenUsed="1"/>
-    <w:lsdException w:name="Table Classic 4" w:semiHidden="1" w:unhideWhenUsed="1"/>
-    <w:lsdException w:name="Table Colorful 1" w:semiHidden="1" w:unhideWhenUsed="1"/>
-    <w:lsdException w:name="Table Colorful 2" w:semiHidden="1" w:unhideWhenUsed="1"/>
-    <w:lsdException w:name="Table Colorful 3" w:semiHidden="1" w:unhideWhenUsed="1"/>
-    <w:lsdException w:name="Table Columns 1" w:semiHidden="1" w:unhideWhenUsed="1"/>
-    <w:lsdException w:name="Table Columns 2" w:semiHidden="1" w:unhideWhenUsed="1"/>
-    <w:lsdException w:name="Table Columns 3" w:semiHidden="1" w:unhideWhenUsed="1"/>
-    <w:lsdException w:name="Table Columns 4" w:semiHidden="1" w:unhideWhenUsed="1"/>
-    <w:lsdException w:name="Table Columns 5" w:semiHidden="1" w:unhideWhenUsed="1"/>
-    <w:lsdException w:name="Table Grid 1" w:semiHidden="1" w:unhideWhenUsed="1"/>
-    <w:lsdException w:name="Table Grid 2" w:semiHidden="1" w:unhideWhenUsed="1"/>
-    <w:lsdException w:name="Table Grid 3" w:semiHidden="1" w:unhideWhenUsed="1"/>
-    <w:lsdException w:name="Table Grid 4" w:semiHidden="1" w:unhideWhenUsed="1"/>
-    <w:lsdException w:name="Table Grid 5" w:semiHidden="1" w:unhideWhenUsed="1"/>
-    <w:lsdException w:name="Table Grid 6" w:semiHidden="1" w:unhideWhenUsed="1"/>
-    <w:lsdException w:name="Table Grid 7" w:semiHidden="1" w:unhideWhenUsed="1"/>
-    <w:lsdException w:name="Table Grid 8" w:semiHidden="1" w:unhideWhenUsed="1"/>
-    <w:lsdException w:name="Table List 1" w:semiHidden="1" w:unhideWhenUsed="1"/>
-    <w:lsdException w:name="Table List 2" w:semiHidden="1" w:unhideWhenUsed="1"/>
-    <w:lsdException w:name="Table List 3" w:semiHidden="1" w:unhideWhenUsed="1"/>
-    <w:lsdException w:name="Table List 4" w:semiHidden="1" w:unhideWhenUsed="1"/>
-    <w:lsdException w:name="Table List 5" w:semiHidden="1" w:unhideWhenUsed="1"/>
-    <w:lsdException w:name="Table List 6" w:semiHidden="1" w:unhideWhenUsed="1"/>
-    <w:lsdException w:name="Table List 7" w:semiHidden="1" w:unhideWhenUsed="1"/>
-    <w:lsdException w:name="Table List 8" w:semiHidden="1" w:unhideWhenUsed="1"/>
-    <w:lsdException w:name="Table 3D effects 1" w:semiHidden="1" w:unhideWhenUsed="1"/>
-    <w:lsdException w:name="Table 3D effects 2" w:semiHidden="1" w:unhideWhenUsed="1"/>
-    <w:lsdException w:name="Table 3D effects 3" w:semiHidden="1" w:unhideWhenUsed="1"/>
-    <w:lsdException w:name="Table Contemporary" w:semiHidden="1" w:unhideWhenUsed="1"/>
-    <w:lsdException w:name="Table Elegant" w:semiHidden="1" w:unhideWhenUsed="1"/>
-    <w:lsdException w:name="Table Professional" w:semiHidden="1" w:unhideWhenUsed="1"/>
-    <w:lsdException w:name="Table Subtle 1" w:semiHidden="1" w:unhideWhenUsed="1"/>
-    <w:lsdException w:name="Table Subtle 2" w:semiHidden="1" w:unhideWhenUsed="1"/>
-    <w:lsdException w:name="Table Web 1" w:semiHidden="1" w:unhideWhenUsed="1"/>
-    <w:lsdException w:name="Table Web 2" w:semiHidden="1" w:unhideWhenUsed="1"/>
-    <w:lsdException w:name="Table Web 3" w:semiHidden="1" w:unhideWhenUsed="1"/>
-    <w:lsdException w:name="Balloon Text" w:semiHidden="1" w:unhideWhenUsed="1"/>
-    <w:lsdException w:name="Table Grid" w:uiPriority="59"/>
-    <w:lsdException w:name="Table Theme" w:semiHidden="1" w:unhideWhenUsed="1"/>
-    <w:lsdException w:name="Placeholder Text" w:semiHidden="1"/>
-    <w:lsdException w:name="No Spacing" w:uiPriority="1" w:qFormat="1"/>
-    <w:lsdException w:name="Light Shading" w:uiPriority="60"/>
-    <w:lsdException w:name="Light List" w:uiPriority="61"/>
-    <w:lsdException w:name="Light Grid" w:uiPriority="62"/>
-    <w:lsdException w:name="Medium Shading 1" w:uiPriority="63"/>
-    <w:lsdException w:name="Medium Shading 2" w:uiPriority="64"/>
-    <w:lsdException w:name="Medium List 1" w:uiPriority="65"/>
-    <w:lsdException w:name="Medium List 2" w:uiPriority="66"/>
-    <w:lsdException w:name="Medium Grid 1" w:uiPriority="67"/>
-    <w:lsdException w:name="Medium Grid 2" w:uiPriority="68"/>
-    <w:lsdException w:name="Medium Grid 3" w:uiPriority="69"/>
-    <w:lsdException w:name="Dark List" w:uiPriority="70"/>
-    <w:lsdException w:name="Colorful Shading" w:uiPriority="71"/>
-    <w:lsdException w:name="Colorful List" w:uiPriority="72"/>
-    <w:lsdException w:name="Colorful Grid" w:uiPriority="73"/>
-    <w:lsdException w:name="Light Shading Accent 1" w:uiPriority="60"/>
-    <w:lsdException w:name="Light List Accent 1" w:uiPriority="61"/>
-    <w:lsdException w:name="Light Grid Accent 1" w:uiPriority="62"/>
-    <w:lsdException w:name="Medium Shading 1 Accent 1" w:uiPriority="63"/>
-    <w:lsdException w:name="Medium Shading 2 Accent 1" w:uiPriority="64"/>
-    <w:lsdException w:name="Medium List 1 Accent 1" w:uiPriority="65"/>
-    <w:lsdException w:name="Revision" w:semiHidden="1"/>
-    <w:lsdException w:name="List Paragraph" w:uiPriority="34" w:qFormat="1"/>
-    <w:lsdException w:name="Quote" w:uiPriority="29" w:qFormat="1"/>
-    <w:lsdException w:name="Intense Quote" w:uiPriority="30" w:qFormat="1"/>
-    <w:lsdException w:name="Medium List 2 Accent 1" w:uiPriority="66"/>
-    <w:lsdException w:name="Medium Grid 1 Accent 1" w:uiPriority="67"/>
-    <w:lsdException w:name="Medium Grid 2 Accent 1" w:uiPriority="68"/>
-    <w:lsdException w:name="Medium Grid 3 Accent 1" w:uiPriority="69"/>
-    <w:lsdException w:name="Dark List Accent 1" w:uiPriority="70"/>
-    <w:lsdException w:name="Colorful Shading Accent 1" w:uiPriority="71"/>
-    <w:lsdException w:name="Colorful List Accent 1" w:uiPriority="72"/>
-    <w:lsdException w:name="Colorful Grid Accent 1" w:uiPriority="73"/>
-    <w:lsdException w:name="Light Shading Accent 2" w:uiPriority="60"/>
-    <w:lsdException w:name="Light List Accent 2" w:uiPriority="61"/>
-    <w:lsdException w:name="Light Grid Accent 2" w:uiPriority="62"/>
-    <w:lsdException w:name="Medium Shading 1 Accent 2" w:uiPriority="63"/>
-    <w:lsdException w:name="Medium Shading 2 Accent 2" w:uiPriority="64"/>
-    <w:lsdException w:name="Medium List 1 Accent 2" w:uiPriority="65"/>
-    <w:lsdException w:name="Medium List 2 Accent 2" w:uiPriority="66"/>
-    <w:lsdException w:name="Medium Grid 1 Accent 2" w:uiPriority="67"/>
-    <w:lsdException w:name="Medium Grid 2 Accent 2" w:uiPriority="68"/>
-    <w:lsdException w:name="Medium Grid 3 Accent 2" w:uiPriority="69"/>
-    <w:lsdException w:name="Dark List Accent 2" w:uiPriority="70"/>
-    <w:lsdException w:name="Colorful Shading Accent 2" w:uiPriority="71"/>
-    <w:lsdException w:name="Colorful List Accent 2" w:uiPriority="72"/>
-    <w:lsdException w:name="Colorful Grid Accent 2" w:uiPriority="73"/>
-    <w:lsdException w:name="Light Shading Accent 3" w:uiPriority="60"/>
-    <w:lsdException w:name="Light List Accent 3" w:uiPriority="61"/>
-    <w:lsdException w:name="Light Grid Accent 3" w:uiPriority="62"/>
-    <w:lsdException w:name="Medium Shading 1 Accent 3" w:uiPriority="63"/>
-    <w:lsdException w:name="Medium Shading 2 Accent 3" w:uiPriority="64"/>
-    <w:lsdException w:name="Medium List 1 Accent 3" w:uiPriority="65"/>
-    <w:lsdException w:name="Medium List 2 Accent 3" w:uiPriority="66"/>
-    <w:lsdException w:name="Medium Grid 1 Accent 3" w:uiPriority="67"/>
-    <w:lsdException w:name="Medium Grid 2 Accent 3" w:uiPriority="68"/>
-    <w:lsdException w:name="Medium Grid 3 Accent 3" w:uiPriority="69"/>
-    <w:lsdException w:name="Dark List Accent 3" w:uiPriority="70"/>
-    <w:lsdException w:name="Colorful Shading Accent 3" w:uiPriority="71"/>
-    <w:lsdException w:name="Colorful List Accent 3" w:uiPriority="72"/>
-    <w:lsdException w:name="Colorful Grid Accent 3" w:uiPriority="73"/>
-    <w:lsdException w:name="Light Shading Accent 4" w:uiPriority="60"/>
-    <w:lsdException w:name="Light List Accent 4" w:uiPriority="61"/>
-    <w:lsdException w:name="Light Grid Accent 4" w:uiPriority="62"/>
-    <w:lsdException w:name="Medium Shading 1 Accent 4" w:uiPriority="63"/>
-    <w:lsdException w:name="Medium Shading 2 Accent 4" w:uiPriority="64"/>
-    <w:lsdException w:name="Medium List 1 Accent 4" w:uiPriority="65"/>
-    <w:lsdException w:name="Medium List 2 Accent 4" w:uiPriority="66"/>
-    <w:lsdException w:name="Medium Grid 1 Accent 4" w:uiPriority="67"/>
-    <w:lsdException w:name="Medium Grid 2 Accent 4" w:uiPriority="68"/>
-    <w:lsdException w:name="Medium Grid 3 Accent 4" w:uiPriority="69"/>
-    <w:lsdException w:name="Dark List Accent 4" w:uiPriority="70"/>
-    <w:lsdException w:name="Colorful Shading Accent 4" w:uiPriority="71"/>
-    <w:lsdException w:name="Colorful List Accent 4" w:uiPriority="72"/>
-    <w:lsdException w:name="Colorful Grid Accent 4" w:uiPriority="73"/>
-    <w:lsdException w:name="Light Shading Accent 5" w:uiPriority="60"/>
-    <w:lsdException w:name="Light List Accent 5" w:uiPriority="61"/>
-    <w:lsdException w:name="Light Grid Accent 5" w:uiPriority="62"/>
-    <w:lsdException w:name="Medium Shading 1 Accent 5" w:uiPriority="63"/>
-    <w:lsdException w:name="Medium Shading 2 Accent 5" w:uiPriority="64"/>
-    <w:lsdException w:name="Medium List 1 Accent 5" w:uiPriority="65"/>
-    <w:lsdException w:name="Medium List 2 Accent 5" w:uiPriority="66"/>
-    <w:lsdException w:name="Medium Grid 1 Accent 5" w:uiPriority="67"/>
-    <w:lsdException w:name="Medium Grid 2 Accent 5" w:uiPriority="68"/>
-    <w:lsdException w:name="Medium Grid 3 Accent 5" w:uiPriority="69"/>
-    <w:lsdException w:name="Dark List Accent 5" w:uiPriority="70"/>
-    <w:lsdException w:name="Colorful Shading Accent 5" w:uiPriority="71"/>
-    <w:lsdException w:name="Colorful List Accent 5" w:uiPriority="72"/>
-    <w:lsdException w:name="Colorful Grid Accent 5" w:uiPriority="73"/>
-    <w:lsdException w:name="Light Shading Accent 6" w:uiPriority="60"/>
-    <w:lsdException w:name="Light List Accent 6" w:uiPriority="61"/>
-    <w:lsdException w:name="Light Grid Accent 6" w:uiPriority="62"/>
-    <w:lsdException w:name="Medium Shading 1 Accent 6" w:uiPriority="63"/>
-    <w:lsdException w:name="Medium Shading 2 Accent 6" w:uiPriority="64"/>
-    <w:lsdException w:name="Medium List 1 Accent 6" w:uiPriority="65"/>
-    <w:lsdException w:name="Medium List 2 Accent 6" w:uiPriority="66"/>
-    <w:lsdException w:name="Medium Grid 1 Accent 6" w:uiPriority="67"/>
-    <w:lsdException w:name="Medium Grid 2 Accent 6" w:uiPriority="68"/>
-    <w:lsdException w:name="Medium Grid 3 Accent 6" w:uiPriority="69"/>
-    <w:lsdException w:name="Dark List Accent 6" w:uiPriority="70"/>
-    <w:lsdException w:name="Colorful Shading Accent 6" w:uiPriority="71"/>
-    <w:lsdException w:name="Colorful List Accent 6" w:uiPriority="72"/>
-    <w:lsdException w:name="Colorful Grid Accent 6" w:uiPriority="73"/>
-    <w:lsdException w:name="Subtle Emphasis" w:uiPriority="19" w:qFormat="1"/>
-    <w:lsdException w:name="Intense Emphasis" w:uiPriority="21" w:qFormat="1"/>
-    <w:lsdException w:name="Subtle Reference" w:uiPriority="31" w:qFormat="1"/>
-    <w:lsdException w:name="Intense Reference" w:uiPriority="32" w:qFormat="1"/>
-    <w:lsdException w:name="Book Title" w:uiPriority="33" w:qFormat="1"/>
-    <w:lsdException w:name="Bibliography" w:semiHidden="1" w:uiPriority="37" w:unhideWhenUsed="1"/>
-    <w:lsdException w:name="TOC Heading" w:semiHidden="1" w:uiPriority="39" w:unhideWhenUsed="1" w:qFormat="1"/>
-    <w:lsdException w:name="Plain Table 1" w:uiPriority="41"/>
-    <w:lsdException w:name="Plain Table 2" w:uiPriority="42"/>
-    <w:lsdException w:name="Plain Table 3" w:uiPriority="43"/>
-    <w:lsdException w:name="Plain Table 4" w:uiPriority="44"/>
-    <w:lsdException w:name="Plain Table 5" w:uiPriority="45"/>
-    <w:lsdException w:name="Grid Table Light" w:uiPriority="40"/>
-    <w:lsdException w:name="Grid Table 1 Light" w:uiPriority="46"/>
-    <w:lsdException w:name="Grid Table 2" w:uiPriority="47"/>
-    <w:lsdException w:name="Grid Table 3" w:uiPriority="48"/>
-    <w:lsdException w:name="Grid Table 4" w:uiPriority="49"/>
-    <w:lsdException w:name="Grid Table 5 Dark" w:uiPriority="50"/>
-    <w:lsdException w:name="Grid Table 6 Colorful" w:uiPriority="51"/>
-    <w:lsdException w:name="Grid Table 7 Colorful" w:uiPriority="52"/>
-    <w:lsdException w:name="Grid Table 1 Light Accent 1" w:uiPriority="46"/>
-    <w:lsdException w:name="Grid Table 2 Accent 1" w:uiPriority="47"/>
-    <w:lsdException w:name="Grid Table 3 Accent 1" w:uiPriority="48"/>
-    <w:lsdException w:name="Grid Table 4 Accent 1" w:uiPriority="49"/>
-    <w:lsdException w:name="Grid Table 5 Dark Accent 1" w:uiPriority="50"/>
-    <w:lsdException w:name="Grid Table 6 Colorful Accent 1" w:uiPriority="51"/>
-    <w:lsdException w:name="Grid Table 7 Colorful Accent 1" w:uiPriority="52"/>
-    <w:lsdException w:name="Grid Table 1 Light Accent 2" w:uiPriority="46"/>
-    <w:lsdException w:name="Grid Table 2 Accent 2" w:uiPriority="47"/>
-    <w:lsdException w:name="Grid Table 3 Accent 2" w:uiPriority="48"/>
-    <w:lsdException w:name="Grid Table 4 Accent 2" w:uiPriority="49"/>
-    <w:lsdException w:name="Grid Table 5 Dark Accent 2" w:uiPriority="50"/>
-    <w:lsdException w:name="Grid Table 6 Colorful Accent 2" w:uiPriority="51"/>
-    <w:lsdException w:name="Grid Table 7 Colorful Accent 2" w:uiPriority="52"/>
-    <w:lsdException w:name="Grid Table 1 Light Accent 3" w:uiPriority="46"/>
-    <w:lsdException w:name="Grid Table 2 Accent 3" w:uiPriority="47"/>
-    <w:lsdException w:name="Grid Table 3 Accent 3" w:uiPriority="48"/>
-    <w:lsdException w:name="Grid Table 4 Accent 3" w:uiPriority="49"/>
-    <w:lsdException w:name="Grid Table 5 Dark Accent 3" w:uiPriority="50"/>
-    <w:lsdException w:name="Grid Table 6 Colorful Accent 3" w:uiPriority="51"/>
-    <w:lsdException w:name="Grid Table 7 Colorful Accent 3" w:uiPriority="52"/>
-    <w:lsdException w:name="Grid Table 1 Light Accent 4" w:uiPriority="46"/>
-    <w:lsdException w:name="Grid Table 2 Accent 4" w:uiPriority="47"/>
-    <w:lsdException w:name="Grid Table 3 Accent 4" w:uiPriority="48"/>
-    <w:lsdException w:name="Grid Table 4 Accent 4" w:uiPriority="49"/>
-    <w:lsdException w:name="Grid Table 5 Dark Accent 4" w:uiPriority="50"/>
-    <w:lsdException w:name="Grid Table 6 Colorful Accent 4" w:uiPriority="51"/>
-    <w:lsdException w:name="Grid Table 7 Colorful Accent 4" w:uiPriority="52"/>
-    <w:lsdException w:name="Grid Table 1 Light Accent 5" w:uiPriority="46"/>
-    <w:lsdException w:name="Grid Table 2 Accent 5" w:uiPriority="47"/>
-    <w:lsdException w:name="Grid Table 3 Accent 5" w:uiPriority="48"/>
-    <w:lsdException w:name="Grid Table 4 Accent 5" w:uiPriority="49"/>
-    <w:lsdException w:name="Grid Table 5 Dark Accent 5" w:uiPriority="50"/>
-    <w:lsdException w:name="Grid Table 6 Colorful Accent 5" w:uiPriority="51"/>
-    <w:lsdException w:name="Grid Table 7 Colorful Accent 5" w:uiPriority="52"/>
-    <w:lsdException w:name="Grid Table 1 Light Accent 6" w:uiPriority="46"/>
-    <w:lsdException w:name="Grid Table 2 Accent 6" w:uiPriority="47"/>
-    <w:lsdException w:name="Grid Table 3 Accent 6" w:uiPriority="48"/>
-    <w:lsdException w:name="Grid Table 4 Accent 6" w:uiPriority="49"/>
-    <w:lsdException w:name="Grid Table 5 Dark Accent 6" w:uiPriority="50"/>
-    <w:lsdException w:name="Grid Table 6 Colorful Accent 6" w:uiPriority="51"/>
-    <w:lsdException w:name="Grid Table 7 Colorful Accent 6" w:uiPriority="52"/>
-    <w:lsdException w:name="List Table 1 Light" w:uiPriority="46"/>
-    <w:lsdException w:name="List Table 2" w:uiPriority="47"/>
-    <w:lsdException w:name="List Table 3" w:uiPriority="48"/>
-    <w:lsdException w:name="List Table 4" w:uiPriority="49"/>
-    <w:lsdException w:name="List Table 5 Dark" w:uiPriority="50"/>
-    <w:lsdException w:name="List Table 6 Colorful" w:uiPriority="51"/>
-    <w:lsdException w:name="List Table 7 Colorful" w:uiPriority="52"/>
-    <w:lsdException w:name="List Table 1 Light Accent 1" w:uiPriority="46"/>
-    <w:lsdException w:name="List Table 2 Accent 1" w:uiPriority="47"/>
-    <w:lsdException w:name="List Table 3 Accent 1" w:uiPriority="48"/>
-    <w:lsdException w:name="List Table 4 Accent 1" w:uiPriority="49"/>
-    <w:lsdException w:name="List Table 5 Dark Accent 1" w:uiPriority="50"/>
-    <w:lsdException w:name="List Table 6 Colorful Accent 1" w:uiPriority="51"/>
-    <w:lsdException w:name="List Table 7 Colorful Accent 1" w:uiPriority="52"/>
-    <w:lsdException w:name="List Table 1 Light Accent 2" w:uiPriority="46"/>
-    <w:lsdException w:name="List Table 2 Accent 2" w:uiPriority="47"/>
-    <w:lsdException w:name="List Table 3 Accent 2" w:uiPriority="48"/>
-    <w:lsdException w:name="List Table 4 Accent 2" w:uiPriority="49"/>
-    <w:lsdException w:name="List Table 5 Dark Accent 2" w:uiPriority="50"/>
-    <w:lsdException w:name="List Table 6 Colorful Accent 2" w:uiPriority="51"/>
-    <w:lsdException w:name="List Table 7 Colorful Accent 2" w:uiPriority="52"/>
-    <w:lsdException w:name="List Table 1 Light Accent 3" w:uiPriority="46"/>
-    <w:lsdException w:name="List Table 2 Accent 3" w:uiPriority="47"/>
-    <w:lsdException w:name="List Table 3 Accent 3" w:uiPriority="48"/>
-    <w:lsdException w:name="List Table 4 Accent 3" w:uiPriority="49"/>
-    <w:lsdException w:name="List Table 5 Dark Accent 3" w:uiPriority="50"/>
-    <w:lsdException w:name="List Table 6 Colorful Accent 3" w:uiPriority="51"/>
-    <w:lsdException w:name="List Table 7 Colorful Accent 3" w:uiPriority="52"/>
-    <w:lsdException w:name="List Table 1 Light Accent 4" w:uiPriority="46"/>
-    <w:lsdException w:name="List Table 2 Accent 4" w:uiPriority="47"/>
-    <w:lsdException w:name="List Table 3 Accent 4" w:uiPriority="48"/>
-    <w:lsdException w:name="List Table 4 Accent 4" w:uiPriority="49"/>
-    <w:lsdException w:name="List Table 5 Dark Accent 4" w:uiPriority="50"/>
-    <w:lsdException w:name="List Table 6 Colorful Accent 4" w:uiPriority="51"/>
-    <w:lsdException w:name="List Table 7 Colorful Accent 4" w:uiPriority="52"/>
-    <w:lsdException w:name="List Table 1 Light Accent 5" w:uiPriority="46"/>
-    <w:lsdException w:name="List Table 2 Accent 5" w:uiPriority="47"/>
-    <w:lsdException w:name="List Table 3 Accent 5" w:uiPriority="48"/>
-    <w:lsdException w:name="List Table 4 Accent 5" w:uiPriority="49"/>
-    <w:lsdException w:name="List Table 5 Dark Accent 5" w:uiPriority="50"/>
-    <w:lsdException w:name="List Table 6 Colorful Accent 5" w:uiPriority="51"/>
-    <w:lsdException w:name="List Table 7 Colorful Accent 5" w:uiPriority="52"/>
-    <w:lsdException w:name="List Table 1 Light Accent 6" w:uiPriority="46"/>
-    <w:lsdException w:name="List Table 2 Accent 6" w:uiPriority="47"/>
-    <w:lsdException w:name="List Table 3 Accent 6" w:uiPriority="48"/>
-    <w:lsdException w:name="List Table 4 Accent 6" w:uiPriority="49"/>
-    <w:lsdException w:name="List Table 5 Dark Accent 6" w:uiPriority="50"/>
-    <w:lsdException w:name="List Table 6 Colorful Accent 6" w:uiPriority="51"/>
-    <w:lsdException w:name="List Table 7 Colorful Accent 6" w:uiPriority="52"/>
+  <w:latentStyles w:defLockedState="0" w:defUIPriority="99" w:defSemiHidden="1" w:defUnhideWhenUsed="1" w:defQFormat="0" w:count="267">
+    <w:lsdException w:name="Normal" w:semiHidden="0" w:uiPriority="0" w:unhideWhenUsed="0" w:qFormat="1"/>
+    <w:lsdException w:name="heading 1" w:semiHidden="0" w:uiPriority="9" w:unhideWhenUsed="0" w:qFormat="1"/>
+    <w:lsdException w:name="heading 2" w:uiPriority="9" w:qFormat="1"/>
+    <w:lsdException w:name="heading 3" w:uiPriority="9" w:qFormat="1"/>
+    <w:lsdException w:name="heading 4" w:uiPriority="9" w:qFormat="1"/>
+    <w:lsdException w:name="heading 5" w:uiPriority="9" w:qFormat="1"/>
+    <w:lsdException w:name="heading 6" w:uiPriority="9" w:qFormat="1"/>
+    <w:lsdException w:name="heading 7" w:uiPriority="9" w:qFormat="1"/>
+    <w:lsdException w:name="heading 8" w:uiPriority="9" w:qFormat="1"/>
+    <w:lsdException w:name="heading 9" w:uiPriority="9" w:qFormat="1"/>
+    <w:lsdException w:name="toc 1" w:uiPriority="39"/>
+    <w:lsdException w:name="toc 2" w:uiPriority="39"/>
+    <w:lsdException w:name="toc 3" w:uiPriority="39"/>
+    <w:lsdException w:name="toc 4" w:uiPriority="39"/>
+    <w:lsdException w:name="toc 5" w:uiPriority="39"/>
+    <w:lsdException w:name="toc 6" w:uiPriority="39"/>
+    <w:lsdException w:name="toc 7" w:uiPriority="39"/>
+    <w:lsdException w:name="toc 8" w:uiPriority="39"/>
+    <w:lsdException w:name="toc 9" w:uiPriority="39"/>
+    <w:lsdException w:name="caption" w:uiPriority="35" w:qFormat="1"/>
+    <w:lsdException w:name="Title" w:semiHidden="0" w:uiPriority="10" w:unhideWhenUsed="0" w:qFormat="1"/>
+    <w:lsdException w:name="Default Paragraph Font" w:uiPriority="1"/>
+    <w:lsdException w:name="Subtitle" w:semiHidden="0" w:uiPriority="11" w:unhideWhenUsed="0" w:qFormat="1"/>
+    <w:lsdException w:name="Strong" w:semiHidden="0" w:uiPriority="22" w:unhideWhenUsed="0" w:qFormat="1"/>
+    <w:lsdException w:name="Emphasis" w:semiHidden="0" w:uiPriority="20" w:unhideWhenUsed="0" w:qFormat="1"/>
+    <w:lsdException w:name="Table Grid" w:semiHidden="0" w:uiPriority="59" w:unhideWhenUsed="0"/>
+    <w:lsdException w:name="Placeholder Text" w:unhideWhenUsed="0"/>
+    <w:lsdException w:name="No Spacing" w:semiHidden="0" w:uiPriority="1" w:unhideWhenUsed="0" w:qFormat="1"/>
+    <w:lsdException w:name="Light Shading" w:semiHidden="0" w:uiPriority="60" w:unhideWhenUsed="0"/>
+    <w:lsdException w:name="Light List" w:semiHidden="0" w:uiPriority="61" w:unhideWhenUsed="0"/>
+    <w:lsdException w:name="Light Grid" w:semiHidden="0" w:uiPriority="62" w:unhideWhenUsed="0"/>
+    <w:lsdException w:name="Medium Shading 1" w:semiHidden="0" w:uiPriority="63" w:unhideWhenUsed="0"/>
+    <w:lsdException w:name="Medium Shading 2" w:semiHidden="0" w:uiPriority="64" w:unhideWhenUsed="0"/>
+    <w:lsdException w:name="Medium List 1" w:semiHidden="0" w:uiPriority="65" w:unhideWhenUsed="0"/>
+    <w:lsdException w:name="Medium List 2" w:semiHidden="0" w:uiPriority="66" w:unhideWhenUsed="0"/>
+    <w:lsdException w:name="Medium Grid 1" w:semiHidden="0" w:uiPriority="67" w:unhideWhenUsed="0"/>
+    <w:lsdException w:name="Medium Grid 2" w:semiHidden="0" w:uiPriority="68" w:unhideWhenUsed="0"/>
+    <w:lsdException w:name="Medium Grid 3" w:semiHidden="0" w:uiPriority="69" w:unhideWhenUsed="0"/>
+    <w:lsdException w:name="Dark List" w:semiHidden="0" w:uiPriority="70" w:unhideWhenUsed="0"/>
+    <w:lsdException w:name="Colorful Shading" w:semiHidden="0" w:uiPriority="71" w:unhideWhenUsed="0"/>
+    <w:lsdException w:name="Colorful List" w:semiHidden="0" w:uiPriority="72" w:unhideWhenUsed="0"/>
+    <w:lsdException w:name="Colorful Grid" w:semiHidden="0" w:uiPriority="73" w:unhideWhenUsed="0"/>
+    <w:lsdException w:name="Light Shading Accent 1" w:semiHidden="0" w:uiPriority="60" w:unhideWhenUsed="0"/>
+    <w:lsdException w:name="Light List Accent 1" w:semiHidden="0" w:uiPriority="61" w:unhideWhenUsed="0"/>
+    <w:lsdException w:name="Light Grid Accent 1" w:semiHidden="0" w:uiPriority="62" w:unhideWhenUsed="0"/>
+    <w:lsdException w:name="Medium Shading 1 Accent 1" w:semiHidden="0" w:uiPriority="63" w:unhideWhenUsed="0"/>
+    <w:lsdException w:name="Medium Shading 2 Accent 1" w:semiHidden="0" w:uiPriority="64" w:unhideWhenUsed="0"/>
+    <w:lsdException w:name="Medium List 1 Accent 1" w:semiHidden="0" w:uiPriority="65" w:unhideWhenUsed="0"/>
+    <w:lsdException w:name="Revision" w:unhideWhenUsed="0"/>
+    <w:lsdException w:name="List Paragraph" w:semiHidden="0" w:uiPriority="34" w:unhideWhenUsed="0" w:qFormat="1"/>
+    <w:lsdException w:name="Quote" w:semiHidden="0" w:uiPriority="29" w:unhideWhenUsed="0" w:qFormat="1"/>
+    <w:lsdException w:name="Intense Quote" w:semiHidden="0" w:uiPriority="30" w:unhideWhenUsed="0" w:qFormat="1"/>
+    <w:lsdException w:name="Medium List 2 Accent 1" w:semiHidden="0" w:uiPriority="66" w:unhideWhenUsed="0"/>
+    <w:lsdException w:name="Medium Grid 1 Accent 1" w:semiHidden="0" w:uiPriority="67" w:unhideWhenUsed="0"/>
+    <w:lsdException w:name="Medium Grid 2 Accent 1" w:semiHidden="0" w:uiPriority="68" w:unhideWhenUsed="0"/>
+    <w:lsdException w:name="Medium Grid 3 Accent 1" w:semiHidden="0" w:uiPriority="69" w:unhideWhenUsed="0"/>
+    <w:lsdException w:name="Dark List Accent 1" w:semiHidden="0" w:uiPriority="70" w:unhideWhenUsed="0"/>
+    <w:lsdException w:name="Colorful Shading Accent 1" w:semiHidden="0" w:uiPriority="71" w:unhideWhenUsed="0"/>
+    <w:lsdException w:name="Colorful List Accent 1" w:semiHidden="0" w:uiPriority="72" w:unhideWhenUsed="0"/>
+    <w:lsdException w:name="Colorful Grid Accent 1" w:semiHidden="0" w:uiPriority="73" w:unhideWhenUsed="0"/>
+    <w:lsdException w:name="Light Shading Accent 2" w:semiHidden="0" w:uiPriority="60" w:unhideWhenUsed="0"/>
+    <w:lsdException w:name="Light List Accent 2" w:semiHidden="0" w:uiPriority="61" w:unhideWhenUsed="0"/>
+    <w:lsdException w:name="Light Grid Accent 2" w:semiHidden="0" w:uiPriority="62" w:unhideWhenUsed="0"/>
+    <w:lsdException w:name="Medium Shading 1 Accent 2" w:semiHidden="0" w:uiPriority="63" w:unhideWhenUsed="0"/>
+    <w:lsdException w:name="Medium Shading 2 Accent 2" w:semiHidden="0" w:uiPriority="64" w:unhideWhenUsed="0"/>
+    <w:lsdException w:name="Medium List 1 Accent 2" w:semiHidden="0" w:uiPriority="65" w:unhideWhenUsed="0"/>
+    <w:lsdException w:name="Medium List 2 Accent 2" w:semiHidden="0" w:uiPriority="66" w:unhideWhenUsed="0"/>
+    <w:lsdException w:name="Medium Grid 1 Accent 2" w:semiHidden="0" w:uiPriority="67" w:unhideWhenUsed="0"/>
+    <w:lsdException w:name="Medium Grid 2 Accent 2" w:semiHidden="0" w:uiPriority="68" w:unhideWhenUsed="0"/>
+    <w:lsdException w:name="Medium Grid 3 Accent 2" w:semiHidden="0" w:uiPriority="69" w:unhideWhenUsed="0"/>
+    <w:lsdException w:name="Dark List Accent 2" w:semiHidden="0" w:uiPriority="70" w:unhideWhenUsed="0"/>
+    <w:lsdException w:name="Colorful Shading Accent 2" w:semiHidden="0" w:uiPriority="71" w:unhideWhenUsed="0"/>
+    <w:lsdException w:name="Colorful List Accent 2" w:semiHidden="0" w:uiPriority="72" w:unhideWhenUsed="0"/>
+    <w:lsdException w:name="Colorful Grid Accent 2" w:semiHidden="0" w:uiPriority="73" w:unhideWhenUsed="0"/>
+    <w:lsdException w:name="Light Shading Accent 3" w:semiHidden="0" w:uiPriority="60" w:unhideWhenUsed="0"/>
+    <w:lsdException w:name="Light List Accent 3" w:semiHidden="0" w:uiPriority="61" w:unhideWhenUsed="0"/>
+    <w:lsdException w:name="Light Grid Accent 3" w:semiHidden="0" w:uiPriority="62" w:unhideWhenUsed="0"/>
+    <w:lsdException w:name="Medium Shading 1 Accent 3" w:semiHidden="0" w:uiPriority="63" w:unhideWhenUsed="0"/>
+    <w:lsdException w:name="Medium Shading 2 Accent 3" w:semiHidden="0" w:uiPriority="64" w:unhideWhenUsed="0"/>
+    <w:lsdException w:name="Medium List 1 Accent 3" w:semiHidden="0" w:uiPriority="65" w:unhideWhenUsed="0"/>
+    <w:lsdException w:name="Medium List 2 Accent 3" w:semiHidden="0" w:uiPriority="66" w:unhideWhenUsed="0"/>
+    <w:lsdException w:name="Medium Grid 1 Accent 3" w:semiHidden="0" w:uiPriority="67" w:unhideWhenUsed="0"/>
+    <w:lsdException w:name="Medium Grid 2 Accent 3" w:semiHidden="0" w:uiPriority="68" w:unhideWhenUsed="0"/>
+    <w:lsdException w:name="Medium Grid 3 Accent 3" w:semiHidden="0" w:uiPriority="69" w:unhideWhenUsed="0"/>
+    <w:lsdException w:name="Dark List Accent 3" w:semiHidden="0" w:uiPriority="70" w:unhideWhenUsed="0"/>
+    <w:lsdException w:name="Colorful Shading Accent 3" w:semiHidden="0" w:uiPriority="71" w:unhideWhenUsed="0"/>
+    <w:lsdException w:name="Colorful List Accent 3" w:semiHidden="0" w:uiPriority="72" w:unhideWhenUsed="0"/>
+    <w:lsdException w:name="Colorful Grid Accent 3" w:semiHidden="0" w:uiPriority="73" w:unhideWhenUsed="0"/>
+    <w:lsdException w:name="Light Shading Accent 4" w:semiHidden="0" w:uiPriority="60" w:unhideWhenUsed="0"/>
+    <w:lsdException w:name="Light List Accent 4" w:semiHidden="0" w:uiPriority="61" w:unhideWhenUsed="0"/>
+    <w:lsdException w:name="Light Grid Accent 4" w:semiHidden="0" w:uiPriority="62" w:unhideWhenUsed="0"/>
+    <w:lsdException w:name="Medium Shading 1 Accent 4" w:semiHidden="0" w:uiPriority="63" w:unhideWhenUsed="0"/>
+    <w:lsdException w:name="Medium Shading 2 Accent 4" w:semiHidden="0" w:uiPriority="64" w:unhideWhenUsed="0"/>
+    <w:lsdException w:name="Medium List 1 Accent 4" w:semiHidden="0" w:uiPriority="65" w:unhideWhenUsed="0"/>
+    <w:lsdException w:name="Medium List 2 Accent 4" w:semiHidden="0" w:uiPriority="66" w:unhideWhenUsed="0"/>
+    <w:lsdException w:name="Medium Grid 1 Accent 4" w:semiHidden="0" w:uiPriority="67" w:unhideWhenUsed="0"/>
+    <w:lsdException w:name="Medium Grid 2 Accent 4" w:semiHidden="0" w:uiPriority="68" w:unhideWhenUsed="0"/>
+    <w:lsdException w:name="Medium Grid 3 Accent 4" w:semiHidden="0" w:uiPriority="69" w:unhideWhenUsed="0"/>
+    <w:lsdException w:name="Dark List Accent 4" w:semiHidden="0" w:uiPriority="70" w:unhideWhenUsed="0"/>
+    <w:lsdException w:name="Colorful Shading Accent 4" w:semiHidden="0" w:uiPriority="71" w:unhideWhenUsed="0"/>
+    <w:lsdException w:name="Colorful List Accent 4" w:semiHidden="0" w:uiPriority="72" w:unhideWhenUsed="0"/>
+    <w:lsdException w:name="Colorful Grid Accent 4" w:semiHidden="0" w:uiPriority="73" w:unhideWhenUsed="0"/>
+    <w:lsdException w:name="Light Shading Accent 5" w:semiHidden="0" w:uiPriority="60" w:unhideWhenUsed="0"/>
+    <w:lsdException w:name="Light List Accent 5" w:semiHidden="0" w:uiPriority="61" w:unhideWhenUsed="0"/>
+    <w:lsdException w:name="Light Grid Accent 5" w:semiHidden="0" w:uiPriority="62" w:unhideWhenUsed="0"/>
+    <w:lsdException w:name="Medium Shading 1 Accent 5" w:semiHidden="0" w:uiPriority="63" w:unhideWhenUsed="0"/>
+    <w:lsdException w:name="Medium Shading 2 Accent 5" w:semiHidden="0" w:uiPriority="64" w:unhideWhenUsed="0"/>
+    <w:lsdException w:name="Medium List 1 Accent 5" w:semiHidden="0" w:uiPriority="65" w:unhideWhenUsed="0"/>
+    <w:lsdException w:name="Medium List 2 Accent 5" w:semiHidden="0" w:uiPriority="66" w:unhideWhenUsed="0"/>
+    <w:lsdException w:name="Medium Grid 1 Accent 5" w:semiHidden="0" w:uiPriority="67" w:unhideWhenUsed="0"/>
+    <w:lsdException w:name="Medium Grid 2 Accent 5" w:semiHidden="0" w:uiPriority="68" w:unhideWhenUsed="0"/>
+    <w:lsdException w:name="Medium Grid 3 Accent 5" w:semiHidden="0" w:uiPriority="69" w:unhideWhenUsed="0"/>
+    <w:lsdException w:name="Dark List Accent 5" w:semiHidden="0" w:uiPriority="70" w:unhideWhenUsed="0"/>
+    <w:lsdException w:name="Colorful Shading Accent 5" w:semiHidden="0" w:uiPriority="71" w:unhideWhenUsed="0"/>
+    <w:lsdException w:name="Colorful List Accent 5" w:semiHidden="0" w:uiPriority="72" w:unhideWhenUsed="0"/>
+    <w:lsdException w:name="Colorful Grid Accent 5" w:semiHidden="0" w:uiPriority="73" w:unhideWhenUsed="0"/>
+    <w:lsdException w:name="Light Shading Accent 6" w:semiHidden="0" w:uiPriority="60" w:unhideWhenUsed="0"/>
+    <w:lsdException w:name="Light List Accent 6" w:semiHidden="0" w:uiPriority="61" w:unhideWhenUsed="0"/>
+    <w:lsdException w:name="Light Grid Accent 6" w:semiHidden="0" w:uiPriority="62" w:unhideWhenUsed="0"/>
+    <w:lsdException w:name="Medium Shading 1 Accent 6" w:semiHidden="0" w:uiPriority="63" w:unhideWhenUsed="0"/>
+    <w:lsdException w:name="Medium Shading 2 Accent 6" w:semiHidden="0" w:uiPriority="64" w:unhideWhenUsed="0"/>
+    <w:lsdException w:name="Medium List 1 Accent 6" w:semiHidden="0" w:uiPriority="65" w:unhideWhenUsed="0"/>
+    <w:lsdException w:name="Medium List 2 Accent 6" w:semiHidden="0" w:uiPriority="66" w:unhideWhenUsed="0"/>
+    <w:lsdException w:name="Medium Grid 1 Accent 6" w:semiHidden="0" w:uiPriority="67" w:unhideWhenUsed="0"/>
+    <w:lsdException w:name="Medium Grid 2 Accent 6" w:semiHidden="0" w:uiPriority="68" w:unhideWhenUsed="0"/>
+    <w:lsdException w:name="Medium Grid 3 Accent 6" w:semiHidden="0" w:uiPriority="69" w:unhideWhenUsed="0"/>
+    <w:lsdException w:name="Dark List Accent 6" w:semiHidden="0" w:uiPriority="70" w:unhideWhenUsed="0"/>
+    <w:lsdException w:name="Colorful Shading Accent 6" w:semiHidden="0" w:uiPriority="71" w:unhideWhenUsed="0"/>
+    <w:lsdException w:name="Colorful List Accent 6" w:semiHidden="0" w:uiPriority="72" w:unhideWhenUsed="0"/>
+    <w:lsdException w:name="Colorful Grid Accent 6" w:semiHidden="0" w:uiPriority="73" w:unhideWhenUsed="0"/>
+    <w:lsdException w:name="Subtle Emphasis" w:semiHidden="0" w:uiPriority="19" w:unhideWhenUsed="0" w:qFormat="1"/>
+    <w:lsdException w:name="Intense Emphasis" w:semiHidden="0" w:uiPriority="21" w:unhideWhenUsed="0" w:qFormat="1"/>
+    <w:lsdException w:name="Subtle Reference" w:semiHidden="0" w:uiPriority="31" w:unhideWhenUsed="0" w:qFormat="1"/>
+    <w:lsdException w:name="Intense Reference" w:semiHidden="0" w:uiPriority="32" w:unhideWhenUsed="0" w:qFormat="1"/>
+    <w:lsdException w:name="Book Title" w:semiHidden="0" w:uiPriority="33" w:unhideWhenUsed="0" w:qFormat="1"/>
+    <w:lsdException w:name="Bibliography" w:uiPriority="37"/>
+    <w:lsdException w:name="TOC Heading" w:uiPriority="39" w:qFormat="1"/>
   </w:latentStyles>
   <w:style w:type="paragraph" w:default="1" w:styleId="Normal">
     <w:name w:val="Normal"/>
@@ -14828,6 +15896,7 @@
     <w:uiPriority w:val="99"/>
     <w:semiHidden/>
     <w:unhideWhenUsed/>
+    <w:qFormat/>
     <w:tblPr>
       <w:tblInd w:w="0" w:type="dxa"/>
       <w:tblCellMar>
@@ -14915,6 +15984,7 @@
       <w:spacing w:after="0" w:line="240" w:lineRule="auto"/>
     </w:pPr>
     <w:tblPr>
+      <w:tblInd w:w="0" w:type="dxa"/>
       <w:tblBorders>
         <w:top w:val="single" w:sz="4" w:space="0" w:color="auto"/>
         <w:left w:val="single" w:sz="4" w:space="0" w:color="auto"/>
@@ -14923,6 +15993,12 @@
         <w:insideH w:val="single" w:sz="4" w:space="0" w:color="auto"/>
         <w:insideV w:val="single" w:sz="4" w:space="0" w:color="auto"/>
       </w:tblBorders>
+      <w:tblCellMar>
+        <w:top w:w="0" w:type="dxa"/>
+        <w:left w:w="108" w:type="dxa"/>
+        <w:bottom w:w="0" w:type="dxa"/>
+        <w:right w:w="108" w:type="dxa"/>
+      </w:tblCellMar>
     </w:tblPr>
   </w:style>
   <w:style w:type="paragraph" w:styleId="BalloonText">

--- a/iPlanner Documentation/[V0.5]/[F10-2C][V0.5].docx
+++ b/iPlanner Documentation/[V0.5]/[F10-2C][V0.5].docx
@@ -1,6 +1,6 @@
 
 <file path=word/document.xml><?xml version="1.0" encoding="utf-8"?>
-<w:document xmlns:ve="http://schemas.openxmlformats.org/markup-compatibility/2006" xmlns:o="urn:schemas-microsoft-com:office:office" xmlns:r="http://schemas.openxmlformats.org/officeDocument/2006/relationships" xmlns:m="http://schemas.openxmlformats.org/officeDocument/2006/math" xmlns:v="urn:schemas-microsoft-com:vml" xmlns:wp="http://schemas.openxmlformats.org/drawingml/2006/wordprocessingDrawing" xmlns:w10="urn:schemas-microsoft-com:office:word" xmlns:w="http://schemas.openxmlformats.org/wordprocessingml/2006/main" xmlns:wne="http://schemas.microsoft.com/office/word/2006/wordml">
+<w:document xmlns:wpc="http://schemas.microsoft.com/office/word/2010/wordprocessingCanvas" xmlns:mc="http://schemas.openxmlformats.org/markup-compatibility/2006" xmlns:o="urn:schemas-microsoft-com:office:office" xmlns:r="http://schemas.openxmlformats.org/officeDocument/2006/relationships" xmlns:m="http://schemas.openxmlformats.org/officeDocument/2006/math" xmlns:v="urn:schemas-microsoft-com:vml" xmlns:wp14="http://schemas.microsoft.com/office/word/2010/wordprocessingDrawing" xmlns:wp="http://schemas.openxmlformats.org/drawingml/2006/wordprocessingDrawing" xmlns:w10="urn:schemas-microsoft-com:office:word" xmlns:w="http://schemas.openxmlformats.org/wordprocessingml/2006/main" xmlns:w14="http://schemas.microsoft.com/office/word/2010/wordml" xmlns:w15="http://schemas.microsoft.com/office/word/2012/wordml" xmlns:wpg="http://schemas.microsoft.com/office/word/2010/wordprocessingGroup" xmlns:wpi="http://schemas.microsoft.com/office/word/2010/wordprocessingInk" xmlns:wne="http://schemas.microsoft.com/office/word/2006/wordml" xmlns:wps="http://schemas.microsoft.com/office/word/2010/wordprocessingShape" mc:Ignorable="w14 w15 wp14">
   <w:body>
     <w:p>
       <w:pPr>
@@ -14,6 +14,7 @@
         </w:rPr>
       </w:pPr>
       <w:proofErr w:type="spellStart"/>
+      <w:proofErr w:type="gramStart"/>
       <w:r>
         <w:rPr>
           <w:b/>
@@ -24,6 +25,7 @@
         <w:t>iPlanner</w:t>
       </w:r>
       <w:proofErr w:type="spellEnd"/>
+      <w:proofErr w:type="gramEnd"/>
     </w:p>
     <w:p>
       <w:pPr>
@@ -49,8 +51,8 @@
         </w:rPr>
         <w:drawing>
           <wp:inline distT="0" distB="0" distL="0" distR="0">
-            <wp:extent cx="3820058" cy="5258534"/>
-            <wp:effectExtent l="19050" t="0" r="8992" b="0"/>
+            <wp:extent cx="3819525" cy="5172075"/>
+            <wp:effectExtent l="0" t="0" r="0" b="0"/>
             <wp:docPr id="9" name="Picture 8" descr="ui-f1.png"/>
             <wp:cNvGraphicFramePr>
               <a:graphicFrameLocks xmlns:a="http://schemas.openxmlformats.org/drawingml/2006/main" noChangeAspect="1"/>
@@ -62,20 +64,27 @@
                     <pic:cNvPr id="0" name="ui-f1.png"/>
                     <pic:cNvPicPr/>
                   </pic:nvPicPr>
-                  <pic:blipFill>
+                  <pic:blipFill rotWithShape="1">
                     <a:blip r:embed="rId7" cstate="print"/>
-                    <a:stretch>
-                      <a:fillRect/>
-                    </a:stretch>
+                    <a:srcRect t="1630" b="-1"/>
+                    <a:stretch/>
                   </pic:blipFill>
-                  <pic:spPr>
+                  <pic:spPr bwMode="auto">
                     <a:xfrm>
                       <a:off x="0" y="0"/>
-                      <a:ext cx="3820058" cy="5258534"/>
+                      <a:ext cx="3820058" cy="5172797"/>
                     </a:xfrm>
                     <a:prstGeom prst="rect">
                       <a:avLst/>
                     </a:prstGeom>
+                    <a:ln>
+                      <a:noFill/>
+                    </a:ln>
+                    <a:extLst>
+                      <a:ext uri="{53640926-AAD7-44D8-BBD7-CCE9431645EC}">
+                        <a14:shadowObscured xmlns:a14="http://schemas.microsoft.com/office/drawing/2010/main"/>
+                      </a:ext>
+                    </a:extLst>
                   </pic:spPr>
                 </pic:pic>
               </a:graphicData>
@@ -103,16 +112,8 @@
         <w:rPr>
           <w:lang w:val="en-US"/>
         </w:rPr>
-        <w:t xml:space="preserve"> Huang </w:t>
-      </w:r>
-      <w:proofErr w:type="spellStart"/>
-      <w:r>
-        <w:rPr>
-          <w:lang w:val="en-US"/>
-        </w:rPr>
-        <w:t>Da</w:t>
-      </w:r>
-      <w:proofErr w:type="spellEnd"/>
+        <w:t xml:space="preserve"> Huang Da</w:t>
+      </w:r>
       <w:r>
         <w:rPr>
           <w:lang w:val="en-US"/>
@@ -167,7 +168,7 @@
           <w:insideH w:val="none" w:sz="0" w:space="0" w:color="auto"/>
           <w:insideV w:val="none" w:sz="0" w:space="0" w:color="auto"/>
         </w:tblBorders>
-        <w:tblLook w:val="04A0"/>
+        <w:tblLook w:val="04A0" w:firstRow="1" w:lastRow="0" w:firstColumn="1" w:lastColumn="0" w:noHBand="0" w:noVBand="1"/>
       </w:tblPr>
       <w:tblGrid>
         <w:gridCol w:w="1785"/>
@@ -561,30 +562,8 @@
               <w:rPr>
                 <w:lang w:val="en-US"/>
               </w:rPr>
-              <w:t xml:space="preserve">Andy </w:t>
-            </w:r>
-            <w:proofErr w:type="spellStart"/>
-            <w:r>
-              <w:rPr>
-                <w:lang w:val="en-US"/>
-              </w:rPr>
-              <w:t>Soh</w:t>
-            </w:r>
-            <w:proofErr w:type="spellEnd"/>
-            <w:r>
-              <w:rPr>
-                <w:lang w:val="en-US"/>
-              </w:rPr>
-              <w:t xml:space="preserve"> Wei </w:t>
-            </w:r>
-            <w:proofErr w:type="spellStart"/>
-            <w:r>
-              <w:rPr>
-                <w:lang w:val="en-US"/>
-              </w:rPr>
-              <w:t>Zhi</w:t>
-            </w:r>
-            <w:proofErr w:type="spellEnd"/>
+              <w:t>Andy Soh Wei Zhi</w:t>
+            </w:r>
           </w:p>
         </w:tc>
         <w:tc>
@@ -610,21 +589,7 @@
               <w:rPr>
                 <w:lang w:val="en-US"/>
               </w:rPr>
-              <w:t xml:space="preserve">Lee </w:t>
-            </w:r>
-            <w:proofErr w:type="spellStart"/>
-            <w:r>
-              <w:rPr>
-                <w:lang w:val="en-US"/>
-              </w:rPr>
-              <w:t>Joon</w:t>
-            </w:r>
-            <w:proofErr w:type="spellEnd"/>
-            <w:r>
-              <w:rPr>
-                <w:lang w:val="en-US"/>
-              </w:rPr>
-              <w:t xml:space="preserve"> Fai</w:t>
+              <w:t>Lee Joon Fai</w:t>
             </w:r>
           </w:p>
         </w:tc>
@@ -686,16 +651,8 @@
               <w:rPr>
                 <w:lang w:val="en-US"/>
               </w:rPr>
-              <w:t xml:space="preserve">Ng Chon </w:t>
-            </w:r>
-            <w:proofErr w:type="spellStart"/>
-            <w:r>
-              <w:rPr>
-                <w:lang w:val="en-US"/>
-              </w:rPr>
-              <w:t>Beng</w:t>
-            </w:r>
-            <w:proofErr w:type="spellEnd"/>
+              <w:t>Ng Chon Beng</w:t>
+            </w:r>
           </w:p>
         </w:tc>
         <w:tc>
@@ -711,42 +668,12 @@
                 <w:lang w:val="en-US"/>
               </w:rPr>
             </w:pPr>
-            <w:proofErr w:type="spellStart"/>
             <w:r>
               <w:rPr>
                 <w:lang w:val="en-US"/>
               </w:rPr>
-              <w:t>Shri</w:t>
-            </w:r>
-            <w:proofErr w:type="spellEnd"/>
-            <w:r>
-              <w:rPr>
-                <w:lang w:val="en-US"/>
-              </w:rPr>
-              <w:t xml:space="preserve"> </w:t>
-            </w:r>
-            <w:proofErr w:type="spellStart"/>
-            <w:r>
-              <w:rPr>
-                <w:lang w:val="en-US"/>
-              </w:rPr>
-              <w:t>Kishen</w:t>
-            </w:r>
-            <w:proofErr w:type="spellEnd"/>
-            <w:r>
-              <w:rPr>
-                <w:lang w:val="en-US"/>
-              </w:rPr>
-              <w:t xml:space="preserve"> </w:t>
-            </w:r>
-            <w:proofErr w:type="spellStart"/>
-            <w:r>
-              <w:rPr>
-                <w:lang w:val="en-US"/>
-              </w:rPr>
-              <w:t>Rajendran</w:t>
-            </w:r>
-            <w:proofErr w:type="spellEnd"/>
+              <w:t>Shri Kishen Rajendran</w:t>
+            </w:r>
           </w:p>
         </w:tc>
       </w:tr>
@@ -1003,11 +930,13 @@
         <w:pStyle w:val="Heading1"/>
       </w:pPr>
       <w:proofErr w:type="spellStart"/>
+      <w:proofErr w:type="gramStart"/>
       <w:r>
         <w:lastRenderedPageBreak/>
         <w:t>iPlanner</w:t>
       </w:r>
       <w:proofErr w:type="spellEnd"/>
+      <w:proofErr w:type="gramEnd"/>
       <w:r>
         <w:t xml:space="preserve"> </w:t>
       </w:r>
@@ -1151,6 +1080,7 @@
         </w:rPr>
       </w:pPr>
       <w:proofErr w:type="spellStart"/>
+      <w:proofErr w:type="gramStart"/>
       <w:r>
         <w:rPr>
           <w:lang w:val="en-US"/>
@@ -1158,6 +1088,7 @@
         <w:t>iPlanner’s</w:t>
       </w:r>
       <w:proofErr w:type="spellEnd"/>
+      <w:proofErr w:type="gramEnd"/>
       <w:r>
         <w:rPr>
           <w:lang w:val="en-US"/>
@@ -1280,7 +1211,7 @@
                     </a:ln>
                     <a:extLst>
                       <a:ext uri="{53640926-AAD7-44D8-BBD7-CCE9431645EC}">
-                        <a14:shadowObscured xmlns:a14="http://schemas.microsoft.com/office/drawing/2010/main" xmlns:wps="http://schemas.microsoft.com/office/word/2010/wordprocessingShape" xmlns:wpi="http://schemas.microsoft.com/office/word/2010/wordprocessingInk" xmlns:wpg="http://schemas.microsoft.com/office/word/2010/wordprocessingGroup" xmlns:w15="http://schemas.microsoft.com/office/word/2012/wordml" xmlns:w14="http://schemas.microsoft.com/office/word/2010/wordml" xmlns:w="http://schemas.openxmlformats.org/wordprocessingml/2006/main" xmlns:w10="urn:schemas-microsoft-com:office:word" xmlns:wp14="http://schemas.microsoft.com/office/word/2010/wordprocessingDrawing" xmlns:v="urn:schemas-microsoft-com:vml" xmlns:o="urn:schemas-microsoft-com:office:office" xmlns:mc="http://schemas.openxmlformats.org/markup-compatibility/2006" xmlns:wpc="http://schemas.microsoft.com/office/word/2010/wordprocessingCanvas" xmlns=""/>
+                        <a14:shadowObscured xmlns:a14="http://schemas.microsoft.com/office/drawing/2010/main"/>
                       </a:ext>
                     </a:extLst>
                   </pic:spPr>
@@ -1376,10 +1307,12 @@
         <w:jc w:val="both"/>
       </w:pPr>
       <w:proofErr w:type="spellStart"/>
+      <w:proofErr w:type="gramStart"/>
       <w:r>
         <w:t>iPlanner</w:t>
       </w:r>
       <w:proofErr w:type="spellEnd"/>
+      <w:proofErr w:type="gramEnd"/>
       <w:r>
         <w:t xml:space="preserve"> supports entering multiple relevant commands in the sa</w:t>
       </w:r>
@@ -1393,11 +1326,19 @@
         <w:spacing w:line="240" w:lineRule="auto"/>
         <w:jc w:val="both"/>
       </w:pPr>
-      <w:r>
-        <w:rPr>
-          <w:i/>
-        </w:rPr>
-        <w:t xml:space="preserve">add Boss’s birthday party </w:t>
+      <w:proofErr w:type="gramStart"/>
+      <w:r>
+        <w:rPr>
+          <w:i/>
+        </w:rPr>
+        <w:t>add</w:t>
+      </w:r>
+      <w:proofErr w:type="gramEnd"/>
+      <w:r>
+        <w:rPr>
+          <w:i/>
+        </w:rPr>
+        <w:t xml:space="preserve"> Boss’s birthday party </w:t>
       </w:r>
       <w:r>
         <w:rPr>
@@ -1586,6 +1527,28 @@
     <w:p>
       <w:pPr>
         <w:pStyle w:val="Normal1"/>
+        <w:numPr>
+          <w:ilvl w:val="0"/>
+          <w:numId w:val="13"/>
+        </w:numPr>
+        <w:spacing w:after="0" w:line="240" w:lineRule="auto"/>
+        <w:jc w:val="both"/>
+      </w:pPr>
+      <w:r>
+        <w:t>done/undone</w:t>
+      </w:r>
+      <w:r>
+        <w:tab/>
+        <w:t>-</w:t>
+      </w:r>
+      <w:r>
+        <w:tab/>
+        <w:t>Marks an item as done/undone</w:t>
+      </w:r>
+    </w:p>
+    <w:p>
+      <w:pPr>
+        <w:pStyle w:val="Normal1"/>
         <w:spacing w:after="0" w:line="240" w:lineRule="auto"/>
         <w:jc w:val="both"/>
       </w:pPr>
@@ -1655,9 +1618,11 @@
         <w:spacing w:after="0" w:line="240" w:lineRule="auto"/>
         <w:jc w:val="both"/>
       </w:pPr>
+      <w:proofErr w:type="gramStart"/>
       <w:r>
         <w:t>view</w:t>
       </w:r>
+      <w:proofErr w:type="gramEnd"/>
       <w:r>
         <w:tab/>
         <w:t>-</w:t>
@@ -1817,16 +1782,13 @@
         <w:jc w:val="both"/>
       </w:pPr>
       <w:r>
-        <w:t>-</w:t>
+        <w:t>-description/-</w:t>
       </w:r>
       <w:proofErr w:type="spellStart"/>
       <w:r>
         <w:t>desc</w:t>
       </w:r>
       <w:proofErr w:type="spellEnd"/>
-      <w:r>
-        <w:tab/>
-      </w:r>
       <w:r>
         <w:tab/>
         <w:t>-</w:t>
@@ -1846,7 +1808,13 @@
         <w:jc w:val="both"/>
       </w:pPr>
       <w:r>
-        <w:t>-start/-date</w:t>
+        <w:t>-date</w:t>
+      </w:r>
+      <w:r>
+        <w:tab/>
+      </w:r>
+      <w:r>
+        <w:tab/>
       </w:r>
       <w:r>
         <w:tab/>
@@ -1854,7 +1822,7 @@
       </w:r>
       <w:r>
         <w:tab/>
-        <w:t>Configure item start date/time</w:t>
+        <w:t>Configure item start (and end) date/time</w:t>
       </w:r>
     </w:p>
     <w:p>
@@ -1867,7 +1835,13 @@
         <w:jc w:val="both"/>
       </w:pPr>
       <w:r>
-        <w:t>-end/-due</w:t>
+        <w:t>-start</w:t>
+      </w:r>
+      <w:r>
+        <w:tab/>
+      </w:r>
+      <w:r>
+        <w:tab/>
       </w:r>
       <w:r>
         <w:tab/>
@@ -1875,7 +1849,7 @@
       </w:r>
       <w:r>
         <w:tab/>
-        <w:t>Configure item end date/time</w:t>
+        <w:t>Configure item start date/time</w:t>
       </w:r>
     </w:p>
     <w:p>
@@ -1888,7 +1862,10 @@
         <w:jc w:val="both"/>
       </w:pPr>
       <w:r>
-        <w:t>-priority</w:t>
+        <w:t>-end/-due</w:t>
+      </w:r>
+      <w:r>
+        <w:tab/>
       </w:r>
       <w:r>
         <w:tab/>
@@ -1896,13 +1873,8 @@
       </w:r>
       <w:r>
         <w:tab/>
-        <w:t xml:space="preserve">Configure item </w:t>
-      </w:r>
-      <w:proofErr w:type="spellStart"/>
-      <w:r>
-        <w:t>prioirity</w:t>
-      </w:r>
-      <w:proofErr w:type="spellEnd"/>
+        <w:t>Configure item end date/time</w:t>
+      </w:r>
     </w:p>
     <w:p>
       <w:pPr>
@@ -1914,19 +1886,46 @@
         <w:jc w:val="both"/>
       </w:pPr>
       <w:r>
-        <w:t>-remove/-</w:t>
-      </w:r>
-      <w:proofErr w:type="spellStart"/>
-      <w:r>
-        <w:t>rmv</w:t>
-      </w:r>
-      <w:proofErr w:type="spellEnd"/>
+        <w:t>-priority</w:t>
+      </w:r>
+      <w:r>
+        <w:tab/>
+      </w:r>
       <w:r>
         <w:tab/>
         <w:t>-</w:t>
       </w:r>
       <w:r>
         <w:tab/>
+        <w:t>Configure item priority</w:t>
+      </w:r>
+    </w:p>
+    <w:p>
+      <w:pPr>
+        <w:pStyle w:val="ListParagraph"/>
+        <w:numPr>
+          <w:ilvl w:val="0"/>
+          <w:numId w:val="15"/>
+        </w:numPr>
+        <w:jc w:val="both"/>
+      </w:pPr>
+      <w:r>
+        <w:t>-remove/-</w:t>
+      </w:r>
+      <w:proofErr w:type="spellStart"/>
+      <w:r>
+        <w:t>rmv</w:t>
+      </w:r>
+      <w:proofErr w:type="spellEnd"/>
+      <w:r>
+        <w:tab/>
+      </w:r>
+      <w:r>
+        <w:tab/>
+        <w:t>-</w:t>
+      </w:r>
+      <w:r>
+        <w:tab/>
         <w:t>Remove a field from the item (only for ‘</w:t>
       </w:r>
       <w:r>
@@ -2019,7 +2018,7 @@
           <w:iCs/>
           <w:color w:val="000000"/>
         </w:rPr>
-        <w:t>add [</w:t>
+        <w:t xml:space="preserve">add </w:t>
       </w:r>
       <w:r>
         <w:rPr>
@@ -2028,6 +2027,15 @@
           <w:iCs/>
           <w:color w:val="000000"/>
         </w:rPr>
+        <w:t>&lt;</w:t>
+      </w:r>
+      <w:r>
+        <w:rPr>
+          <w:rFonts w:ascii="Calibri" w:hAnsi="Calibri"/>
+          <w:i/>
+          <w:iCs/>
+          <w:color w:val="000000"/>
+        </w:rPr>
         <w:t xml:space="preserve">name of </w:t>
       </w:r>
       <w:r>
@@ -2046,7 +2054,16 @@
           <w:iCs/>
           <w:color w:val="000000"/>
         </w:rPr>
-        <w:t>] followed by the sub-command</w:t>
+        <w:t>&gt;</w:t>
+      </w:r>
+      <w:r>
+        <w:rPr>
+          <w:rFonts w:ascii="Calibri" w:hAnsi="Calibri"/>
+          <w:i/>
+          <w:iCs/>
+          <w:color w:val="000000"/>
+        </w:rPr>
+        <w:t xml:space="preserve"> followed by the sub-command</w:t>
       </w:r>
       <w:r>
         <w:rPr>
@@ -2143,7 +2160,7 @@
                     </a:ln>
                     <a:extLst>
                       <a:ext uri="{53640926-AAD7-44D8-BBD7-CCE9431645EC}">
-                        <a14:shadowObscured xmlns:a14="http://schemas.microsoft.com/office/drawing/2010/main" xmlns:wps="http://schemas.microsoft.com/office/word/2010/wordprocessingShape" xmlns:wpi="http://schemas.microsoft.com/office/word/2010/wordprocessingInk" xmlns:wpg="http://schemas.microsoft.com/office/word/2010/wordprocessingGroup" xmlns:w15="http://schemas.microsoft.com/office/word/2012/wordml" xmlns:w14="http://schemas.microsoft.com/office/word/2010/wordml" xmlns:w="http://schemas.openxmlformats.org/wordprocessingml/2006/main" xmlns:w10="urn:schemas-microsoft-com:office:word" xmlns:wp14="http://schemas.microsoft.com/office/word/2010/wordprocessingDrawing" xmlns:v="urn:schemas-microsoft-com:vml" xmlns:o="urn:schemas-microsoft-com:office:office" xmlns:mc="http://schemas.openxmlformats.org/markup-compatibility/2006" xmlns:wpc="http://schemas.microsoft.com/office/word/2010/wordprocessingCanvas" xmlns=""/>
+                        <a14:shadowObscured xmlns:a14="http://schemas.microsoft.com/office/drawing/2010/main"/>
                       </a:ext>
                     </a:extLst>
                   </pic:spPr>
@@ -2362,7 +2379,7 @@
                     </a:ln>
                     <a:extLst>
                       <a:ext uri="{53640926-AAD7-44D8-BBD7-CCE9431645EC}">
-                        <a14:shadowObscured xmlns:a14="http://schemas.microsoft.com/office/drawing/2010/main" xmlns:wps="http://schemas.microsoft.com/office/word/2010/wordprocessingShape" xmlns:wpi="http://schemas.microsoft.com/office/word/2010/wordprocessingInk" xmlns:wpg="http://schemas.microsoft.com/office/word/2010/wordprocessingGroup" xmlns:w15="http://schemas.microsoft.com/office/word/2012/wordml" xmlns:w14="http://schemas.microsoft.com/office/word/2010/wordml" xmlns:w="http://schemas.openxmlformats.org/wordprocessingml/2006/main" xmlns:w10="urn:schemas-microsoft-com:office:word" xmlns:wp14="http://schemas.microsoft.com/office/word/2010/wordprocessingDrawing" xmlns:v="urn:schemas-microsoft-com:vml" xmlns:o="urn:schemas-microsoft-com:office:office" xmlns:mc="http://schemas.openxmlformats.org/markup-compatibility/2006" xmlns:wpc="http://schemas.microsoft.com/office/word/2010/wordprocessingCanvas" xmlns=""/>
+                        <a14:shadowObscured xmlns:a14="http://schemas.microsoft.com/office/drawing/2010/main"/>
                       </a:ext>
                     </a:extLst>
                   </pic:spPr>
@@ -2462,14 +2479,25 @@
         </w:rPr>
         <w:t xml:space="preserve">or </w:t>
       </w:r>
-      <w:r>
-        <w:rPr>
-          <w:rFonts w:ascii="Calibri" w:hAnsi="Calibri"/>
-          <w:i/>
-          <w:color w:val="000000"/>
-          <w:szCs w:val="23"/>
-        </w:rPr>
-        <w:t>del &lt;display index of task to be deleted</w:t>
+      <w:proofErr w:type="gramStart"/>
+      <w:r>
+        <w:rPr>
+          <w:rFonts w:ascii="Calibri" w:hAnsi="Calibri"/>
+          <w:i/>
+          <w:color w:val="000000"/>
+          <w:szCs w:val="23"/>
+        </w:rPr>
+        <w:t>del</w:t>
+      </w:r>
+      <w:proofErr w:type="gramEnd"/>
+      <w:r>
+        <w:rPr>
+          <w:rFonts w:ascii="Calibri" w:hAnsi="Calibri"/>
+          <w:i/>
+          <w:color w:val="000000"/>
+          <w:szCs w:val="23"/>
+        </w:rPr>
+        <w:t xml:space="preserve"> &lt;display index of task to be deleted</w:t>
       </w:r>
       <w:r>
         <w:rPr>
@@ -2570,7 +2598,7 @@
                     </a:ln>
                     <a:extLst>
                       <a:ext uri="{53640926-AAD7-44D8-BBD7-CCE9431645EC}">
-                        <a14:shadowObscured xmlns:a14="http://schemas.microsoft.com/office/drawing/2010/main" xmlns:wps="http://schemas.microsoft.com/office/word/2010/wordprocessingShape" xmlns:wpi="http://schemas.microsoft.com/office/word/2010/wordprocessingInk" xmlns:wpg="http://schemas.microsoft.com/office/word/2010/wordprocessingGroup" xmlns:w15="http://schemas.microsoft.com/office/word/2012/wordml" xmlns:w14="http://schemas.microsoft.com/office/word/2010/wordml" xmlns:w="http://schemas.openxmlformats.org/wordprocessingml/2006/main" xmlns:w10="urn:schemas-microsoft-com:office:word" xmlns:wp14="http://schemas.microsoft.com/office/word/2010/wordprocessingDrawing" xmlns:v="urn:schemas-microsoft-com:vml" xmlns:o="urn:schemas-microsoft-com:office:office" xmlns:mc="http://schemas.openxmlformats.org/markup-compatibility/2006" xmlns:wpc="http://schemas.microsoft.com/office/word/2010/wordprocessingCanvas" xmlns=""/>
+                        <a14:shadowObscured xmlns:a14="http://schemas.microsoft.com/office/drawing/2010/main"/>
                       </a:ext>
                     </a:extLst>
                   </pic:spPr>
@@ -2784,6 +2812,22 @@
         </w:rPr>
         <w:t xml:space="preserve">Specify start time by entering </w:t>
       </w:r>
+    </w:p>
+    <w:p>
+      <w:pPr>
+        <w:pStyle w:val="NoSpacing"/>
+        <w:numPr>
+          <w:ilvl w:val="1"/>
+          <w:numId w:val="1"/>
+        </w:numPr>
+        <w:jc w:val="both"/>
+        <w:rPr>
+          <w:rFonts w:ascii="Calibri" w:hAnsi="Calibri"/>
+          <w:color w:val="000000"/>
+          <w:szCs w:val="23"/>
+          <w:lang w:val="en-SG"/>
+        </w:rPr>
+      </w:pPr>
       <w:r>
         <w:rPr>
           <w:rFonts w:ascii="Calibri" w:hAnsi="Calibri"/>
@@ -2866,6 +2910,16 @@
           <w:szCs w:val="23"/>
           <w:lang w:val="en-SG"/>
         </w:rPr>
+        <w:t>,</w:t>
+      </w:r>
+      <w:r>
+        <w:rPr>
+          <w:rFonts w:ascii="Calibri" w:hAnsi="Calibri"/>
+          <w:i/>
+          <w:color w:val="000000"/>
+          <w:szCs w:val="23"/>
+          <w:lang w:val="en-SG"/>
+        </w:rPr>
         <w:t xml:space="preserve"> </w:t>
       </w:r>
       <w:proofErr w:type="spellStart"/>
@@ -2888,16 +2942,148 @@
           <w:szCs w:val="23"/>
           <w:lang w:val="en-SG"/>
         </w:rPr>
+        <w:t>&gt; or -</w:t>
+      </w:r>
+      <w:r>
+        <w:rPr>
+          <w:rFonts w:ascii="Calibri" w:hAnsi="Calibri"/>
+          <w:i/>
+          <w:color w:val="000000"/>
+          <w:szCs w:val="23"/>
+          <w:lang w:val="en-SG"/>
+        </w:rPr>
+        <w:t>start</w:t>
+      </w:r>
+      <w:r>
+        <w:rPr>
+          <w:rFonts w:ascii="Calibri" w:hAnsi="Calibri"/>
+          <w:i/>
+          <w:color w:val="000000"/>
+          <w:szCs w:val="23"/>
+          <w:lang w:val="en-SG"/>
+        </w:rPr>
+        <w:t xml:space="preserve"> &lt;</w:t>
+      </w:r>
+      <w:r>
+        <w:rPr>
+          <w:rFonts w:ascii="Calibri" w:hAnsi="Calibri"/>
+          <w:i/>
+          <w:color w:val="000000"/>
+          <w:szCs w:val="23"/>
+          <w:lang w:val="en-SG"/>
+        </w:rPr>
+        <w:t xml:space="preserve"> </w:t>
+      </w:r>
+      <w:proofErr w:type="spellStart"/>
+      <w:r>
+        <w:rPr>
+          <w:rFonts w:ascii="Calibri" w:hAnsi="Calibri"/>
+          <w:i/>
+          <w:color w:val="000000"/>
+          <w:szCs w:val="23"/>
+          <w:lang w:val="en-SG"/>
+        </w:rPr>
+        <w:t>hhmm</w:t>
+      </w:r>
+      <w:proofErr w:type="spellEnd"/>
+      <w:r>
+        <w:rPr>
+          <w:rFonts w:ascii="Calibri" w:hAnsi="Calibri"/>
+          <w:i/>
+          <w:color w:val="000000"/>
+          <w:szCs w:val="23"/>
+          <w:lang w:val="en-SG"/>
+        </w:rPr>
+        <w:t>,</w:t>
+      </w:r>
+      <w:r>
+        <w:rPr>
+          <w:rFonts w:ascii="Calibri" w:hAnsi="Calibri"/>
+          <w:i/>
+          <w:color w:val="000000"/>
+          <w:szCs w:val="23"/>
+          <w:lang w:val="en-SG"/>
+        </w:rPr>
+        <w:t xml:space="preserve"> </w:t>
+      </w:r>
+      <w:proofErr w:type="spellStart"/>
+      <w:r>
+        <w:rPr>
+          <w:rFonts w:ascii="Calibri" w:hAnsi="Calibri"/>
+          <w:i/>
+          <w:color w:val="000000"/>
+          <w:szCs w:val="23"/>
+          <w:lang w:val="en-SG"/>
+        </w:rPr>
+        <w:t>dd</w:t>
+      </w:r>
+      <w:proofErr w:type="spellEnd"/>
+      <w:r>
+        <w:rPr>
+          <w:rFonts w:ascii="Calibri" w:hAnsi="Calibri"/>
+          <w:i/>
+          <w:color w:val="000000"/>
+          <w:szCs w:val="23"/>
+          <w:lang w:val="en-SG"/>
+        </w:rPr>
+        <w:t>/mm</w:t>
+      </w:r>
+      <w:r>
+        <w:rPr>
+          <w:rFonts w:ascii="Calibri" w:hAnsi="Calibri"/>
+          <w:i/>
+          <w:color w:val="000000"/>
+          <w:szCs w:val="23"/>
+          <w:lang w:val="en-SG"/>
+        </w:rPr>
+        <w:t>/</w:t>
+      </w:r>
+      <w:proofErr w:type="spellStart"/>
+      <w:r>
+        <w:rPr>
+          <w:rFonts w:ascii="Calibri" w:hAnsi="Calibri"/>
+          <w:i/>
+          <w:color w:val="000000"/>
+          <w:szCs w:val="23"/>
+          <w:lang w:val="en-SG"/>
+        </w:rPr>
+        <w:t>yy</w:t>
+      </w:r>
+      <w:proofErr w:type="spellEnd"/>
+      <w:r>
+        <w:rPr>
+          <w:rFonts w:ascii="Calibri" w:hAnsi="Calibri"/>
+          <w:i/>
+          <w:color w:val="000000"/>
+          <w:szCs w:val="23"/>
+          <w:lang w:val="en-SG"/>
+        </w:rPr>
         <w:t>&gt;</w:t>
       </w:r>
-      <w:r>
-        <w:rPr>
-          <w:rFonts w:ascii="Calibri" w:hAnsi="Calibri"/>
-          <w:color w:val="000000"/>
-          <w:szCs w:val="23"/>
-          <w:lang w:val="en-SG"/>
-        </w:rPr>
-        <w:t xml:space="preserve"> or -date</w:t>
+    </w:p>
+    <w:p>
+      <w:pPr>
+        <w:pStyle w:val="NoSpacing"/>
+        <w:numPr>
+          <w:ilvl w:val="1"/>
+          <w:numId w:val="1"/>
+        </w:numPr>
+        <w:jc w:val="both"/>
+        <w:rPr>
+          <w:rFonts w:ascii="Calibri" w:hAnsi="Calibri"/>
+          <w:color w:val="000000"/>
+          <w:szCs w:val="23"/>
+          <w:lang w:val="en-SG"/>
+        </w:rPr>
+      </w:pPr>
+      <w:r>
+        <w:rPr>
+          <w:rFonts w:ascii="Calibri" w:hAnsi="Calibri"/>
+          <w:color w:val="000000"/>
+          <w:szCs w:val="23"/>
+          <w:lang w:val="en-SG"/>
+        </w:rPr>
+        <w:t>date</w:t>
       </w:r>
       <w:r>
         <w:rPr>
@@ -2961,6 +3147,16 @@
           <w:szCs w:val="23"/>
           <w:lang w:val="en-SG"/>
         </w:rPr>
+        <w:t>,</w:t>
+      </w:r>
+      <w:r>
+        <w:rPr>
+          <w:rFonts w:ascii="Calibri" w:hAnsi="Calibri"/>
+          <w:i/>
+          <w:color w:val="000000"/>
+          <w:szCs w:val="23"/>
+          <w:lang w:val="en-SG"/>
+        </w:rPr>
         <w:t xml:space="preserve"> </w:t>
       </w:r>
       <w:proofErr w:type="spellStart"/>
@@ -2983,16 +3179,103 @@
           <w:szCs w:val="23"/>
           <w:lang w:val="en-SG"/>
         </w:rPr>
+        <w:t>&gt; or -date &lt;</w:t>
+      </w:r>
+      <w:r>
+        <w:rPr>
+          <w:rFonts w:ascii="Calibri" w:hAnsi="Calibri"/>
+          <w:i/>
+          <w:color w:val="000000"/>
+          <w:szCs w:val="23"/>
+          <w:lang w:val="en-SG"/>
+        </w:rPr>
+        <w:t xml:space="preserve"> </w:t>
+      </w:r>
+      <w:proofErr w:type="spellStart"/>
+      <w:r>
+        <w:rPr>
+          <w:rFonts w:ascii="Calibri" w:hAnsi="Calibri"/>
+          <w:i/>
+          <w:color w:val="000000"/>
+          <w:szCs w:val="23"/>
+          <w:lang w:val="en-SG"/>
+        </w:rPr>
+        <w:t>hhmm</w:t>
+      </w:r>
+      <w:proofErr w:type="spellEnd"/>
+      <w:r>
+        <w:rPr>
+          <w:rFonts w:ascii="Calibri" w:hAnsi="Calibri"/>
+          <w:i/>
+          <w:color w:val="000000"/>
+          <w:szCs w:val="23"/>
+          <w:lang w:val="en-SG"/>
+        </w:rPr>
+        <w:t>,</w:t>
+      </w:r>
+      <w:r>
+        <w:rPr>
+          <w:rFonts w:ascii="Calibri" w:hAnsi="Calibri"/>
+          <w:i/>
+          <w:color w:val="000000"/>
+          <w:szCs w:val="23"/>
+          <w:lang w:val="en-SG"/>
+        </w:rPr>
+        <w:t xml:space="preserve"> </w:t>
+      </w:r>
+      <w:proofErr w:type="spellStart"/>
+      <w:r>
+        <w:rPr>
+          <w:rFonts w:ascii="Calibri" w:hAnsi="Calibri"/>
+          <w:i/>
+          <w:color w:val="000000"/>
+          <w:szCs w:val="23"/>
+          <w:lang w:val="en-SG"/>
+        </w:rPr>
+        <w:t>dd</w:t>
+      </w:r>
+      <w:proofErr w:type="spellEnd"/>
+      <w:r>
+        <w:rPr>
+          <w:rFonts w:ascii="Calibri" w:hAnsi="Calibri"/>
+          <w:i/>
+          <w:color w:val="000000"/>
+          <w:szCs w:val="23"/>
+          <w:lang w:val="en-SG"/>
+        </w:rPr>
+        <w:t>/mm</w:t>
+      </w:r>
+      <w:r>
+        <w:rPr>
+          <w:rFonts w:ascii="Calibri" w:hAnsi="Calibri"/>
+          <w:i/>
+          <w:color w:val="000000"/>
+          <w:szCs w:val="23"/>
+          <w:lang w:val="en-SG"/>
+        </w:rPr>
+        <w:t>/</w:t>
+      </w:r>
+      <w:proofErr w:type="spellStart"/>
+      <w:r>
+        <w:rPr>
+          <w:rFonts w:ascii="Calibri" w:hAnsi="Calibri"/>
+          <w:i/>
+          <w:color w:val="000000"/>
+          <w:szCs w:val="23"/>
+          <w:lang w:val="en-SG"/>
+        </w:rPr>
+        <w:t>yy</w:t>
+      </w:r>
+      <w:proofErr w:type="spellEnd"/>
+      <w:r>
+        <w:rPr>
+          <w:rFonts w:ascii="Calibri" w:hAnsi="Calibri"/>
+          <w:i/>
+          <w:color w:val="000000"/>
+          <w:szCs w:val="23"/>
+          <w:lang w:val="en-SG"/>
+        </w:rPr>
         <w:t>&gt;</w:t>
-      </w:r>
-      <w:r>
-        <w:rPr>
-          <w:rFonts w:ascii="Calibri" w:hAnsi="Calibri"/>
-          <w:color w:val="000000"/>
-          <w:szCs w:val="23"/>
-          <w:lang w:val="en-SG"/>
-        </w:rPr>
-        <w:t xml:space="preserve"> </w:t>
       </w:r>
     </w:p>
     <w:p>
@@ -3017,52 +3300,32 @@
           <w:szCs w:val="23"/>
           <w:lang w:val="en-SG"/>
         </w:rPr>
-        <w:t>S</w:t>
-      </w:r>
-      <w:r>
-        <w:rPr>
-          <w:rFonts w:ascii="Calibri" w:hAnsi="Calibri"/>
-          <w:color w:val="000000"/>
-          <w:szCs w:val="23"/>
-          <w:lang w:val="en-SG"/>
-        </w:rPr>
-        <w:t>pecify en</w:t>
-      </w:r>
-      <w:r>
-        <w:rPr>
-          <w:rFonts w:ascii="Calibri" w:hAnsi="Calibri"/>
-          <w:color w:val="000000"/>
-          <w:szCs w:val="23"/>
-          <w:lang w:val="en-SG"/>
-        </w:rPr>
-        <w:t>d time by</w:t>
-      </w:r>
-      <w:r>
-        <w:rPr>
-          <w:rFonts w:ascii="Calibri" w:hAnsi="Calibri"/>
-          <w:color w:val="000000"/>
-          <w:szCs w:val="23"/>
-          <w:lang w:val="en-SG"/>
-        </w:rPr>
-        <w:t xml:space="preserve"> enter</w:t>
-      </w:r>
-      <w:r>
-        <w:rPr>
-          <w:rFonts w:ascii="Calibri" w:hAnsi="Calibri"/>
-          <w:color w:val="000000"/>
-          <w:szCs w:val="23"/>
-          <w:lang w:val="en-SG"/>
-        </w:rPr>
-        <w:t>ing</w:t>
-      </w:r>
-      <w:r>
-        <w:rPr>
-          <w:rFonts w:ascii="Calibri" w:hAnsi="Calibri"/>
-          <w:color w:val="000000"/>
-          <w:szCs w:val="23"/>
-          <w:lang w:val="en-SG"/>
-        </w:rPr>
-        <w:t xml:space="preserve"> -</w:t>
+        <w:t>Specify end time by entering</w:t>
+      </w:r>
+    </w:p>
+    <w:p>
+      <w:pPr>
+        <w:pStyle w:val="NoSpacing"/>
+        <w:numPr>
+          <w:ilvl w:val="1"/>
+          <w:numId w:val="1"/>
+        </w:numPr>
+        <w:jc w:val="both"/>
+        <w:rPr>
+          <w:rFonts w:ascii="Calibri" w:hAnsi="Calibri"/>
+          <w:color w:val="000000"/>
+          <w:szCs w:val="23"/>
+          <w:lang w:val="en-SG"/>
+        </w:rPr>
+      </w:pPr>
+      <w:r>
+        <w:rPr>
+          <w:rFonts w:ascii="Calibri" w:hAnsi="Calibri"/>
+          <w:color w:val="000000"/>
+          <w:szCs w:val="23"/>
+          <w:lang w:val="en-SG"/>
+        </w:rPr>
+        <w:t>-</w:t>
       </w:r>
       <w:r>
         <w:rPr>
@@ -3126,6 +3389,16 @@
           <w:szCs w:val="23"/>
           <w:lang w:val="en-SG"/>
         </w:rPr>
+        <w:t>,</w:t>
+      </w:r>
+      <w:r>
+        <w:rPr>
+          <w:rFonts w:ascii="Calibri" w:hAnsi="Calibri"/>
+          <w:i/>
+          <w:color w:val="000000"/>
+          <w:szCs w:val="23"/>
+          <w:lang w:val="en-SG"/>
+        </w:rPr>
         <w:t xml:space="preserve"> </w:t>
       </w:r>
       <w:proofErr w:type="spellStart"/>
@@ -3148,8 +3421,120 @@
           <w:szCs w:val="23"/>
           <w:lang w:val="en-SG"/>
         </w:rPr>
-        <w:t xml:space="preserve">&gt; or </w:t>
-      </w:r>
+        <w:t>&gt; or -end &lt;</w:t>
+      </w:r>
+      <w:r>
+        <w:rPr>
+          <w:rFonts w:ascii="Calibri" w:hAnsi="Calibri"/>
+          <w:i/>
+          <w:color w:val="000000"/>
+          <w:szCs w:val="23"/>
+          <w:lang w:val="en-SG"/>
+        </w:rPr>
+        <w:t xml:space="preserve"> </w:t>
+      </w:r>
+      <w:proofErr w:type="spellStart"/>
+      <w:r>
+        <w:rPr>
+          <w:rFonts w:ascii="Calibri" w:hAnsi="Calibri"/>
+          <w:i/>
+          <w:color w:val="000000"/>
+          <w:szCs w:val="23"/>
+          <w:lang w:val="en-SG"/>
+        </w:rPr>
+        <w:t>hhmm</w:t>
+      </w:r>
+      <w:proofErr w:type="spellEnd"/>
+      <w:r>
+        <w:rPr>
+          <w:rFonts w:ascii="Calibri" w:hAnsi="Calibri"/>
+          <w:i/>
+          <w:color w:val="000000"/>
+          <w:szCs w:val="23"/>
+          <w:lang w:val="en-SG"/>
+        </w:rPr>
+        <w:t>,</w:t>
+      </w:r>
+      <w:r>
+        <w:rPr>
+          <w:rFonts w:ascii="Calibri" w:hAnsi="Calibri"/>
+          <w:i/>
+          <w:color w:val="000000"/>
+          <w:szCs w:val="23"/>
+          <w:lang w:val="en-SG"/>
+        </w:rPr>
+        <w:t xml:space="preserve"> </w:t>
+      </w:r>
+      <w:proofErr w:type="spellStart"/>
+      <w:r>
+        <w:rPr>
+          <w:rFonts w:ascii="Calibri" w:hAnsi="Calibri"/>
+          <w:i/>
+          <w:color w:val="000000"/>
+          <w:szCs w:val="23"/>
+          <w:lang w:val="en-SG"/>
+        </w:rPr>
+        <w:t>dd</w:t>
+      </w:r>
+      <w:proofErr w:type="spellEnd"/>
+      <w:r>
+        <w:rPr>
+          <w:rFonts w:ascii="Calibri" w:hAnsi="Calibri"/>
+          <w:i/>
+          <w:color w:val="000000"/>
+          <w:szCs w:val="23"/>
+          <w:lang w:val="en-SG"/>
+        </w:rPr>
+        <w:t>/mm</w:t>
+      </w:r>
+      <w:r>
+        <w:rPr>
+          <w:rFonts w:ascii="Calibri" w:hAnsi="Calibri"/>
+          <w:i/>
+          <w:color w:val="000000"/>
+          <w:szCs w:val="23"/>
+          <w:lang w:val="en-SG"/>
+        </w:rPr>
+        <w:t>/</w:t>
+      </w:r>
+      <w:proofErr w:type="spellStart"/>
+      <w:r>
+        <w:rPr>
+          <w:rFonts w:ascii="Calibri" w:hAnsi="Calibri"/>
+          <w:i/>
+          <w:color w:val="000000"/>
+          <w:szCs w:val="23"/>
+          <w:lang w:val="en-SG"/>
+        </w:rPr>
+        <w:t>yy</w:t>
+      </w:r>
+      <w:proofErr w:type="spellEnd"/>
+      <w:r>
+        <w:rPr>
+          <w:rFonts w:ascii="Calibri" w:hAnsi="Calibri"/>
+          <w:i/>
+          <w:color w:val="000000"/>
+          <w:szCs w:val="23"/>
+          <w:lang w:val="en-SG"/>
+        </w:rPr>
+        <w:t>&gt;</w:t>
+      </w:r>
+    </w:p>
+    <w:p>
+      <w:pPr>
+        <w:pStyle w:val="NoSpacing"/>
+        <w:numPr>
+          <w:ilvl w:val="1"/>
+          <w:numId w:val="1"/>
+        </w:numPr>
+        <w:jc w:val="both"/>
+        <w:rPr>
+          <w:rFonts w:ascii="Calibri" w:hAnsi="Calibri"/>
+          <w:color w:val="000000"/>
+          <w:szCs w:val="23"/>
+          <w:lang w:val="en-SG"/>
+        </w:rPr>
+      </w:pPr>
       <w:r>
         <w:rPr>
           <w:rFonts w:ascii="Calibri" w:hAnsi="Calibri"/>
@@ -3221,6 +3606,16 @@
           <w:szCs w:val="23"/>
           <w:lang w:val="en-SG"/>
         </w:rPr>
+        <w:t>,</w:t>
+      </w:r>
+      <w:r>
+        <w:rPr>
+          <w:rFonts w:ascii="Calibri" w:hAnsi="Calibri"/>
+          <w:i/>
+          <w:color w:val="000000"/>
+          <w:szCs w:val="23"/>
+          <w:lang w:val="en-SG"/>
+        </w:rPr>
         <w:t xml:space="preserve"> </w:t>
       </w:r>
       <w:proofErr w:type="spellStart"/>
@@ -3243,11 +3638,220 @@
           <w:szCs w:val="23"/>
           <w:lang w:val="en-SG"/>
         </w:rPr>
+        <w:t>&gt; or -due &lt;</w:t>
+      </w:r>
+      <w:r>
+        <w:rPr>
+          <w:rFonts w:ascii="Calibri" w:hAnsi="Calibri"/>
+          <w:i/>
+          <w:color w:val="000000"/>
+          <w:szCs w:val="23"/>
+          <w:lang w:val="en-SG"/>
+        </w:rPr>
+        <w:t xml:space="preserve"> </w:t>
+      </w:r>
+      <w:proofErr w:type="spellStart"/>
+      <w:r>
+        <w:rPr>
+          <w:rFonts w:ascii="Calibri" w:hAnsi="Calibri"/>
+          <w:i/>
+          <w:color w:val="000000"/>
+          <w:szCs w:val="23"/>
+          <w:lang w:val="en-SG"/>
+        </w:rPr>
+        <w:t>hhmm</w:t>
+      </w:r>
+      <w:proofErr w:type="spellEnd"/>
+      <w:r>
+        <w:rPr>
+          <w:rFonts w:ascii="Calibri" w:hAnsi="Calibri"/>
+          <w:i/>
+          <w:color w:val="000000"/>
+          <w:szCs w:val="23"/>
+          <w:lang w:val="en-SG"/>
+        </w:rPr>
+        <w:t>,</w:t>
+      </w:r>
+      <w:r>
+        <w:rPr>
+          <w:rFonts w:ascii="Calibri" w:hAnsi="Calibri"/>
+          <w:i/>
+          <w:color w:val="000000"/>
+          <w:szCs w:val="23"/>
+          <w:lang w:val="en-SG"/>
+        </w:rPr>
+        <w:t xml:space="preserve"> </w:t>
+      </w:r>
+      <w:proofErr w:type="spellStart"/>
+      <w:r>
+        <w:rPr>
+          <w:rFonts w:ascii="Calibri" w:hAnsi="Calibri"/>
+          <w:i/>
+          <w:color w:val="000000"/>
+          <w:szCs w:val="23"/>
+          <w:lang w:val="en-SG"/>
+        </w:rPr>
+        <w:t>dd</w:t>
+      </w:r>
+      <w:proofErr w:type="spellEnd"/>
+      <w:r>
+        <w:rPr>
+          <w:rFonts w:ascii="Calibri" w:hAnsi="Calibri"/>
+          <w:i/>
+          <w:color w:val="000000"/>
+          <w:szCs w:val="23"/>
+          <w:lang w:val="en-SG"/>
+        </w:rPr>
+        <w:t>/mm</w:t>
+      </w:r>
+      <w:r>
+        <w:rPr>
+          <w:rFonts w:ascii="Calibri" w:hAnsi="Calibri"/>
+          <w:i/>
+          <w:color w:val="000000"/>
+          <w:szCs w:val="23"/>
+          <w:lang w:val="en-SG"/>
+        </w:rPr>
+        <w:t>/</w:t>
+      </w:r>
+      <w:proofErr w:type="spellStart"/>
+      <w:r>
+        <w:rPr>
+          <w:rFonts w:ascii="Calibri" w:hAnsi="Calibri"/>
+          <w:i/>
+          <w:color w:val="000000"/>
+          <w:szCs w:val="23"/>
+          <w:lang w:val="en-SG"/>
+        </w:rPr>
+        <w:t>yy</w:t>
+      </w:r>
+      <w:proofErr w:type="spellEnd"/>
+      <w:r>
+        <w:rPr>
+          <w:rFonts w:ascii="Calibri" w:hAnsi="Calibri"/>
+          <w:i/>
+          <w:color w:val="000000"/>
+          <w:szCs w:val="23"/>
+          <w:lang w:val="en-SG"/>
+        </w:rPr>
         <w:t>&gt;</w:t>
       </w:r>
     </w:p>
     <w:p>
       <w:pPr>
+        <w:pStyle w:val="NoSpacing"/>
+        <w:numPr>
+          <w:ilvl w:val="0"/>
+          <w:numId w:val="1"/>
+        </w:numPr>
+        <w:jc w:val="both"/>
+        <w:rPr>
+          <w:rFonts w:ascii="Calibri" w:hAnsi="Calibri"/>
+          <w:color w:val="000000"/>
+          <w:szCs w:val="23"/>
+          <w:lang w:val="en-SG"/>
+        </w:rPr>
+      </w:pPr>
+      <w:r>
+        <w:rPr>
+          <w:rFonts w:ascii="Calibri" w:hAnsi="Calibri"/>
+          <w:color w:val="000000"/>
+          <w:szCs w:val="23"/>
+          <w:lang w:val="en-SG"/>
+        </w:rPr>
+        <w:t xml:space="preserve">Specify </w:t>
+      </w:r>
+      <w:r>
+        <w:rPr>
+          <w:rFonts w:ascii="Calibri" w:hAnsi="Calibri"/>
+          <w:color w:val="000000"/>
+          <w:szCs w:val="23"/>
+          <w:lang w:val="en-SG"/>
+        </w:rPr>
+        <w:t xml:space="preserve">start and </w:t>
+      </w:r>
+      <w:r>
+        <w:rPr>
+          <w:rFonts w:ascii="Calibri" w:hAnsi="Calibri"/>
+          <w:color w:val="000000"/>
+          <w:szCs w:val="23"/>
+          <w:lang w:val="en-SG"/>
+        </w:rPr>
+        <w:t>end time by entering</w:t>
+      </w:r>
+    </w:p>
+    <w:p>
+      <w:pPr>
+        <w:pStyle w:val="NoSpacing"/>
+        <w:numPr>
+          <w:ilvl w:val="1"/>
+          <w:numId w:val="1"/>
+        </w:numPr>
+        <w:jc w:val="both"/>
+        <w:rPr>
+          <w:rFonts w:ascii="Calibri" w:hAnsi="Calibri"/>
+          <w:color w:val="000000"/>
+          <w:szCs w:val="23"/>
+          <w:lang w:val="en-SG"/>
+        </w:rPr>
+      </w:pPr>
+      <w:r>
+        <w:rPr>
+          <w:rFonts w:ascii="Calibri" w:hAnsi="Calibri"/>
+          <w:color w:val="000000"/>
+          <w:szCs w:val="23"/>
+          <w:lang w:val="en-SG"/>
+        </w:rPr>
+        <w:t>-date</w:t>
+      </w:r>
+      <w:r>
+        <w:rPr>
+          <w:rFonts w:ascii="Calibri" w:hAnsi="Calibri"/>
+          <w:i/>
+          <w:color w:val="000000"/>
+          <w:szCs w:val="23"/>
+          <w:lang w:val="en-SG"/>
+        </w:rPr>
+        <w:t xml:space="preserve"> &lt;permitted date time&gt; to &lt;permitted date time&gt; </w:t>
+      </w:r>
+    </w:p>
+    <w:p>
+      <w:pPr>
+        <w:pStyle w:val="NoSpacing"/>
+        <w:numPr>
+          <w:ilvl w:val="1"/>
+          <w:numId w:val="1"/>
+        </w:numPr>
+        <w:jc w:val="both"/>
+        <w:rPr>
+          <w:rFonts w:ascii="Calibri" w:hAnsi="Calibri"/>
+          <w:color w:val="000000"/>
+          <w:szCs w:val="23"/>
+          <w:lang w:val="en-SG"/>
+        </w:rPr>
+      </w:pPr>
+      <w:r>
+        <w:rPr>
+          <w:rFonts w:ascii="Calibri" w:hAnsi="Calibri"/>
+          <w:color w:val="000000"/>
+          <w:szCs w:val="23"/>
+          <w:lang w:val="en-SG"/>
+        </w:rPr>
+        <w:t>-date</w:t>
+      </w:r>
+      <w:r>
+        <w:rPr>
+          <w:rFonts w:ascii="Calibri" w:hAnsi="Calibri"/>
+          <w:i/>
+          <w:color w:val="000000"/>
+          <w:szCs w:val="23"/>
+          <w:lang w:val="en-SG"/>
+        </w:rPr>
+        <w:t xml:space="preserve"> &lt;permitted date time&gt; - &lt;permitted date time&gt; </w:t>
+      </w:r>
+    </w:p>
+    <w:p>
+      <w:pPr>
         <w:pStyle w:val="Heading3"/>
         <w:jc w:val="both"/>
       </w:pPr>
@@ -3264,6 +3868,7 @@
         </w:rPr>
       </w:pPr>
       <w:proofErr w:type="spellStart"/>
+      <w:proofErr w:type="gramStart"/>
       <w:r>
         <w:rPr>
           <w:lang w:val="en-SG"/>
@@ -3271,6 +3876,7 @@
         <w:t>iPlanner</w:t>
       </w:r>
       <w:proofErr w:type="spellEnd"/>
+      <w:proofErr w:type="gramEnd"/>
       <w:r>
         <w:rPr>
           <w:lang w:val="en-SG"/>
@@ -3955,19 +4561,13 @@
         <w:rPr>
           <w:lang w:val="en-SG"/>
         </w:rPr>
-        <w:t>17:00 or 1700</w:t>
-      </w:r>
-      <w:r>
-        <w:rPr>
-          <w:lang w:val="en-SG"/>
-        </w:rPr>
-        <w:tab/>
-      </w:r>
-      <w:r>
-        <w:rPr>
-          <w:lang w:val="en-SG"/>
-        </w:rPr>
-        <w:tab/>
+        <w:t>17:00 or 1700hr</w:t>
+      </w:r>
+      <w:r>
+        <w:rPr>
+          <w:lang w:val="en-SG"/>
+        </w:rPr>
+        <w:t>/am/pm</w:t>
       </w:r>
       <w:r>
         <w:rPr>
@@ -4019,7 +4619,21 @@
           <w:i/>
           <w:lang w:val="en-SG"/>
         </w:rPr>
-        <w:t xml:space="preserve">&gt; </w:t>
+        <w:t>&gt;</w:t>
+      </w:r>
+      <w:r>
+        <w:rPr>
+          <w:i/>
+          <w:lang w:val="en-SG"/>
+        </w:rPr>
+        <w:t>hr/am/pm</w:t>
+      </w:r>
+      <w:r>
+        <w:rPr>
+          <w:i/>
+          <w:lang w:val="en-SG"/>
+        </w:rPr>
+        <w:t xml:space="preserve"> </w:t>
       </w:r>
       <w:r>
         <w:rPr>
@@ -4415,6 +5029,7 @@
         <w:jc w:val="both"/>
       </w:pPr>
       <w:r>
+        <w:lastRenderedPageBreak/>
         <w:t>Assign Priority</w:t>
       </w:r>
       <w:r>
@@ -4852,7 +5467,6 @@
         <w:jc w:val="both"/>
       </w:pPr>
       <w:r>
-        <w:lastRenderedPageBreak/>
         <w:t xml:space="preserve">Remove Item Field – </w:t>
       </w:r>
       <w:r>
@@ -5299,7 +5913,21 @@
         <w:rPr>
           <w:lang w:val="en-SG"/>
         </w:rPr>
-        <w:t>“Not Done”</w:t>
+        <w:t xml:space="preserve">“Not </w:t>
+      </w:r>
+      <w:proofErr w:type="gramStart"/>
+      <w:r>
+        <w:rPr>
+          <w:lang w:val="en-SG"/>
+        </w:rPr>
+        <w:t>Done</w:t>
+      </w:r>
+      <w:proofErr w:type="gramEnd"/>
+      <w:r>
+        <w:rPr>
+          <w:lang w:val="en-SG"/>
+        </w:rPr>
+        <w:t>”</w:t>
       </w:r>
       <w:r>
         <w:rPr>
@@ -6044,6 +6672,7 @@
         <w:jc w:val="both"/>
       </w:pPr>
       <w:r>
+        <w:lastRenderedPageBreak/>
         <w:t>View Items</w:t>
       </w:r>
       <w:r>
@@ -6221,6 +6850,9 @@
       <w:r>
         <w:t>that time period and deadlines on that day will be returned.</w:t>
       </w:r>
+      <w:r>
+        <w:t xml:space="preserve"> If only one date is keyed in, then all events and deadlines that overlap with that specific time are returned.</w:t>
+      </w:r>
     </w:p>
     <w:p>
       <w:pPr>
@@ -6233,7 +6865,6 @@
         <w:jc w:val="both"/>
       </w:pPr>
       <w:r>
-        <w:lastRenderedPageBreak/>
         <w:t xml:space="preserve">View by Priority – </w:t>
       </w:r>
       <w:r>
@@ -6574,7 +7205,16 @@
         <w:rPr>
           <w:i/>
         </w:rPr>
-        <w:t>Alt, Enter</w:t>
+        <w:t xml:space="preserve">Alt, </w:t>
+      </w:r>
+      <w:r>
+        <w:t xml:space="preserve">followed by </w:t>
+      </w:r>
+      <w:r>
+        <w:rPr>
+          <w:i/>
+        </w:rPr>
+        <w:t>Enter</w:t>
       </w:r>
       <w:r>
         <w:t xml:space="preserve"> in the user</w:t>
@@ -6599,9 +7239,9 @@
         </w:rPr>
         <w:drawing>
           <wp:inline distT="0" distB="0" distL="0" distR="0">
-            <wp:extent cx="3200400" cy="1964513"/>
+            <wp:extent cx="4476750" cy="2171700"/>
             <wp:effectExtent l="0" t="0" r="0" b="0"/>
-            <wp:docPr id="11" name="Picture 11"/>
+            <wp:docPr id="10" name="Picture 10" descr="G:\[V0.5]\Help Menu.png"/>
             <wp:cNvGraphicFramePr>
               <a:graphicFrameLocks xmlns:a="http://schemas.openxmlformats.org/drawingml/2006/main" noChangeAspect="1"/>
             </wp:cNvGraphicFramePr>
@@ -6609,30 +7249,36 @@
               <a:graphicData uri="http://schemas.openxmlformats.org/drawingml/2006/picture">
                 <pic:pic xmlns:pic="http://schemas.openxmlformats.org/drawingml/2006/picture">
                   <pic:nvPicPr>
-                    <pic:cNvPr id="1" name=""/>
-                    <pic:cNvPicPr/>
+                    <pic:cNvPr id="0" name="Picture 3" descr="G:\[V0.5]\Help Menu.png"/>
+                    <pic:cNvPicPr>
+                      <a:picLocks noChangeAspect="1" noChangeArrowheads="1"/>
+                    </pic:cNvPicPr>
                   </pic:nvPicPr>
-                  <pic:blipFill rotWithShape="1">
-                    <a:blip r:embed="rId17" cstate="print"/>
-                    <a:srcRect l="34808" t="5448" r="31832" b="58133"/>
-                    <a:stretch/>
+                  <pic:blipFill>
+                    <a:blip r:embed="rId17">
+                      <a:extLst>
+                        <a:ext uri="{28A0092B-C50C-407E-A947-70E740481C1C}">
+                          <a14:useLocalDpi xmlns:a14="http://schemas.microsoft.com/office/drawing/2010/main" val="0"/>
+                        </a:ext>
+                      </a:extLst>
+                    </a:blip>
+                    <a:srcRect/>
+                    <a:stretch>
+                      <a:fillRect/>
+                    </a:stretch>
                   </pic:blipFill>
                   <pic:spPr bwMode="auto">
                     <a:xfrm>
                       <a:off x="0" y="0"/>
-                      <a:ext cx="3200400" cy="1964513"/>
+                      <a:ext cx="4476750" cy="2171700"/>
                     </a:xfrm>
                     <a:prstGeom prst="rect">
                       <a:avLst/>
                     </a:prstGeom>
+                    <a:noFill/>
                     <a:ln>
                       <a:noFill/>
                     </a:ln>
-                    <a:extLst>
-                      <a:ext uri="{53640926-AAD7-44D8-BBD7-CCE9431645EC}">
-                        <a14:shadowObscured xmlns:a14="http://schemas.microsoft.com/office/drawing/2010/main" xmlns:wps="http://schemas.microsoft.com/office/word/2010/wordprocessingShape" xmlns:wpi="http://schemas.microsoft.com/office/word/2010/wordprocessingInk" xmlns:wpg="http://schemas.microsoft.com/office/word/2010/wordprocessingGroup" xmlns:w15="http://schemas.microsoft.com/office/word/2012/wordml" xmlns:w14="http://schemas.microsoft.com/office/word/2010/wordml" xmlns:w="http://schemas.openxmlformats.org/wordprocessingml/2006/main" xmlns:w10="urn:schemas-microsoft-com:office:word" xmlns:wp14="http://schemas.microsoft.com/office/word/2010/wordprocessingDrawing" xmlns:v="urn:schemas-microsoft-com:vml" xmlns:o="urn:schemas-microsoft-com:office:office" xmlns:mc="http://schemas.openxmlformats.org/markup-compatibility/2006" xmlns:wpc="http://schemas.microsoft.com/office/word/2010/wordprocessingCanvas" xmlns=""/>
-                      </a:ext>
-                    </a:extLst>
                   </pic:spPr>
                 </pic:pic>
               </a:graphicData>
@@ -6689,11 +7335,13 @@
         <w:pStyle w:val="Heading1"/>
       </w:pPr>
       <w:proofErr w:type="spellStart"/>
+      <w:proofErr w:type="gramStart"/>
       <w:r>
         <w:lastRenderedPageBreak/>
         <w:t>iPlanner</w:t>
       </w:r>
       <w:proofErr w:type="spellEnd"/>
+      <w:proofErr w:type="gramEnd"/>
       <w:r>
         <w:t xml:space="preserve"> </w:t>
       </w:r>
@@ -6706,7 +7354,13 @@
         <w:pStyle w:val="Heading2"/>
       </w:pPr>
       <w:r>
-        <w:t>1   Introduction</w:t>
+        <w:t>1</w:t>
+      </w:r>
+      <w:r>
+        <w:tab/>
+      </w:r>
+      <w:r>
+        <w:t>Introduction</w:t>
       </w:r>
     </w:p>
     <w:p>
@@ -6715,7 +7369,7 @@
         <w:jc w:val="both"/>
       </w:pPr>
       <w:r>
-        <w:t xml:space="preserve">Welcome to the Developer Guide for </w:t>
+        <w:t xml:space="preserve">Welcome to the developer guide written for new developers who may be interested in contributing to the development of </w:t>
       </w:r>
       <w:proofErr w:type="spellStart"/>
       <w:r>
@@ -6723,31 +7377,115 @@
       </w:r>
       <w:proofErr w:type="spellEnd"/>
       <w:r>
+        <w:t xml:space="preserve">. This guide covers the conventions, recommended tools, as well as the architectural design of the product; it should provide you with the required knowledge to start contributing to </w:t>
+      </w:r>
+      <w:proofErr w:type="spellStart"/>
+      <w:r>
+        <w:t>iPlanner</w:t>
+      </w:r>
+      <w:proofErr w:type="spellEnd"/>
+      <w:r>
         <w:t xml:space="preserve">. </w:t>
       </w:r>
+    </w:p>
+    <w:p>
+      <w:pPr>
+        <w:pStyle w:val="NoSpacing"/>
+        <w:jc w:val="both"/>
+      </w:pPr>
+    </w:p>
+    <w:p>
+      <w:pPr>
+        <w:pStyle w:val="NoSpacing"/>
+        <w:jc w:val="both"/>
+      </w:pPr>
       <w:proofErr w:type="spellStart"/>
+      <w:proofErr w:type="gramStart"/>
       <w:r>
         <w:t>iPlanner</w:t>
       </w:r>
       <w:proofErr w:type="spellEnd"/>
-      <w:r>
-        <w:t xml:space="preserve"> aims to be a lightweight, yet functional and efficient to-do list manager software. The aim of this developer guide is to familiarise new </w:t>
+      <w:proofErr w:type="gramEnd"/>
+      <w:r>
+        <w:t xml:space="preserve"> aims to be a lightweight, yet functional and efficient to-do list manager software, and the original developers would appreciate it if you keep the above characteristics in mind when expanding this project.</w:t>
+      </w:r>
+    </w:p>
+    <w:p>
+      <w:pPr>
+        <w:pStyle w:val="Heading2"/>
+      </w:pPr>
+      <w:r>
+        <w:t>2</w:t>
+      </w:r>
+      <w:r>
+        <w:tab/>
+        <w:t>System Requirements</w:t>
+      </w:r>
+    </w:p>
+    <w:p>
+      <w:pPr>
+        <w:pStyle w:val="NoSpacing"/>
+        <w:jc w:val="both"/>
+      </w:pPr>
+      <w:r>
+        <w:t xml:space="preserve">This project is developed with C++ 11, with the UI using the .NET framework, and the </w:t>
+      </w:r>
+      <w:r>
+        <w:t xml:space="preserve">preferred </w:t>
+      </w:r>
+      <w:r>
+        <w:t>Integrated Development Environment</w:t>
+      </w:r>
+      <w:r>
+        <w:t xml:space="preserve"> (IDE)</w:t>
+      </w:r>
+      <w:r>
+        <w:t xml:space="preserve"> is Visual Studio 2013. However, </w:t>
+      </w:r>
+      <w:r>
+        <w:t>you may use any IDE of your choice, especially if you are already very much more familiar with another IDE. If you do choose your own IDE, please make sure that it supports working with Visual Studio projects seamlessly. In particular, please ensure that you leave no traces of using a different IDE and refrain from committing IDE-specific files into the repository.</w:t>
+      </w:r>
+    </w:p>
+    <w:p>
+      <w:pPr>
+        <w:pStyle w:val="NoSpacing"/>
+        <w:jc w:val="both"/>
+      </w:pPr>
+    </w:p>
+    <w:p>
+      <w:pPr>
+        <w:pStyle w:val="NoSpacing"/>
+        <w:jc w:val="both"/>
+      </w:pPr>
+      <w:r>
+        <w:t xml:space="preserve">The version control system used is Git, and you may pull from our GitHub repository, located at </w:t>
+      </w:r>
+      <w:hyperlink r:id="rId18" w:history="1">
+        <w:r>
+          <w:rPr>
+            <w:rStyle w:val="Hyperlink"/>
+          </w:rPr>
+          <w:t>https://github.com/cs2103jan2015-f10-2c/main</w:t>
+        </w:r>
+      </w:hyperlink>
+      <w:r>
+        <w:t xml:space="preserve">, with any Git client. Our preferred Git client is </w:t>
       </w:r>
       <w:proofErr w:type="spellStart"/>
       <w:r>
-        <w:t>iPlanner</w:t>
+        <w:t>SourceTree</w:t>
       </w:r>
       <w:proofErr w:type="spellEnd"/>
       <w:r>
-        <w:t xml:space="preserve"> developers like yourself with the essential components and design of </w:t>
+        <w:t xml:space="preserve"> developed by </w:t>
       </w:r>
       <w:proofErr w:type="spellStart"/>
       <w:r>
-        <w:t>iPlanner</w:t>
+        <w:t>Atlassian</w:t>
       </w:r>
       <w:proofErr w:type="spellEnd"/>
       <w:r>
-        <w:t>.</w:t>
+        <w:t>, but other clients you are familiar with would work as well. Once done, open iPlanner.sln to begin coding.</w:t>
       </w:r>
     </w:p>
     <w:p>
@@ -6755,7 +7493,10 @@
         <w:pStyle w:val="Heading2"/>
       </w:pPr>
       <w:r>
-        <w:t xml:space="preserve">2   </w:t>
+        <w:t>3</w:t>
+      </w:r>
+      <w:r>
+        <w:tab/>
       </w:r>
       <w:r>
         <w:t>Architecture</w:t>
@@ -6800,7 +7541,19 @@
         <w:rPr>
           <w:lang w:val="en-US"/>
         </w:rPr>
-        <w:t xml:space="preserve"> Besides this, the GUI, Logic and Storage components also share a dependency on the Item and </w:t>
+        <w:t xml:space="preserve"> </w:t>
+      </w:r>
+      <w:r>
+        <w:rPr>
+          <w:lang w:val="en-US"/>
+        </w:rPr>
+        <w:t>Additionally</w:t>
+      </w:r>
+      <w:r>
+        <w:rPr>
+          <w:lang w:val="en-US"/>
+        </w:rPr>
+        <w:t xml:space="preserve">, the GUI, Logic and Storage components also share a dependency on the Item and </w:t>
       </w:r>
       <w:proofErr w:type="spellStart"/>
       <w:r>
@@ -6832,7 +7585,7 @@
         <w:rPr>
           <w:lang w:val="en-US"/>
         </w:rPr>
-        <w:t>.</w:t>
+        <w:t>:</w:t>
       </w:r>
     </w:p>
     <w:p>
@@ -6864,10 +7617,10 @@
                     </pic:cNvPicPr>
                   </pic:nvPicPr>
                   <pic:blipFill>
-                    <a:blip r:embed="rId18" cstate="print">
+                    <a:blip r:embed="rId19" cstate="print">
                       <a:extLst>
                         <a:ext uri="{28A0092B-C50C-407E-A947-70E740481C1C}">
-                          <a14:useLocalDpi xmlns:a14="http://schemas.microsoft.com/office/drawing/2010/main" xmlns:wps="http://schemas.microsoft.com/office/word/2010/wordprocessingShape" xmlns:wpi="http://schemas.microsoft.com/office/word/2010/wordprocessingInk" xmlns:wpg="http://schemas.microsoft.com/office/word/2010/wordprocessingGroup" xmlns:w15="http://schemas.microsoft.com/office/word/2012/wordml" xmlns:w14="http://schemas.microsoft.com/office/word/2010/wordml" xmlns:w="http://schemas.openxmlformats.org/wordprocessingml/2006/main" xmlns:w10="urn:schemas-microsoft-com:office:word" xmlns:wp14="http://schemas.microsoft.com/office/word/2010/wordprocessingDrawing" xmlns:v="urn:schemas-microsoft-com:vml" xmlns:o="urn:schemas-microsoft-com:office:office" xmlns:mc="http://schemas.openxmlformats.org/markup-compatibility/2006" xmlns:wpc="http://schemas.microsoft.com/office/word/2010/wordprocessingCanvas" xmlns="" val="0"/>
+                          <a14:useLocalDpi xmlns:a14="http://schemas.microsoft.com/office/drawing/2010/main" val="0"/>
                         </a:ext>
                       </a:extLst>
                     </a:blip>
@@ -6898,7 +7651,10 @@
         <w:pStyle w:val="Heading2"/>
       </w:pPr>
       <w:r>
-        <w:t xml:space="preserve">3   </w:t>
+        <w:t>4</w:t>
+      </w:r>
+      <w:r>
+        <w:tab/>
       </w:r>
       <w:r>
         <w:t xml:space="preserve">Component Introduction &amp; </w:t>
@@ -6917,19 +7673,47 @@
         <w:jc w:val="both"/>
       </w:pPr>
       <w:r>
-        <w:t>GUI: The “entry” and “exit” point</w:t>
-      </w:r>
-      <w:r>
-        <w:t xml:space="preserve"> of the entire programme. When the</w:t>
-      </w:r>
-      <w:r>
-        <w:t xml:space="preserve"> user inputs a command, the GUI starts a propagation of actions deeper into Logic, and subsequently, Parser</w:t>
-      </w:r>
-      <w:r>
-        <w:t>,</w:t>
-      </w:r>
-      <w:r>
-        <w:t xml:space="preserve"> and Storage. GUI then refreshes the display for the user with a feedback message and updated schedule.</w:t>
+        <w:rPr>
+          <w:b/>
+        </w:rPr>
+        <w:t>GUI:</w:t>
+      </w:r>
+      <w:r>
+        <w:t xml:space="preserve"> The </w:t>
+      </w:r>
+      <w:r>
+        <w:t xml:space="preserve">GUI is the </w:t>
+      </w:r>
+      <w:r>
+        <w:t>“entry” and “exit” point</w:t>
+      </w:r>
+      <w:r>
+        <w:t xml:space="preserve"> of the entire program</w:t>
+      </w:r>
+      <w:r>
+        <w:t>, also known as a “main”</w:t>
+      </w:r>
+      <w:r>
+        <w:t>. When the</w:t>
+      </w:r>
+      <w:r>
+        <w:t xml:space="preserve"> user inputs a command, the GUI starts a propagation of actions deeper into Logic, and </w:t>
+      </w:r>
+      <w:r>
+        <w:lastRenderedPageBreak/>
+        <w:t>subsequently, Parser and Storage. GUI then refreshes the display for the user</w:t>
+      </w:r>
+      <w:r>
+        <w:t>, and provides him/her</w:t>
+      </w:r>
+      <w:r>
+        <w:t xml:space="preserve"> with a feedback message and </w:t>
+      </w:r>
+      <w:r>
+        <w:t xml:space="preserve">an </w:t>
+      </w:r>
+      <w:r>
+        <w:t>updated schedule.</w:t>
       </w:r>
     </w:p>
     <w:p>
@@ -6939,24 +7723,58 @@
         <w:jc w:val="both"/>
       </w:pPr>
       <w:r>
-        <w:t xml:space="preserve">Logic: </w:t>
-      </w:r>
-      <w:r>
-        <w:t>T</w:t>
-      </w:r>
-      <w:r>
-        <w:t xml:space="preserve">akes the raw user input that it receives from GUI, and hands it to Parser to convert it into a </w:t>
-      </w:r>
-      <w:r>
-        <w:t xml:space="preserve">form that is more easily interpretable by Logic. Running through the list of instructions received from Parser, Logic is able to dictate most of what </w:t>
-      </w:r>
-      <w:proofErr w:type="spellStart"/>
-      <w:r>
-        <w:t>iPlanner</w:t>
-      </w:r>
-      <w:proofErr w:type="spellEnd"/>
-      <w:r>
-        <w:t xml:space="preserve"> does, and finally returns GUI with a feedback message and updated schedule to display to the user.</w:t>
+        <w:rPr>
+          <w:b/>
+        </w:rPr>
+        <w:t>Logic:</w:t>
+      </w:r>
+      <w:r>
+        <w:t xml:space="preserve"> </w:t>
+      </w:r>
+      <w:r>
+        <w:t>The Logic component t</w:t>
+      </w:r>
+      <w:r>
+        <w:t xml:space="preserve">akes the raw user input that it receives from GUI, and </w:t>
+      </w:r>
+      <w:r>
+        <w:t>passes</w:t>
+      </w:r>
+      <w:r>
+        <w:t xml:space="preserve"> it to Parser </w:t>
+      </w:r>
+      <w:r>
+        <w:t>for conversion</w:t>
+      </w:r>
+      <w:r>
+        <w:t xml:space="preserve"> into a </w:t>
+      </w:r>
+      <w:r>
+        <w:t>form that is more easily interpret</w:t>
+      </w:r>
+      <w:r>
+        <w:t>ed</w:t>
+      </w:r>
+      <w:r>
+        <w:t xml:space="preserve"> by Logic. Running through the list of instructions received from Parser, Logic </w:t>
+      </w:r>
+      <w:r>
+        <w:t>checks for errors in the user input and executes the required instructions, passing information to Storage where required. It</w:t>
+      </w:r>
+      <w:r>
+        <w:t xml:space="preserve"> finally returns GUI with a feedback message and </w:t>
+      </w:r>
+      <w:r>
+        <w:t xml:space="preserve">an </w:t>
+      </w:r>
+      <w:r>
+        <w:t xml:space="preserve">updated schedule </w:t>
+      </w:r>
+      <w:r>
+        <w:t>for</w:t>
+      </w:r>
+      <w:r>
+        <w:t xml:space="preserve"> display to the user.</w:t>
       </w:r>
     </w:p>
     <w:p>
@@ -6966,6 +7784,9 @@
         <w:jc w:val="both"/>
       </w:pPr>
       <w:r>
+        <w:rPr>
+          <w:b/>
+        </w:rPr>
         <w:t>Parser:</w:t>
       </w:r>
       <w:r>
@@ -6988,13 +7809,19 @@
         <w:jc w:val="both"/>
       </w:pPr>
       <w:r>
+        <w:rPr>
+          <w:b/>
+        </w:rPr>
         <w:t>Storage:</w:t>
       </w:r>
       <w:r>
         <w:t xml:space="preserve"> </w:t>
       </w:r>
       <w:r>
-        <w:t>Responsible for</w:t>
+        <w:t>Storage is r</w:t>
+      </w:r>
+      <w:r>
+        <w:t>esponsible for</w:t>
       </w:r>
       <w:r>
         <w:t xml:space="preserve"> the record-keeping of </w:t>
@@ -7032,42 +7859,24 @@
         <w:pStyle w:val="Heading3"/>
       </w:pPr>
       <w:r>
-        <w:t>3.1   Sequence Diagrams</w:t>
+        <w:t>4.1   Activity Diagram</w:t>
       </w:r>
     </w:p>
     <w:p>
       <w:pPr>
         <w:pStyle w:val="NoSpacing"/>
-        <w:spacing w:after="240"/>
-        <w:jc w:val="both"/>
-      </w:pPr>
-      <w:r>
-        <w:t xml:space="preserve">Sequence diagrams for </w:t>
-      </w:r>
-      <w:r>
-        <w:t xml:space="preserve">several </w:t>
-      </w:r>
-      <w:r>
-        <w:t>general use cases are illustrated below.</w:t>
-      </w:r>
-    </w:p>
-    <w:p>
-      <w:pPr>
-        <w:pStyle w:val="NoSpacing"/>
-        <w:spacing w:after="240"/>
-        <w:jc w:val="both"/>
+        <w:jc w:val="center"/>
       </w:pPr>
       <w:r>
         <w:rPr>
           <w:noProof/>
           <w:lang w:val="en-SG"/>
         </w:rPr>
-        <w:lastRenderedPageBreak/>
         <w:drawing>
           <wp:inline distT="0" distB="0" distL="0" distR="0">
-            <wp:extent cx="5760720" cy="2521859"/>
+            <wp:extent cx="4305300" cy="4105275"/>
             <wp:effectExtent l="0" t="0" r="0" b="0"/>
-            <wp:docPr id="118" name="Picture 118"/>
+            <wp:docPr id="4" name="Picture 4" descr="Untitled Diagram (2)"/>
             <wp:cNvGraphicFramePr>
               <a:graphicFrameLocks xmlns:a="http://schemas.openxmlformats.org/drawingml/2006/main" noChangeAspect="1"/>
             </wp:cNvGraphicFramePr>
@@ -7075,16 +7884,16 @@
               <a:graphicData uri="http://schemas.openxmlformats.org/drawingml/2006/picture">
                 <pic:pic xmlns:pic="http://schemas.openxmlformats.org/drawingml/2006/picture">
                   <pic:nvPicPr>
-                    <pic:cNvPr id="0" name="Picture 117"/>
+                    <pic:cNvPr id="0" name="Picture 1" descr="Untitled Diagram (2)"/>
                     <pic:cNvPicPr>
                       <a:picLocks noChangeAspect="1" noChangeArrowheads="1"/>
                     </pic:cNvPicPr>
                   </pic:nvPicPr>
                   <pic:blipFill>
-                    <a:blip r:embed="rId19" cstate="print">
+                    <a:blip r:embed="rId20">
                       <a:extLst>
                         <a:ext uri="{28A0092B-C50C-407E-A947-70E740481C1C}">
-                          <a14:useLocalDpi xmlns:a14="http://schemas.microsoft.com/office/drawing/2010/main" xmlns:wps="http://schemas.microsoft.com/office/word/2010/wordprocessingShape" xmlns:wpi="http://schemas.microsoft.com/office/word/2010/wordprocessingInk" xmlns:wpg="http://schemas.microsoft.com/office/word/2010/wordprocessingGroup" xmlns:w15="http://schemas.microsoft.com/office/word/2012/wordml" xmlns:w14="http://schemas.microsoft.com/office/word/2010/wordml" xmlns:w="http://schemas.openxmlformats.org/wordprocessingml/2006/main" xmlns:w10="urn:schemas-microsoft-com:office:word" xmlns:wp14="http://schemas.microsoft.com/office/word/2010/wordprocessingDrawing" xmlns:v="urn:schemas-microsoft-com:vml" xmlns:o="urn:schemas-microsoft-com:office:office" xmlns:mc="http://schemas.openxmlformats.org/markup-compatibility/2006" xmlns:wpc="http://schemas.microsoft.com/office/word/2010/wordprocessingCanvas" xmlns="" val="0"/>
+                          <a14:useLocalDpi xmlns:a14="http://schemas.microsoft.com/office/drawing/2010/main" val="0"/>
                         </a:ext>
                       </a:extLst>
                     </a:blip>
@@ -7096,7 +7905,188 @@
                   <pic:spPr bwMode="auto">
                     <a:xfrm>
                       <a:off x="0" y="0"/>
-                      <a:ext cx="5760720" cy="2521859"/>
+                      <a:ext cx="4305300" cy="4105275"/>
+                    </a:xfrm>
+                    <a:prstGeom prst="rect">
+                      <a:avLst/>
+                    </a:prstGeom>
+                    <a:noFill/>
+                    <a:ln>
+                      <a:noFill/>
+                    </a:ln>
+                  </pic:spPr>
+                </pic:pic>
+              </a:graphicData>
+            </a:graphic>
+          </wp:inline>
+        </w:drawing>
+      </w:r>
+    </w:p>
+    <w:p>
+      <w:pPr>
+        <w:pStyle w:val="NoSpacing"/>
+        <w:jc w:val="both"/>
+      </w:pPr>
+    </w:p>
+    <w:p>
+      <w:pPr>
+        <w:pStyle w:val="NoSpacing"/>
+        <w:jc w:val="both"/>
+      </w:pPr>
+      <w:r>
+        <w:t xml:space="preserve">The activity diagram </w:t>
+      </w:r>
+      <w:r>
+        <w:t xml:space="preserve">of the user above outlines a few of the possible use cases for </w:t>
+      </w:r>
+      <w:proofErr w:type="spellStart"/>
+      <w:r>
+        <w:t>iPlanner</w:t>
+      </w:r>
+      <w:proofErr w:type="spellEnd"/>
+      <w:r>
+        <w:t xml:space="preserve"> and is not exhaustive. The activity diagram </w:t>
+      </w:r>
+      <w:r>
+        <w:t>begins with the user opening the application</w:t>
+      </w:r>
+      <w:r>
+        <w:t xml:space="preserve"> and t</w:t>
+      </w:r>
+      <w:r>
+        <w:t xml:space="preserve">he existing Schedule is </w:t>
+      </w:r>
+      <w:bookmarkStart w:id="0" w:name="_GoBack"/>
+      <w:bookmarkEnd w:id="0"/>
+      <w:r>
+        <w:t xml:space="preserve">displayed to the user. The program can be exited or a command can be entered to perform an action (add/delete/edit/sort/search/filter) can be performed. When adding a new task, the details of the task such as </w:t>
+      </w:r>
+      <w:proofErr w:type="spellStart"/>
+      <w:r>
+        <w:t>taskName</w:t>
+      </w:r>
+      <w:proofErr w:type="spellEnd"/>
+      <w:r>
+        <w:t xml:space="preserve">, </w:t>
+      </w:r>
+      <w:proofErr w:type="spellStart"/>
+      <w:r>
+        <w:t>startTime</w:t>
+      </w:r>
+      <w:proofErr w:type="spellEnd"/>
+      <w:r>
+        <w:t xml:space="preserve">, </w:t>
+      </w:r>
+      <w:proofErr w:type="spellStart"/>
+      <w:r>
+        <w:t>endTime</w:t>
+      </w:r>
+      <w:proofErr w:type="spellEnd"/>
+      <w:r>
+        <w:t xml:space="preserve">, description, </w:t>
+      </w:r>
+      <w:proofErr w:type="spellStart"/>
+      <w:r>
+        <w:t>etc</w:t>
+      </w:r>
+      <w:proofErr w:type="spellEnd"/>
+      <w:r>
+        <w:t xml:space="preserve"> are entered and they are processed and stored in the schedule, and the modified schedule is displayed.</w:t>
+      </w:r>
+    </w:p>
+    <w:p>
+      <w:pPr>
+        <w:pStyle w:val="NoSpacing"/>
+        <w:jc w:val="both"/>
+      </w:pPr>
+    </w:p>
+    <w:p>
+      <w:pPr>
+        <w:pStyle w:val="NoSpacing"/>
+        <w:jc w:val="both"/>
+      </w:pPr>
+      <w:r>
+        <w:t>After performing an action, another command can be entered, the refreshed Schedule is displayed and the program can be exited or another command can be entered, etc. Similarly the process continues for each command entered, until the application is exited.</w:t>
+      </w:r>
+    </w:p>
+    <w:p>
+      <w:pPr>
+        <w:pStyle w:val="Heading3"/>
+      </w:pPr>
+      <w:r>
+        <w:lastRenderedPageBreak/>
+        <w:t>4</w:t>
+      </w:r>
+      <w:r>
+        <w:t>.2</w:t>
+      </w:r>
+      <w:r>
+        <w:t xml:space="preserve">   Sequence Diagrams</w:t>
+      </w:r>
+    </w:p>
+    <w:p>
+      <w:pPr>
+        <w:pStyle w:val="NoSpacing"/>
+        <w:spacing w:after="240"/>
+        <w:jc w:val="both"/>
+      </w:pPr>
+      <w:r>
+        <w:t xml:space="preserve">The activity diagram in the previous section should have given you a rough idea of how the internal components of </w:t>
+      </w:r>
+      <w:proofErr w:type="spellStart"/>
+      <w:r>
+        <w:t>iPlanner</w:t>
+      </w:r>
+      <w:proofErr w:type="spellEnd"/>
+      <w:r>
+        <w:t xml:space="preserve"> interact. The following sequence diagrams illustrating some general use cases aim to give you a clearer mental picture of how the various components invoke and propagate API calls to other components in specific use cases.</w:t>
+      </w:r>
+    </w:p>
+    <w:p>
+      <w:pPr>
+        <w:pStyle w:val="NoSpacing"/>
+        <w:spacing w:after="240"/>
+        <w:jc w:val="center"/>
+      </w:pPr>
+      <w:r>
+        <w:rPr>
+          <w:noProof/>
+          <w:lang w:val="en-SG"/>
+        </w:rPr>
+        <w:drawing>
+          <wp:inline distT="0" distB="0" distL="0" distR="0" wp14:anchorId="001915B8" wp14:editId="5D62D7CF">
+            <wp:extent cx="5486400" cy="2401769"/>
+            <wp:effectExtent l="0" t="0" r="0" b="0"/>
+            <wp:docPr id="240" name="Picture 240"/>
+            <wp:cNvGraphicFramePr>
+              <a:graphicFrameLocks xmlns:a="http://schemas.openxmlformats.org/drawingml/2006/main" noChangeAspect="1"/>
+            </wp:cNvGraphicFramePr>
+            <a:graphic xmlns:a="http://schemas.openxmlformats.org/drawingml/2006/main">
+              <a:graphicData uri="http://schemas.openxmlformats.org/drawingml/2006/picture">
+                <pic:pic xmlns:pic="http://schemas.openxmlformats.org/drawingml/2006/picture">
+                  <pic:nvPicPr>
+                    <pic:cNvPr id="0" name="Picture 8"/>
+                    <pic:cNvPicPr>
+                      <a:picLocks noChangeAspect="1" noChangeArrowheads="1"/>
+                    </pic:cNvPicPr>
+                  </pic:nvPicPr>
+                  <pic:blipFill>
+                    <a:blip r:embed="rId21" cstate="print">
+                      <a:extLst>
+                        <a:ext uri="{28A0092B-C50C-407E-A947-70E740481C1C}">
+                          <a14:useLocalDpi xmlns:a14="http://schemas.microsoft.com/office/drawing/2010/main" val="0"/>
+                        </a:ext>
+                      </a:extLst>
+                    </a:blip>
+                    <a:srcRect/>
+                    <a:stretch>
+                      <a:fillRect/>
+                    </a:stretch>
+                  </pic:blipFill>
+                  <pic:spPr bwMode="auto">
+                    <a:xfrm>
+                      <a:off x="0" y="0"/>
+                      <a:ext cx="5486400" cy="2401769"/>
                     </a:xfrm>
                     <a:prstGeom prst="rect">
                       <a:avLst/>
@@ -7113,18 +8103,88 @@
     <w:p>
       <w:pPr>
         <w:pStyle w:val="NoSpacing"/>
-        <w:spacing w:after="240"/>
-        <w:jc w:val="both"/>
-      </w:pPr>
-      <w:r>
-        <w:t>(explain the above sequence diagram for add)</w:t>
-      </w:r>
+        <w:rPr>
+          <w:u w:val="single"/>
+        </w:rPr>
+      </w:pPr>
+      <w:r>
+        <w:rPr>
+          <w:u w:val="single"/>
+        </w:rPr>
+        <w:t xml:space="preserve">#1. Sequence Diagram for adding an item: </w:t>
+      </w:r>
+    </w:p>
+    <w:p>
+      <w:pPr>
+        <w:pStyle w:val="NoSpacing"/>
+        <w:numPr>
+          <w:ilvl w:val="0"/>
+          <w:numId w:val="27"/>
+        </w:numPr>
+      </w:pPr>
+      <w:r>
+        <w:t>When the user types in a command to add a new item, GUI will immediately pass the raw user input as a string to Logic.</w:t>
+      </w:r>
+    </w:p>
+    <w:p>
+      <w:pPr>
+        <w:pStyle w:val="NoSpacing"/>
+        <w:numPr>
+          <w:ilvl w:val="0"/>
+          <w:numId w:val="27"/>
+        </w:numPr>
+      </w:pPr>
+      <w:r>
+        <w:t>Logic passes the string on to Parser, who converts the user input into a list of instructions for Logic to execute.</w:t>
+      </w:r>
+    </w:p>
+    <w:p>
+      <w:pPr>
+        <w:pStyle w:val="NoSpacing"/>
+        <w:numPr>
+          <w:ilvl w:val="0"/>
+          <w:numId w:val="27"/>
+        </w:numPr>
+      </w:pPr>
+      <w:r>
+        <w:t>Running through the list of instructions, Logic creates a new Item with all the fields filled in as specified by the user. Upon reaching the end of the list, Logic does a final check to verify that the fields within the Item are “valid”, before passing the newly-created Item to Storage for addition into the schedule.</w:t>
+      </w:r>
+    </w:p>
+    <w:p>
+      <w:pPr>
+        <w:pStyle w:val="NoSpacing"/>
+        <w:numPr>
+          <w:ilvl w:val="0"/>
+          <w:numId w:val="27"/>
+        </w:numPr>
+      </w:pPr>
+      <w:r>
+        <w:t>After addition of the Item, Logic calls Storage again, this time to retrieve a copy of the updated schedule to display to the user.</w:t>
+      </w:r>
+    </w:p>
+    <w:p>
+      <w:pPr>
+        <w:pStyle w:val="NoSpacing"/>
+        <w:numPr>
+          <w:ilvl w:val="0"/>
+          <w:numId w:val="27"/>
+        </w:numPr>
+      </w:pPr>
+      <w:r>
+        <w:t>Finally, Logic passes the updated schedule on to GUI, which displays the schedule in an accessible and easily-understood format to the user.</w:t>
+      </w:r>
+    </w:p>
+    <w:p>
+      <w:pPr>
+        <w:pStyle w:val="NoSpacing"/>
+        <w:ind w:left="720"/>
+      </w:pPr>
     </w:p>
     <w:p>
       <w:pPr>
         <w:pStyle w:val="NoSpacing"/>
         <w:spacing w:after="240"/>
-        <w:jc w:val="both"/>
+        <w:jc w:val="center"/>
       </w:pPr>
       <w:r>
         <w:rPr>
@@ -7132,10 +8192,10 @@
           <w:lang w:val="en-SG"/>
         </w:rPr>
         <w:drawing>
-          <wp:inline distT="0" distB="0" distL="0" distR="0">
-            <wp:extent cx="5760720" cy="2518177"/>
+          <wp:inline distT="0" distB="0" distL="0" distR="0" wp14:anchorId="33FE013C" wp14:editId="32822487">
+            <wp:extent cx="5486400" cy="2401769"/>
             <wp:effectExtent l="0" t="0" r="0" b="0"/>
-            <wp:docPr id="161" name="Picture 161"/>
+            <wp:docPr id="241" name="Picture 241"/>
             <wp:cNvGraphicFramePr>
               <a:graphicFrameLocks xmlns:a="http://schemas.openxmlformats.org/drawingml/2006/main" noChangeAspect="1"/>
             </wp:cNvGraphicFramePr>
@@ -7143,16 +8203,16 @@
               <a:graphicData uri="http://schemas.openxmlformats.org/drawingml/2006/picture">
                 <pic:pic xmlns:pic="http://schemas.openxmlformats.org/drawingml/2006/picture">
                   <pic:nvPicPr>
-                    <pic:cNvPr id="0" name="Picture 160"/>
+                    <pic:cNvPr id="0" name="Picture 9"/>
                     <pic:cNvPicPr>
                       <a:picLocks noChangeAspect="1" noChangeArrowheads="1"/>
                     </pic:cNvPicPr>
                   </pic:nvPicPr>
                   <pic:blipFill>
-                    <a:blip r:embed="rId20" cstate="print">
+                    <a:blip r:embed="rId21" cstate="print">
                       <a:extLst>
                         <a:ext uri="{28A0092B-C50C-407E-A947-70E740481C1C}">
-                          <a14:useLocalDpi xmlns:a14="http://schemas.microsoft.com/office/drawing/2010/main" xmlns:wps="http://schemas.microsoft.com/office/word/2010/wordprocessingShape" xmlns:wpi="http://schemas.microsoft.com/office/word/2010/wordprocessingInk" xmlns:wpg="http://schemas.microsoft.com/office/word/2010/wordprocessingGroup" xmlns:w15="http://schemas.microsoft.com/office/word/2012/wordml" xmlns:w14="http://schemas.microsoft.com/office/word/2010/wordml" xmlns:w="http://schemas.openxmlformats.org/wordprocessingml/2006/main" xmlns:w10="urn:schemas-microsoft-com:office:word" xmlns:wp14="http://schemas.microsoft.com/office/word/2010/wordprocessingDrawing" xmlns:v="urn:schemas-microsoft-com:vml" xmlns:o="urn:schemas-microsoft-com:office:office" xmlns:mc="http://schemas.openxmlformats.org/markup-compatibility/2006" xmlns:wpc="http://schemas.microsoft.com/office/word/2010/wordprocessingCanvas" xmlns="" val="0"/>
+                          <a14:useLocalDpi xmlns:a14="http://schemas.microsoft.com/office/drawing/2010/main" val="0"/>
                         </a:ext>
                       </a:extLst>
                     </a:blip>
@@ -7164,7 +8224,7 @@
                   <pic:spPr bwMode="auto">
                     <a:xfrm>
                       <a:off x="0" y="0"/>
-                      <a:ext cx="5760720" cy="2518177"/>
+                      <a:ext cx="5486400" cy="2401769"/>
                     </a:xfrm>
                     <a:prstGeom prst="rect">
                       <a:avLst/>
@@ -7181,334 +8241,88 @@
     <w:p>
       <w:pPr>
         <w:pStyle w:val="NoSpacing"/>
+        <w:rPr>
+          <w:u w:val="single"/>
+        </w:rPr>
+      </w:pPr>
+      <w:r>
+        <w:rPr>
+          <w:u w:val="single"/>
+        </w:rPr>
+        <w:t xml:space="preserve">#2. Sequence Diagram for editing an item: </w:t>
+      </w:r>
+    </w:p>
+    <w:p>
+      <w:pPr>
+        <w:pStyle w:val="NoSpacing"/>
+        <w:numPr>
+          <w:ilvl w:val="0"/>
+          <w:numId w:val="32"/>
+        </w:numPr>
+      </w:pPr>
+      <w:r>
+        <w:t>Same as in #1.</w:t>
+      </w:r>
+    </w:p>
+    <w:p>
+      <w:pPr>
+        <w:pStyle w:val="NoSpacing"/>
+        <w:numPr>
+          <w:ilvl w:val="0"/>
+          <w:numId w:val="32"/>
+        </w:numPr>
+      </w:pPr>
+      <w:r>
+        <w:lastRenderedPageBreak/>
+        <w:t>Same as in #1.</w:t>
+      </w:r>
+    </w:p>
+    <w:p>
+      <w:pPr>
+        <w:pStyle w:val="NoSpacing"/>
+        <w:numPr>
+          <w:ilvl w:val="0"/>
+          <w:numId w:val="32"/>
+        </w:numPr>
+      </w:pPr>
+      <w:r>
+        <w:t>Logic calls Storage to retrieve the Item that the user wants to edit, and performs the necessary changes to the Item according to the list of instructions returned by Parser. Upon reaching the end of the list, Logic does a final check to verify that the fields within the Item are “valid”, before passing the edited Item to Storage to replace the “old” Item in the schedule.</w:t>
+      </w:r>
+    </w:p>
+    <w:p>
+      <w:pPr>
+        <w:pStyle w:val="NoSpacing"/>
+        <w:numPr>
+          <w:ilvl w:val="0"/>
+          <w:numId w:val="32"/>
+        </w:numPr>
+      </w:pPr>
+      <w:r>
+        <w:t>After editing the Item, Logic calls Storage again, this time to retrieve a copy of the updated schedule to display to the user.</w:t>
+      </w:r>
+    </w:p>
+    <w:p>
+      <w:pPr>
+        <w:pStyle w:val="NoSpacing"/>
+        <w:numPr>
+          <w:ilvl w:val="0"/>
+          <w:numId w:val="32"/>
+        </w:numPr>
+      </w:pPr>
+      <w:r>
+        <w:t>Same as in #1.</w:t>
+      </w:r>
+    </w:p>
+    <w:p>
+      <w:pPr>
+        <w:pStyle w:val="NoSpacing"/>
+      </w:pPr>
+    </w:p>
+    <w:p>
+      <w:pPr>
+        <w:pStyle w:val="NoSpacing"/>
         <w:spacing w:after="240"/>
-        <w:jc w:val="both"/>
-      </w:pPr>
-      <w:r>
-        <w:t>(explain the above sequence diagram for search)</w:t>
-      </w:r>
-      <w:bookmarkStart w:id="0" w:name="_GoBack"/>
-      <w:bookmarkEnd w:id="0"/>
-    </w:p>
-    <w:p>
-      <w:pPr>
-        <w:pStyle w:val="Heading2"/>
-      </w:pPr>
-      <w:r>
-        <w:t xml:space="preserve">4   </w:t>
-      </w:r>
-      <w:proofErr w:type="spellStart"/>
-      <w:r>
-        <w:t>iPlanner</w:t>
-      </w:r>
-      <w:proofErr w:type="spellEnd"/>
-      <w:r>
-        <w:t xml:space="preserve"> Components</w:t>
-      </w:r>
-    </w:p>
-    <w:p>
-      <w:pPr>
-        <w:pStyle w:val="Heading3"/>
-      </w:pPr>
-      <w:r>
-        <w:t>4.1   GUI</w:t>
-      </w:r>
-    </w:p>
-    <w:p>
-      <w:pPr>
-        <w:pStyle w:val="NoSpacing"/>
-        <w:rPr>
-          <w:lang w:val="en-SG"/>
-        </w:rPr>
-      </w:pPr>
-    </w:p>
-    <w:p>
-      <w:pPr>
-        <w:pStyle w:val="Heading3"/>
-      </w:pPr>
-      <w:r>
-        <w:t>4.2   Logic</w:t>
-      </w:r>
-    </w:p>
-    <w:p>
-      <w:pPr>
-        <w:pStyle w:val="Heading4"/>
-      </w:pPr>
-      <w:r>
-        <w:t>4.2.1   Important APIs of Logic</w:t>
-      </w:r>
-    </w:p>
-    <w:p>
-      <w:pPr>
-        <w:pStyle w:val="NoSpacing"/>
-        <w:rPr>
-          <w:lang w:val="en-SG"/>
-        </w:rPr>
-      </w:pPr>
-    </w:p>
-    <w:p>
-      <w:pPr>
-        <w:pStyle w:val="Heading4"/>
-      </w:pPr>
-      <w:r>
-        <w:t xml:space="preserve">4.2.2   Item and </w:t>
-      </w:r>
-      <w:proofErr w:type="spellStart"/>
-      <w:r>
-        <w:t>DateTime</w:t>
-      </w:r>
-      <w:proofErr w:type="spellEnd"/>
-      <w:r>
-        <w:t xml:space="preserve"> Verification</w:t>
-      </w:r>
-    </w:p>
-    <w:p>
-      <w:pPr>
-        <w:pStyle w:val="NoSpacing"/>
-        <w:rPr>
-          <w:lang w:val="en-SG"/>
-        </w:rPr>
-      </w:pPr>
-    </w:p>
-    <w:p>
-      <w:pPr>
-        <w:pStyle w:val="Heading3"/>
-      </w:pPr>
-      <w:r>
-        <w:t>4.3   Parser</w:t>
-      </w:r>
-    </w:p>
-    <w:p>
-      <w:pPr>
-        <w:pStyle w:val="NoSpacing"/>
-        <w:rPr>
-          <w:lang w:val="en-SG"/>
-        </w:rPr>
-      </w:pPr>
-    </w:p>
-    <w:p>
-      <w:pPr>
-        <w:pStyle w:val="Heading3"/>
-      </w:pPr>
-      <w:r>
-        <w:t>4.4   Storage</w:t>
-      </w:r>
-    </w:p>
-    <w:p>
-      <w:pPr>
-        <w:rPr>
-          <w:lang w:val="en-SG"/>
-        </w:rPr>
-      </w:pPr>
-    </w:p>
-    <w:p>
-      <w:pPr>
-        <w:pStyle w:val="Heading3"/>
-      </w:pPr>
-      <w:r>
-        <w:lastRenderedPageBreak/>
-        <w:t>4.5   Shared Components</w:t>
-      </w:r>
-    </w:p>
-    <w:p>
-      <w:pPr>
-        <w:pStyle w:val="Heading4"/>
-      </w:pPr>
-      <w:r>
-        <w:t>4.5.1   Item Class</w:t>
-      </w:r>
-    </w:p>
-    <w:p>
-      <w:pPr>
-        <w:pStyle w:val="NoSpacing"/>
-        <w:rPr>
-          <w:lang w:val="en-SG"/>
-        </w:rPr>
-      </w:pPr>
-    </w:p>
-    <w:p>
-      <w:pPr>
-        <w:pStyle w:val="Heading4"/>
-      </w:pPr>
-      <w:r>
-        <w:t xml:space="preserve">4.5.2   </w:t>
-      </w:r>
-      <w:proofErr w:type="spellStart"/>
-      <w:r>
-        <w:t>DateTime</w:t>
-      </w:r>
-      <w:proofErr w:type="spellEnd"/>
-      <w:r>
-        <w:t xml:space="preserve"> Class</w:t>
-      </w:r>
-    </w:p>
-    <w:p>
-      <w:pPr>
-        <w:pStyle w:val="NoSpacing"/>
-        <w:rPr>
-          <w:lang w:val="en-SG"/>
-        </w:rPr>
-      </w:pPr>
-    </w:p>
-    <w:p>
-      <w:pPr>
-        <w:pStyle w:val="Heading2"/>
-      </w:pPr>
-      <w:r>
-        <w:t>5   Testing</w:t>
-      </w:r>
-    </w:p>
-    <w:p>
-      <w:pPr>
-        <w:pStyle w:val="Heading2"/>
-      </w:pPr>
-    </w:p>
-    <w:p>
-      <w:pPr>
-        <w:rPr>
-          <w:rFonts w:asciiTheme="majorHAnsi" w:eastAsiaTheme="majorEastAsia" w:hAnsiTheme="majorHAnsi" w:cstheme="majorBidi"/>
-          <w:b/>
-          <w:bCs/>
-          <w:sz w:val="26"/>
-          <w:szCs w:val="26"/>
-          <w:lang w:val="en-US"/>
-        </w:rPr>
-      </w:pPr>
-      <w:r>
-        <w:br w:type="page"/>
-      </w:r>
-    </w:p>
-    <w:p>
-      <w:pPr>
-        <w:pStyle w:val="Heading2"/>
-      </w:pPr>
-      <w:r>
-        <w:lastRenderedPageBreak/>
-        <w:t>// EVERYTHING BELOW THIS LINE IS FROM V0.2</w:t>
-      </w:r>
-    </w:p>
-    <w:p>
-      <w:pPr>
-        <w:pStyle w:val="Heading2"/>
-      </w:pPr>
-      <w:r>
-        <w:t>User Interface</w:t>
-      </w:r>
-    </w:p>
-    <w:p>
-      <w:pPr>
-        <w:pStyle w:val="NoSpacing"/>
-      </w:pPr>
-      <w:r>
-        <w:t>A basic graphic user interface is implemented. The User interface passes the command entered to Logic which processes the command entered by the user. Logic returns a vector of Items to be displayed and the outcome of the command as an outcome string. The vector of Items is displayed as the Schedule and the outcome of the command is displayed to the user.</w:t>
-      </w:r>
-    </w:p>
-    <w:p>
-      <w:pPr>
-        <w:pStyle w:val="NoSpacing"/>
-      </w:pPr>
-    </w:p>
-    <w:p>
-      <w:pPr>
-        <w:pStyle w:val="NoSpacing"/>
-      </w:pPr>
-      <w:r>
-        <w:t>The User Interface also shows the list of commands that the user can write, with their syntax, for the user's reference.</w:t>
-      </w:r>
-    </w:p>
-    <w:p>
-      <w:pPr>
-        <w:pStyle w:val="Heading2"/>
-      </w:pPr>
-      <w:r>
-        <w:t>Logic</w:t>
-      </w:r>
-    </w:p>
-    <w:p>
-      <w:pPr>
-        <w:pStyle w:val="NoSpacing"/>
-        <w:jc w:val="both"/>
-      </w:pPr>
-      <w:r>
-        <w:t xml:space="preserve">Logic calls for a parser to get command. It executes basic functions like add, delete and edit depending on </w:t>
-      </w:r>
-      <w:proofErr w:type="spellStart"/>
-      <w:r>
-        <w:rPr>
-          <w:i/>
-        </w:rPr>
-        <w:t>parseInfo</w:t>
-      </w:r>
-      <w:proofErr w:type="spellEnd"/>
-      <w:r>
-        <w:t xml:space="preserve"> given by the parser. Upon receiving </w:t>
-      </w:r>
-      <w:proofErr w:type="spellStart"/>
-      <w:r>
-        <w:rPr>
-          <w:i/>
-        </w:rPr>
-        <w:t>parseInfo</w:t>
-      </w:r>
-      <w:proofErr w:type="spellEnd"/>
-      <w:r>
-        <w:t xml:space="preserve">, logic calls </w:t>
-      </w:r>
-      <w:proofErr w:type="spellStart"/>
-      <w:r>
-        <w:rPr>
-          <w:i/>
-        </w:rPr>
-        <w:t>ItemVerification</w:t>
-      </w:r>
-      <w:proofErr w:type="spellEnd"/>
-      <w:r>
-        <w:t xml:space="preserve"> to check whether the parsed item is valid to execute certain function. And finally, if the item is verified, logic is given access to schedule and modify it appropriately. </w:t>
-      </w:r>
-    </w:p>
-    <w:p>
-      <w:pPr>
-        <w:pStyle w:val="NoSpacing"/>
-        <w:jc w:val="both"/>
-      </w:pPr>
-    </w:p>
-    <w:p>
-      <w:pPr>
-        <w:pStyle w:val="NoSpacing"/>
-        <w:jc w:val="both"/>
-      </w:pPr>
-      <w:r>
-        <w:t xml:space="preserve">For now, logic is granted to access schedule and item and to make changes directly. However, from V0.2 onwards, logic will only be able to pass the address or pointer to </w:t>
-      </w:r>
-      <w:r>
-        <w:rPr>
-          <w:i/>
-        </w:rPr>
-        <w:t>Schedule</w:t>
-      </w:r>
-      <w:r>
-        <w:t xml:space="preserve"> and only </w:t>
-      </w:r>
-      <w:r>
-        <w:rPr>
-          <w:i/>
-        </w:rPr>
-        <w:t>Schedule</w:t>
-      </w:r>
-      <w:r>
-        <w:t xml:space="preserve"> will make the necessary adjustments.</w:t>
-      </w:r>
-    </w:p>
-    <w:p>
-      <w:pPr>
-        <w:pStyle w:val="NoSpacing"/>
-        <w:jc w:val="both"/>
-      </w:pPr>
-    </w:p>
-    <w:p>
-      <w:pPr>
-        <w:pStyle w:val="NoSpacing"/>
-        <w:jc w:val="both"/>
+        <w:jc w:val="center"/>
       </w:pPr>
       <w:r>
         <w:rPr>
@@ -7516,10 +8330,10 @@
           <w:lang w:val="en-SG"/>
         </w:rPr>
         <w:drawing>
-          <wp:inline distT="0" distB="0" distL="0" distR="0">
-            <wp:extent cx="5760000" cy="4949874"/>
-            <wp:effectExtent l="19050" t="0" r="0" b="0"/>
-            <wp:docPr id="2" name="Picture 1"/>
+          <wp:inline distT="0" distB="0" distL="0" distR="0" wp14:anchorId="45C01EB1" wp14:editId="7666495C">
+            <wp:extent cx="5486400" cy="2398264"/>
+            <wp:effectExtent l="0" t="0" r="0" b="0"/>
+            <wp:docPr id="45" name="Picture 45"/>
             <wp:cNvGraphicFramePr>
               <a:graphicFrameLocks xmlns:a="http://schemas.openxmlformats.org/drawingml/2006/main" noChangeAspect="1"/>
             </wp:cNvGraphicFramePr>
@@ -7527,14 +8341,20 @@
               <a:graphicData uri="http://schemas.openxmlformats.org/drawingml/2006/picture">
                 <pic:pic xmlns:pic="http://schemas.openxmlformats.org/drawingml/2006/picture">
                   <pic:nvPicPr>
-                    <pic:cNvPr id="0" name="Picture 1"/>
+                    <pic:cNvPr id="0" name="Picture 3"/>
                     <pic:cNvPicPr>
                       <a:picLocks noChangeAspect="1" noChangeArrowheads="1"/>
                     </pic:cNvPicPr>
                   </pic:nvPicPr>
                   <pic:blipFill>
-                    <a:blip r:embed="rId21" cstate="print"/>
-                    <a:srcRect l="12284" r="22324"/>
+                    <a:blip r:embed="rId22" cstate="print">
+                      <a:extLst>
+                        <a:ext uri="{28A0092B-C50C-407E-A947-70E740481C1C}">
+                          <a14:useLocalDpi xmlns:a14="http://schemas.microsoft.com/office/drawing/2010/main" val="0"/>
+                        </a:ext>
+                      </a:extLst>
+                    </a:blip>
+                    <a:srcRect/>
                     <a:stretch>
                       <a:fillRect/>
                     </a:stretch>
@@ -7542,17 +8362,632 @@
                   <pic:spPr bwMode="auto">
                     <a:xfrm>
                       <a:off x="0" y="0"/>
-                      <a:ext cx="5760000" cy="4949874"/>
+                      <a:ext cx="5486400" cy="2398264"/>
                     </a:xfrm>
                     <a:prstGeom prst="rect">
                       <a:avLst/>
                     </a:prstGeom>
                     <a:noFill/>
-                    <a:ln w="9525">
+                  </pic:spPr>
+                </pic:pic>
+              </a:graphicData>
+            </a:graphic>
+          </wp:inline>
+        </w:drawing>
+      </w:r>
+    </w:p>
+    <w:p>
+      <w:pPr>
+        <w:pStyle w:val="NoSpacing"/>
+        <w:rPr>
+          <w:u w:val="single"/>
+        </w:rPr>
+      </w:pPr>
+      <w:r>
+        <w:rPr>
+          <w:u w:val="single"/>
+        </w:rPr>
+        <w:t>#3. Sequence Diagram for searching via a keyword:</w:t>
+      </w:r>
+    </w:p>
+    <w:p>
+      <w:pPr>
+        <w:pStyle w:val="NoSpacing"/>
+        <w:numPr>
+          <w:ilvl w:val="0"/>
+          <w:numId w:val="28"/>
+        </w:numPr>
+        <w:jc w:val="both"/>
+      </w:pPr>
+      <w:r>
+        <w:t>Same as in #1.</w:t>
+      </w:r>
+    </w:p>
+    <w:p>
+      <w:pPr>
+        <w:pStyle w:val="NoSpacing"/>
+        <w:numPr>
+          <w:ilvl w:val="0"/>
+          <w:numId w:val="28"/>
+        </w:numPr>
+        <w:jc w:val="both"/>
+      </w:pPr>
+      <w:r>
+        <w:t>Same as in #1.</w:t>
+      </w:r>
+    </w:p>
+    <w:p>
+      <w:pPr>
+        <w:pStyle w:val="NoSpacing"/>
+        <w:numPr>
+          <w:ilvl w:val="0"/>
+          <w:numId w:val="28"/>
+        </w:numPr>
+        <w:jc w:val="both"/>
+      </w:pPr>
+      <w:r>
+        <w:t>Logic instructs Storage to filter the schedule by</w:t>
+      </w:r>
+      <w:r>
+        <w:t xml:space="preserve"> keyword</w:t>
+      </w:r>
+      <w:r>
+        <w:t>, preparing to show the user only the Items containing the search term. If multiple search terms are provided by the user, Logic will repeatedly instruct Storage to filter the schedule.</w:t>
+      </w:r>
+    </w:p>
+    <w:p>
+      <w:pPr>
+        <w:pStyle w:val="NoSpacing"/>
+        <w:numPr>
+          <w:ilvl w:val="0"/>
+          <w:numId w:val="28"/>
+        </w:numPr>
+        <w:jc w:val="both"/>
+      </w:pPr>
+      <w:r>
+        <w:t>After the filter(s), Logic calls Storage again to retrieve a copy of the updated schedule to display to the user.</w:t>
+      </w:r>
+    </w:p>
+    <w:p>
+      <w:pPr>
+        <w:pStyle w:val="NoSpacing"/>
+        <w:numPr>
+          <w:ilvl w:val="0"/>
+          <w:numId w:val="28"/>
+        </w:numPr>
+        <w:jc w:val="both"/>
+      </w:pPr>
+      <w:r>
+        <w:t>Same as in #1.</w:t>
+      </w:r>
+    </w:p>
+    <w:p/>
+    <w:p>
+      <w:r>
+        <w:rPr>
+          <w:noProof/>
+          <w:lang w:val="en-SG"/>
+        </w:rPr>
+        <w:drawing>
+          <wp:inline distT="0" distB="0" distL="0" distR="0" wp14:anchorId="4D193F30" wp14:editId="5C99FC83">
+            <wp:extent cx="5760720" cy="2521856"/>
+            <wp:effectExtent l="0" t="0" r="0" b="0"/>
+            <wp:docPr id="242" name="Picture 242"/>
+            <wp:cNvGraphicFramePr>
+              <a:graphicFrameLocks xmlns:a="http://schemas.openxmlformats.org/drawingml/2006/main" noChangeAspect="1"/>
+            </wp:cNvGraphicFramePr>
+            <a:graphic xmlns:a="http://schemas.openxmlformats.org/drawingml/2006/main">
+              <a:graphicData uri="http://schemas.openxmlformats.org/drawingml/2006/picture">
+                <pic:pic xmlns:pic="http://schemas.openxmlformats.org/drawingml/2006/picture">
+                  <pic:nvPicPr>
+                    <pic:cNvPr id="0" name="Picture 10"/>
+                    <pic:cNvPicPr>
+                      <a:picLocks noChangeAspect="1" noChangeArrowheads="1"/>
+                    </pic:cNvPicPr>
+                  </pic:nvPicPr>
+                  <pic:blipFill>
+                    <a:blip r:embed="rId23" cstate="print">
+                      <a:extLst>
+                        <a:ext uri="{28A0092B-C50C-407E-A947-70E740481C1C}">
+                          <a14:useLocalDpi xmlns:a14="http://schemas.microsoft.com/office/drawing/2010/main" val="0"/>
+                        </a:ext>
+                      </a:extLst>
+                    </a:blip>
+                    <a:srcRect/>
+                    <a:stretch>
+                      <a:fillRect/>
+                    </a:stretch>
+                  </pic:blipFill>
+                  <pic:spPr bwMode="auto">
+                    <a:xfrm>
+                      <a:off x="0" y="0"/>
+                      <a:ext cx="5760720" cy="2521856"/>
+                    </a:xfrm>
+                    <a:prstGeom prst="rect">
+                      <a:avLst/>
+                    </a:prstGeom>
+                    <a:noFill/>
+                  </pic:spPr>
+                </pic:pic>
+              </a:graphicData>
+            </a:graphic>
+          </wp:inline>
+        </w:drawing>
+      </w:r>
+    </w:p>
+    <w:p>
+      <w:pPr>
+        <w:pStyle w:val="NoSpacing"/>
+        <w:rPr>
+          <w:u w:val="single"/>
+        </w:rPr>
+      </w:pPr>
+      <w:r>
+        <w:rPr>
+          <w:u w:val="single"/>
+        </w:rPr>
+        <w:lastRenderedPageBreak/>
+        <w:t>#4. Sequence Diagram for undoing an action:</w:t>
+      </w:r>
+    </w:p>
+    <w:p>
+      <w:pPr>
+        <w:pStyle w:val="ListParagraph"/>
+        <w:numPr>
+          <w:ilvl w:val="0"/>
+          <w:numId w:val="33"/>
+        </w:numPr>
+        <w:spacing w:after="160" w:line="240" w:lineRule="auto"/>
+      </w:pPr>
+      <w:r>
+        <w:t>Same as in #1.</w:t>
+      </w:r>
+    </w:p>
+    <w:p>
+      <w:pPr>
+        <w:pStyle w:val="ListParagraph"/>
+        <w:numPr>
+          <w:ilvl w:val="0"/>
+          <w:numId w:val="33"/>
+        </w:numPr>
+        <w:spacing w:after="160" w:line="240" w:lineRule="auto"/>
+      </w:pPr>
+      <w:r>
+        <w:t>Same as in #1.</w:t>
+      </w:r>
+    </w:p>
+    <w:p>
+      <w:pPr>
+        <w:pStyle w:val="ListParagraph"/>
+        <w:numPr>
+          <w:ilvl w:val="0"/>
+          <w:numId w:val="33"/>
+        </w:numPr>
+        <w:spacing w:after="0" w:line="240" w:lineRule="auto"/>
+      </w:pPr>
+      <w:r>
+        <w:t>Logic instructs Storage to undo the last undo-able action.</w:t>
+      </w:r>
+    </w:p>
+    <w:p>
+      <w:pPr>
+        <w:pStyle w:val="NoSpacing"/>
+        <w:numPr>
+          <w:ilvl w:val="0"/>
+          <w:numId w:val="33"/>
+        </w:numPr>
+        <w:jc w:val="both"/>
+      </w:pPr>
+      <w:r>
+        <w:t>After the undo, Logic calls Storage again to retrieve a copy of the updated schedule to display to the user.</w:t>
+      </w:r>
+    </w:p>
+    <w:p>
+      <w:pPr>
+        <w:pStyle w:val="ListParagraph"/>
+        <w:numPr>
+          <w:ilvl w:val="0"/>
+          <w:numId w:val="33"/>
+        </w:numPr>
+        <w:spacing w:after="160" w:line="240" w:lineRule="auto"/>
+      </w:pPr>
+      <w:r>
+        <w:t>Same as in #1.</w:t>
+      </w:r>
+    </w:p>
+    <w:p>
+      <w:pPr>
+        <w:pStyle w:val="Heading2"/>
+      </w:pPr>
+      <w:r>
+        <w:t>5</w:t>
+      </w:r>
+      <w:r>
+        <w:t xml:space="preserve">   </w:t>
+      </w:r>
+      <w:proofErr w:type="spellStart"/>
+      <w:r>
+        <w:t>iPlanner</w:t>
+      </w:r>
+      <w:proofErr w:type="spellEnd"/>
+      <w:r>
+        <w:t xml:space="preserve"> Components</w:t>
+      </w:r>
+    </w:p>
+    <w:p>
+      <w:pPr>
+        <w:pStyle w:val="Heading3"/>
+      </w:pPr>
+      <w:r>
+        <w:t>5</w:t>
+      </w:r>
+      <w:r>
+        <w:t>.1   GUI</w:t>
+      </w:r>
+    </w:p>
+    <w:p>
+      <w:pPr>
+        <w:pStyle w:val="NoSpacing"/>
+        <w:jc w:val="both"/>
+      </w:pPr>
+      <w:r>
+        <w:t>The GUI component is used by the User to view the Schedule when a command is executed. It also contains a drop-down menu containing the supported commands, for the user's reference.</w:t>
+      </w:r>
+    </w:p>
+    <w:p>
+      <w:pPr>
+        <w:pStyle w:val="NoSpacing"/>
+        <w:jc w:val="both"/>
+        <w:rPr>
+          <w:lang w:val="en-SG"/>
+        </w:rPr>
+      </w:pPr>
+    </w:p>
+    <w:p>
+      <w:pPr>
+        <w:pStyle w:val="Heading4"/>
+      </w:pPr>
+      <w:r>
+        <w:t>5.</w:t>
+      </w:r>
+      <w:r>
+        <w:t>1</w:t>
+      </w:r>
+      <w:r>
+        <w:t>.1   Package Overview</w:t>
+      </w:r>
+    </w:p>
+    <w:p>
+      <w:pPr>
+        <w:pStyle w:val="NoSpacing"/>
+        <w:jc w:val="both"/>
+      </w:pPr>
+      <w:proofErr w:type="spellStart"/>
+      <w:proofErr w:type="gramStart"/>
+      <w:r>
+        <w:rPr>
+          <w:rStyle w:val="Emphasis"/>
+          <w:i w:val="0"/>
+          <w:iCs w:val="0"/>
+        </w:rPr>
+        <w:t>iPlannerUI</w:t>
+      </w:r>
+      <w:proofErr w:type="spellEnd"/>
+      <w:proofErr w:type="gramEnd"/>
+      <w:r>
+        <w:rPr>
+          <w:rStyle w:val="apple-converted-space"/>
+        </w:rPr>
+        <w:t> </w:t>
+      </w:r>
+      <w:r>
+        <w:t>contains methods to primarily display the schedule, on starting the application and on  entering a command. A command entered by the user, is passed to Logic to process. After processing, Logic returns a Schedule, which is finally displayed by the GUI. Methods are also present to display the Help Menu, containing a list of supported commands, when they are clicked.</w:t>
+      </w:r>
+    </w:p>
+    <w:p>
+      <w:pPr>
+        <w:pStyle w:val="NoSpacing"/>
+        <w:jc w:val="both"/>
+      </w:pPr>
+    </w:p>
+    <w:p>
+      <w:pPr>
+        <w:pStyle w:val="Heading4"/>
+      </w:pPr>
+      <w:r>
+        <w:t>5.</w:t>
+      </w:r>
+      <w:r>
+        <w:t>1</w:t>
+      </w:r>
+      <w:r>
+        <w:t>.2   Policies</w:t>
+      </w:r>
+    </w:p>
+    <w:p>
+      <w:pPr>
+        <w:pStyle w:val="NoSpacing"/>
+        <w:ind w:left="2160" w:hanging="2160"/>
+        <w:jc w:val="both"/>
+        <w:rPr>
+          <w:rStyle w:val="Emphasis"/>
+          <w:i w:val="0"/>
+          <w:iCs w:val="0"/>
+        </w:rPr>
+      </w:pPr>
+      <w:r>
+        <w:rPr>
+          <w:rStyle w:val="Emphasis"/>
+          <w:i w:val="0"/>
+          <w:iCs w:val="0"/>
+        </w:rPr>
+        <w:t>Façade Pattern:</w:t>
+      </w:r>
+      <w:r>
+        <w:rPr>
+          <w:rStyle w:val="Emphasis"/>
+          <w:i w:val="0"/>
+          <w:iCs w:val="0"/>
+        </w:rPr>
+        <w:tab/>
+      </w:r>
+      <w:r>
+        <w:rPr>
+          <w:rStyle w:val="Emphasis"/>
+          <w:i w:val="0"/>
+          <w:iCs w:val="0"/>
+        </w:rPr>
+        <w:t>This pattern is used to restrict GUI interaction with only Logic and the shared component Item.</w:t>
+      </w:r>
+    </w:p>
+    <w:p>
+      <w:pPr>
+        <w:pStyle w:val="NoSpacing"/>
+        <w:ind w:left="2160" w:hanging="2160"/>
+        <w:jc w:val="both"/>
+        <w:rPr>
+          <w:rStyle w:val="Emphasis"/>
+          <w:i w:val="0"/>
+          <w:iCs w:val="0"/>
+        </w:rPr>
+      </w:pPr>
+      <w:r>
+        <w:rPr>
+          <w:rStyle w:val="Emphasis"/>
+          <w:i w:val="0"/>
+          <w:iCs w:val="0"/>
+        </w:rPr>
+        <w:t>MVC Pattern:</w:t>
+      </w:r>
+      <w:r>
+        <w:rPr>
+          <w:rStyle w:val="Emphasis"/>
+          <w:i w:val="0"/>
+          <w:iCs w:val="0"/>
+        </w:rPr>
+        <w:tab/>
+      </w:r>
+      <w:r>
+        <w:rPr>
+          <w:rStyle w:val="Emphasis"/>
+          <w:i w:val="0"/>
+          <w:iCs w:val="0"/>
+        </w:rPr>
+        <w:t xml:space="preserve">This pattern is used by GUI to process a command entered by the user and display the Schedule. Schedule, returned by the user is temporarily stored in a vector of Items before it is displayed. Events handled by GUI include </w:t>
+      </w:r>
+      <w:proofErr w:type="spellStart"/>
+      <w:r>
+        <w:rPr>
+          <w:rStyle w:val="Emphasis"/>
+          <w:i w:val="0"/>
+          <w:iCs w:val="0"/>
+        </w:rPr>
+        <w:t>KeyDown</w:t>
+      </w:r>
+      <w:proofErr w:type="spellEnd"/>
+      <w:r>
+        <w:rPr>
+          <w:rStyle w:val="Emphasis"/>
+          <w:i w:val="0"/>
+          <w:iCs w:val="0"/>
+        </w:rPr>
+        <w:t xml:space="preserve"> </w:t>
+      </w:r>
+      <w:r>
+        <w:rPr>
+          <w:rStyle w:val="Emphasis"/>
+          <w:i w:val="0"/>
+          <w:iCs w:val="0"/>
+        </w:rPr>
+        <w:t>(when the Enter key is pressed in the input box) and Click</w:t>
+      </w:r>
+      <w:r>
+        <w:rPr>
+          <w:rStyle w:val="Emphasis"/>
+          <w:i w:val="0"/>
+          <w:iCs w:val="0"/>
+        </w:rPr>
+        <w:t xml:space="preserve"> </w:t>
+      </w:r>
+      <w:r>
+        <w:rPr>
+          <w:rStyle w:val="Emphasis"/>
+          <w:i w:val="0"/>
+          <w:iCs w:val="0"/>
+        </w:rPr>
+        <w:t>(in the Help Menu).</w:t>
+      </w:r>
+    </w:p>
+    <w:p>
+      <w:pPr>
+        <w:pStyle w:val="NoSpacing"/>
+        <w:jc w:val="both"/>
+        <w:rPr>
+          <w:rStyle w:val="Emphasis"/>
+          <w:i w:val="0"/>
+          <w:iCs w:val="0"/>
+        </w:rPr>
+      </w:pPr>
+    </w:p>
+    <w:p>
+      <w:pPr>
+        <w:pStyle w:val="Heading4"/>
+      </w:pPr>
+      <w:r>
+        <w:t>5.1.3   Extensibility</w:t>
+      </w:r>
+    </w:p>
+    <w:p>
+      <w:pPr>
+        <w:pStyle w:val="NoSpacing"/>
+        <w:jc w:val="both"/>
+        <w:rPr>
+          <w:rStyle w:val="Emphasis"/>
+          <w:i w:val="0"/>
+          <w:iCs w:val="0"/>
+        </w:rPr>
+      </w:pPr>
+      <w:r>
+        <w:rPr>
+          <w:rStyle w:val="Emphasis"/>
+          <w:i w:val="0"/>
+          <w:iCs w:val="0"/>
+        </w:rPr>
+        <w:t>Display by Grid view:</w:t>
+      </w:r>
+    </w:p>
+    <w:p>
+      <w:pPr>
+        <w:pStyle w:val="NoSpacing"/>
+        <w:jc w:val="both"/>
+        <w:rPr>
+          <w:rStyle w:val="Emphasis"/>
+          <w:i w:val="0"/>
+          <w:iCs w:val="0"/>
+        </w:rPr>
+      </w:pPr>
+      <w:r>
+        <w:rPr>
+          <w:rStyle w:val="Emphasis"/>
+          <w:i w:val="0"/>
+          <w:iCs w:val="0"/>
+        </w:rPr>
+        <w:t xml:space="preserve">To display by a Grid view, you would need to create a </w:t>
+      </w:r>
+      <w:proofErr w:type="spellStart"/>
+      <w:r>
+        <w:rPr>
+          <w:rStyle w:val="Emphasis"/>
+          <w:i w:val="0"/>
+          <w:iCs w:val="0"/>
+        </w:rPr>
+        <w:t>DataGridView</w:t>
+      </w:r>
+      <w:proofErr w:type="spellEnd"/>
+      <w:r>
+        <w:rPr>
+          <w:rStyle w:val="Emphasis"/>
+          <w:i w:val="0"/>
+          <w:iCs w:val="0"/>
+        </w:rPr>
+        <w:t xml:space="preserve"> in the place of the </w:t>
+      </w:r>
+      <w:proofErr w:type="spellStart"/>
+      <w:r>
+        <w:rPr>
+          <w:rStyle w:val="Emphasis"/>
+          <w:i w:val="0"/>
+          <w:iCs w:val="0"/>
+        </w:rPr>
+        <w:t>RichTextBox</w:t>
+      </w:r>
+      <w:proofErr w:type="spellEnd"/>
+      <w:r>
+        <w:rPr>
+          <w:rStyle w:val="Emphasis"/>
+          <w:i w:val="0"/>
+          <w:iCs w:val="0"/>
+        </w:rPr>
+        <w:t>. Columns for Display index number, task Priority and Task may be used. Appropriate commands would be required to display the task entities of a task in their respective columns.</w:t>
+      </w:r>
+    </w:p>
+    <w:p>
+      <w:pPr>
+        <w:pStyle w:val="NoSpacing"/>
+        <w:jc w:val="both"/>
+        <w:rPr>
+          <w:rStyle w:val="Emphasis"/>
+          <w:i w:val="0"/>
+          <w:iCs w:val="0"/>
+        </w:rPr>
+      </w:pPr>
+    </w:p>
+    <w:p>
+      <w:pPr>
+        <w:pStyle w:val="Heading3"/>
+      </w:pPr>
+      <w:r>
+        <w:lastRenderedPageBreak/>
+        <w:t>5</w:t>
+      </w:r>
+      <w:r>
+        <w:t>.2   Logic</w:t>
+      </w:r>
+    </w:p>
+    <w:p>
+      <w:pPr>
+        <w:pStyle w:val="Heading4"/>
+        <w:ind w:firstLine="0"/>
+        <w:rPr>
+          <w:i w:val="0"/>
+        </w:rPr>
+      </w:pPr>
+      <w:r>
+        <w:rPr>
+          <w:i w:val="0"/>
+          <w:noProof/>
+        </w:rPr>
+        <w:drawing>
+          <wp:inline distT="0" distB="0" distL="0" distR="0">
+            <wp:extent cx="5731510" cy="3545453"/>
+            <wp:effectExtent l="0" t="0" r="0" b="0"/>
+            <wp:docPr id="14" name="Picture 14" descr="G:\[V0.5]\logic component diagram.png"/>
+            <wp:cNvGraphicFramePr>
+              <a:graphicFrameLocks xmlns:a="http://schemas.openxmlformats.org/drawingml/2006/main" noChangeAspect="1"/>
+            </wp:cNvGraphicFramePr>
+            <a:graphic xmlns:a="http://schemas.openxmlformats.org/drawingml/2006/main">
+              <a:graphicData uri="http://schemas.openxmlformats.org/drawingml/2006/picture">
+                <pic:pic xmlns:pic="http://schemas.openxmlformats.org/drawingml/2006/picture">
+                  <pic:nvPicPr>
+                    <pic:cNvPr id="0" name="Picture 6" descr="G:\[V0.5]\logic component diagram.png"/>
+                    <pic:cNvPicPr>
+                      <a:picLocks noChangeAspect="1" noChangeArrowheads="1"/>
+                    </pic:cNvPicPr>
+                  </pic:nvPicPr>
+                  <pic:blipFill>
+                    <a:blip r:embed="rId24">
+                      <a:extLst>
+                        <a:ext uri="{28A0092B-C50C-407E-A947-70E740481C1C}">
+                          <a14:useLocalDpi xmlns:a14="http://schemas.microsoft.com/office/drawing/2010/main" val="0"/>
+                        </a:ext>
+                      </a:extLst>
+                    </a:blip>
+                    <a:srcRect/>
+                    <a:stretch>
+                      <a:fillRect/>
+                    </a:stretch>
+                  </pic:blipFill>
+                  <pic:spPr bwMode="auto">
+                    <a:xfrm>
+                      <a:off x="0" y="0"/>
+                      <a:ext cx="5731510" cy="3545453"/>
+                    </a:xfrm>
+                    <a:prstGeom prst="rect">
+                      <a:avLst/>
+                    </a:prstGeom>
+                    <a:noFill/>
+                    <a:ln>
                       <a:noFill/>
-                      <a:miter lim="800000"/>
-                      <a:headEnd/>
-                      <a:tailEnd/>
                     </a:ln>
                   </pic:spPr>
                 </pic:pic>
@@ -7564,138 +8999,505 @@
     </w:p>
     <w:p>
       <w:pPr>
-        <w:pStyle w:val="Heading2"/>
-      </w:pPr>
-      <w:r>
+        <w:pStyle w:val="NoSpacing"/>
+        <w:jc w:val="both"/>
+        <w:rPr>
+          <w:lang w:val="en-SG"/>
+        </w:rPr>
+      </w:pPr>
+    </w:p>
+    <w:p>
+      <w:pPr>
+        <w:pStyle w:val="NoSpacing"/>
+        <w:jc w:val="both"/>
+        <w:rPr>
+          <w:lang w:val="en-SG"/>
+        </w:rPr>
+      </w:pPr>
+      <w:r>
+        <w:rPr>
+          <w:lang w:val="en-SG"/>
+        </w:rPr>
+        <w:t>The Logic component determines and initiates appropriate functions to be called.  In particular, it handles the following operations:</w:t>
+      </w:r>
+    </w:p>
+    <w:p>
+      <w:pPr>
+        <w:pStyle w:val="ListParagraph"/>
+        <w:numPr>
+          <w:ilvl w:val="0"/>
+          <w:numId w:val="31"/>
+        </w:numPr>
+        <w:rPr>
+          <w:lang w:val="en-SG"/>
+        </w:rPr>
+      </w:pPr>
+      <w:r>
+        <w:rPr>
+          <w:lang w:val="en-SG"/>
+        </w:rPr>
+        <w:t>Calling for a parser and interpreting parsed information</w:t>
+      </w:r>
+    </w:p>
+    <w:p>
+      <w:pPr>
+        <w:pStyle w:val="ListParagraph"/>
+        <w:numPr>
+          <w:ilvl w:val="0"/>
+          <w:numId w:val="31"/>
+        </w:numPr>
+        <w:rPr>
+          <w:lang w:val="en-SG"/>
+        </w:rPr>
+      </w:pPr>
+      <w:r>
+        <w:rPr>
+          <w:lang w:val="en-SG"/>
+        </w:rPr>
+        <w:t>Initiating and executing storage functions such as add, edit, delete etc. depending on the command given by the user</w:t>
+      </w:r>
+    </w:p>
+    <w:p>
+      <w:pPr>
+        <w:pStyle w:val="ListParagraph"/>
+        <w:numPr>
+          <w:ilvl w:val="0"/>
+          <w:numId w:val="31"/>
+        </w:numPr>
+        <w:rPr>
+          <w:lang w:val="en-SG"/>
+        </w:rPr>
+      </w:pPr>
+      <w:r>
+        <w:rPr>
+          <w:lang w:val="en-SG"/>
+        </w:rPr>
+        <w:t>Retrieving display vector by various sorting and filtering methods, as the user specified.</w:t>
+      </w:r>
+    </w:p>
+    <w:p>
+      <w:pPr>
+        <w:pStyle w:val="ListParagraph"/>
+        <w:numPr>
+          <w:ilvl w:val="0"/>
+          <w:numId w:val="31"/>
+        </w:numPr>
+        <w:rPr>
+          <w:lang w:val="en-SG"/>
+        </w:rPr>
+      </w:pPr>
+      <w:r>
+        <w:rPr>
+          <w:lang w:val="en-SG"/>
+        </w:rPr>
+        <w:t>Retrieving item from schedule and modifying item parts</w:t>
+      </w:r>
+    </w:p>
+    <w:p>
+      <w:pPr>
+        <w:pStyle w:val="ListParagraph"/>
+        <w:numPr>
+          <w:ilvl w:val="0"/>
+          <w:numId w:val="31"/>
+        </w:numPr>
+        <w:rPr>
+          <w:lang w:val="en-SG"/>
+        </w:rPr>
+      </w:pPr>
+      <w:r>
+        <w:rPr>
+          <w:lang w:val="en-SG"/>
+        </w:rPr>
+        <w:t>Verifying the validity of each item components</w:t>
+      </w:r>
+    </w:p>
+    <w:p>
+      <w:pPr>
+        <w:pStyle w:val="ListParagraph"/>
+        <w:numPr>
+          <w:ilvl w:val="0"/>
+          <w:numId w:val="31"/>
+        </w:numPr>
+        <w:rPr>
+          <w:lang w:val="en-SG"/>
+        </w:rPr>
+      </w:pPr>
+      <w:r>
+        <w:rPr>
+          <w:lang w:val="en-SG"/>
+        </w:rPr>
+        <w:t>Reading data from save file and writing data on to the file</w:t>
+      </w:r>
+    </w:p>
+    <w:p>
+      <w:pPr>
+        <w:pStyle w:val="ListParagraph"/>
+        <w:numPr>
+          <w:ilvl w:val="0"/>
+          <w:numId w:val="31"/>
+        </w:numPr>
+        <w:rPr>
+          <w:lang w:val="en-SG"/>
+        </w:rPr>
+      </w:pPr>
+      <w:r>
+        <w:rPr>
+          <w:lang w:val="en-SG"/>
+        </w:rPr>
+        <w:t>Passing display message and display vector to GUI</w:t>
+      </w:r>
+    </w:p>
+    <w:p>
+      <w:pPr>
+        <w:pStyle w:val="Heading4"/>
+      </w:pPr>
+      <w:r>
+        <w:t>5.2.1   Package Overview</w:t>
+      </w:r>
+    </w:p>
+    <w:p>
+      <w:pPr>
+        <w:pStyle w:val="NoSpacing"/>
+        <w:ind w:left="2694" w:hanging="2694"/>
+        <w:jc w:val="both"/>
+        <w:rPr>
+          <w:lang w:val="en-SG"/>
+        </w:rPr>
+      </w:pPr>
+      <w:proofErr w:type="spellStart"/>
+      <w:r>
+        <w:rPr>
+          <w:lang w:val="en-SG"/>
+        </w:rPr>
+        <w:t>Logic.Logic</w:t>
+      </w:r>
+      <w:proofErr w:type="spellEnd"/>
+      <w:r>
+        <w:rPr>
+          <w:lang w:val="en-SG"/>
+        </w:rPr>
+        <w:t>:</w:t>
+      </w:r>
+      <w:r>
+        <w:rPr>
+          <w:lang w:val="en-SG"/>
+        </w:rPr>
+        <w:tab/>
+        <w:t>Interacts with parser, storage and GUI and controls the change in the storage or display method specified by the user.</w:t>
+      </w:r>
+    </w:p>
+    <w:p>
+      <w:pPr>
+        <w:pStyle w:val="NoSpacing"/>
+        <w:ind w:left="2694" w:hanging="2694"/>
+        <w:jc w:val="both"/>
+        <w:rPr>
+          <w:lang w:val="en-SG"/>
+        </w:rPr>
+      </w:pPr>
+      <w:proofErr w:type="spellStart"/>
+      <w:r>
+        <w:rPr>
+          <w:lang w:val="en-SG"/>
+        </w:rPr>
+        <w:t>Logic.ItemVerification</w:t>
+      </w:r>
+      <w:proofErr w:type="spellEnd"/>
+      <w:r>
+        <w:rPr>
+          <w:lang w:val="en-SG"/>
+        </w:rPr>
+        <w:t>:</w:t>
+      </w:r>
+      <w:r>
+        <w:rPr>
+          <w:lang w:val="en-SG"/>
+        </w:rPr>
+        <w:tab/>
+        <w:t>Provides a validity check of an item that is created or edited.</w:t>
+      </w:r>
+    </w:p>
+    <w:p>
+      <w:pPr>
+        <w:pStyle w:val="NoSpacing"/>
+        <w:ind w:left="2694" w:hanging="2694"/>
+        <w:jc w:val="both"/>
+        <w:rPr>
+          <w:lang w:val="en-SG"/>
+        </w:rPr>
+      </w:pPr>
+      <w:proofErr w:type="spellStart"/>
+      <w:r>
+        <w:rPr>
+          <w:lang w:val="en-SG"/>
+        </w:rPr>
+        <w:t>Logic.DateTimeVerification</w:t>
+      </w:r>
+      <w:proofErr w:type="spellEnd"/>
+      <w:r>
+        <w:rPr>
+          <w:lang w:val="en-SG"/>
+        </w:rPr>
+        <w:t>:</w:t>
+      </w:r>
+      <w:r>
+        <w:rPr>
+          <w:lang w:val="en-SG"/>
+        </w:rPr>
+        <w:tab/>
+        <w:t xml:space="preserve">Provides a validity check of the </w:t>
+      </w:r>
+      <w:proofErr w:type="spellStart"/>
+      <w:r>
+        <w:rPr>
+          <w:lang w:val="en-SG"/>
+        </w:rPr>
+        <w:t>DateTime</w:t>
+      </w:r>
+      <w:proofErr w:type="spellEnd"/>
+      <w:r>
+        <w:rPr>
+          <w:lang w:val="en-SG"/>
+        </w:rPr>
+        <w:t xml:space="preserve"> component of an item that is created or edited.</w:t>
+      </w:r>
+    </w:p>
+    <w:p>
+      <w:pPr>
+        <w:pStyle w:val="NoSpacing"/>
+        <w:jc w:val="both"/>
+        <w:rPr>
+          <w:lang w:val="en-SG"/>
+        </w:rPr>
+      </w:pPr>
+    </w:p>
+    <w:p>
+      <w:pPr>
+        <w:pStyle w:val="Heading4"/>
+        <w:jc w:val="both"/>
+      </w:pPr>
+      <w:r>
+        <w:t>5.2.2   Policies</w:t>
+      </w:r>
+    </w:p>
+    <w:p>
+      <w:pPr>
+        <w:pStyle w:val="NoSpacing"/>
+        <w:ind w:left="2160" w:hanging="2160"/>
+        <w:jc w:val="both"/>
+        <w:rPr>
+          <w:lang w:val="en-SG"/>
+        </w:rPr>
+      </w:pPr>
+      <w:r>
+        <w:rPr>
+          <w:lang w:val="en-SG"/>
+        </w:rPr>
+        <w:t>Façade Pattern:</w:t>
+      </w:r>
+      <w:r>
+        <w:rPr>
+          <w:lang w:val="en-SG"/>
+        </w:rPr>
+        <w:tab/>
+        <w:t>This pattern is used to restrict access of other components to the internal details in the Storage component.</w:t>
+      </w:r>
+    </w:p>
+    <w:p>
+      <w:pPr>
+        <w:pStyle w:val="NoSpacing"/>
+        <w:ind w:left="2160" w:hanging="2160"/>
+        <w:jc w:val="both"/>
+        <w:rPr>
+          <w:lang w:val="en-SG"/>
+        </w:rPr>
+      </w:pPr>
+      <w:r>
+        <w:rPr>
+          <w:lang w:val="en-SG"/>
+        </w:rPr>
+        <w:t>Command Pattern:</w:t>
+      </w:r>
+      <w:r>
+        <w:rPr>
+          <w:lang w:val="en-SG"/>
+        </w:rPr>
+        <w:tab/>
+        <w:t>This is used in Logic Class. Logic component only invokes appropriate functions for the command given and receives a message of success or failure of the command.</w:t>
+      </w:r>
+    </w:p>
+    <w:p>
+      <w:pPr>
+        <w:pStyle w:val="NoSpacing"/>
+        <w:jc w:val="both"/>
+        <w:rPr>
+          <w:lang w:val="en-SG"/>
+        </w:rPr>
+      </w:pPr>
+    </w:p>
+    <w:p>
+      <w:pPr>
+        <w:pStyle w:val="Heading4"/>
+        <w:jc w:val="both"/>
+      </w:pPr>
+      <w:r>
+        <w:t>5.2.3   Extensibility</w:t>
+      </w:r>
+    </w:p>
+    <w:p>
+      <w:pPr>
+        <w:pStyle w:val="NoSpacing"/>
+        <w:jc w:val="both"/>
+        <w:rPr>
+          <w:lang w:val="en-SG"/>
+        </w:rPr>
+      </w:pPr>
+      <w:r>
+        <w:rPr>
+          <w:lang w:val="en-SG"/>
+        </w:rPr>
+        <w:t>Allowing more flexible commands given by the user:</w:t>
+      </w:r>
+    </w:p>
+    <w:p>
+      <w:pPr>
+        <w:pStyle w:val="NoSpacing"/>
+        <w:jc w:val="both"/>
+        <w:rPr>
+          <w:lang w:val="en-SG"/>
+        </w:rPr>
+      </w:pPr>
+      <w:r>
+        <w:rPr>
+          <w:lang w:val="en-SG"/>
+        </w:rPr>
         <w:lastRenderedPageBreak/>
-        <w:t>Parser</w:t>
+        <w:t>To allow variable commands or modifiers such as “tomorrow” or “</w:t>
+      </w:r>
+      <w:proofErr w:type="spellStart"/>
+      <w:r>
+        <w:rPr>
+          <w:lang w:val="en-SG"/>
+        </w:rPr>
+        <w:t>monday</w:t>
+      </w:r>
+      <w:proofErr w:type="spellEnd"/>
+      <w:r>
+        <w:rPr>
+          <w:lang w:val="en-SG"/>
+        </w:rPr>
+        <w:t xml:space="preserve">”, you will need to include a function that interprets those flexi commands and convert it into our appropriate </w:t>
+      </w:r>
+      <w:proofErr w:type="spellStart"/>
+      <w:r>
+        <w:rPr>
+          <w:lang w:val="en-SG"/>
+        </w:rPr>
+        <w:t>DateTime</w:t>
+      </w:r>
+      <w:proofErr w:type="spellEnd"/>
+      <w:r>
+        <w:rPr>
+          <w:lang w:val="en-SG"/>
+        </w:rPr>
+        <w:t xml:space="preserve"> object. </w:t>
       </w:r>
     </w:p>
     <w:p>
       <w:pPr>
         <w:pStyle w:val="NoSpacing"/>
         <w:jc w:val="both"/>
-      </w:pPr>
-      <w:r>
-        <w:t xml:space="preserve">Parser receives user input passed as a string data type and parser’s job is to split the user input into the respective commands and texts. Each user input is identified by the token “::”. It is to be noted that the strings split must contain a command but is not necessary accompanied with a text. With each split strings, the parser does a check in the command type and adds the data into </w:t>
+        <w:rPr>
+          <w:lang w:val="en-SG"/>
+        </w:rPr>
+      </w:pPr>
+    </w:p>
+    <w:p>
+      <w:pPr>
+        <w:pStyle w:val="NoSpacing"/>
+        <w:jc w:val="both"/>
+        <w:rPr>
+          <w:lang w:val="en-SG"/>
+        </w:rPr>
+      </w:pPr>
+      <w:r>
+        <w:rPr>
+          <w:lang w:val="en-SG"/>
+        </w:rPr>
+        <w:t>Implementing detection method over the save text file corruption:</w:t>
+      </w:r>
+    </w:p>
+    <w:p>
+      <w:pPr>
+        <w:pStyle w:val="NoSpacing"/>
+        <w:jc w:val="both"/>
+        <w:rPr>
+          <w:lang w:val="en-SG"/>
+        </w:rPr>
+      </w:pPr>
+      <w:r>
+        <w:rPr>
+          <w:lang w:val="en-SG"/>
+        </w:rPr>
+        <w:t xml:space="preserve">To </w:t>
+      </w:r>
+      <w:r>
+        <w:rPr>
+          <w:lang w:val="en-SG"/>
+        </w:rPr>
+        <w:t xml:space="preserve">detect the corruption of the save file, you need to introduce </w:t>
       </w:r>
       <w:proofErr w:type="spellStart"/>
       <w:r>
         <w:rPr>
-          <w:i/>
-        </w:rPr>
-        <w:t>ParseInfo</w:t>
+          <w:lang w:val="en-SG"/>
+        </w:rPr>
+        <w:t>isValidNumberofLines</w:t>
       </w:r>
       <w:proofErr w:type="spellEnd"/>
       <w:r>
-        <w:t xml:space="preserve"> class attribute.</w:t>
+        <w:rPr>
+          <w:lang w:val="en-SG"/>
+        </w:rPr>
+        <w:t xml:space="preserve"> of the saved data. Moreover, you will need to go on and check line by line whether the data in each line represents valid item parts.</w:t>
       </w:r>
     </w:p>
     <w:p>
       <w:pPr>
         <w:pStyle w:val="NoSpacing"/>
-        <w:jc w:val="both"/>
-      </w:pPr>
+      </w:pPr>
+    </w:p>
+    <w:p>
+      <w:pPr>
+        <w:pStyle w:val="Heading3"/>
+      </w:pPr>
+      <w:r>
+        <w:t>5</w:t>
+      </w:r>
+      <w:r>
+        <w:t>.3   Parser</w:t>
+      </w:r>
     </w:p>
     <w:p>
       <w:pPr>
         <w:pStyle w:val="NoSpacing"/>
         <w:jc w:val="both"/>
-      </w:pPr>
-      <w:r>
-        <w:t xml:space="preserve">As the </w:t>
-      </w:r>
-      <w:r>
-        <w:rPr>
-          <w:i/>
-        </w:rPr>
-        <w:t>Parser</w:t>
-      </w:r>
-      <w:r>
-        <w:t xml:space="preserve"> class is only required to accept a string data type and return the split information to </w:t>
-      </w:r>
-      <w:r>
-        <w:rPr>
-          <w:i/>
-        </w:rPr>
-        <w:t>Logic</w:t>
-      </w:r>
-      <w:r>
-        <w:t xml:space="preserve">, all functions will be set as private functions with only one function, parse, accessible by </w:t>
-      </w:r>
-      <w:r>
-        <w:rPr>
-          <w:i/>
-        </w:rPr>
-        <w:t>Logic</w:t>
-      </w:r>
-      <w:r>
-        <w:t>.</w:t>
-      </w:r>
-    </w:p>
-    <w:p>
-      <w:pPr>
-        <w:pStyle w:val="NoSpacing"/>
-        <w:jc w:val="both"/>
-      </w:pPr>
-    </w:p>
-    <w:p>
-      <w:pPr>
-        <w:pStyle w:val="NoSpacing"/>
-        <w:jc w:val="both"/>
-      </w:pPr>
-      <w:r>
-        <w:t xml:space="preserve">For future development, it will be better for </w:t>
-      </w:r>
-      <w:r>
-        <w:rPr>
-          <w:i/>
-        </w:rPr>
-        <w:t>Parser</w:t>
-      </w:r>
-      <w:r>
-        <w:t xml:space="preserve"> to return a list of commands and texts to </w:t>
-      </w:r>
-      <w:r>
-        <w:rPr>
-          <w:i/>
-        </w:rPr>
-        <w:t>Logic</w:t>
-      </w:r>
-      <w:r>
-        <w:t xml:space="preserve">. The list will contain string data types which have been interpreted from the user input. This list of string will allow </w:t>
-      </w:r>
-      <w:r>
-        <w:rPr>
-          <w:i/>
-        </w:rPr>
-        <w:t>Logic</w:t>
-      </w:r>
-      <w:r>
-        <w:t xml:space="preserve"> to identify what function to execute.</w:t>
-      </w:r>
-    </w:p>
-    <w:p>
-      <w:pPr>
-        <w:pStyle w:val="NoSpacing"/>
-        <w:jc w:val="both"/>
-      </w:pPr>
-    </w:p>
-    <w:p>
-      <w:pPr>
-        <w:pStyle w:val="NoSpacing"/>
-        <w:jc w:val="both"/>
-      </w:pPr>
-      <w:r>
-        <w:rPr>
+        <w:rPr>
+          <w:lang w:val="en-SG"/>
+        </w:rPr>
+      </w:pPr>
+      <w:r>
+        <w:rPr>
+          <w:b/>
           <w:noProof/>
+          <w:color w:val="FF0000"/>
           <w:lang w:val="en-SG"/>
         </w:rPr>
         <w:drawing>
           <wp:inline distT="0" distB="0" distL="0" distR="0">
-            <wp:extent cx="5721792" cy="5503431"/>
-            <wp:effectExtent l="19050" t="0" r="0" b="0"/>
-            <wp:docPr id="7" name="Picture 7"/>
+            <wp:extent cx="5731510" cy="2158621"/>
+            <wp:effectExtent l="0" t="0" r="0" b="0"/>
+            <wp:docPr id="2" name="Picture 2" descr="C:\Users\Ng Chon Beng\Desktop\Project\Parser Diagram.png"/>
             <wp:cNvGraphicFramePr>
               <a:graphicFrameLocks xmlns:a="http://schemas.openxmlformats.org/drawingml/2006/main" noChangeAspect="1"/>
             </wp:cNvGraphicFramePr>
@@ -7703,14 +9505,20 @@
               <a:graphicData uri="http://schemas.openxmlformats.org/drawingml/2006/picture">
                 <pic:pic xmlns:pic="http://schemas.openxmlformats.org/drawingml/2006/picture">
                   <pic:nvPicPr>
-                    <pic:cNvPr id="0" name="Picture 7"/>
+                    <pic:cNvPr id="0" name="Picture 1" descr="C:\Users\Ng Chon Beng\Desktop\Project\Parser Diagram.png"/>
                     <pic:cNvPicPr>
                       <a:picLocks noChangeAspect="1" noChangeArrowheads="1"/>
                     </pic:cNvPicPr>
                   </pic:nvPicPr>
                   <pic:blipFill>
-                    <a:blip r:embed="rId22" cstate="print"/>
-                    <a:srcRect l="26839" t="10335" r="25178" b="7382"/>
+                    <a:blip r:embed="rId25">
+                      <a:extLst>
+                        <a:ext uri="{28A0092B-C50C-407E-A947-70E740481C1C}">
+                          <a14:useLocalDpi xmlns:a14="http://schemas.microsoft.com/office/drawing/2010/main" val="0"/>
+                        </a:ext>
+                      </a:extLst>
+                    </a:blip>
+                    <a:srcRect/>
                     <a:stretch>
                       <a:fillRect/>
                     </a:stretch>
@@ -7718,17 +9526,14 @@
                   <pic:spPr bwMode="auto">
                     <a:xfrm>
                       <a:off x="0" y="0"/>
-                      <a:ext cx="5721792" cy="5503431"/>
+                      <a:ext cx="5731510" cy="2158621"/>
                     </a:xfrm>
                     <a:prstGeom prst="rect">
                       <a:avLst/>
                     </a:prstGeom>
                     <a:noFill/>
-                    <a:ln w="9525">
+                    <a:ln>
                       <a:noFill/>
-                      <a:miter lim="800000"/>
-                      <a:headEnd/>
-                      <a:tailEnd/>
                     </a:ln>
                   </pic:spPr>
                 </pic:pic>
@@ -7740,97 +9545,212 @@
     </w:p>
     <w:p>
       <w:pPr>
-        <w:pStyle w:val="Heading2"/>
-      </w:pPr>
-      <w:r>
-        <w:t>Storage</w:t>
-      </w:r>
-    </w:p>
-    <w:p>
-      <w:pPr>
         <w:pStyle w:val="NoSpacing"/>
         <w:jc w:val="both"/>
-      </w:pPr>
-      <w:r>
-        <w:t xml:space="preserve">Storage is currently implemented in the most basic and straightforward method – declaring and calling objects of a certain class. Each of the currently implemented sub-components – </w:t>
-      </w:r>
-      <w:r>
-        <w:rPr>
-          <w:i/>
-        </w:rPr>
-        <w:t>Schedule</w:t>
-      </w:r>
-      <w:r>
-        <w:t xml:space="preserve">, </w:t>
-      </w:r>
-      <w:r>
-        <w:rPr>
-          <w:i/>
-        </w:rPr>
-        <w:t>Item</w:t>
-      </w:r>
-      <w:r>
-        <w:t xml:space="preserve">, and </w:t>
-      </w:r>
-      <w:proofErr w:type="spellStart"/>
-      <w:r>
-        <w:rPr>
-          <w:i/>
-        </w:rPr>
-        <w:t>dateTime</w:t>
-      </w:r>
-      <w:proofErr w:type="spellEnd"/>
-      <w:r>
-        <w:t xml:space="preserve">, has the basic setters (used to assign values during </w:t>
-      </w:r>
-      <w:r>
-        <w:rPr>
-          <w:i/>
-        </w:rPr>
-        <w:t>add</w:t>
-      </w:r>
-      <w:r>
-        <w:t xml:space="preserve"> and </w:t>
-      </w:r>
-      <w:r>
-        <w:rPr>
-          <w:i/>
-        </w:rPr>
-        <w:t>edit</w:t>
-      </w:r>
-      <w:r>
-        <w:t xml:space="preserve"> functions) and </w:t>
-      </w:r>
+        <w:rPr>
+          <w:lang w:val="en-SG"/>
+        </w:rPr>
+      </w:pPr>
+    </w:p>
+    <w:p>
+      <w:pPr>
+        <w:pStyle w:val="NoSpacing"/>
+        <w:jc w:val="both"/>
+        <w:rPr>
+          <w:lang w:val="en-SG"/>
+        </w:rPr>
+      </w:pPr>
+      <w:r>
+        <w:rPr>
+          <w:lang w:val="en-SG"/>
+        </w:rPr>
+        <w:t>The Parser component takes in a user input string from Logic and it returns a list of commands and text back to Logic. Primarily, it tries to interpret the user input string as accurately as possible and return the commands and text for Logic to execute out the user’s desired actions.</w:t>
+      </w:r>
+    </w:p>
+    <w:p>
+      <w:pPr>
+        <w:pStyle w:val="NoSpacing"/>
+        <w:jc w:val="both"/>
+        <w:rPr>
+          <w:lang w:val="en-SG"/>
+        </w:rPr>
+      </w:pPr>
+    </w:p>
+    <w:p>
+      <w:pPr>
+        <w:pStyle w:val="Heading4"/>
+      </w:pPr>
+      <w:r>
+        <w:t>5.3.1   Package Overview</w:t>
+      </w:r>
+    </w:p>
+    <w:p>
+      <w:pPr>
+        <w:pStyle w:val="NoSpacing"/>
+        <w:ind w:left="1440" w:hanging="1440"/>
+        <w:jc w:val="both"/>
+        <w:rPr>
+          <w:lang w:val="en-SG"/>
+        </w:rPr>
+      </w:pPr>
+      <w:r>
+        <w:rPr>
+          <w:lang w:val="en-SG"/>
+        </w:rPr>
+        <w:t>Parser:</w:t>
+      </w:r>
+      <w:r>
+        <w:rPr>
+          <w:lang w:val="en-SG"/>
+        </w:rPr>
+        <w:tab/>
+      </w:r>
+      <w:r>
+        <w:rPr>
+          <w:lang w:val="en-SG"/>
+        </w:rPr>
+        <w:t>Provides only one public function for Logic component to call in order to interpret user’s input.</w:t>
+      </w:r>
+    </w:p>
+    <w:p>
+      <w:pPr>
+        <w:pStyle w:val="NoSpacing"/>
+        <w:jc w:val="both"/>
+        <w:rPr>
+          <w:lang w:val="en-SG"/>
+        </w:rPr>
+      </w:pPr>
+    </w:p>
+    <w:p>
+      <w:pPr>
+        <w:pStyle w:val="Heading4"/>
+      </w:pPr>
+      <w:r>
+        <w:t>5.3.2   Policies</w:t>
+      </w:r>
+    </w:p>
+    <w:p>
+      <w:pPr>
+        <w:pStyle w:val="NoSpacing"/>
+        <w:ind w:left="2160" w:hanging="2160"/>
+        <w:jc w:val="both"/>
+        <w:rPr>
+          <w:lang w:val="en-SG"/>
+        </w:rPr>
+      </w:pPr>
+      <w:r>
+        <w:rPr>
+          <w:lang w:val="en-SG"/>
+        </w:rPr>
+        <w:t>Façade Pattern:</w:t>
+      </w:r>
+      <w:r>
+        <w:rPr>
+          <w:lang w:val="en-SG"/>
+        </w:rPr>
+        <w:tab/>
+        <w:t>This pattern is used to restrict access of other components to the internal details in the Parser component.</w:t>
+      </w:r>
+    </w:p>
+    <w:p>
+      <w:pPr>
+        <w:pStyle w:val="NoSpacing"/>
+        <w:ind w:left="2160" w:hanging="2160"/>
+        <w:jc w:val="both"/>
+        <w:rPr>
+          <w:lang w:val="en-SG"/>
+        </w:rPr>
+      </w:pPr>
+      <w:r>
+        <w:rPr>
+          <w:lang w:val="en-SG"/>
+        </w:rPr>
+        <w:t>Singleton Pattern:</w:t>
+      </w:r>
+      <w:r>
+        <w:rPr>
+          <w:lang w:val="en-SG"/>
+        </w:rPr>
+        <w:tab/>
+        <w:t>This is used to e</w:t>
+      </w:r>
+      <w:r>
+        <w:rPr>
+          <w:lang w:val="en-SG"/>
+        </w:rPr>
+        <w:t>nsure</w:t>
+      </w:r>
+      <w:r>
+        <w:rPr>
+          <w:lang w:val="en-SG"/>
+        </w:rPr>
+        <w:t xml:space="preserve"> that there is only exactly one instance of parser class.</w:t>
+      </w:r>
+    </w:p>
+    <w:p>
+      <w:pPr>
+        <w:pStyle w:val="NoSpacing"/>
+        <w:rPr>
+          <w:lang w:val="en-SG"/>
+        </w:rPr>
+      </w:pPr>
+    </w:p>
+    <w:p>
+      <w:pPr>
+        <w:pStyle w:val="Heading4"/>
+      </w:pPr>
+      <w:r>
+        <w:t>5.3.3   Extensibility</w:t>
+      </w:r>
+    </w:p>
+    <w:p>
+      <w:pPr>
+        <w:pStyle w:val="NoSpacing"/>
+        <w:jc w:val="both"/>
+        <w:rPr>
+          <w:lang w:val="en-SG"/>
+        </w:rPr>
+      </w:pPr>
+      <w:r>
+        <w:rPr>
+          <w:lang w:val="en-SG"/>
+        </w:rPr>
+        <w:t>Implementing better Natural Language Processing:</w:t>
+      </w:r>
+    </w:p>
+    <w:p>
+      <w:pPr>
+        <w:pStyle w:val="NoSpacing"/>
+        <w:jc w:val="both"/>
+        <w:rPr>
+          <w:lang w:val="en-SG"/>
+        </w:rPr>
+      </w:pPr>
+      <w:r>
+        <w:rPr>
+          <w:lang w:val="en-SG"/>
+        </w:rPr>
+        <w:t>The parser requires the user to input a rather rigid input as keywords coupled along with a hyphen is required for the commands and modifiers. Better algorithms will be required to allow the user to enter less rigid inputs.</w:t>
+      </w:r>
+    </w:p>
+    <w:p>
+      <w:pPr>
+        <w:pStyle w:val="NoSpacing"/>
+        <w:rPr>
+          <w:lang w:val="en-SG"/>
+        </w:rPr>
+      </w:pPr>
+    </w:p>
+    <w:p>
+      <w:pPr>
+        <w:pStyle w:val="Heading3"/>
+      </w:pPr>
       <w:r>
         <w:lastRenderedPageBreak/>
-        <w:t xml:space="preserve">getters (used extensively in </w:t>
-      </w:r>
-      <w:r>
-        <w:rPr>
-          <w:i/>
-        </w:rPr>
-        <w:t>display</w:t>
-      </w:r>
-      <w:r>
-        <w:t xml:space="preserve"> and </w:t>
-      </w:r>
-      <w:r>
-        <w:rPr>
-          <w:i/>
-        </w:rPr>
-        <w:t>edit</w:t>
-      </w:r>
-      <w:r>
-        <w:t xml:space="preserve"> functions). </w:t>
-      </w:r>
-      <w:r>
-        <w:rPr>
-          <w:i/>
-        </w:rPr>
-        <w:t>Schedule</w:t>
-      </w:r>
-      <w:r>
-        <w:t xml:space="preserve"> is slightly more functional with certain types of sorting implemented.</w:t>
+        <w:t>5</w:t>
+      </w:r>
+      <w:r>
+        <w:t>.4   Storage</w:t>
       </w:r>
     </w:p>
     <w:p>
@@ -7838,93 +9758,18 @@
         <w:pStyle w:val="NoSpacing"/>
         <w:jc w:val="both"/>
       </w:pPr>
-    </w:p>
-    <w:p>
-      <w:pPr>
-        <w:jc w:val="both"/>
-      </w:pPr>
-      <w:r>
-        <w:t xml:space="preserve">However, moving forward, it is important to implement storage as via pointers to objects, and in order to implement OO fully, logic will only pass values/pointers/objects to </w:t>
-      </w:r>
-      <w:r>
-        <w:rPr>
-          <w:i/>
-        </w:rPr>
-        <w:t>Schedule</w:t>
-      </w:r>
-      <w:r>
-        <w:t xml:space="preserve">, and will not directly access the </w:t>
-      </w:r>
-      <w:r>
-        <w:rPr>
-          <w:i/>
-        </w:rPr>
-        <w:t>Item</w:t>
-      </w:r>
-      <w:r>
-        <w:t xml:space="preserve"> or </w:t>
-      </w:r>
-      <w:proofErr w:type="spellStart"/>
-      <w:r>
-        <w:rPr>
-          <w:i/>
-        </w:rPr>
-        <w:t>dateTime</w:t>
-      </w:r>
-      <w:proofErr w:type="spellEnd"/>
-      <w:r>
-        <w:t xml:space="preserve"> objects via the getters (pass by reference). Local copies will be passed via the getter methods.</w:t>
-      </w:r>
-    </w:p>
-    <w:p>
-      <w:pPr>
-        <w:pStyle w:val="NoSpacing"/>
-        <w:jc w:val="both"/>
-      </w:pPr>
-      <w:r>
-        <w:t xml:space="preserve">For the Storage component, test-driven development has been employed in most parts (exception to Schedule).  Current tests are fairly comprehensive, although more efficient methods should be written in future to better compare between class objects (overload of Boolean == and !=, for example). This would allow better and less time-consuming usage of </w:t>
-      </w:r>
-      <w:r>
-        <w:rPr>
-          <w:i/>
-        </w:rPr>
-        <w:t>Assert::</w:t>
-      </w:r>
-      <w:proofErr w:type="spellStart"/>
-      <w:r>
-        <w:rPr>
-          <w:i/>
-        </w:rPr>
-        <w:t>AreEqual</w:t>
-      </w:r>
-      <w:proofErr w:type="spellEnd"/>
-      <w:r>
-        <w:rPr>
-          <w:i/>
-        </w:rPr>
-        <w:t xml:space="preserve"> (... , ...)</w:t>
-      </w:r>
-      <w:r>
-        <w:t>.</w:t>
-      </w:r>
-    </w:p>
-    <w:p>
-      <w:pPr>
-        <w:pStyle w:val="NoSpacing"/>
-        <w:jc w:val="both"/>
-      </w:pPr>
-    </w:p>
-    <w:p>
-      <w:r>
-        <w:rPr>
+      <w:r>
+        <w:rPr>
+          <w:b/>
           <w:noProof/>
+          <w:color w:val="FF0000"/>
           <w:lang w:val="en-SG"/>
         </w:rPr>
         <w:drawing>
           <wp:inline distT="0" distB="0" distL="0" distR="0">
-            <wp:extent cx="5760000" cy="4310382"/>
-            <wp:effectExtent l="19050" t="0" r="0" b="0"/>
-            <wp:docPr id="6" name="Picture 4"/>
+            <wp:extent cx="5731510" cy="3688700"/>
+            <wp:effectExtent l="0" t="0" r="0" b="0"/>
+            <wp:docPr id="15" name="Picture 15" descr="G:\[V0.5]\Storage Class Diagram.png"/>
             <wp:cNvGraphicFramePr>
               <a:graphicFrameLocks xmlns:a="http://schemas.openxmlformats.org/drawingml/2006/main" noChangeAspect="1"/>
             </wp:cNvGraphicFramePr>
@@ -7932,14 +9777,20 @@
               <a:graphicData uri="http://schemas.openxmlformats.org/drawingml/2006/picture">
                 <pic:pic xmlns:pic="http://schemas.openxmlformats.org/drawingml/2006/picture">
                   <pic:nvPicPr>
-                    <pic:cNvPr id="0" name="Picture 4"/>
+                    <pic:cNvPr id="0" name="Picture 7" descr="G:\[V0.5]\Storage Class Diagram.png"/>
                     <pic:cNvPicPr>
                       <a:picLocks noChangeAspect="1" noChangeArrowheads="1"/>
                     </pic:cNvPicPr>
                   </pic:nvPicPr>
                   <pic:blipFill>
-                    <a:blip r:embed="rId23" cstate="print"/>
-                    <a:srcRect l="12424" r="12562"/>
+                    <a:blip r:embed="rId26">
+                      <a:extLst>
+                        <a:ext uri="{28A0092B-C50C-407E-A947-70E740481C1C}">
+                          <a14:useLocalDpi xmlns:a14="http://schemas.microsoft.com/office/drawing/2010/main" val="0"/>
+                        </a:ext>
+                      </a:extLst>
+                    </a:blip>
+                    <a:srcRect/>
                     <a:stretch>
                       <a:fillRect/>
                     </a:stretch>
@@ -7947,17 +9798,14 @@
                   <pic:spPr bwMode="auto">
                     <a:xfrm>
                       <a:off x="0" y="0"/>
-                      <a:ext cx="5760000" cy="4310382"/>
+                      <a:ext cx="5731510" cy="3688700"/>
                     </a:xfrm>
                     <a:prstGeom prst="rect">
                       <a:avLst/>
                     </a:prstGeom>
                     <a:noFill/>
-                    <a:ln w="9525">
+                    <a:ln>
                       <a:noFill/>
-                      <a:miter lim="800000"/>
-                      <a:headEnd/>
-                      <a:tailEnd/>
                     </a:ln>
                   </pic:spPr>
                 </pic:pic>
@@ -7970,6 +9818,1519 @@
     <w:p>
       <w:pPr>
         <w:pStyle w:val="NoSpacing"/>
+        <w:jc w:val="both"/>
+      </w:pPr>
+    </w:p>
+    <w:p>
+      <w:pPr>
+        <w:pStyle w:val="NoSpacing"/>
+        <w:jc w:val="both"/>
+      </w:pPr>
+      <w:r>
+        <w:t xml:space="preserve">The Storage component supports Create, Update, and Delete operations, </w:t>
+      </w:r>
+      <w:r>
+        <w:t xml:space="preserve">as well as </w:t>
+      </w:r>
+      <w:r>
+        <w:t>a search feature, a sort feature</w:t>
+      </w:r>
+      <w:r>
+        <w:t xml:space="preserve"> and an undo feature</w:t>
+      </w:r>
+      <w:r>
+        <w:t>. In particular, it handles the following operations:</w:t>
+      </w:r>
+    </w:p>
+    <w:p>
+      <w:pPr>
+        <w:pStyle w:val="ListParagraph"/>
+        <w:numPr>
+          <w:ilvl w:val="0"/>
+          <w:numId w:val="31"/>
+        </w:numPr>
+        <w:rPr>
+          <w:lang w:val="en-SG"/>
+        </w:rPr>
+      </w:pPr>
+      <w:r>
+        <w:rPr>
+          <w:lang w:val="en-SG"/>
+        </w:rPr>
+        <w:t>Storing a temporary copy of each Item present in the storage files</w:t>
+      </w:r>
+    </w:p>
+    <w:p>
+      <w:pPr>
+        <w:pStyle w:val="ListParagraph"/>
+        <w:numPr>
+          <w:ilvl w:val="0"/>
+          <w:numId w:val="31"/>
+        </w:numPr>
+        <w:rPr>
+          <w:lang w:val="en-SG"/>
+        </w:rPr>
+      </w:pPr>
+      <w:r>
+        <w:rPr>
+          <w:lang w:val="en-SG"/>
+        </w:rPr>
+        <w:t>Creating, updating, and deleting tasks</w:t>
+      </w:r>
+    </w:p>
+    <w:p>
+      <w:pPr>
+        <w:pStyle w:val="ListParagraph"/>
+        <w:numPr>
+          <w:ilvl w:val="0"/>
+          <w:numId w:val="31"/>
+        </w:numPr>
+        <w:rPr>
+          <w:lang w:val="en-SG"/>
+        </w:rPr>
+      </w:pPr>
+      <w:r>
+        <w:rPr>
+          <w:lang w:val="en-SG"/>
+        </w:rPr>
+        <w:t>Searching for items with a user-specified keyword</w:t>
+      </w:r>
+    </w:p>
+    <w:p>
+      <w:pPr>
+        <w:pStyle w:val="ListParagraph"/>
+        <w:numPr>
+          <w:ilvl w:val="0"/>
+          <w:numId w:val="31"/>
+        </w:numPr>
+        <w:rPr>
+          <w:lang w:val="en-SG"/>
+        </w:rPr>
+      </w:pPr>
+      <w:r>
+        <w:rPr>
+          <w:lang w:val="en-SG"/>
+        </w:rPr>
+        <w:t>Filtering items by a given attribute – priority, completion status, date</w:t>
+      </w:r>
+    </w:p>
+    <w:p>
+      <w:pPr>
+        <w:pStyle w:val="ListParagraph"/>
+        <w:numPr>
+          <w:ilvl w:val="0"/>
+          <w:numId w:val="31"/>
+        </w:numPr>
+        <w:rPr>
+          <w:lang w:val="en-SG"/>
+        </w:rPr>
+      </w:pPr>
+      <w:r>
+        <w:rPr>
+          <w:lang w:val="en-SG"/>
+        </w:rPr>
+        <w:t>Sorting items by a given attribute – priority, completion status, date, name, last update</w:t>
+      </w:r>
+    </w:p>
+    <w:p>
+      <w:pPr>
+        <w:pStyle w:val="ListParagraph"/>
+        <w:numPr>
+          <w:ilvl w:val="0"/>
+          <w:numId w:val="31"/>
+        </w:numPr>
+        <w:rPr>
+          <w:lang w:val="en-SG"/>
+        </w:rPr>
+      </w:pPr>
+      <w:r>
+        <w:rPr>
+          <w:lang w:val="en-SG"/>
+        </w:rPr>
+        <w:t>Undoing commands executed during the run</w:t>
+      </w:r>
+    </w:p>
+    <w:p>
+      <w:pPr>
+        <w:pStyle w:val="Heading4"/>
+      </w:pPr>
+      <w:r>
+        <w:t>5.4.1   Package Overview</w:t>
+      </w:r>
+    </w:p>
+    <w:p>
+      <w:pPr>
+        <w:pStyle w:val="NoSpacing"/>
+        <w:ind w:left="2100" w:hanging="2100"/>
+        <w:rPr>
+          <w:lang w:val="en-SG"/>
+        </w:rPr>
+      </w:pPr>
+      <w:proofErr w:type="spellStart"/>
+      <w:r>
+        <w:rPr>
+          <w:lang w:val="en-SG"/>
+        </w:rPr>
+        <w:t>Storage.Schedule</w:t>
+      </w:r>
+      <w:proofErr w:type="spellEnd"/>
+      <w:r>
+        <w:rPr>
+          <w:lang w:val="en-SG"/>
+        </w:rPr>
+        <w:t>:</w:t>
+      </w:r>
+      <w:r>
+        <w:rPr>
+          <w:lang w:val="en-SG"/>
+        </w:rPr>
+        <w:tab/>
+        <w:t>Provides all the storage methods that will be called by the Logic components, as well as the relevant tests and supporting functions.</w:t>
+      </w:r>
+    </w:p>
+    <w:p>
+      <w:pPr>
+        <w:pStyle w:val="NoSpacing"/>
+        <w:ind w:left="2100" w:hanging="2100"/>
+        <w:rPr>
+          <w:lang w:val="en-SG"/>
+        </w:rPr>
+      </w:pPr>
+      <w:proofErr w:type="spellStart"/>
+      <w:r>
+        <w:rPr>
+          <w:lang w:val="en-SG"/>
+        </w:rPr>
+        <w:t>Storage.History</w:t>
+      </w:r>
+      <w:proofErr w:type="spellEnd"/>
+      <w:r>
+        <w:rPr>
+          <w:lang w:val="en-SG"/>
+        </w:rPr>
+        <w:t>:</w:t>
+      </w:r>
+      <w:r>
+        <w:rPr>
+          <w:lang w:val="en-SG"/>
+        </w:rPr>
+        <w:tab/>
+        <w:t>Provides all the methods and data members for the implementation of the undo feature.</w:t>
+      </w:r>
+    </w:p>
+    <w:p>
+      <w:pPr>
+        <w:pStyle w:val="NoSpacing"/>
+        <w:ind w:left="2100" w:hanging="2100"/>
+        <w:rPr>
+          <w:lang w:val="en-SG"/>
+        </w:rPr>
+      </w:pPr>
+    </w:p>
+    <w:p>
+      <w:pPr>
+        <w:pStyle w:val="Heading4"/>
+      </w:pPr>
+      <w:r>
+        <w:t>5.4.2   Policies</w:t>
+      </w:r>
+    </w:p>
+    <w:p>
+      <w:pPr>
+        <w:pStyle w:val="NoSpacing"/>
+        <w:ind w:left="2160" w:hanging="2160"/>
+        <w:rPr>
+          <w:lang w:val="en-SG"/>
+        </w:rPr>
+      </w:pPr>
+      <w:r>
+        <w:rPr>
+          <w:lang w:val="en-SG"/>
+        </w:rPr>
+        <w:t>Façade Pattern:</w:t>
+      </w:r>
+      <w:r>
+        <w:rPr>
+          <w:lang w:val="en-SG"/>
+        </w:rPr>
+        <w:tab/>
+        <w:t>This pattern is used to restrict access of other components to the internal details in the Storage component.</w:t>
+      </w:r>
+    </w:p>
+    <w:p>
+      <w:pPr>
+        <w:pStyle w:val="NoSpacing"/>
+        <w:ind w:left="2160" w:hanging="2160"/>
+        <w:rPr>
+          <w:lang w:val="en-SG"/>
+        </w:rPr>
+      </w:pPr>
+      <w:r>
+        <w:rPr>
+          <w:lang w:val="en-SG"/>
+        </w:rPr>
+        <w:t>Singleton Pattern:</w:t>
+      </w:r>
+      <w:r>
+        <w:rPr>
+          <w:lang w:val="en-SG"/>
+        </w:rPr>
+        <w:tab/>
+        <w:t>This is used in both Schedule and History classes, and it ensures that there is only exactly one instance of each class.</w:t>
+      </w:r>
+    </w:p>
+    <w:p>
+      <w:pPr>
+        <w:pStyle w:val="NoSpacing"/>
+        <w:ind w:left="2160" w:hanging="2160"/>
+        <w:rPr>
+          <w:lang w:val="en-SG"/>
+        </w:rPr>
+      </w:pPr>
+    </w:p>
+    <w:p>
+      <w:pPr>
+        <w:pStyle w:val="Heading4"/>
+      </w:pPr>
+      <w:r>
+        <w:t>5.4.3   Extensibility</w:t>
+      </w:r>
+    </w:p>
+    <w:p>
+      <w:pPr>
+        <w:pStyle w:val="NoSpacing"/>
+        <w:jc w:val="both"/>
+        <w:rPr>
+          <w:lang w:val="en-SG"/>
+        </w:rPr>
+      </w:pPr>
+      <w:r>
+        <w:rPr>
+          <w:lang w:val="en-SG"/>
+        </w:rPr>
+        <w:t>Implementing new methods to search</w:t>
+      </w:r>
+      <w:r>
+        <w:rPr>
+          <w:lang w:val="en-SG"/>
+        </w:rPr>
+        <w:t xml:space="preserve"> for/filter</w:t>
+      </w:r>
+      <w:r>
+        <w:rPr>
+          <w:lang w:val="en-SG"/>
+        </w:rPr>
+        <w:t xml:space="preserve"> Items:</w:t>
+      </w:r>
+    </w:p>
+    <w:p>
+      <w:pPr>
+        <w:pStyle w:val="NoSpacing"/>
+        <w:jc w:val="both"/>
+        <w:rPr>
+          <w:lang w:val="en-SG"/>
+        </w:rPr>
+      </w:pPr>
+      <w:r>
+        <w:rPr>
+          <w:lang w:val="en-SG"/>
+        </w:rPr>
+        <w:t>To change the manner in which Items are searched, you need to modify</w:t>
+      </w:r>
+      <w:r>
+        <w:rPr>
+          <w:lang w:val="en-SG"/>
+        </w:rPr>
+        <w:t xml:space="preserve"> </w:t>
+      </w:r>
+      <w:r>
+        <w:rPr>
+          <w:lang w:val="en-SG"/>
+        </w:rPr>
+        <w:t xml:space="preserve">existing </w:t>
+      </w:r>
+      <w:r>
+        <w:rPr>
+          <w:lang w:val="en-SG"/>
+        </w:rPr>
+        <w:t>or introduce</w:t>
+      </w:r>
+      <w:r>
+        <w:rPr>
+          <w:lang w:val="en-SG"/>
+        </w:rPr>
+        <w:t xml:space="preserve"> </w:t>
+      </w:r>
+      <w:r>
+        <w:rPr>
+          <w:lang w:val="en-SG"/>
+        </w:rPr>
+        <w:t xml:space="preserve">additional </w:t>
+      </w:r>
+      <w:proofErr w:type="spellStart"/>
+      <w:r>
+        <w:rPr>
+          <w:lang w:val="en-SG"/>
+        </w:rPr>
+        <w:t>filterByAttribute</w:t>
+      </w:r>
+      <w:proofErr w:type="spellEnd"/>
+      <w:r>
+        <w:rPr>
+          <w:lang w:val="en-SG"/>
+        </w:rPr>
+        <w:t xml:space="preserve"> </w:t>
+      </w:r>
+      <w:r>
+        <w:rPr>
+          <w:lang w:val="en-SG"/>
+        </w:rPr>
+        <w:t xml:space="preserve">and </w:t>
+      </w:r>
+      <w:proofErr w:type="spellStart"/>
+      <w:r>
+        <w:rPr>
+          <w:lang w:val="en-SG"/>
+        </w:rPr>
+        <w:t>isMatchingAttribute</w:t>
+      </w:r>
+      <w:proofErr w:type="spellEnd"/>
+      <w:r>
+        <w:rPr>
+          <w:lang w:val="en-SG"/>
+        </w:rPr>
+        <w:t xml:space="preserve"> </w:t>
+      </w:r>
+      <w:r>
+        <w:rPr>
+          <w:lang w:val="en-SG"/>
+        </w:rPr>
+        <w:t>methods</w:t>
+      </w:r>
+      <w:r>
+        <w:rPr>
+          <w:lang w:val="en-SG"/>
+        </w:rPr>
+        <w:t xml:space="preserve">. Moreover, you will need to modify existing or introduce additional public </w:t>
+      </w:r>
+      <w:proofErr w:type="spellStart"/>
+      <w:r>
+        <w:rPr>
+          <w:lang w:val="en-SG"/>
+        </w:rPr>
+        <w:t>retrieveDisplayScheduleFilteredByAttribute</w:t>
+      </w:r>
+      <w:proofErr w:type="spellEnd"/>
+      <w:r>
+        <w:rPr>
+          <w:lang w:val="en-SG"/>
+        </w:rPr>
+        <w:t xml:space="preserve"> methods.</w:t>
+      </w:r>
+    </w:p>
+    <w:p>
+      <w:pPr>
+        <w:pStyle w:val="NoSpacing"/>
+        <w:jc w:val="both"/>
+        <w:rPr>
+          <w:lang w:val="en-SG"/>
+        </w:rPr>
+      </w:pPr>
+    </w:p>
+    <w:p>
+      <w:pPr>
+        <w:pStyle w:val="NoSpacing"/>
+        <w:jc w:val="both"/>
+        <w:rPr>
+          <w:lang w:val="en-SG"/>
+        </w:rPr>
+      </w:pPr>
+      <w:r>
+        <w:rPr>
+          <w:lang w:val="en-SG"/>
+        </w:rPr>
+        <w:t>Implementing new methods to sort Item:</w:t>
+      </w:r>
+    </w:p>
+    <w:p>
+      <w:pPr>
+        <w:pStyle w:val="NoSpacing"/>
+        <w:jc w:val="both"/>
+        <w:rPr>
+          <w:lang w:val="en-SG"/>
+        </w:rPr>
+      </w:pPr>
+      <w:r>
+        <w:rPr>
+          <w:lang w:val="en-SG"/>
+        </w:rPr>
+        <w:t xml:space="preserve">To implement new sorting methods, you need to modify existing or introduce is…Than methods. Moreover, you would need to modify existing or introduce additional public </w:t>
+      </w:r>
+      <w:proofErr w:type="spellStart"/>
+      <w:r>
+        <w:rPr>
+          <w:lang w:val="en-SG"/>
+        </w:rPr>
+        <w:t>retrieveDisplayScheduleByAttribute</w:t>
+      </w:r>
+      <w:proofErr w:type="spellEnd"/>
+      <w:r>
+        <w:rPr>
+          <w:lang w:val="en-SG"/>
+        </w:rPr>
+        <w:t xml:space="preserve"> methods.</w:t>
+      </w:r>
+    </w:p>
+    <w:p>
+      <w:pPr>
+        <w:pStyle w:val="NoSpacing"/>
+        <w:jc w:val="both"/>
+        <w:rPr>
+          <w:lang w:val="en-SG"/>
+        </w:rPr>
+      </w:pPr>
+    </w:p>
+    <w:p>
+      <w:pPr>
+        <w:pStyle w:val="NoSpacing"/>
+        <w:jc w:val="both"/>
+        <w:rPr>
+          <w:lang w:val="en-SG"/>
+        </w:rPr>
+      </w:pPr>
+      <w:r>
+        <w:rPr>
+          <w:lang w:val="en-SG"/>
+        </w:rPr>
+        <w:t>Increasing coverage of undo functionality</w:t>
+      </w:r>
+      <w:r>
+        <w:rPr>
+          <w:lang w:val="en-SG"/>
+        </w:rPr>
+        <w:t>:</w:t>
+      </w:r>
+    </w:p>
+    <w:p>
+      <w:pPr>
+        <w:pStyle w:val="NoSpacing"/>
+        <w:jc w:val="both"/>
+        <w:rPr>
+          <w:lang w:val="en-SG"/>
+        </w:rPr>
+      </w:pPr>
+      <w:r>
+        <w:rPr>
+          <w:lang w:val="en-SG"/>
+        </w:rPr>
+        <w:t xml:space="preserve">To allow the undo feature to cover more commands, you need to introduce new command members into the </w:t>
+      </w:r>
+      <w:proofErr w:type="spellStart"/>
+      <w:r>
+        <w:rPr>
+          <w:lang w:val="en-SG"/>
+        </w:rPr>
+        <w:t>addCommand</w:t>
+      </w:r>
+      <w:proofErr w:type="spellEnd"/>
+      <w:r>
+        <w:rPr>
+          <w:lang w:val="en-SG"/>
+        </w:rPr>
+        <w:t xml:space="preserve"> and </w:t>
+      </w:r>
+      <w:proofErr w:type="spellStart"/>
+      <w:r>
+        <w:rPr>
+          <w:lang w:val="en-SG"/>
+        </w:rPr>
+        <w:t>undoLastCommand</w:t>
+      </w:r>
+      <w:proofErr w:type="spellEnd"/>
+      <w:r>
+        <w:rPr>
+          <w:lang w:val="en-SG"/>
+        </w:rPr>
+        <w:t xml:space="preserve"> methods in the History class. Alternatively, new stacks and their corresponding methods can be implemented where appropriate.</w:t>
+      </w:r>
+    </w:p>
+    <w:p>
+      <w:pPr>
+        <w:pStyle w:val="Heading3"/>
+      </w:pPr>
+      <w:r>
+        <w:t>5</w:t>
+      </w:r>
+      <w:r>
+        <w:t>.5   Shared Component</w:t>
+      </w:r>
+    </w:p>
+    <w:p>
+      <w:pPr>
+        <w:pStyle w:val="NoSpacing"/>
+        <w:jc w:val="both"/>
+        <w:rPr>
+          <w:lang w:val="en-SG"/>
+        </w:rPr>
+      </w:pPr>
+      <w:r>
+        <w:rPr>
+          <w:lang w:val="en-SG"/>
+        </w:rPr>
+        <w:t xml:space="preserve">The Shared component stores all the common classes that are shared among the </w:t>
+      </w:r>
+      <w:r>
+        <w:rPr>
+          <w:lang w:val="en-SG"/>
+        </w:rPr>
+        <w:t>whole project, namely Item</w:t>
+      </w:r>
+      <w:r>
+        <w:rPr>
+          <w:lang w:val="en-SG"/>
+        </w:rPr>
+        <w:t>,</w:t>
+      </w:r>
+      <w:r>
+        <w:rPr>
+          <w:lang w:val="en-SG"/>
+        </w:rPr>
+        <w:t xml:space="preserve"> </w:t>
+      </w:r>
+      <w:proofErr w:type="spellStart"/>
+      <w:r>
+        <w:rPr>
+          <w:lang w:val="en-SG"/>
+        </w:rPr>
+        <w:t>DateTime</w:t>
+      </w:r>
+      <w:proofErr w:type="spellEnd"/>
+      <w:r>
+        <w:rPr>
+          <w:lang w:val="en-SG"/>
+        </w:rPr>
+        <w:t>, and Log</w:t>
+      </w:r>
+      <w:r>
+        <w:rPr>
+          <w:lang w:val="en-SG"/>
+        </w:rPr>
+        <w:t>.</w:t>
+      </w:r>
+    </w:p>
+    <w:p>
+      <w:pPr>
+        <w:pStyle w:val="NoSpacing"/>
+        <w:jc w:val="both"/>
+        <w:rPr>
+          <w:lang w:val="en-SG"/>
+        </w:rPr>
+      </w:pPr>
+    </w:p>
+    <w:p>
+      <w:pPr>
+        <w:pStyle w:val="Heading4"/>
+      </w:pPr>
+      <w:r>
+        <w:t>5</w:t>
+      </w:r>
+      <w:r>
+        <w:t>.5.1   Item Class</w:t>
+      </w:r>
+    </w:p>
+    <w:tbl>
+      <w:tblPr>
+        <w:tblStyle w:val="TableGrid"/>
+        <w:tblW w:w="0" w:type="auto"/>
+        <w:tblBorders>
+          <w:top w:val="none" w:sz="0" w:space="0" w:color="auto"/>
+          <w:left w:val="none" w:sz="0" w:space="0" w:color="auto"/>
+          <w:bottom w:val="none" w:sz="0" w:space="0" w:color="auto"/>
+          <w:right w:val="none" w:sz="0" w:space="0" w:color="auto"/>
+          <w:insideH w:val="none" w:sz="0" w:space="0" w:color="auto"/>
+          <w:insideV w:val="none" w:sz="0" w:space="0" w:color="auto"/>
+        </w:tblBorders>
+        <w:tblLook w:val="04A0" w:firstRow="1" w:lastRow="0" w:firstColumn="1" w:lastColumn="0" w:noHBand="0" w:noVBand="1"/>
+      </w:tblPr>
+      <w:tblGrid>
+        <w:gridCol w:w="4694"/>
+        <w:gridCol w:w="4548"/>
+      </w:tblGrid>
+      <w:tr>
+        <w:tc>
+          <w:tcPr>
+            <w:tcW w:w="3844" w:type="dxa"/>
+          </w:tcPr>
+          <w:p>
+            <w:pPr>
+              <w:pStyle w:val="NoSpacing"/>
+              <w:jc w:val="both"/>
+              <w:rPr>
+                <w:lang w:val="en-SG"/>
+              </w:rPr>
+            </w:pPr>
+            <w:r>
+              <w:rPr>
+                <w:noProof/>
+                <w:lang w:val="en-SG"/>
+              </w:rPr>
+              <w:drawing>
+                <wp:inline distT="0" distB="0" distL="0" distR="0">
+                  <wp:extent cx="2844000" cy="5002406"/>
+                  <wp:effectExtent l="0" t="0" r="0" b="0"/>
+                  <wp:docPr id="7" name="Picture 7" descr="C:\Users\Ng Chon Beng\Desktop\Project\Item Diagram.png"/>
+                  <wp:cNvGraphicFramePr>
+                    <a:graphicFrameLocks xmlns:a="http://schemas.openxmlformats.org/drawingml/2006/main" noChangeAspect="1"/>
+                  </wp:cNvGraphicFramePr>
+                  <a:graphic xmlns:a="http://schemas.openxmlformats.org/drawingml/2006/main">
+                    <a:graphicData uri="http://schemas.openxmlformats.org/drawingml/2006/picture">
+                      <pic:pic xmlns:pic="http://schemas.openxmlformats.org/drawingml/2006/picture">
+                        <pic:nvPicPr>
+                          <pic:cNvPr id="0" name="Picture 3" descr="C:\Users\Ng Chon Beng\Desktop\Project\Item Diagram.png"/>
+                          <pic:cNvPicPr>
+                            <a:picLocks noChangeAspect="1" noChangeArrowheads="1"/>
+                          </pic:cNvPicPr>
+                        </pic:nvPicPr>
+                        <pic:blipFill>
+                          <a:blip r:embed="rId27">
+                            <a:extLst>
+                              <a:ext uri="{28A0092B-C50C-407E-A947-70E740481C1C}">
+                                <a14:useLocalDpi xmlns:a14="http://schemas.microsoft.com/office/drawing/2010/main" val="0"/>
+                              </a:ext>
+                            </a:extLst>
+                          </a:blip>
+                          <a:srcRect/>
+                          <a:stretch>
+                            <a:fillRect/>
+                          </a:stretch>
+                        </pic:blipFill>
+                        <pic:spPr bwMode="auto">
+                          <a:xfrm>
+                            <a:off x="0" y="0"/>
+                            <a:ext cx="2844000" cy="5002406"/>
+                          </a:xfrm>
+                          <a:prstGeom prst="rect">
+                            <a:avLst/>
+                          </a:prstGeom>
+                          <a:noFill/>
+                          <a:ln>
+                            <a:noFill/>
+                          </a:ln>
+                        </pic:spPr>
+                      </pic:pic>
+                    </a:graphicData>
+                  </a:graphic>
+                </wp:inline>
+              </w:drawing>
+            </w:r>
+          </w:p>
+        </w:tc>
+        <w:tc>
+          <w:tcPr>
+            <w:tcW w:w="5398" w:type="dxa"/>
+          </w:tcPr>
+          <w:p>
+            <w:pPr>
+              <w:pStyle w:val="NoSpacing"/>
+              <w:jc w:val="both"/>
+              <w:rPr>
+                <w:lang w:val="en-SG"/>
+              </w:rPr>
+            </w:pPr>
+            <w:r>
+              <w:rPr>
+                <w:lang w:val="en-SG"/>
+              </w:rPr>
+              <w:t xml:space="preserve">The Item class is the common Item object that is used by Logic and Storage to store all the attribute-value pairs of all items. In addition, the GUI uses the Item class to interpret the schedule passed from Logic to GUI. The Item object allows for this by providing setter and getter functions for each attribute, with exception to </w:t>
+            </w:r>
+            <w:proofErr w:type="spellStart"/>
+            <w:r>
+              <w:rPr>
+                <w:lang w:val="en-SG"/>
+              </w:rPr>
+              <w:t>lastUpdateTime</w:t>
+            </w:r>
+            <w:proofErr w:type="spellEnd"/>
+            <w:r>
+              <w:rPr>
+                <w:lang w:val="en-SG"/>
+              </w:rPr>
+              <w:t xml:space="preserve"> which only has a getter. In this instance, the setter is private and is done automatically by obtaining the system time from the user’s terminal. Additionally, Item class provides information pertaining to the Item object and its internal attributes in the form of a string.</w:t>
+            </w:r>
+          </w:p>
+          <w:p>
+            <w:pPr>
+              <w:pStyle w:val="NoSpacing"/>
+              <w:jc w:val="both"/>
+              <w:rPr>
+                <w:lang w:val="en-SG"/>
+              </w:rPr>
+            </w:pPr>
+          </w:p>
+          <w:p>
+            <w:pPr>
+              <w:pStyle w:val="NoSpacing"/>
+              <w:jc w:val="both"/>
+              <w:rPr>
+                <w:lang w:val="en-SG"/>
+              </w:rPr>
+            </w:pPr>
+            <w:r>
+              <w:rPr>
+                <w:lang w:val="en-SG"/>
+              </w:rPr>
+              <w:t>There are three kinds of Items: firstly, events have both valid starting and ending times; secondly, deadlines have valid end times but no valid start times; and lastly, tasks have neither starting nor ending times. An Item can be converted between the abovementioned types simply by setting or removing the relevant times.</w:t>
+            </w:r>
+          </w:p>
+          <w:p>
+            <w:pPr>
+              <w:pStyle w:val="NoSpacing"/>
+              <w:jc w:val="both"/>
+              <w:rPr>
+                <w:lang w:val="en-SG"/>
+              </w:rPr>
+            </w:pPr>
+          </w:p>
+          <w:p>
+            <w:pPr>
+              <w:pStyle w:val="NoSpacing"/>
+              <w:jc w:val="both"/>
+              <w:rPr>
+                <w:lang w:val="en-SG"/>
+              </w:rPr>
+            </w:pPr>
+            <w:r>
+              <w:rPr>
+                <w:lang w:val="en-SG"/>
+              </w:rPr>
+              <w:t>In order to implement new attributes for the item, e.g. user-defined labels, private members have to be introduced together with the relevant setters and getters. Additionally, if the attribute can be translated into a string for display to the user or for error-checking in other components, you are encouraged to do so. The relevant Boolean variables to indicate if the Item has a valid attribute should also be implemented.</w:t>
+            </w:r>
+          </w:p>
+        </w:tc>
+      </w:tr>
+    </w:tbl>
+    <w:p>
+      <w:pPr>
+        <w:pStyle w:val="NoSpacing"/>
+        <w:jc w:val="both"/>
+        <w:rPr>
+          <w:lang w:val="en-SG"/>
+        </w:rPr>
+      </w:pPr>
+    </w:p>
+    <w:p>
+      <w:pPr>
+        <w:pStyle w:val="NoSpacing"/>
+        <w:jc w:val="both"/>
+        <w:rPr>
+          <w:lang w:val="en-SG"/>
+        </w:rPr>
+      </w:pPr>
+      <w:r>
+        <w:rPr>
+          <w:lang w:val="en-SG"/>
+        </w:rPr>
+        <w:lastRenderedPageBreak/>
+        <w:t xml:space="preserve">In order to implement the recurring functionality, additional private members, such as a Boolean variable to indicate if an Item is recurring, a variable to indicate the frequency of recurrence, and a </w:t>
+      </w:r>
+      <w:proofErr w:type="spellStart"/>
+      <w:r>
+        <w:rPr>
+          <w:lang w:val="en-SG"/>
+        </w:rPr>
+        <w:t>DateTime</w:t>
+      </w:r>
+      <w:proofErr w:type="spellEnd"/>
+      <w:r>
+        <w:rPr>
+          <w:lang w:val="en-SG"/>
+        </w:rPr>
+        <w:t xml:space="preserve"> to indicate when the recurrences end, have to be introduced. Corresponding setters and getters have to be introduced accordingly.</w:t>
+      </w:r>
+    </w:p>
+    <w:p>
+      <w:pPr>
+        <w:pStyle w:val="NoSpacing"/>
+        <w:jc w:val="both"/>
+        <w:rPr>
+          <w:lang w:val="en-SG"/>
+        </w:rPr>
+      </w:pPr>
+    </w:p>
+    <w:p>
+      <w:pPr>
+        <w:pStyle w:val="Heading4"/>
+        <w:jc w:val="both"/>
+      </w:pPr>
+      <w:r>
+        <w:t>5</w:t>
+      </w:r>
+      <w:r>
+        <w:t xml:space="preserve">.5.2   </w:t>
+      </w:r>
+      <w:proofErr w:type="spellStart"/>
+      <w:r>
+        <w:t>DateTime</w:t>
+      </w:r>
+      <w:proofErr w:type="spellEnd"/>
+      <w:r>
+        <w:t xml:space="preserve"> Class</w:t>
+      </w:r>
+    </w:p>
+    <w:tbl>
+      <w:tblPr>
+        <w:tblStyle w:val="TableGrid"/>
+        <w:tblW w:w="0" w:type="auto"/>
+        <w:tblBorders>
+          <w:top w:val="none" w:sz="0" w:space="0" w:color="auto"/>
+          <w:left w:val="none" w:sz="0" w:space="0" w:color="auto"/>
+          <w:bottom w:val="none" w:sz="0" w:space="0" w:color="auto"/>
+          <w:right w:val="none" w:sz="0" w:space="0" w:color="auto"/>
+          <w:insideH w:val="none" w:sz="0" w:space="0" w:color="auto"/>
+          <w:insideV w:val="none" w:sz="0" w:space="0" w:color="auto"/>
+        </w:tblBorders>
+        <w:tblLook w:val="04A0" w:firstRow="1" w:lastRow="0" w:firstColumn="1" w:lastColumn="0" w:noHBand="0" w:noVBand="1"/>
+      </w:tblPr>
+      <w:tblGrid>
+        <w:gridCol w:w="3277"/>
+        <w:gridCol w:w="5965"/>
+      </w:tblGrid>
+      <w:tr>
+        <w:tc>
+          <w:tcPr>
+            <w:tcW w:w="3227" w:type="dxa"/>
+          </w:tcPr>
+          <w:p>
+            <w:pPr>
+              <w:pStyle w:val="NoSpacing"/>
+              <w:jc w:val="center"/>
+              <w:rPr>
+                <w:lang w:val="en-SG"/>
+              </w:rPr>
+            </w:pPr>
+            <w:r>
+              <w:rPr>
+                <w:noProof/>
+                <w:lang w:val="en-SG"/>
+              </w:rPr>
+              <w:drawing>
+                <wp:inline distT="0" distB="0" distL="0" distR="0" wp14:anchorId="00F04F2E" wp14:editId="1E1A4ABD">
+                  <wp:extent cx="1944000" cy="4643617"/>
+                  <wp:effectExtent l="0" t="0" r="0" b="0"/>
+                  <wp:docPr id="12" name="Picture 12" descr="C:\Users\Ng Chon Beng\Desktop\Project\DateTime Diagram.png"/>
+                  <wp:cNvGraphicFramePr>
+                    <a:graphicFrameLocks xmlns:a="http://schemas.openxmlformats.org/drawingml/2006/main" noChangeAspect="1"/>
+                  </wp:cNvGraphicFramePr>
+                  <a:graphic xmlns:a="http://schemas.openxmlformats.org/drawingml/2006/main">
+                    <a:graphicData uri="http://schemas.openxmlformats.org/drawingml/2006/picture">
+                      <pic:pic xmlns:pic="http://schemas.openxmlformats.org/drawingml/2006/picture">
+                        <pic:nvPicPr>
+                          <pic:cNvPr id="0" name="Picture 5" descr="C:\Users\Ng Chon Beng\Desktop\Project\DateTime Diagram.png"/>
+                          <pic:cNvPicPr>
+                            <a:picLocks noChangeAspect="1" noChangeArrowheads="1"/>
+                          </pic:cNvPicPr>
+                        </pic:nvPicPr>
+                        <pic:blipFill>
+                          <a:blip r:embed="rId28">
+                            <a:extLst>
+                              <a:ext uri="{28A0092B-C50C-407E-A947-70E740481C1C}">
+                                <a14:useLocalDpi xmlns:a14="http://schemas.microsoft.com/office/drawing/2010/main" val="0"/>
+                              </a:ext>
+                            </a:extLst>
+                          </a:blip>
+                          <a:srcRect/>
+                          <a:stretch>
+                            <a:fillRect/>
+                          </a:stretch>
+                        </pic:blipFill>
+                        <pic:spPr bwMode="auto">
+                          <a:xfrm>
+                            <a:off x="0" y="0"/>
+                            <a:ext cx="1944000" cy="4643617"/>
+                          </a:xfrm>
+                          <a:prstGeom prst="rect">
+                            <a:avLst/>
+                          </a:prstGeom>
+                          <a:noFill/>
+                          <a:ln>
+                            <a:noFill/>
+                          </a:ln>
+                        </pic:spPr>
+                      </pic:pic>
+                    </a:graphicData>
+                  </a:graphic>
+                </wp:inline>
+              </w:drawing>
+            </w:r>
+          </w:p>
+        </w:tc>
+        <w:tc>
+          <w:tcPr>
+            <w:tcW w:w="6015" w:type="dxa"/>
+          </w:tcPr>
+          <w:p>
+            <w:pPr>
+              <w:pStyle w:val="NoSpacing"/>
+              <w:jc w:val="both"/>
+              <w:rPr>
+                <w:lang w:val="en-SG"/>
+              </w:rPr>
+            </w:pPr>
+            <w:r>
+              <w:rPr>
+                <w:lang w:val="en-SG"/>
+              </w:rPr>
+              <w:t xml:space="preserve">The </w:t>
+            </w:r>
+            <w:proofErr w:type="spellStart"/>
+            <w:r>
+              <w:rPr>
+                <w:lang w:val="en-SG"/>
+              </w:rPr>
+              <w:t>DateTime</w:t>
+            </w:r>
+            <w:proofErr w:type="spellEnd"/>
+            <w:r>
+              <w:rPr>
+                <w:lang w:val="en-SG"/>
+              </w:rPr>
+              <w:t xml:space="preserve"> class is the common </w:t>
+            </w:r>
+            <w:proofErr w:type="spellStart"/>
+            <w:r>
+              <w:rPr>
+                <w:lang w:val="en-SG"/>
+              </w:rPr>
+              <w:t>DateTime</w:t>
+            </w:r>
+            <w:proofErr w:type="spellEnd"/>
+            <w:r>
+              <w:rPr>
+                <w:lang w:val="en-SG"/>
+              </w:rPr>
+              <w:t xml:space="preserve"> object that is used by Logic and Storage to store all the attribute-value pairs of all dates and times. The </w:t>
+            </w:r>
+            <w:proofErr w:type="spellStart"/>
+            <w:r>
+              <w:rPr>
+                <w:lang w:val="en-SG"/>
+              </w:rPr>
+              <w:t>DateTime</w:t>
+            </w:r>
+            <w:proofErr w:type="spellEnd"/>
+            <w:r>
+              <w:rPr>
+                <w:lang w:val="en-SG"/>
+              </w:rPr>
+              <w:t xml:space="preserve"> object allows for this by providing setter and getter functions for each attribute. Additionally, the </w:t>
+            </w:r>
+            <w:proofErr w:type="spellStart"/>
+            <w:r>
+              <w:rPr>
+                <w:lang w:val="en-SG"/>
+              </w:rPr>
+              <w:t>DateTime</w:t>
+            </w:r>
+            <w:proofErr w:type="spellEnd"/>
+            <w:r>
+              <w:rPr>
+                <w:lang w:val="en-SG"/>
+              </w:rPr>
+              <w:t xml:space="preserve"> class provides information pertaining to the </w:t>
+            </w:r>
+            <w:proofErr w:type="spellStart"/>
+            <w:r>
+              <w:rPr>
+                <w:lang w:val="en-SG"/>
+              </w:rPr>
+              <w:t>DateTime</w:t>
+            </w:r>
+            <w:proofErr w:type="spellEnd"/>
+            <w:r>
+              <w:rPr>
+                <w:lang w:val="en-SG"/>
+              </w:rPr>
+              <w:t xml:space="preserve"> object and its internal attributes in the form of a string.</w:t>
+            </w:r>
+          </w:p>
+          <w:p>
+            <w:pPr>
+              <w:pStyle w:val="NoSpacing"/>
+              <w:jc w:val="both"/>
+              <w:rPr>
+                <w:lang w:val="en-SG"/>
+              </w:rPr>
+            </w:pPr>
+          </w:p>
+          <w:p>
+            <w:pPr>
+              <w:pStyle w:val="NoSpacing"/>
+              <w:jc w:val="both"/>
+              <w:rPr>
+                <w:lang w:val="en-SG"/>
+              </w:rPr>
+            </w:pPr>
+            <w:r>
+              <w:rPr>
+                <w:lang w:val="en-SG"/>
+              </w:rPr>
+              <w:t xml:space="preserve">As </w:t>
+            </w:r>
+            <w:proofErr w:type="spellStart"/>
+            <w:r>
+              <w:rPr>
+                <w:lang w:val="en-SG"/>
+              </w:rPr>
+              <w:t>DateTime</w:t>
+            </w:r>
+            <w:proofErr w:type="spellEnd"/>
+            <w:r>
+              <w:rPr>
+                <w:lang w:val="en-SG"/>
+              </w:rPr>
+              <w:t xml:space="preserve"> objects are able to be sorted chronologically, comparators to allow the comparison of two or more </w:t>
+            </w:r>
+            <w:proofErr w:type="spellStart"/>
+            <w:r>
+              <w:rPr>
+                <w:lang w:val="en-SG"/>
+              </w:rPr>
+              <w:t>DateTime</w:t>
+            </w:r>
+            <w:proofErr w:type="spellEnd"/>
+            <w:r>
+              <w:rPr>
+                <w:lang w:val="en-SG"/>
+              </w:rPr>
+              <w:t xml:space="preserve"> objects have been implemented. Also, in order to introduce added layers of defence, </w:t>
+            </w:r>
+            <w:proofErr w:type="spellStart"/>
+            <w:r>
+              <w:rPr>
+                <w:lang w:val="en-SG"/>
+              </w:rPr>
+              <w:t>DateTime</w:t>
+            </w:r>
+            <w:proofErr w:type="spellEnd"/>
+            <w:r>
+              <w:rPr>
+                <w:lang w:val="en-SG"/>
+              </w:rPr>
+              <w:t xml:space="preserve"> checks for the validity of the value before allowing the attribute to be set; for example, before setting the minute, it checks if the value is between 0 and 60.</w:t>
+            </w:r>
+          </w:p>
+          <w:p>
+            <w:pPr>
+              <w:pStyle w:val="NoSpacing"/>
+              <w:jc w:val="both"/>
+              <w:rPr>
+                <w:lang w:val="en-SG"/>
+              </w:rPr>
+            </w:pPr>
+          </w:p>
+        </w:tc>
+      </w:tr>
+    </w:tbl>
+    <w:p>
+      <w:pPr>
+        <w:pStyle w:val="NoSpacing"/>
+        <w:jc w:val="both"/>
+        <w:rPr>
+          <w:lang w:val="en-SG"/>
+        </w:rPr>
+      </w:pPr>
+    </w:p>
+    <w:p>
+      <w:pPr>
+        <w:pStyle w:val="Heading4"/>
+        <w:jc w:val="both"/>
+      </w:pPr>
+      <w:r>
+        <w:t>5.5.3   Log Class</w:t>
+      </w:r>
+    </w:p>
+    <w:p>
+      <w:pPr>
+        <w:pStyle w:val="NoSpacing"/>
+        <w:jc w:val="center"/>
+        <w:rPr>
+          <w:lang w:val="en-SG"/>
+        </w:rPr>
+      </w:pPr>
+      <w:r>
+        <w:rPr>
+          <w:noProof/>
+          <w:lang w:val="en-SG"/>
+        </w:rPr>
+        <w:drawing>
+          <wp:inline distT="0" distB="0" distL="0" distR="0">
+            <wp:extent cx="2160000" cy="1091446"/>
+            <wp:effectExtent l="0" t="0" r="0" b="0"/>
+            <wp:docPr id="11" name="Picture 11" descr="C:\Users\Ng Chon Beng\Desktop\Project\LogDiagram (2).png"/>
+            <wp:cNvGraphicFramePr>
+              <a:graphicFrameLocks xmlns:a="http://schemas.openxmlformats.org/drawingml/2006/main" noChangeAspect="1"/>
+            </wp:cNvGraphicFramePr>
+            <a:graphic xmlns:a="http://schemas.openxmlformats.org/drawingml/2006/main">
+              <a:graphicData uri="http://schemas.openxmlformats.org/drawingml/2006/picture">
+                <pic:pic xmlns:pic="http://schemas.openxmlformats.org/drawingml/2006/picture">
+                  <pic:nvPicPr>
+                    <pic:cNvPr id="0" name="Picture 4" descr="C:\Users\Ng Chon Beng\Desktop\Project\LogDiagram (2).png"/>
+                    <pic:cNvPicPr>
+                      <a:picLocks noChangeAspect="1" noChangeArrowheads="1"/>
+                    </pic:cNvPicPr>
+                  </pic:nvPicPr>
+                  <pic:blipFill>
+                    <a:blip r:embed="rId29">
+                      <a:extLst>
+                        <a:ext uri="{28A0092B-C50C-407E-A947-70E740481C1C}">
+                          <a14:useLocalDpi xmlns:a14="http://schemas.microsoft.com/office/drawing/2010/main" val="0"/>
+                        </a:ext>
+                      </a:extLst>
+                    </a:blip>
+                    <a:srcRect/>
+                    <a:stretch>
+                      <a:fillRect/>
+                    </a:stretch>
+                  </pic:blipFill>
+                  <pic:spPr bwMode="auto">
+                    <a:xfrm>
+                      <a:off x="0" y="0"/>
+                      <a:ext cx="2160000" cy="1091446"/>
+                    </a:xfrm>
+                    <a:prstGeom prst="rect">
+                      <a:avLst/>
+                    </a:prstGeom>
+                    <a:noFill/>
+                    <a:ln>
+                      <a:noFill/>
+                    </a:ln>
+                  </pic:spPr>
+                </pic:pic>
+              </a:graphicData>
+            </a:graphic>
+          </wp:inline>
+        </w:drawing>
+      </w:r>
+    </w:p>
+    <w:p>
+      <w:pPr>
+        <w:pStyle w:val="NoSpacing"/>
+        <w:jc w:val="both"/>
+        <w:rPr>
+          <w:lang w:val="en-SG"/>
+        </w:rPr>
+      </w:pPr>
+    </w:p>
+    <w:p>
+      <w:pPr>
+        <w:pStyle w:val="NoSpacing"/>
+        <w:jc w:val="both"/>
+        <w:rPr>
+          <w:lang w:val="en-SG"/>
+        </w:rPr>
+      </w:pPr>
+      <w:r>
+        <w:rPr>
+          <w:lang w:val="en-SG"/>
+        </w:rPr>
+        <w:t xml:space="preserve">The </w:t>
+      </w:r>
+      <w:r>
+        <w:rPr>
+          <w:lang w:val="en-SG"/>
+        </w:rPr>
+        <w:t>Log</w:t>
+      </w:r>
+      <w:r>
+        <w:rPr>
+          <w:lang w:val="en-SG"/>
+        </w:rPr>
+        <w:t xml:space="preserve"> class is the common </w:t>
+      </w:r>
+      <w:r>
+        <w:rPr>
+          <w:lang w:val="en-SG"/>
+        </w:rPr>
+        <w:t>Log</w:t>
+      </w:r>
+      <w:r>
+        <w:rPr>
+          <w:lang w:val="en-SG"/>
+        </w:rPr>
+        <w:t xml:space="preserve"> object that is used by </w:t>
+      </w:r>
+      <w:r>
+        <w:rPr>
+          <w:lang w:val="en-SG"/>
+        </w:rPr>
+        <w:t>all the other components</w:t>
+      </w:r>
+      <w:r>
+        <w:rPr>
+          <w:lang w:val="en-SG"/>
+        </w:rPr>
+        <w:t xml:space="preserve"> to </w:t>
+      </w:r>
+      <w:r>
+        <w:rPr>
+          <w:lang w:val="en-SG"/>
+        </w:rPr>
+        <w:t>log both successful completion of certain operations and errors when they occur</w:t>
+      </w:r>
+      <w:r>
+        <w:rPr>
+          <w:lang w:val="en-SG"/>
+        </w:rPr>
+        <w:t xml:space="preserve">. The </w:t>
+      </w:r>
+      <w:r>
+        <w:rPr>
+          <w:lang w:val="en-SG"/>
+        </w:rPr>
+        <w:t>Log</w:t>
+      </w:r>
+      <w:r>
+        <w:rPr>
+          <w:lang w:val="en-SG"/>
+        </w:rPr>
+        <w:t xml:space="preserve"> object allows for this by </w:t>
+      </w:r>
+      <w:r>
+        <w:rPr>
+          <w:lang w:val="en-SG"/>
+        </w:rPr>
+        <w:t xml:space="preserve">writing </w:t>
+      </w:r>
+      <w:r>
+        <w:rPr>
+          <w:lang w:val="en-SG"/>
+        </w:rPr>
+        <w:t>logs directly to a designated text file for logging as logs are generated by the other components</w:t>
+      </w:r>
+      <w:r>
+        <w:rPr>
+          <w:lang w:val="en-SG"/>
+        </w:rPr>
+        <w:t>.</w:t>
+      </w:r>
+    </w:p>
+    <w:p>
+      <w:pPr>
+        <w:pStyle w:val="NoSpacing"/>
+        <w:jc w:val="both"/>
+        <w:rPr>
+          <w:lang w:val="en-SG"/>
+        </w:rPr>
+      </w:pPr>
+    </w:p>
+    <w:p>
+      <w:pPr>
+        <w:pStyle w:val="NoSpacing"/>
+        <w:jc w:val="both"/>
+        <w:rPr>
+          <w:lang w:val="en-SG"/>
+        </w:rPr>
+      </w:pPr>
+      <w:r>
+        <w:rPr>
+          <w:lang w:val="en-SG"/>
+        </w:rPr>
+        <w:t xml:space="preserve">In order to balance trade-offs between the file size of the logging text file and the coverage of the logs, the log text file is overwritten every time the program is rebooted. Should you want to review possible errors that might have occurred during a given run, the developer has to take care not to </w:t>
+      </w:r>
+      <w:r>
+        <w:rPr>
+          <w:lang w:val="en-SG"/>
+        </w:rPr>
+        <w:lastRenderedPageBreak/>
+        <w:t>reboot the program, or to save the log file under in a different destination between each time the program is run.</w:t>
+      </w:r>
+    </w:p>
+    <w:p>
+      <w:pPr>
+        <w:pStyle w:val="NoSpacing"/>
+        <w:jc w:val="both"/>
+        <w:rPr>
+          <w:lang w:val="en-SG"/>
+        </w:rPr>
+      </w:pPr>
+    </w:p>
+    <w:p>
+      <w:pPr>
+        <w:pStyle w:val="NoSpacing"/>
+        <w:jc w:val="both"/>
+        <w:rPr>
+          <w:lang w:val="en-SG"/>
+        </w:rPr>
+      </w:pPr>
+      <w:r>
+        <w:rPr>
+          <w:lang w:val="en-SG"/>
+        </w:rPr>
+        <w:t>The log class can be further extended to save in a different text file every time the program is booted up should you feel that it is necessary to do so (possibly useful if you are implementing additional complex features or functionality). However, it is important to carefully manage the extent of logging and the corresponding file sizes.</w:t>
+      </w:r>
+    </w:p>
+    <w:p>
+      <w:pPr>
+        <w:pStyle w:val="NoSpacing"/>
+        <w:jc w:val="both"/>
+        <w:rPr>
+          <w:lang w:val="en-SG"/>
+        </w:rPr>
+      </w:pPr>
+    </w:p>
+    <w:p>
+      <w:pPr>
+        <w:pStyle w:val="Heading2"/>
+      </w:pPr>
+      <w:r>
+        <w:t>6</w:t>
+      </w:r>
+      <w:r>
+        <w:t xml:space="preserve">   Testing</w:t>
+      </w:r>
+    </w:p>
+    <w:p>
+      <w:pPr>
+        <w:pStyle w:val="NoSpacing"/>
+        <w:jc w:val="both"/>
+      </w:pPr>
+      <w:r>
+        <w:t>As you code, it would be ideal if you write unit tests for each class to test the correctness of your codes. This continuous testing process is made streamline and efficient using a testing framework; in this project, the unit tests have been implemented with the Native Unit Testing Project framework available in Microsoft Visual Studio Ultimate 2013. More information on the functionality and support provided by Microsoft Visual Studio Ultimate 2013 can be found in the online Microsoft guides as well as through the Help section of the IDE.</w:t>
+      </w:r>
+    </w:p>
+    <w:p>
+      <w:pPr>
+        <w:pStyle w:val="NoSpacing"/>
+        <w:jc w:val="both"/>
+      </w:pPr>
+    </w:p>
+    <w:p>
+      <w:pPr>
+        <w:pStyle w:val="NoSpacing"/>
+        <w:jc w:val="both"/>
+      </w:pPr>
+      <w:r>
+        <w:t xml:space="preserve">Although the development of </w:t>
+      </w:r>
+      <w:proofErr w:type="spellStart"/>
+      <w:r>
+        <w:t>iPlanner</w:t>
+      </w:r>
+      <w:proofErr w:type="spellEnd"/>
+      <w:r>
+        <w:t xml:space="preserve"> is not strictly test-driven, you should try to write tests for code that you intend to merge into the master branch </w:t>
+      </w:r>
+      <w:r>
+        <w:t>to the furthest extent possible. This will minimize time spent on debugging faulty code, both for yourself and the other developers working on the project. It is important to note that since you will be the one most familiar with your code, it is ideal that you are not dependent on other developers to write the unit tests for you.</w:t>
+      </w:r>
+    </w:p>
+    <w:p>
+      <w:pPr>
+        <w:pStyle w:val="NoSpacing"/>
+        <w:jc w:val="both"/>
+      </w:pPr>
+    </w:p>
+    <w:p>
+      <w:pPr>
+        <w:pStyle w:val="NoSpacing"/>
+        <w:jc w:val="both"/>
+      </w:pPr>
+      <w:r>
+        <w:t xml:space="preserve">For </w:t>
+      </w:r>
+      <w:proofErr w:type="spellStart"/>
+      <w:r>
+        <w:t>iPlanner</w:t>
+      </w:r>
+      <w:proofErr w:type="spellEnd"/>
+      <w:r>
+        <w:t>, the tests for each component have been stored separately, and your unit tests should be created within the component you are modifying. Please ensure that all the tests pertaining to the codes you have written have passed prior to merging into the master branch, so as to minimize time wasted in the debugging of faulty code (both for you and other developers). It is important to catch regressions or bugs as soon as possible, before the adverse impacts of such bugs and regressions are amplified over time.</w:t>
+      </w:r>
+    </w:p>
+    <w:p>
+      <w:pPr>
+        <w:pStyle w:val="NoSpacing"/>
+        <w:jc w:val="both"/>
+      </w:pPr>
+    </w:p>
+    <w:p>
+      <w:pPr>
+        <w:pStyle w:val="NoSpacing"/>
+        <w:jc w:val="both"/>
+      </w:pPr>
+      <w:r>
+        <w:t xml:space="preserve">As of production release, </w:t>
+      </w:r>
+      <w:proofErr w:type="spellStart"/>
+      <w:r>
+        <w:t>iPlanner</w:t>
+      </w:r>
+      <w:proofErr w:type="spellEnd"/>
+      <w:r>
+        <w:t xml:space="preserve"> v0.5, </w:t>
+      </w:r>
+      <w:r>
+        <w:t xml:space="preserve">approximately </w:t>
+      </w:r>
+      <w:r>
+        <w:t xml:space="preserve">83% </w:t>
+      </w:r>
+      <w:r>
+        <w:t>of the code blocks have been covered.</w:t>
+      </w:r>
+      <w:r>
+        <w:t xml:space="preserve"> </w:t>
+      </w:r>
+      <w:r>
+        <w:t>In general, it is desirable to have as much test coverage as possible, as it is an indicator of the robustness of the software. Also, there is much value in testing boundary cases to ensure that the code works in the largest range of values that it is intended to function in.</w:t>
+      </w:r>
+      <w:r>
+        <w:t xml:space="preserve"> Additionally, it is to be noted that unit tests of private functions have been muted after they have been passed.</w:t>
+      </w:r>
+      <w:r>
+        <w:t xml:space="preserve"> As far as possible, unit tests for private functions should be implemented, especially if they are highly complex, for instance, those in Parser component. Where possible and implementable, it is desirable if friend classes/functions are utilized to </w:t>
+      </w:r>
+      <w:r>
+        <w:t xml:space="preserve">test private </w:t>
+      </w:r>
+      <w:r>
+        <w:t>functions</w:t>
+      </w:r>
+      <w:r>
+        <w:t>.</w:t>
+      </w:r>
+    </w:p>
+    <w:p>
+      <w:pPr>
+        <w:pStyle w:val="NoSpacing"/>
+        <w:jc w:val="both"/>
+      </w:pPr>
+    </w:p>
+    <w:p>
+      <w:pPr>
+        <w:pStyle w:val="NoSpacing"/>
+        <w:jc w:val="both"/>
+      </w:pPr>
+      <w:r>
+        <w:t>In addition, as part of</w:t>
+      </w:r>
+      <w:r>
+        <w:t xml:space="preserve"> good defensive coding practice</w:t>
+      </w:r>
+      <w:r>
+        <w:t>, it is ideal if appropriate assertions and exception handling is implemented, again to ensure the high robustness of the software.</w:t>
+      </w:r>
+    </w:p>
+    <w:p>
+      <w:pPr>
+        <w:rPr>
+          <w:rFonts w:asciiTheme="majorHAnsi" w:eastAsiaTheme="majorEastAsia" w:hAnsiTheme="majorHAnsi" w:cstheme="majorBidi"/>
+          <w:b/>
+          <w:bCs/>
+          <w:sz w:val="26"/>
+          <w:szCs w:val="26"/>
+          <w:lang w:val="en-US"/>
+        </w:rPr>
       </w:pPr>
       <w:r>
         <w:br w:type="page"/>
@@ -7981,8 +11342,13 @@
       </w:pPr>
       <w:r>
         <w:lastRenderedPageBreak/>
-        <w:t>Appendix A: User Stories. As a user, ...</w:t>
-      </w:r>
+        <w:t>Appendix A: User Stories. As a user</w:t>
+      </w:r>
+      <w:proofErr w:type="gramStart"/>
+      <w:r>
+        <w:t>, ...</w:t>
+      </w:r>
+      <w:proofErr w:type="gramEnd"/>
     </w:p>
     <w:p>
       <w:pPr>
@@ -8001,7 +11367,7 @@
           <w:bottom w:w="15" w:type="dxa"/>
           <w:right w:w="15" w:type="dxa"/>
         </w:tblCellMar>
-        <w:tblLook w:val="04A0"/>
+        <w:tblLook w:val="04A0" w:firstRow="1" w:lastRow="0" w:firstColumn="1" w:lastColumn="0" w:noHBand="0" w:noVBand="1"/>
       </w:tblPr>
       <w:tblGrid>
         <w:gridCol w:w="2215"/>
@@ -8965,13 +12331,8 @@
               <w:jc w:val="both"/>
             </w:pPr>
             <w:r>
-              <w:t xml:space="preserve">can access it on file-sharing software like </w:t>
-            </w:r>
-            <w:proofErr w:type="spellStart"/>
-            <w:r>
-              <w:t>Dropbox</w:t>
-            </w:r>
-            <w:proofErr w:type="spellEnd"/>
+              <w:t>can access it on file-sharing software like Dropbox</w:t>
+            </w:r>
           </w:p>
         </w:tc>
       </w:tr>
@@ -9514,15 +12875,6 @@
             </w:r>
             <w:proofErr w:type="spellEnd"/>
           </w:p>
-          <w:p>
-            <w:pPr>
-              <w:pStyle w:val="NoSpacing"/>
-              <w:jc w:val="both"/>
-            </w:pPr>
-            <w:r>
-              <w:t>[chosen extra feature]</w:t>
-            </w:r>
-          </w:p>
         </w:tc>
         <w:tc>
           <w:tcPr>
@@ -9597,7 +12949,7 @@
           <w:bottom w:w="15" w:type="dxa"/>
           <w:right w:w="15" w:type="dxa"/>
         </w:tblCellMar>
-        <w:tblLook w:val="04A0"/>
+        <w:tblLook w:val="04A0" w:firstRow="1" w:lastRow="0" w:firstColumn="1" w:lastColumn="0" w:noHBand="0" w:noVBand="1"/>
       </w:tblPr>
       <w:tblGrid>
         <w:gridCol w:w="2215"/>
@@ -10266,6 +13618,7 @@
         </w:rPr>
       </w:pPr>
       <w:proofErr w:type="spellStart"/>
+      <w:proofErr w:type="gramStart"/>
       <w:r>
         <w:rPr>
           <w:lang w:val="en-SG"/>
@@ -10273,6 +13626,7 @@
         <w:t>iPlanner</w:t>
       </w:r>
       <w:proofErr w:type="spellEnd"/>
+      <w:proofErr w:type="gramEnd"/>
       <w:r>
         <w:rPr>
           <w:lang w:val="en-SG"/>
@@ -10297,6 +13651,7 @@
         </w:rPr>
       </w:pPr>
       <w:proofErr w:type="spellStart"/>
+      <w:proofErr w:type="gramStart"/>
       <w:r>
         <w:rPr>
           <w:lang w:val="en-SG"/>
@@ -10304,6 +13659,7 @@
         <w:t>iPlanner</w:t>
       </w:r>
       <w:proofErr w:type="spellEnd"/>
+      <w:proofErr w:type="gramEnd"/>
       <w:r>
         <w:rPr>
           <w:lang w:val="en-SG"/>
@@ -10328,6 +13684,7 @@
         </w:rPr>
       </w:pPr>
       <w:proofErr w:type="spellStart"/>
+      <w:proofErr w:type="gramStart"/>
       <w:r>
         <w:rPr>
           <w:lang w:val="en-SG"/>
@@ -10335,6 +13692,7 @@
         <w:t>iPlanner</w:t>
       </w:r>
       <w:proofErr w:type="spellEnd"/>
+      <w:proofErr w:type="gramEnd"/>
       <w:r>
         <w:rPr>
           <w:lang w:val="en-SG"/>
@@ -10407,6 +13765,7 @@
         </w:rPr>
       </w:pPr>
       <w:proofErr w:type="spellStart"/>
+      <w:proofErr w:type="gramStart"/>
       <w:r>
         <w:rPr>
           <w:lang w:val="en-SG"/>
@@ -10414,6 +13773,7 @@
         <w:t>iPlanner</w:t>
       </w:r>
       <w:proofErr w:type="spellEnd"/>
+      <w:proofErr w:type="gramEnd"/>
       <w:r>
         <w:rPr>
           <w:lang w:val="en-SG"/>
@@ -10555,7 +13915,7 @@
           <w:bottom w:w="15" w:type="dxa"/>
           <w:right w:w="15" w:type="dxa"/>
         </w:tblCellMar>
-        <w:tblLook w:val="04A0"/>
+        <w:tblLook w:val="04A0" w:firstRow="1" w:lastRow="0" w:firstColumn="1" w:lastColumn="0" w:noHBand="0" w:noVBand="1"/>
       </w:tblPr>
       <w:tblGrid>
         <w:gridCol w:w="9202"/>
@@ -10622,23 +13982,7 @@
                 <w:b/>
                 <w:u w:val="single"/>
               </w:rPr>
-              <w:t xml:space="preserve">Lee </w:t>
-            </w:r>
-            <w:proofErr w:type="spellStart"/>
-            <w:r>
-              <w:rPr>
-                <w:b/>
-                <w:u w:val="single"/>
-              </w:rPr>
-              <w:t>Joon</w:t>
-            </w:r>
-            <w:proofErr w:type="spellEnd"/>
-            <w:r>
-              <w:rPr>
-                <w:b/>
-                <w:u w:val="single"/>
-              </w:rPr>
-              <w:t xml:space="preserve"> Fai </w:t>
+              <w:t xml:space="preserve">Lee Joon Fai </w:t>
             </w:r>
           </w:p>
           <w:p>
@@ -10672,15 +14016,7 @@
               <w:jc w:val="both"/>
             </w:pPr>
             <w:r>
-              <w:t xml:space="preserve">Easy syncing between </w:t>
-            </w:r>
-            <w:proofErr w:type="spellStart"/>
-            <w:r>
-              <w:t>smartphone</w:t>
-            </w:r>
-            <w:proofErr w:type="spellEnd"/>
-            <w:r>
-              <w:t xml:space="preserve"> app and desktop interface</w:t>
+              <w:t>Easy syncing between smartphone app and desktop interface</w:t>
             </w:r>
           </w:p>
           <w:p>
@@ -11310,17 +14646,8 @@
                 <w:b/>
                 <w:u w:val="single"/>
               </w:rPr>
-              <w:t xml:space="preserve">Ng Chon </w:t>
-            </w:r>
-            <w:proofErr w:type="spellStart"/>
-            <w:r>
-              <w:rPr>
-                <w:b/>
-                <w:u w:val="single"/>
-              </w:rPr>
-              <w:t>Beng</w:t>
-            </w:r>
-            <w:proofErr w:type="spellEnd"/>
+              <w:t>Ng Chon Beng</w:t>
+            </w:r>
           </w:p>
           <w:p>
             <w:pPr>
@@ -11654,47 +14981,13 @@
               </w:rPr>
               <w:tab/>
             </w:r>
-            <w:proofErr w:type="spellStart"/>
             <w:r>
               <w:rPr>
                 <w:b/>
                 <w:u w:val="single"/>
               </w:rPr>
-              <w:t>Shri</w:t>
-            </w:r>
-            <w:proofErr w:type="spellEnd"/>
-            <w:r>
-              <w:rPr>
-                <w:b/>
-                <w:u w:val="single"/>
-              </w:rPr>
-              <w:t xml:space="preserve"> </w:t>
-            </w:r>
-            <w:proofErr w:type="spellStart"/>
-            <w:r>
-              <w:rPr>
-                <w:b/>
-                <w:u w:val="single"/>
-              </w:rPr>
-              <w:t>Kishen</w:t>
-            </w:r>
-            <w:proofErr w:type="spellEnd"/>
-            <w:r>
-              <w:rPr>
-                <w:b/>
-                <w:u w:val="single"/>
-              </w:rPr>
-              <w:t xml:space="preserve"> </w:t>
-            </w:r>
-            <w:proofErr w:type="spellStart"/>
-            <w:r>
-              <w:rPr>
-                <w:b/>
-                <w:u w:val="single"/>
-              </w:rPr>
-              <w:t>Rajendran</w:t>
-            </w:r>
-            <w:proofErr w:type="spellEnd"/>
+              <w:t>Shri Kishen Rajendran</w:t>
+            </w:r>
           </w:p>
           <w:p>
             <w:pPr>
@@ -11792,7 +15085,15 @@
               <w:jc w:val="both"/>
             </w:pPr>
             <w:r>
-              <w:t>User is allowed to sync other calendar(.</w:t>
+              <w:t xml:space="preserve">User is allowed to sync other </w:t>
+            </w:r>
+            <w:proofErr w:type="gramStart"/>
+            <w:r>
+              <w:t>calendar(</w:t>
+            </w:r>
+            <w:proofErr w:type="gramEnd"/>
+            <w:r>
+              <w:t>.</w:t>
             </w:r>
             <w:proofErr w:type="spellStart"/>
             <w:r>
@@ -11991,39 +15292,7 @@
                 <w:b/>
                 <w:u w:val="single"/>
               </w:rPr>
-              <w:t xml:space="preserve">Andy </w:t>
-            </w:r>
-            <w:proofErr w:type="spellStart"/>
-            <w:r>
-              <w:rPr>
-                <w:b/>
-                <w:u w:val="single"/>
-              </w:rPr>
-              <w:t>Soh</w:t>
-            </w:r>
-            <w:proofErr w:type="spellEnd"/>
-            <w:r>
-              <w:rPr>
-                <w:b/>
-                <w:u w:val="single"/>
-              </w:rPr>
-              <w:t xml:space="preserve"> Wei </w:t>
-            </w:r>
-            <w:proofErr w:type="spellStart"/>
-            <w:r>
-              <w:rPr>
-                <w:b/>
-                <w:u w:val="single"/>
-              </w:rPr>
-              <w:t>Zhi</w:t>
-            </w:r>
-            <w:proofErr w:type="spellEnd"/>
-            <w:r>
-              <w:rPr>
-                <w:b/>
-                <w:u w:val="single"/>
-              </w:rPr>
-              <w:t xml:space="preserve"> </w:t>
+              <w:t xml:space="preserve">Andy Soh Wei Zhi </w:t>
             </w:r>
           </w:p>
           <w:p>
@@ -12235,15 +15504,7 @@
               <w:jc w:val="both"/>
             </w:pPr>
             <w:r>
-              <w:t xml:space="preserve">Only platform supported is Android (no </w:t>
-            </w:r>
-            <w:proofErr w:type="spellStart"/>
-            <w:r>
-              <w:t>iOS</w:t>
-            </w:r>
-            <w:proofErr w:type="spellEnd"/>
-            <w:r>
-              <w:t xml:space="preserve"> or PC).</w:t>
+              <w:t>Only platform supported is Android (no iOS or PC).</w:t>
             </w:r>
           </w:p>
           <w:p>
@@ -12304,8 +15565,8 @@
       </w:pPr>
     </w:p>
     <w:sectPr>
-      <w:headerReference w:type="default" r:id="rId24"/>
-      <w:footerReference w:type="default" r:id="rId25"/>
+      <w:headerReference w:type="default" r:id="rId30"/>
+      <w:footerReference w:type="default" r:id="rId31"/>
       <w:pgSz w:w="11906" w:h="16838"/>
       <w:pgMar w:top="1440" w:right="1440" w:bottom="1440" w:left="1440" w:header="708" w:footer="708" w:gutter="0"/>
       <w:cols w:space="708"/>
@@ -12316,7 +15577,7 @@
 </file>
 
 <file path=word/endnotes.xml><?xml version="1.0" encoding="utf-8"?>
-<w:endnotes xmlns:ve="http://schemas.openxmlformats.org/markup-compatibility/2006" xmlns:o="urn:schemas-microsoft-com:office:office" xmlns:r="http://schemas.openxmlformats.org/officeDocument/2006/relationships" xmlns:m="http://schemas.openxmlformats.org/officeDocument/2006/math" xmlns:v="urn:schemas-microsoft-com:vml" xmlns:wp="http://schemas.openxmlformats.org/drawingml/2006/wordprocessingDrawing" xmlns:w10="urn:schemas-microsoft-com:office:word" xmlns:w="http://schemas.openxmlformats.org/wordprocessingml/2006/main" xmlns:wne="http://schemas.microsoft.com/office/word/2006/wordml">
+<w:endnotes xmlns:wpc="http://schemas.microsoft.com/office/word/2010/wordprocessingCanvas" xmlns:mc="http://schemas.openxmlformats.org/markup-compatibility/2006" xmlns:o="urn:schemas-microsoft-com:office:office" xmlns:r="http://schemas.openxmlformats.org/officeDocument/2006/relationships" xmlns:m="http://schemas.openxmlformats.org/officeDocument/2006/math" xmlns:v="urn:schemas-microsoft-com:vml" xmlns:wp14="http://schemas.microsoft.com/office/word/2010/wordprocessingDrawing" xmlns:wp="http://schemas.openxmlformats.org/drawingml/2006/wordprocessingDrawing" xmlns:w10="urn:schemas-microsoft-com:office:word" xmlns:w="http://schemas.openxmlformats.org/wordprocessingml/2006/main" xmlns:w14="http://schemas.microsoft.com/office/word/2010/wordml" xmlns:w15="http://schemas.microsoft.com/office/word/2012/wordml" xmlns:wpg="http://schemas.microsoft.com/office/word/2010/wordprocessingGroup" xmlns:wpi="http://schemas.microsoft.com/office/word/2010/wordprocessingInk" xmlns:wne="http://schemas.microsoft.com/office/word/2006/wordml" xmlns:wps="http://schemas.microsoft.com/office/word/2010/wordprocessingShape" mc:Ignorable="w14 w15 wp14">
   <w:endnote w:type="separator" w:id="-1">
     <w:p>
       <w:pPr>
@@ -12341,7 +15602,7 @@
 </file>
 
 <file path=word/footer1.xml><?xml version="1.0" encoding="utf-8"?>
-<w:ftr xmlns:ve="http://schemas.openxmlformats.org/markup-compatibility/2006" xmlns:o="urn:schemas-microsoft-com:office:office" xmlns:r="http://schemas.openxmlformats.org/officeDocument/2006/relationships" xmlns:m="http://schemas.openxmlformats.org/officeDocument/2006/math" xmlns:v="urn:schemas-microsoft-com:vml" xmlns:wp="http://schemas.openxmlformats.org/drawingml/2006/wordprocessingDrawing" xmlns:w10="urn:schemas-microsoft-com:office:word" xmlns:w="http://schemas.openxmlformats.org/wordprocessingml/2006/main" xmlns:wne="http://schemas.microsoft.com/office/word/2006/wordml">
+<w:ftr xmlns:wpc="http://schemas.microsoft.com/office/word/2010/wordprocessingCanvas" xmlns:mc="http://schemas.openxmlformats.org/markup-compatibility/2006" xmlns:o="urn:schemas-microsoft-com:office:office" xmlns:r="http://schemas.openxmlformats.org/officeDocument/2006/relationships" xmlns:m="http://schemas.openxmlformats.org/officeDocument/2006/math" xmlns:v="urn:schemas-microsoft-com:vml" xmlns:wp14="http://schemas.microsoft.com/office/word/2010/wordprocessingDrawing" xmlns:wp="http://schemas.openxmlformats.org/drawingml/2006/wordprocessingDrawing" xmlns:w10="urn:schemas-microsoft-com:office:word" xmlns:w="http://schemas.openxmlformats.org/wordprocessingml/2006/main" xmlns:w14="http://schemas.microsoft.com/office/word/2010/wordml" xmlns:w15="http://schemas.microsoft.com/office/word/2012/wordml" xmlns:wpg="http://schemas.microsoft.com/office/word/2010/wordprocessingGroup" xmlns:wpi="http://schemas.microsoft.com/office/word/2010/wordprocessingInk" xmlns:wne="http://schemas.microsoft.com/office/word/2006/wordml" xmlns:wps="http://schemas.microsoft.com/office/word/2010/wordprocessingShape" mc:Ignorable="w14 w15 wp14">
   <w:sdt>
     <w:sdtPr>
       <w:id w:val="1689484649"/>
@@ -12388,7 +15649,7 @@
             <w:noProof/>
             <w:sz w:val="20"/>
           </w:rPr>
-          <w:t>11</w:t>
+          <w:t>20</w:t>
         </w:r>
         <w:r>
           <w:rPr>
@@ -12418,7 +15679,7 @@
 </file>
 
 <file path=word/footnotes.xml><?xml version="1.0" encoding="utf-8"?>
-<w:footnotes xmlns:ve="http://schemas.openxmlformats.org/markup-compatibility/2006" xmlns:o="urn:schemas-microsoft-com:office:office" xmlns:r="http://schemas.openxmlformats.org/officeDocument/2006/relationships" xmlns:m="http://schemas.openxmlformats.org/officeDocument/2006/math" xmlns:v="urn:schemas-microsoft-com:vml" xmlns:wp="http://schemas.openxmlformats.org/drawingml/2006/wordprocessingDrawing" xmlns:w10="urn:schemas-microsoft-com:office:word" xmlns:w="http://schemas.openxmlformats.org/wordprocessingml/2006/main" xmlns:wne="http://schemas.microsoft.com/office/word/2006/wordml">
+<w:footnotes xmlns:wpc="http://schemas.microsoft.com/office/word/2010/wordprocessingCanvas" xmlns:mc="http://schemas.openxmlformats.org/markup-compatibility/2006" xmlns:o="urn:schemas-microsoft-com:office:office" xmlns:r="http://schemas.openxmlformats.org/officeDocument/2006/relationships" xmlns:m="http://schemas.openxmlformats.org/officeDocument/2006/math" xmlns:v="urn:schemas-microsoft-com:vml" xmlns:wp14="http://schemas.microsoft.com/office/word/2010/wordprocessingDrawing" xmlns:wp="http://schemas.openxmlformats.org/drawingml/2006/wordprocessingDrawing" xmlns:w10="urn:schemas-microsoft-com:office:word" xmlns:w="http://schemas.openxmlformats.org/wordprocessingml/2006/main" xmlns:w14="http://schemas.microsoft.com/office/word/2010/wordml" xmlns:w15="http://schemas.microsoft.com/office/word/2012/wordml" xmlns:wpg="http://schemas.microsoft.com/office/word/2010/wordprocessingGroup" xmlns:wpi="http://schemas.microsoft.com/office/word/2010/wordprocessingInk" xmlns:wne="http://schemas.microsoft.com/office/word/2006/wordml" xmlns:wps="http://schemas.microsoft.com/office/word/2010/wordprocessingShape" mc:Ignorable="w14 w15 wp14">
   <w:footnote w:type="separator" w:id="-1">
     <w:p>
       <w:pPr>
@@ -12443,7 +15704,7 @@
 </file>
 
 <file path=word/header1.xml><?xml version="1.0" encoding="utf-8"?>
-<w:hdr xmlns:ve="http://schemas.openxmlformats.org/markup-compatibility/2006" xmlns:o="urn:schemas-microsoft-com:office:office" xmlns:r="http://schemas.openxmlformats.org/officeDocument/2006/relationships" xmlns:m="http://schemas.openxmlformats.org/officeDocument/2006/math" xmlns:v="urn:schemas-microsoft-com:vml" xmlns:wp="http://schemas.openxmlformats.org/drawingml/2006/wordprocessingDrawing" xmlns:w10="urn:schemas-microsoft-com:office:word" xmlns:w="http://schemas.openxmlformats.org/wordprocessingml/2006/main" xmlns:wne="http://schemas.microsoft.com/office/word/2006/wordml">
+<w:hdr xmlns:wpc="http://schemas.microsoft.com/office/word/2010/wordprocessingCanvas" xmlns:mc="http://schemas.openxmlformats.org/markup-compatibility/2006" xmlns:o="urn:schemas-microsoft-com:office:office" xmlns:r="http://schemas.openxmlformats.org/officeDocument/2006/relationships" xmlns:m="http://schemas.openxmlformats.org/officeDocument/2006/math" xmlns:v="urn:schemas-microsoft-com:vml" xmlns:wp14="http://schemas.microsoft.com/office/word/2010/wordprocessingDrawing" xmlns:wp="http://schemas.openxmlformats.org/drawingml/2006/wordprocessingDrawing" xmlns:w10="urn:schemas-microsoft-com:office:word" xmlns:w="http://schemas.openxmlformats.org/wordprocessingml/2006/main" xmlns:w14="http://schemas.microsoft.com/office/word/2010/wordml" xmlns:w15="http://schemas.microsoft.com/office/word/2012/wordml" xmlns:wpg="http://schemas.microsoft.com/office/word/2010/wordprocessingGroup" xmlns:wpi="http://schemas.microsoft.com/office/word/2010/wordprocessingInk" xmlns:wne="http://schemas.microsoft.com/office/word/2006/wordml" xmlns:wps="http://schemas.microsoft.com/office/word/2010/wordprocessingShape" mc:Ignorable="w14 w15 wp14">
   <w:p>
     <w:pPr>
       <w:pStyle w:val="Header"/>
@@ -12467,7 +15728,7 @@
 </file>
 
 <file path=word/numbering.xml><?xml version="1.0" encoding="utf-8"?>
-<w:numbering xmlns:ve="http://schemas.openxmlformats.org/markup-compatibility/2006" xmlns:o="urn:schemas-microsoft-com:office:office" xmlns:r="http://schemas.openxmlformats.org/officeDocument/2006/relationships" xmlns:m="http://schemas.openxmlformats.org/officeDocument/2006/math" xmlns:v="urn:schemas-microsoft-com:vml" xmlns:wp="http://schemas.openxmlformats.org/drawingml/2006/wordprocessingDrawing" xmlns:w10="urn:schemas-microsoft-com:office:word" xmlns:w="http://schemas.openxmlformats.org/wordprocessingml/2006/main" xmlns:wne="http://schemas.microsoft.com/office/word/2006/wordml">
+<w:numbering xmlns:wpc="http://schemas.microsoft.com/office/word/2010/wordprocessingCanvas" xmlns:mc="http://schemas.openxmlformats.org/markup-compatibility/2006" xmlns:o="urn:schemas-microsoft-com:office:office" xmlns:r="http://schemas.openxmlformats.org/officeDocument/2006/relationships" xmlns:m="http://schemas.openxmlformats.org/officeDocument/2006/math" xmlns:v="urn:schemas-microsoft-com:vml" xmlns:wp14="http://schemas.microsoft.com/office/word/2010/wordprocessingDrawing" xmlns:wp="http://schemas.openxmlformats.org/drawingml/2006/wordprocessingDrawing" xmlns:w10="urn:schemas-microsoft-com:office:word" xmlns:w="http://schemas.openxmlformats.org/wordprocessingml/2006/main" xmlns:w14="http://schemas.microsoft.com/office/word/2010/wordml" xmlns:w15="http://schemas.microsoft.com/office/word/2012/wordml" xmlns:wpg="http://schemas.microsoft.com/office/word/2010/wordprocessingGroup" xmlns:wpi="http://schemas.microsoft.com/office/word/2010/wordprocessingInk" xmlns:wne="http://schemas.microsoft.com/office/word/2006/wordml" xmlns:wps="http://schemas.microsoft.com/office/word/2010/wordprocessingShape" mc:Ignorable="w14 w15 wp14">
   <w:abstractNum w:abstractNumId="0">
     <w:nsid w:val="02C8542D"/>
     <w:multiLevelType w:val="multilevel"/>
@@ -12618,6 +15879,92 @@
     </w:lvl>
   </w:abstractNum>
   <w:abstractNum w:abstractNumId="1">
+    <w:nsid w:val="05646B1A"/>
+    <w:multiLevelType w:val="hybridMultilevel"/>
+    <w:tmpl w:val="13ECC272"/>
+    <w:lvl w:ilvl="0" w:tplc="0409000F">
+      <w:start w:val="1"/>
+      <w:numFmt w:val="decimal"/>
+      <w:lvlText w:val="%1."/>
+      <w:lvlJc w:val="left"/>
+      <w:pPr>
+        <w:ind w:left="720" w:hanging="360"/>
+      </w:pPr>
+    </w:lvl>
+    <w:lvl w:ilvl="1" w:tplc="04090019">
+      <w:start w:val="1"/>
+      <w:numFmt w:val="lowerLetter"/>
+      <w:lvlText w:val="%2."/>
+      <w:lvlJc w:val="left"/>
+      <w:pPr>
+        <w:ind w:left="1440" w:hanging="360"/>
+      </w:pPr>
+    </w:lvl>
+    <w:lvl w:ilvl="2" w:tplc="0409001B" w:tentative="1">
+      <w:start w:val="1"/>
+      <w:numFmt w:val="lowerRoman"/>
+      <w:lvlText w:val="%3."/>
+      <w:lvlJc w:val="right"/>
+      <w:pPr>
+        <w:ind w:left="2160" w:hanging="180"/>
+      </w:pPr>
+    </w:lvl>
+    <w:lvl w:ilvl="3" w:tplc="0409000F" w:tentative="1">
+      <w:start w:val="1"/>
+      <w:numFmt w:val="decimal"/>
+      <w:lvlText w:val="%4."/>
+      <w:lvlJc w:val="left"/>
+      <w:pPr>
+        <w:ind w:left="2880" w:hanging="360"/>
+      </w:pPr>
+    </w:lvl>
+    <w:lvl w:ilvl="4" w:tplc="04090019" w:tentative="1">
+      <w:start w:val="1"/>
+      <w:numFmt w:val="lowerLetter"/>
+      <w:lvlText w:val="%5."/>
+      <w:lvlJc w:val="left"/>
+      <w:pPr>
+        <w:ind w:left="3600" w:hanging="360"/>
+      </w:pPr>
+    </w:lvl>
+    <w:lvl w:ilvl="5" w:tplc="0409001B" w:tentative="1">
+      <w:start w:val="1"/>
+      <w:numFmt w:val="lowerRoman"/>
+      <w:lvlText w:val="%6."/>
+      <w:lvlJc w:val="right"/>
+      <w:pPr>
+        <w:ind w:left="4320" w:hanging="180"/>
+      </w:pPr>
+    </w:lvl>
+    <w:lvl w:ilvl="6" w:tplc="0409000F" w:tentative="1">
+      <w:start w:val="1"/>
+      <w:numFmt w:val="decimal"/>
+      <w:lvlText w:val="%7."/>
+      <w:lvlJc w:val="left"/>
+      <w:pPr>
+        <w:ind w:left="5040" w:hanging="360"/>
+      </w:pPr>
+    </w:lvl>
+    <w:lvl w:ilvl="7" w:tplc="04090019" w:tentative="1">
+      <w:start w:val="1"/>
+      <w:numFmt w:val="lowerLetter"/>
+      <w:lvlText w:val="%8."/>
+      <w:lvlJc w:val="left"/>
+      <w:pPr>
+        <w:ind w:left="5760" w:hanging="360"/>
+      </w:pPr>
+    </w:lvl>
+    <w:lvl w:ilvl="8" w:tplc="0409001B" w:tentative="1">
+      <w:start w:val="1"/>
+      <w:numFmt w:val="lowerRoman"/>
+      <w:lvlText w:val="%9."/>
+      <w:lvlJc w:val="right"/>
+      <w:pPr>
+        <w:ind w:left="6480" w:hanging="180"/>
+      </w:pPr>
+    </w:lvl>
+  </w:abstractNum>
+  <w:abstractNum w:abstractNumId="2">
     <w:nsid w:val="0A661A31"/>
     <w:multiLevelType w:val="multilevel"/>
     <w:tmpl w:val="244E2AE8"/>
@@ -12766,7 +16113,96 @@
       </w:rPr>
     </w:lvl>
   </w:abstractNum>
-  <w:abstractNum w:abstractNumId="2">
+  <w:abstractNum w:abstractNumId="3">
+    <w:nsid w:val="0C6A5FAB"/>
+    <w:multiLevelType w:val="hybridMultilevel"/>
+    <w:tmpl w:val="E73C655C"/>
+    <w:lvl w:ilvl="0" w:tplc="0409000F">
+      <w:start w:val="1"/>
+      <w:numFmt w:val="decimal"/>
+      <w:lvlText w:val="%1."/>
+      <w:lvlJc w:val="left"/>
+      <w:pPr>
+        <w:ind w:left="720" w:hanging="360"/>
+      </w:pPr>
+      <w:rPr>
+        <w:rFonts w:hint="default"/>
+      </w:rPr>
+    </w:lvl>
+    <w:lvl w:ilvl="1" w:tplc="04090019" w:tentative="1">
+      <w:start w:val="1"/>
+      <w:numFmt w:val="lowerLetter"/>
+      <w:lvlText w:val="%2."/>
+      <w:lvlJc w:val="left"/>
+      <w:pPr>
+        <w:ind w:left="1440" w:hanging="360"/>
+      </w:pPr>
+    </w:lvl>
+    <w:lvl w:ilvl="2" w:tplc="0409001B" w:tentative="1">
+      <w:start w:val="1"/>
+      <w:numFmt w:val="lowerRoman"/>
+      <w:lvlText w:val="%3."/>
+      <w:lvlJc w:val="right"/>
+      <w:pPr>
+        <w:ind w:left="2160" w:hanging="180"/>
+      </w:pPr>
+    </w:lvl>
+    <w:lvl w:ilvl="3" w:tplc="0409000F" w:tentative="1">
+      <w:start w:val="1"/>
+      <w:numFmt w:val="decimal"/>
+      <w:lvlText w:val="%4."/>
+      <w:lvlJc w:val="left"/>
+      <w:pPr>
+        <w:ind w:left="2880" w:hanging="360"/>
+      </w:pPr>
+    </w:lvl>
+    <w:lvl w:ilvl="4" w:tplc="04090019" w:tentative="1">
+      <w:start w:val="1"/>
+      <w:numFmt w:val="lowerLetter"/>
+      <w:lvlText w:val="%5."/>
+      <w:lvlJc w:val="left"/>
+      <w:pPr>
+        <w:ind w:left="3600" w:hanging="360"/>
+      </w:pPr>
+    </w:lvl>
+    <w:lvl w:ilvl="5" w:tplc="0409001B" w:tentative="1">
+      <w:start w:val="1"/>
+      <w:numFmt w:val="lowerRoman"/>
+      <w:lvlText w:val="%6."/>
+      <w:lvlJc w:val="right"/>
+      <w:pPr>
+        <w:ind w:left="4320" w:hanging="180"/>
+      </w:pPr>
+    </w:lvl>
+    <w:lvl w:ilvl="6" w:tplc="0409000F" w:tentative="1">
+      <w:start w:val="1"/>
+      <w:numFmt w:val="decimal"/>
+      <w:lvlText w:val="%7."/>
+      <w:lvlJc w:val="left"/>
+      <w:pPr>
+        <w:ind w:left="5040" w:hanging="360"/>
+      </w:pPr>
+    </w:lvl>
+    <w:lvl w:ilvl="7" w:tplc="04090019" w:tentative="1">
+      <w:start w:val="1"/>
+      <w:numFmt w:val="lowerLetter"/>
+      <w:lvlText w:val="%8."/>
+      <w:lvlJc w:val="left"/>
+      <w:pPr>
+        <w:ind w:left="5760" w:hanging="360"/>
+      </w:pPr>
+    </w:lvl>
+    <w:lvl w:ilvl="8" w:tplc="0409001B" w:tentative="1">
+      <w:start w:val="1"/>
+      <w:numFmt w:val="lowerRoman"/>
+      <w:lvlText w:val="%9."/>
+      <w:lvlJc w:val="right"/>
+      <w:pPr>
+        <w:ind w:left="6480" w:hanging="180"/>
+      </w:pPr>
+    </w:lvl>
+  </w:abstractNum>
+  <w:abstractNum w:abstractNumId="4">
     <w:nsid w:val="0E4466B4"/>
     <w:multiLevelType w:val="multilevel"/>
     <w:tmpl w:val="B0E4B844"/>
@@ -12915,7 +16351,7 @@
       </w:rPr>
     </w:lvl>
   </w:abstractNum>
-  <w:abstractNum w:abstractNumId="3">
+  <w:abstractNum w:abstractNumId="5">
     <w:nsid w:val="0F956B46"/>
     <w:multiLevelType w:val="hybridMultilevel"/>
     <w:tmpl w:val="40E64612"/>
@@ -13028,7 +16464,7 @@
       </w:rPr>
     </w:lvl>
   </w:abstractNum>
-  <w:abstractNum w:abstractNumId="4">
+  <w:abstractNum w:abstractNumId="6">
     <w:nsid w:val="139452D1"/>
     <w:multiLevelType w:val="hybridMultilevel"/>
     <w:tmpl w:val="6F50EF3A"/>
@@ -13117,7 +16553,120 @@
       </w:pPr>
     </w:lvl>
   </w:abstractNum>
-  <w:abstractNum w:abstractNumId="5">
+  <w:abstractNum w:abstractNumId="7">
+    <w:nsid w:val="16323745"/>
+    <w:multiLevelType w:val="hybridMultilevel"/>
+    <w:tmpl w:val="33780ABA"/>
+    <w:lvl w:ilvl="0" w:tplc="8812AD06">
+      <w:start w:val="4"/>
+      <w:numFmt w:val="bullet"/>
+      <w:lvlText w:val="-"/>
+      <w:lvlJc w:val="left"/>
+      <w:pPr>
+        <w:ind w:left="720" w:hanging="360"/>
+      </w:pPr>
+      <w:rPr>
+        <w:rFonts w:ascii="Calibri" w:eastAsiaTheme="minorEastAsia" w:hAnsi="Calibri" w:cstheme="minorBidi" w:hint="default"/>
+      </w:rPr>
+    </w:lvl>
+    <w:lvl w:ilvl="1" w:tplc="48090003" w:tentative="1">
+      <w:start w:val="1"/>
+      <w:numFmt w:val="bullet"/>
+      <w:lvlText w:val="o"/>
+      <w:lvlJc w:val="left"/>
+      <w:pPr>
+        <w:ind w:left="1440" w:hanging="360"/>
+      </w:pPr>
+      <w:rPr>
+        <w:rFonts w:ascii="Courier New" w:hAnsi="Courier New" w:cs="Courier New" w:hint="default"/>
+      </w:rPr>
+    </w:lvl>
+    <w:lvl w:ilvl="2" w:tplc="48090005" w:tentative="1">
+      <w:start w:val="1"/>
+      <w:numFmt w:val="bullet"/>
+      <w:lvlText w:val=""/>
+      <w:lvlJc w:val="left"/>
+      <w:pPr>
+        <w:ind w:left="2160" w:hanging="360"/>
+      </w:pPr>
+      <w:rPr>
+        <w:rFonts w:ascii="Wingdings" w:hAnsi="Wingdings" w:hint="default"/>
+      </w:rPr>
+    </w:lvl>
+    <w:lvl w:ilvl="3" w:tplc="48090001" w:tentative="1">
+      <w:start w:val="1"/>
+      <w:numFmt w:val="bullet"/>
+      <w:lvlText w:val=""/>
+      <w:lvlJc w:val="left"/>
+      <w:pPr>
+        <w:ind w:left="2880" w:hanging="360"/>
+      </w:pPr>
+      <w:rPr>
+        <w:rFonts w:ascii="Symbol" w:hAnsi="Symbol" w:hint="default"/>
+      </w:rPr>
+    </w:lvl>
+    <w:lvl w:ilvl="4" w:tplc="48090003" w:tentative="1">
+      <w:start w:val="1"/>
+      <w:numFmt w:val="bullet"/>
+      <w:lvlText w:val="o"/>
+      <w:lvlJc w:val="left"/>
+      <w:pPr>
+        <w:ind w:left="3600" w:hanging="360"/>
+      </w:pPr>
+      <w:rPr>
+        <w:rFonts w:ascii="Courier New" w:hAnsi="Courier New" w:cs="Courier New" w:hint="default"/>
+      </w:rPr>
+    </w:lvl>
+    <w:lvl w:ilvl="5" w:tplc="48090005" w:tentative="1">
+      <w:start w:val="1"/>
+      <w:numFmt w:val="bullet"/>
+      <w:lvlText w:val=""/>
+      <w:lvlJc w:val="left"/>
+      <w:pPr>
+        <w:ind w:left="4320" w:hanging="360"/>
+      </w:pPr>
+      <w:rPr>
+        <w:rFonts w:ascii="Wingdings" w:hAnsi="Wingdings" w:hint="default"/>
+      </w:rPr>
+    </w:lvl>
+    <w:lvl w:ilvl="6" w:tplc="48090001" w:tentative="1">
+      <w:start w:val="1"/>
+      <w:numFmt w:val="bullet"/>
+      <w:lvlText w:val=""/>
+      <w:lvlJc w:val="left"/>
+      <w:pPr>
+        <w:ind w:left="5040" w:hanging="360"/>
+      </w:pPr>
+      <w:rPr>
+        <w:rFonts w:ascii="Symbol" w:hAnsi="Symbol" w:hint="default"/>
+      </w:rPr>
+    </w:lvl>
+    <w:lvl w:ilvl="7" w:tplc="48090003" w:tentative="1">
+      <w:start w:val="1"/>
+      <w:numFmt w:val="bullet"/>
+      <w:lvlText w:val="o"/>
+      <w:lvlJc w:val="left"/>
+      <w:pPr>
+        <w:ind w:left="5760" w:hanging="360"/>
+      </w:pPr>
+      <w:rPr>
+        <w:rFonts w:ascii="Courier New" w:hAnsi="Courier New" w:cs="Courier New" w:hint="default"/>
+      </w:rPr>
+    </w:lvl>
+    <w:lvl w:ilvl="8" w:tplc="48090005" w:tentative="1">
+      <w:start w:val="1"/>
+      <w:numFmt w:val="bullet"/>
+      <w:lvlText w:val=""/>
+      <w:lvlJc w:val="left"/>
+      <w:pPr>
+        <w:ind w:left="6480" w:hanging="360"/>
+      </w:pPr>
+      <w:rPr>
+        <w:rFonts w:ascii="Wingdings" w:hAnsi="Wingdings" w:hint="default"/>
+      </w:rPr>
+    </w:lvl>
+  </w:abstractNum>
+  <w:abstractNum w:abstractNumId="8">
     <w:nsid w:val="19742678"/>
     <w:multiLevelType w:val="hybridMultilevel"/>
     <w:tmpl w:val="27E622E8"/>
@@ -13203,7 +16752,7 @@
       </w:pPr>
     </w:lvl>
   </w:abstractNum>
-  <w:abstractNum w:abstractNumId="6">
+  <w:abstractNum w:abstractNumId="9">
     <w:nsid w:val="19C83569"/>
     <w:multiLevelType w:val="hybridMultilevel"/>
     <w:tmpl w:val="5A5AA61E"/>
@@ -13316,7 +16865,7 @@
       </w:rPr>
     </w:lvl>
   </w:abstractNum>
-  <w:abstractNum w:abstractNumId="7">
+  <w:abstractNum w:abstractNumId="10">
     <w:nsid w:val="1FEC5CCD"/>
     <w:multiLevelType w:val="hybridMultilevel"/>
     <w:tmpl w:val="A6D60E56"/>
@@ -13428,7 +16977,7 @@
       </w:rPr>
     </w:lvl>
   </w:abstractNum>
-  <w:abstractNum w:abstractNumId="8">
+  <w:abstractNum w:abstractNumId="11">
     <w:nsid w:val="23AD6BB3"/>
     <w:multiLevelType w:val="hybridMultilevel"/>
     <w:tmpl w:val="F4F4B5A6"/>
@@ -13517,7 +17066,7 @@
       </w:pPr>
     </w:lvl>
   </w:abstractNum>
-  <w:abstractNum w:abstractNumId="9">
+  <w:abstractNum w:abstractNumId="12">
     <w:nsid w:val="281B56A8"/>
     <w:multiLevelType w:val="hybridMultilevel"/>
     <w:tmpl w:val="79E48BF2"/>
@@ -13630,7 +17179,7 @@
       </w:rPr>
     </w:lvl>
   </w:abstractNum>
-  <w:abstractNum w:abstractNumId="10">
+  <w:abstractNum w:abstractNumId="13">
     <w:nsid w:val="2B2E46A1"/>
     <w:multiLevelType w:val="hybridMultilevel"/>
     <w:tmpl w:val="7CFC5FFA"/>
@@ -13719,7 +17268,7 @@
       </w:pPr>
     </w:lvl>
   </w:abstractNum>
-  <w:abstractNum w:abstractNumId="11">
+  <w:abstractNum w:abstractNumId="14">
     <w:nsid w:val="2BCC68BA"/>
     <w:multiLevelType w:val="hybridMultilevel"/>
     <w:tmpl w:val="D790700E"/>
@@ -13832,7 +17381,7 @@
       </w:rPr>
     </w:lvl>
   </w:abstractNum>
-  <w:abstractNum w:abstractNumId="12">
+  <w:abstractNum w:abstractNumId="15">
     <w:nsid w:val="2DB8224B"/>
     <w:multiLevelType w:val="multilevel"/>
     <w:tmpl w:val="8EB08502"/>
@@ -13981,7 +17530,7 @@
       </w:rPr>
     </w:lvl>
   </w:abstractNum>
-  <w:abstractNum w:abstractNumId="13">
+  <w:abstractNum w:abstractNumId="16">
     <w:nsid w:val="2E925F14"/>
     <w:multiLevelType w:val="multilevel"/>
     <w:tmpl w:val="9B34820A"/>
@@ -14130,7 +17679,120 @@
       </w:rPr>
     </w:lvl>
   </w:abstractNum>
-  <w:abstractNum w:abstractNumId="14">
+  <w:abstractNum w:abstractNumId="17">
+    <w:nsid w:val="373E7B89"/>
+    <w:multiLevelType w:val="hybridMultilevel"/>
+    <w:tmpl w:val="3F6A1E7E"/>
+    <w:lvl w:ilvl="0" w:tplc="1540B318">
+      <w:start w:val="4"/>
+      <w:numFmt w:val="bullet"/>
+      <w:lvlText w:val=""/>
+      <w:lvlJc w:val="left"/>
+      <w:pPr>
+        <w:ind w:left="720" w:hanging="360"/>
+      </w:pPr>
+      <w:rPr>
+        <w:rFonts w:ascii="Calibri" w:eastAsiaTheme="minorEastAsia" w:hAnsi="Calibri" w:cstheme="minorBidi" w:hint="default"/>
+      </w:rPr>
+    </w:lvl>
+    <w:lvl w:ilvl="1" w:tplc="48090003" w:tentative="1">
+      <w:start w:val="1"/>
+      <w:numFmt w:val="bullet"/>
+      <w:lvlText w:val="o"/>
+      <w:lvlJc w:val="left"/>
+      <w:pPr>
+        <w:ind w:left="1440" w:hanging="360"/>
+      </w:pPr>
+      <w:rPr>
+        <w:rFonts w:ascii="Courier New" w:hAnsi="Courier New" w:cs="Courier New" w:hint="default"/>
+      </w:rPr>
+    </w:lvl>
+    <w:lvl w:ilvl="2" w:tplc="48090005" w:tentative="1">
+      <w:start w:val="1"/>
+      <w:numFmt w:val="bullet"/>
+      <w:lvlText w:val=""/>
+      <w:lvlJc w:val="left"/>
+      <w:pPr>
+        <w:ind w:left="2160" w:hanging="360"/>
+      </w:pPr>
+      <w:rPr>
+        <w:rFonts w:ascii="Wingdings" w:hAnsi="Wingdings" w:hint="default"/>
+      </w:rPr>
+    </w:lvl>
+    <w:lvl w:ilvl="3" w:tplc="48090001" w:tentative="1">
+      <w:start w:val="1"/>
+      <w:numFmt w:val="bullet"/>
+      <w:lvlText w:val=""/>
+      <w:lvlJc w:val="left"/>
+      <w:pPr>
+        <w:ind w:left="2880" w:hanging="360"/>
+      </w:pPr>
+      <w:rPr>
+        <w:rFonts w:ascii="Symbol" w:hAnsi="Symbol" w:hint="default"/>
+      </w:rPr>
+    </w:lvl>
+    <w:lvl w:ilvl="4" w:tplc="48090003" w:tentative="1">
+      <w:start w:val="1"/>
+      <w:numFmt w:val="bullet"/>
+      <w:lvlText w:val="o"/>
+      <w:lvlJc w:val="left"/>
+      <w:pPr>
+        <w:ind w:left="3600" w:hanging="360"/>
+      </w:pPr>
+      <w:rPr>
+        <w:rFonts w:ascii="Courier New" w:hAnsi="Courier New" w:cs="Courier New" w:hint="default"/>
+      </w:rPr>
+    </w:lvl>
+    <w:lvl w:ilvl="5" w:tplc="48090005" w:tentative="1">
+      <w:start w:val="1"/>
+      <w:numFmt w:val="bullet"/>
+      <w:lvlText w:val=""/>
+      <w:lvlJc w:val="left"/>
+      <w:pPr>
+        <w:ind w:left="4320" w:hanging="360"/>
+      </w:pPr>
+      <w:rPr>
+        <w:rFonts w:ascii="Wingdings" w:hAnsi="Wingdings" w:hint="default"/>
+      </w:rPr>
+    </w:lvl>
+    <w:lvl w:ilvl="6" w:tplc="48090001" w:tentative="1">
+      <w:start w:val="1"/>
+      <w:numFmt w:val="bullet"/>
+      <w:lvlText w:val=""/>
+      <w:lvlJc w:val="left"/>
+      <w:pPr>
+        <w:ind w:left="5040" w:hanging="360"/>
+      </w:pPr>
+      <w:rPr>
+        <w:rFonts w:ascii="Symbol" w:hAnsi="Symbol" w:hint="default"/>
+      </w:rPr>
+    </w:lvl>
+    <w:lvl w:ilvl="7" w:tplc="48090003" w:tentative="1">
+      <w:start w:val="1"/>
+      <w:numFmt w:val="bullet"/>
+      <w:lvlText w:val="o"/>
+      <w:lvlJc w:val="left"/>
+      <w:pPr>
+        <w:ind w:left="5760" w:hanging="360"/>
+      </w:pPr>
+      <w:rPr>
+        <w:rFonts w:ascii="Courier New" w:hAnsi="Courier New" w:cs="Courier New" w:hint="default"/>
+      </w:rPr>
+    </w:lvl>
+    <w:lvl w:ilvl="8" w:tplc="48090005" w:tentative="1">
+      <w:start w:val="1"/>
+      <w:numFmt w:val="bullet"/>
+      <w:lvlText w:val=""/>
+      <w:lvlJc w:val="left"/>
+      <w:pPr>
+        <w:ind w:left="6480" w:hanging="360"/>
+      </w:pPr>
+      <w:rPr>
+        <w:rFonts w:ascii="Wingdings" w:hAnsi="Wingdings" w:hint="default"/>
+      </w:rPr>
+    </w:lvl>
+  </w:abstractNum>
+  <w:abstractNum w:abstractNumId="18">
     <w:nsid w:val="391F1A02"/>
     <w:multiLevelType w:val="hybridMultilevel"/>
     <w:tmpl w:val="C37E3254"/>
@@ -14243,7 +17905,7 @@
       </w:rPr>
     </w:lvl>
   </w:abstractNum>
-  <w:abstractNum w:abstractNumId="15">
+  <w:abstractNum w:abstractNumId="19">
     <w:nsid w:val="40B4784C"/>
     <w:multiLevelType w:val="hybridMultilevel"/>
     <w:tmpl w:val="9664FA50"/>
@@ -14356,7 +18018,7 @@
       </w:rPr>
     </w:lvl>
   </w:abstractNum>
-  <w:abstractNum w:abstractNumId="16">
+  <w:abstractNum w:abstractNumId="20">
     <w:nsid w:val="412565F3"/>
     <w:multiLevelType w:val="hybridMultilevel"/>
     <w:tmpl w:val="5DCE2F60"/>
@@ -14372,7 +18034,7 @@
         <w:rFonts w:hint="default"/>
       </w:rPr>
     </w:lvl>
-    <w:lvl w:ilvl="1" w:tplc="48090019" w:tentative="1">
+    <w:lvl w:ilvl="1" w:tplc="48090019">
       <w:start w:val="1"/>
       <w:numFmt w:val="lowerLetter"/>
       <w:lvlText w:val="%2."/>
@@ -14445,7 +18107,96 @@
       </w:pPr>
     </w:lvl>
   </w:abstractNum>
-  <w:abstractNum w:abstractNumId="17">
+  <w:abstractNum w:abstractNumId="21">
+    <w:nsid w:val="420F0878"/>
+    <w:multiLevelType w:val="hybridMultilevel"/>
+    <w:tmpl w:val="F1806AA6"/>
+    <w:lvl w:ilvl="0" w:tplc="0409000F">
+      <w:start w:val="1"/>
+      <w:numFmt w:val="decimal"/>
+      <w:lvlText w:val="%1."/>
+      <w:lvlJc w:val="left"/>
+      <w:pPr>
+        <w:ind w:left="720" w:hanging="360"/>
+      </w:pPr>
+      <w:rPr>
+        <w:rFonts w:hint="default"/>
+      </w:rPr>
+    </w:lvl>
+    <w:lvl w:ilvl="1" w:tplc="04090019" w:tentative="1">
+      <w:start w:val="1"/>
+      <w:numFmt w:val="lowerLetter"/>
+      <w:lvlText w:val="%2."/>
+      <w:lvlJc w:val="left"/>
+      <w:pPr>
+        <w:ind w:left="1440" w:hanging="360"/>
+      </w:pPr>
+    </w:lvl>
+    <w:lvl w:ilvl="2" w:tplc="0409001B" w:tentative="1">
+      <w:start w:val="1"/>
+      <w:numFmt w:val="lowerRoman"/>
+      <w:lvlText w:val="%3."/>
+      <w:lvlJc w:val="right"/>
+      <w:pPr>
+        <w:ind w:left="2160" w:hanging="180"/>
+      </w:pPr>
+    </w:lvl>
+    <w:lvl w:ilvl="3" w:tplc="0409000F" w:tentative="1">
+      <w:start w:val="1"/>
+      <w:numFmt w:val="decimal"/>
+      <w:lvlText w:val="%4."/>
+      <w:lvlJc w:val="left"/>
+      <w:pPr>
+        <w:ind w:left="2880" w:hanging="360"/>
+      </w:pPr>
+    </w:lvl>
+    <w:lvl w:ilvl="4" w:tplc="04090019" w:tentative="1">
+      <w:start w:val="1"/>
+      <w:numFmt w:val="lowerLetter"/>
+      <w:lvlText w:val="%5."/>
+      <w:lvlJc w:val="left"/>
+      <w:pPr>
+        <w:ind w:left="3600" w:hanging="360"/>
+      </w:pPr>
+    </w:lvl>
+    <w:lvl w:ilvl="5" w:tplc="0409001B" w:tentative="1">
+      <w:start w:val="1"/>
+      <w:numFmt w:val="lowerRoman"/>
+      <w:lvlText w:val="%6."/>
+      <w:lvlJc w:val="right"/>
+      <w:pPr>
+        <w:ind w:left="4320" w:hanging="180"/>
+      </w:pPr>
+    </w:lvl>
+    <w:lvl w:ilvl="6" w:tplc="0409000F" w:tentative="1">
+      <w:start w:val="1"/>
+      <w:numFmt w:val="decimal"/>
+      <w:lvlText w:val="%7."/>
+      <w:lvlJc w:val="left"/>
+      <w:pPr>
+        <w:ind w:left="5040" w:hanging="360"/>
+      </w:pPr>
+    </w:lvl>
+    <w:lvl w:ilvl="7" w:tplc="04090019" w:tentative="1">
+      <w:start w:val="1"/>
+      <w:numFmt w:val="lowerLetter"/>
+      <w:lvlText w:val="%8."/>
+      <w:lvlJc w:val="left"/>
+      <w:pPr>
+        <w:ind w:left="5760" w:hanging="360"/>
+      </w:pPr>
+    </w:lvl>
+    <w:lvl w:ilvl="8" w:tplc="0409001B" w:tentative="1">
+      <w:start w:val="1"/>
+      <w:numFmt w:val="lowerRoman"/>
+      <w:lvlText w:val="%9."/>
+      <w:lvlJc w:val="right"/>
+      <w:pPr>
+        <w:ind w:left="6480" w:hanging="180"/>
+      </w:pPr>
+    </w:lvl>
+  </w:abstractNum>
+  <w:abstractNum w:abstractNumId="22">
     <w:nsid w:val="444672EF"/>
     <w:multiLevelType w:val="hybridMultilevel"/>
     <w:tmpl w:val="34CCD8DA"/>
@@ -14558,7 +18309,7 @@
       </w:rPr>
     </w:lvl>
   </w:abstractNum>
-  <w:abstractNum w:abstractNumId="18">
+  <w:abstractNum w:abstractNumId="23">
     <w:nsid w:val="46D514FD"/>
     <w:multiLevelType w:val="multilevel"/>
     <w:tmpl w:val="AAF2A5CC"/>
@@ -14707,7 +18458,7 @@
       </w:rPr>
     </w:lvl>
   </w:abstractNum>
-  <w:abstractNum w:abstractNumId="19">
+  <w:abstractNum w:abstractNumId="24">
     <w:nsid w:val="4B565E82"/>
     <w:multiLevelType w:val="hybridMultilevel"/>
     <w:tmpl w:val="E5A448FC"/>
@@ -14820,7 +18571,7 @@
       </w:rPr>
     </w:lvl>
   </w:abstractNum>
-  <w:abstractNum w:abstractNumId="20">
+  <w:abstractNum w:abstractNumId="25">
     <w:nsid w:val="52B06EDF"/>
     <w:multiLevelType w:val="hybridMultilevel"/>
     <w:tmpl w:val="556C8132"/>
@@ -14933,7 +18684,7 @@
       </w:rPr>
     </w:lvl>
   </w:abstractNum>
-  <w:abstractNum w:abstractNumId="21">
+  <w:abstractNum w:abstractNumId="26">
     <w:nsid w:val="567040F3"/>
     <w:multiLevelType w:val="multilevel"/>
     <w:tmpl w:val="B2C01990"/>
@@ -15082,7 +18833,7 @@
       </w:rPr>
     </w:lvl>
   </w:abstractNum>
-  <w:abstractNum w:abstractNumId="22">
+  <w:abstractNum w:abstractNumId="27">
     <w:nsid w:val="58743430"/>
     <w:multiLevelType w:val="hybridMultilevel"/>
     <w:tmpl w:val="8FC4D986"/>
@@ -15195,7 +18946,120 @@
       </w:rPr>
     </w:lvl>
   </w:abstractNum>
-  <w:abstractNum w:abstractNumId="23">
+  <w:abstractNum w:abstractNumId="28">
+    <w:nsid w:val="6A882B9D"/>
+    <w:multiLevelType w:val="hybridMultilevel"/>
+    <w:tmpl w:val="F1A61338"/>
+    <w:lvl w:ilvl="0" w:tplc="820C9DCA">
+      <w:start w:val="4"/>
+      <w:numFmt w:val="bullet"/>
+      <w:lvlText w:val=""/>
+      <w:lvlJc w:val="left"/>
+      <w:pPr>
+        <w:ind w:left="720" w:hanging="360"/>
+      </w:pPr>
+      <w:rPr>
+        <w:rFonts w:ascii="Calibri" w:eastAsiaTheme="minorEastAsia" w:hAnsi="Calibri" w:cstheme="minorBidi" w:hint="default"/>
+      </w:rPr>
+    </w:lvl>
+    <w:lvl w:ilvl="1" w:tplc="48090003" w:tentative="1">
+      <w:start w:val="1"/>
+      <w:numFmt w:val="bullet"/>
+      <w:lvlText w:val="o"/>
+      <w:lvlJc w:val="left"/>
+      <w:pPr>
+        <w:ind w:left="1440" w:hanging="360"/>
+      </w:pPr>
+      <w:rPr>
+        <w:rFonts w:ascii="Courier New" w:hAnsi="Courier New" w:cs="Courier New" w:hint="default"/>
+      </w:rPr>
+    </w:lvl>
+    <w:lvl w:ilvl="2" w:tplc="48090005" w:tentative="1">
+      <w:start w:val="1"/>
+      <w:numFmt w:val="bullet"/>
+      <w:lvlText w:val=""/>
+      <w:lvlJc w:val="left"/>
+      <w:pPr>
+        <w:ind w:left="2160" w:hanging="360"/>
+      </w:pPr>
+      <w:rPr>
+        <w:rFonts w:ascii="Wingdings" w:hAnsi="Wingdings" w:hint="default"/>
+      </w:rPr>
+    </w:lvl>
+    <w:lvl w:ilvl="3" w:tplc="48090001" w:tentative="1">
+      <w:start w:val="1"/>
+      <w:numFmt w:val="bullet"/>
+      <w:lvlText w:val=""/>
+      <w:lvlJc w:val="left"/>
+      <w:pPr>
+        <w:ind w:left="2880" w:hanging="360"/>
+      </w:pPr>
+      <w:rPr>
+        <w:rFonts w:ascii="Symbol" w:hAnsi="Symbol" w:hint="default"/>
+      </w:rPr>
+    </w:lvl>
+    <w:lvl w:ilvl="4" w:tplc="48090003" w:tentative="1">
+      <w:start w:val="1"/>
+      <w:numFmt w:val="bullet"/>
+      <w:lvlText w:val="o"/>
+      <w:lvlJc w:val="left"/>
+      <w:pPr>
+        <w:ind w:left="3600" w:hanging="360"/>
+      </w:pPr>
+      <w:rPr>
+        <w:rFonts w:ascii="Courier New" w:hAnsi="Courier New" w:cs="Courier New" w:hint="default"/>
+      </w:rPr>
+    </w:lvl>
+    <w:lvl w:ilvl="5" w:tplc="48090005" w:tentative="1">
+      <w:start w:val="1"/>
+      <w:numFmt w:val="bullet"/>
+      <w:lvlText w:val=""/>
+      <w:lvlJc w:val="left"/>
+      <w:pPr>
+        <w:ind w:left="4320" w:hanging="360"/>
+      </w:pPr>
+      <w:rPr>
+        <w:rFonts w:ascii="Wingdings" w:hAnsi="Wingdings" w:hint="default"/>
+      </w:rPr>
+    </w:lvl>
+    <w:lvl w:ilvl="6" w:tplc="48090001" w:tentative="1">
+      <w:start w:val="1"/>
+      <w:numFmt w:val="bullet"/>
+      <w:lvlText w:val=""/>
+      <w:lvlJc w:val="left"/>
+      <w:pPr>
+        <w:ind w:left="5040" w:hanging="360"/>
+      </w:pPr>
+      <w:rPr>
+        <w:rFonts w:ascii="Symbol" w:hAnsi="Symbol" w:hint="default"/>
+      </w:rPr>
+    </w:lvl>
+    <w:lvl w:ilvl="7" w:tplc="48090003" w:tentative="1">
+      <w:start w:val="1"/>
+      <w:numFmt w:val="bullet"/>
+      <w:lvlText w:val="o"/>
+      <w:lvlJc w:val="left"/>
+      <w:pPr>
+        <w:ind w:left="5760" w:hanging="360"/>
+      </w:pPr>
+      <w:rPr>
+        <w:rFonts w:ascii="Courier New" w:hAnsi="Courier New" w:cs="Courier New" w:hint="default"/>
+      </w:rPr>
+    </w:lvl>
+    <w:lvl w:ilvl="8" w:tplc="48090005" w:tentative="1">
+      <w:start w:val="1"/>
+      <w:numFmt w:val="bullet"/>
+      <w:lvlText w:val=""/>
+      <w:lvlJc w:val="left"/>
+      <w:pPr>
+        <w:ind w:left="6480" w:hanging="360"/>
+      </w:pPr>
+      <w:rPr>
+        <w:rFonts w:ascii="Wingdings" w:hAnsi="Wingdings" w:hint="default"/>
+      </w:rPr>
+    </w:lvl>
+  </w:abstractNum>
+  <w:abstractNum w:abstractNumId="29">
     <w:nsid w:val="6C7B7B82"/>
     <w:multiLevelType w:val="hybridMultilevel"/>
     <w:tmpl w:val="E7125862"/>
@@ -15308,7 +19172,7 @@
       </w:rPr>
     </w:lvl>
   </w:abstractNum>
-  <w:abstractNum w:abstractNumId="24">
+  <w:abstractNum w:abstractNumId="30">
     <w:nsid w:val="72DC41E4"/>
     <w:multiLevelType w:val="hybridMultilevel"/>
     <w:tmpl w:val="FF8E82E8"/>
@@ -15397,7 +19261,93 @@
       </w:pPr>
     </w:lvl>
   </w:abstractNum>
-  <w:abstractNum w:abstractNumId="25">
+  <w:abstractNum w:abstractNumId="31">
+    <w:nsid w:val="760746DD"/>
+    <w:multiLevelType w:val="hybridMultilevel"/>
+    <w:tmpl w:val="797AC952"/>
+    <w:lvl w:ilvl="0" w:tplc="0409000F">
+      <w:start w:val="1"/>
+      <w:numFmt w:val="decimal"/>
+      <w:lvlText w:val="%1."/>
+      <w:lvlJc w:val="left"/>
+      <w:pPr>
+        <w:ind w:left="720" w:hanging="360"/>
+      </w:pPr>
+    </w:lvl>
+    <w:lvl w:ilvl="1" w:tplc="04090019" w:tentative="1">
+      <w:start w:val="1"/>
+      <w:numFmt w:val="lowerLetter"/>
+      <w:lvlText w:val="%2."/>
+      <w:lvlJc w:val="left"/>
+      <w:pPr>
+        <w:ind w:left="1440" w:hanging="360"/>
+      </w:pPr>
+    </w:lvl>
+    <w:lvl w:ilvl="2" w:tplc="0409001B" w:tentative="1">
+      <w:start w:val="1"/>
+      <w:numFmt w:val="lowerRoman"/>
+      <w:lvlText w:val="%3."/>
+      <w:lvlJc w:val="right"/>
+      <w:pPr>
+        <w:ind w:left="2160" w:hanging="180"/>
+      </w:pPr>
+    </w:lvl>
+    <w:lvl w:ilvl="3" w:tplc="0409000F" w:tentative="1">
+      <w:start w:val="1"/>
+      <w:numFmt w:val="decimal"/>
+      <w:lvlText w:val="%4."/>
+      <w:lvlJc w:val="left"/>
+      <w:pPr>
+        <w:ind w:left="2880" w:hanging="360"/>
+      </w:pPr>
+    </w:lvl>
+    <w:lvl w:ilvl="4" w:tplc="04090019" w:tentative="1">
+      <w:start w:val="1"/>
+      <w:numFmt w:val="lowerLetter"/>
+      <w:lvlText w:val="%5."/>
+      <w:lvlJc w:val="left"/>
+      <w:pPr>
+        <w:ind w:left="3600" w:hanging="360"/>
+      </w:pPr>
+    </w:lvl>
+    <w:lvl w:ilvl="5" w:tplc="0409001B" w:tentative="1">
+      <w:start w:val="1"/>
+      <w:numFmt w:val="lowerRoman"/>
+      <w:lvlText w:val="%6."/>
+      <w:lvlJc w:val="right"/>
+      <w:pPr>
+        <w:ind w:left="4320" w:hanging="180"/>
+      </w:pPr>
+    </w:lvl>
+    <w:lvl w:ilvl="6" w:tplc="0409000F" w:tentative="1">
+      <w:start w:val="1"/>
+      <w:numFmt w:val="decimal"/>
+      <w:lvlText w:val="%7."/>
+      <w:lvlJc w:val="left"/>
+      <w:pPr>
+        <w:ind w:left="5040" w:hanging="360"/>
+      </w:pPr>
+    </w:lvl>
+    <w:lvl w:ilvl="7" w:tplc="04090019" w:tentative="1">
+      <w:start w:val="1"/>
+      <w:numFmt w:val="lowerLetter"/>
+      <w:lvlText w:val="%8."/>
+      <w:lvlJc w:val="left"/>
+      <w:pPr>
+        <w:ind w:left="5760" w:hanging="360"/>
+      </w:pPr>
+    </w:lvl>
+    <w:lvl w:ilvl="8" w:tplc="0409001B" w:tentative="1">
+      <w:start w:val="1"/>
+      <w:numFmt w:val="lowerRoman"/>
+      <w:lvlText w:val="%9."/>
+      <w:lvlJc w:val="right"/>
+      <w:pPr>
+        <w:ind w:left="6480" w:hanging="180"/>
+      </w:pPr>
+    </w:lvl>
+  </w:abstractNum>
+  <w:abstractNum w:abstractNumId="32">
     <w:nsid w:val="7C3E2E43"/>
     <w:multiLevelType w:val="multilevel"/>
     <w:tmpl w:val="0672B3A6"/>
@@ -15547,88 +19497,109 @@
     </w:lvl>
   </w:abstractNum>
   <w:num w:numId="1">
+    <w:abstractNumId w:val="20"/>
+  </w:num>
+  <w:num w:numId="2">
+    <w:abstractNumId w:val="30"/>
+  </w:num>
+  <w:num w:numId="3">
+    <w:abstractNumId w:val="26"/>
+  </w:num>
+  <w:num w:numId="4">
+    <w:abstractNumId w:val="32"/>
+  </w:num>
+  <w:num w:numId="5">
     <w:abstractNumId w:val="16"/>
   </w:num>
-  <w:num w:numId="2">
-    <w:abstractNumId w:val="24"/>
-  </w:num>
-  <w:num w:numId="3">
-    <w:abstractNumId w:val="21"/>
-  </w:num>
-  <w:num w:numId="4">
-    <w:abstractNumId w:val="25"/>
-  </w:num>
-  <w:num w:numId="5">
-    <w:abstractNumId w:val="13"/>
-  </w:num>
   <w:num w:numId="6">
-    <w:abstractNumId w:val="2"/>
+    <w:abstractNumId w:val="4"/>
   </w:num>
   <w:num w:numId="7">
-    <w:abstractNumId w:val="18"/>
+    <w:abstractNumId w:val="23"/>
   </w:num>
   <w:num w:numId="8">
     <w:abstractNumId w:val="0"/>
   </w:num>
   <w:num w:numId="9">
+    <w:abstractNumId w:val="2"/>
+  </w:num>
+  <w:num w:numId="10">
+    <w:abstractNumId w:val="15"/>
+  </w:num>
+  <w:num w:numId="11">
+    <w:abstractNumId w:val="10"/>
+  </w:num>
+  <w:num w:numId="12">
+    <w:abstractNumId w:val="6"/>
+  </w:num>
+  <w:num w:numId="13">
+    <w:abstractNumId w:val="12"/>
+  </w:num>
+  <w:num w:numId="14">
+    <w:abstractNumId w:val="5"/>
+  </w:num>
+  <w:num w:numId="15">
+    <w:abstractNumId w:val="29"/>
+  </w:num>
+  <w:num w:numId="16">
+    <w:abstractNumId w:val="27"/>
+  </w:num>
+  <w:num w:numId="17">
+    <w:abstractNumId w:val="24"/>
+  </w:num>
+  <w:num w:numId="18">
+    <w:abstractNumId w:val="8"/>
+  </w:num>
+  <w:num w:numId="19">
+    <w:abstractNumId w:val="18"/>
+  </w:num>
+  <w:num w:numId="20">
+    <w:abstractNumId w:val="19"/>
+  </w:num>
+  <w:num w:numId="21">
+    <w:abstractNumId w:val="14"/>
+  </w:num>
+  <w:num w:numId="22">
+    <w:abstractNumId w:val="22"/>
+  </w:num>
+  <w:num w:numId="23">
+    <w:abstractNumId w:val="9"/>
+  </w:num>
+  <w:num w:numId="24">
+    <w:abstractNumId w:val="25"/>
+  </w:num>
+  <w:num w:numId="25">
+    <w:abstractNumId w:val="11"/>
+  </w:num>
+  <w:num w:numId="26">
+    <w:abstractNumId w:val="13"/>
+  </w:num>
+  <w:num w:numId="27">
+    <w:abstractNumId w:val="3"/>
+  </w:num>
+  <w:num w:numId="28">
+    <w:abstractNumId w:val="21"/>
+  </w:num>
+  <w:num w:numId="29">
+    <w:abstractNumId w:val="17"/>
+  </w:num>
+  <w:num w:numId="30">
+    <w:abstractNumId w:val="28"/>
+  </w:num>
+  <w:num w:numId="31">
+    <w:abstractNumId w:val="7"/>
+  </w:num>
+  <w:num w:numId="32">
     <w:abstractNumId w:val="1"/>
   </w:num>
-  <w:num w:numId="10">
-    <w:abstractNumId w:val="12"/>
-  </w:num>
-  <w:num w:numId="11">
-    <w:abstractNumId w:val="7"/>
-  </w:num>
-  <w:num w:numId="12">
-    <w:abstractNumId w:val="4"/>
-  </w:num>
-  <w:num w:numId="13">
-    <w:abstractNumId w:val="9"/>
-  </w:num>
-  <w:num w:numId="14">
-    <w:abstractNumId w:val="3"/>
-  </w:num>
-  <w:num w:numId="15">
-    <w:abstractNumId w:val="23"/>
-  </w:num>
-  <w:num w:numId="16">
-    <w:abstractNumId w:val="22"/>
-  </w:num>
-  <w:num w:numId="17">
-    <w:abstractNumId w:val="19"/>
-  </w:num>
-  <w:num w:numId="18">
-    <w:abstractNumId w:val="5"/>
-  </w:num>
-  <w:num w:numId="19">
-    <w:abstractNumId w:val="14"/>
-  </w:num>
-  <w:num w:numId="20">
-    <w:abstractNumId w:val="15"/>
-  </w:num>
-  <w:num w:numId="21">
-    <w:abstractNumId w:val="11"/>
-  </w:num>
-  <w:num w:numId="22">
-    <w:abstractNumId w:val="17"/>
-  </w:num>
-  <w:num w:numId="23">
-    <w:abstractNumId w:val="6"/>
-  </w:num>
-  <w:num w:numId="24">
-    <w:abstractNumId w:val="20"/>
-  </w:num>
-  <w:num w:numId="25">
-    <w:abstractNumId w:val="8"/>
-  </w:num>
-  <w:num w:numId="26">
-    <w:abstractNumId w:val="10"/>
+  <w:num w:numId="33">
+    <w:abstractNumId w:val="31"/>
   </w:num>
 </w:numbering>
 </file>
 
 <file path=word/styles.xml><?xml version="1.0" encoding="utf-8"?>
-<w:styles xmlns:r="http://schemas.openxmlformats.org/officeDocument/2006/relationships" xmlns:w="http://schemas.openxmlformats.org/wordprocessingml/2006/main">
+<w:styles xmlns:mc="http://schemas.openxmlformats.org/markup-compatibility/2006" xmlns:r="http://schemas.openxmlformats.org/officeDocument/2006/relationships" xmlns:w="http://schemas.openxmlformats.org/wordprocessingml/2006/main" xmlns:w14="http://schemas.microsoft.com/office/word/2010/wordml" xmlns:w15="http://schemas.microsoft.com/office/word/2012/wordml" mc:Ignorable="w14 w15">
   <w:docDefaults>
     <w:rPrDefault>
       <w:rPr>
@@ -15644,144 +19615,378 @@
       </w:pPr>
     </w:pPrDefault>
   </w:docDefaults>
-  <w:latentStyles w:defLockedState="0" w:defUIPriority="99" w:defSemiHidden="1" w:defUnhideWhenUsed="1" w:defQFormat="0" w:count="267">
-    <w:lsdException w:name="Normal" w:semiHidden="0" w:uiPriority="0" w:unhideWhenUsed="0" w:qFormat="1"/>
-    <w:lsdException w:name="heading 1" w:semiHidden="0" w:uiPriority="9" w:unhideWhenUsed="0" w:qFormat="1"/>
-    <w:lsdException w:name="heading 2" w:uiPriority="9" w:qFormat="1"/>
-    <w:lsdException w:name="heading 3" w:uiPriority="9" w:qFormat="1"/>
-    <w:lsdException w:name="heading 4" w:uiPriority="9" w:qFormat="1"/>
-    <w:lsdException w:name="heading 5" w:uiPriority="9" w:qFormat="1"/>
-    <w:lsdException w:name="heading 6" w:uiPriority="9" w:qFormat="1"/>
-    <w:lsdException w:name="heading 7" w:uiPriority="9" w:qFormat="1"/>
-    <w:lsdException w:name="heading 8" w:uiPriority="9" w:qFormat="1"/>
-    <w:lsdException w:name="heading 9" w:uiPriority="9" w:qFormat="1"/>
-    <w:lsdException w:name="toc 1" w:uiPriority="39"/>
-    <w:lsdException w:name="toc 2" w:uiPriority="39"/>
-    <w:lsdException w:name="toc 3" w:uiPriority="39"/>
-    <w:lsdException w:name="toc 4" w:uiPriority="39"/>
-    <w:lsdException w:name="toc 5" w:uiPriority="39"/>
-    <w:lsdException w:name="toc 6" w:uiPriority="39"/>
-    <w:lsdException w:name="toc 7" w:uiPriority="39"/>
-    <w:lsdException w:name="toc 8" w:uiPriority="39"/>
-    <w:lsdException w:name="toc 9" w:uiPriority="39"/>
-    <w:lsdException w:name="caption" w:uiPriority="35" w:qFormat="1"/>
-    <w:lsdException w:name="Title" w:semiHidden="0" w:uiPriority="10" w:unhideWhenUsed="0" w:qFormat="1"/>
-    <w:lsdException w:name="Default Paragraph Font" w:uiPriority="1"/>
-    <w:lsdException w:name="Subtitle" w:semiHidden="0" w:uiPriority="11" w:unhideWhenUsed="0" w:qFormat="1"/>
-    <w:lsdException w:name="Strong" w:semiHidden="0" w:uiPriority="22" w:unhideWhenUsed="0" w:qFormat="1"/>
-    <w:lsdException w:name="Emphasis" w:semiHidden="0" w:uiPriority="20" w:unhideWhenUsed="0" w:qFormat="1"/>
-    <w:lsdException w:name="Table Grid" w:semiHidden="0" w:uiPriority="59" w:unhideWhenUsed="0"/>
-    <w:lsdException w:name="Placeholder Text" w:unhideWhenUsed="0"/>
-    <w:lsdException w:name="No Spacing" w:semiHidden="0" w:uiPriority="1" w:unhideWhenUsed="0" w:qFormat="1"/>
-    <w:lsdException w:name="Light Shading" w:semiHidden="0" w:uiPriority="60" w:unhideWhenUsed="0"/>
-    <w:lsdException w:name="Light List" w:semiHidden="0" w:uiPriority="61" w:unhideWhenUsed="0"/>
-    <w:lsdException w:name="Light Grid" w:semiHidden="0" w:uiPriority="62" w:unhideWhenUsed="0"/>
-    <w:lsdException w:name="Medium Shading 1" w:semiHidden="0" w:uiPriority="63" w:unhideWhenUsed="0"/>
-    <w:lsdException w:name="Medium Shading 2" w:semiHidden="0" w:uiPriority="64" w:unhideWhenUsed="0"/>
-    <w:lsdException w:name="Medium List 1" w:semiHidden="0" w:uiPriority="65" w:unhideWhenUsed="0"/>
-    <w:lsdException w:name="Medium List 2" w:semiHidden="0" w:uiPriority="66" w:unhideWhenUsed="0"/>
-    <w:lsdException w:name="Medium Grid 1" w:semiHidden="0" w:uiPriority="67" w:unhideWhenUsed="0"/>
-    <w:lsdException w:name="Medium Grid 2" w:semiHidden="0" w:uiPriority="68" w:unhideWhenUsed="0"/>
-    <w:lsdException w:name="Medium Grid 3" w:semiHidden="0" w:uiPriority="69" w:unhideWhenUsed="0"/>
-    <w:lsdException w:name="Dark List" w:semiHidden="0" w:uiPriority="70" w:unhideWhenUsed="0"/>
-    <w:lsdException w:name="Colorful Shading" w:semiHidden="0" w:uiPriority="71" w:unhideWhenUsed="0"/>
-    <w:lsdException w:name="Colorful List" w:semiHidden="0" w:uiPriority="72" w:unhideWhenUsed="0"/>
-    <w:lsdException w:name="Colorful Grid" w:semiHidden="0" w:uiPriority="73" w:unhideWhenUsed="0"/>
-    <w:lsdException w:name="Light Shading Accent 1" w:semiHidden="0" w:uiPriority="60" w:unhideWhenUsed="0"/>
-    <w:lsdException w:name="Light List Accent 1" w:semiHidden="0" w:uiPriority="61" w:unhideWhenUsed="0"/>
-    <w:lsdException w:name="Light Grid Accent 1" w:semiHidden="0" w:uiPriority="62" w:unhideWhenUsed="0"/>
-    <w:lsdException w:name="Medium Shading 1 Accent 1" w:semiHidden="0" w:uiPriority="63" w:unhideWhenUsed="0"/>
-    <w:lsdException w:name="Medium Shading 2 Accent 1" w:semiHidden="0" w:uiPriority="64" w:unhideWhenUsed="0"/>
-    <w:lsdException w:name="Medium List 1 Accent 1" w:semiHidden="0" w:uiPriority="65" w:unhideWhenUsed="0"/>
-    <w:lsdException w:name="Revision" w:unhideWhenUsed="0"/>
-    <w:lsdException w:name="List Paragraph" w:semiHidden="0" w:uiPriority="34" w:unhideWhenUsed="0" w:qFormat="1"/>
-    <w:lsdException w:name="Quote" w:semiHidden="0" w:uiPriority="29" w:unhideWhenUsed="0" w:qFormat="1"/>
-    <w:lsdException w:name="Intense Quote" w:semiHidden="0" w:uiPriority="30" w:unhideWhenUsed="0" w:qFormat="1"/>
-    <w:lsdException w:name="Medium List 2 Accent 1" w:semiHidden="0" w:uiPriority="66" w:unhideWhenUsed="0"/>
-    <w:lsdException w:name="Medium Grid 1 Accent 1" w:semiHidden="0" w:uiPriority="67" w:unhideWhenUsed="0"/>
-    <w:lsdException w:name="Medium Grid 2 Accent 1" w:semiHidden="0" w:uiPriority="68" w:unhideWhenUsed="0"/>
-    <w:lsdException w:name="Medium Grid 3 Accent 1" w:semiHidden="0" w:uiPriority="69" w:unhideWhenUsed="0"/>
-    <w:lsdException w:name="Dark List Accent 1" w:semiHidden="0" w:uiPriority="70" w:unhideWhenUsed="0"/>
-    <w:lsdException w:name="Colorful Shading Accent 1" w:semiHidden="0" w:uiPriority="71" w:unhideWhenUsed="0"/>
-    <w:lsdException w:name="Colorful List Accent 1" w:semiHidden="0" w:uiPriority="72" w:unhideWhenUsed="0"/>
-    <w:lsdException w:name="Colorful Grid Accent 1" w:semiHidden="0" w:uiPriority="73" w:unhideWhenUsed="0"/>
-    <w:lsdException w:name="Light Shading Accent 2" w:semiHidden="0" w:uiPriority="60" w:unhideWhenUsed="0"/>
-    <w:lsdException w:name="Light List Accent 2" w:semiHidden="0" w:uiPriority="61" w:unhideWhenUsed="0"/>
-    <w:lsdException w:name="Light Grid Accent 2" w:semiHidden="0" w:uiPriority="62" w:unhideWhenUsed="0"/>
-    <w:lsdException w:name="Medium Shading 1 Accent 2" w:semiHidden="0" w:uiPriority="63" w:unhideWhenUsed="0"/>
-    <w:lsdException w:name="Medium Shading 2 Accent 2" w:semiHidden="0" w:uiPriority="64" w:unhideWhenUsed="0"/>
-    <w:lsdException w:name="Medium List 1 Accent 2" w:semiHidden="0" w:uiPriority="65" w:unhideWhenUsed="0"/>
-    <w:lsdException w:name="Medium List 2 Accent 2" w:semiHidden="0" w:uiPriority="66" w:unhideWhenUsed="0"/>
-    <w:lsdException w:name="Medium Grid 1 Accent 2" w:semiHidden="0" w:uiPriority="67" w:unhideWhenUsed="0"/>
-    <w:lsdException w:name="Medium Grid 2 Accent 2" w:semiHidden="0" w:uiPriority="68" w:unhideWhenUsed="0"/>
-    <w:lsdException w:name="Medium Grid 3 Accent 2" w:semiHidden="0" w:uiPriority="69" w:unhideWhenUsed="0"/>
-    <w:lsdException w:name="Dark List Accent 2" w:semiHidden="0" w:uiPriority="70" w:unhideWhenUsed="0"/>
-    <w:lsdException w:name="Colorful Shading Accent 2" w:semiHidden="0" w:uiPriority="71" w:unhideWhenUsed="0"/>
-    <w:lsdException w:name="Colorful List Accent 2" w:semiHidden="0" w:uiPriority="72" w:unhideWhenUsed="0"/>
-    <w:lsdException w:name="Colorful Grid Accent 2" w:semiHidden="0" w:uiPriority="73" w:unhideWhenUsed="0"/>
-    <w:lsdException w:name="Light Shading Accent 3" w:semiHidden="0" w:uiPriority="60" w:unhideWhenUsed="0"/>
-    <w:lsdException w:name="Light List Accent 3" w:semiHidden="0" w:uiPriority="61" w:unhideWhenUsed="0"/>
-    <w:lsdException w:name="Light Grid Accent 3" w:semiHidden="0" w:uiPriority="62" w:unhideWhenUsed="0"/>
-    <w:lsdException w:name="Medium Shading 1 Accent 3" w:semiHidden="0" w:uiPriority="63" w:unhideWhenUsed="0"/>
-    <w:lsdException w:name="Medium Shading 2 Accent 3" w:semiHidden="0" w:uiPriority="64" w:unhideWhenUsed="0"/>
-    <w:lsdException w:name="Medium List 1 Accent 3" w:semiHidden="0" w:uiPriority="65" w:unhideWhenUsed="0"/>
-    <w:lsdException w:name="Medium List 2 Accent 3" w:semiHidden="0" w:uiPriority="66" w:unhideWhenUsed="0"/>
-    <w:lsdException w:name="Medium Grid 1 Accent 3" w:semiHidden="0" w:uiPriority="67" w:unhideWhenUsed="0"/>
-    <w:lsdException w:name="Medium Grid 2 Accent 3" w:semiHidden="0" w:uiPriority="68" w:unhideWhenUsed="0"/>
-    <w:lsdException w:name="Medium Grid 3 Accent 3" w:semiHidden="0" w:uiPriority="69" w:unhideWhenUsed="0"/>
-    <w:lsdException w:name="Dark List Accent 3" w:semiHidden="0" w:uiPriority="70" w:unhideWhenUsed="0"/>
-    <w:lsdException w:name="Colorful Shading Accent 3" w:semiHidden="0" w:uiPriority="71" w:unhideWhenUsed="0"/>
-    <w:lsdException w:name="Colorful List Accent 3" w:semiHidden="0" w:uiPriority="72" w:unhideWhenUsed="0"/>
-    <w:lsdException w:name="Colorful Grid Accent 3" w:semiHidden="0" w:uiPriority="73" w:unhideWhenUsed="0"/>
-    <w:lsdException w:name="Light Shading Accent 4" w:semiHidden="0" w:uiPriority="60" w:unhideWhenUsed="0"/>
-    <w:lsdException w:name="Light List Accent 4" w:semiHidden="0" w:uiPriority="61" w:unhideWhenUsed="0"/>
-    <w:lsdException w:name="Light Grid Accent 4" w:semiHidden="0" w:uiPriority="62" w:unhideWhenUsed="0"/>
-    <w:lsdException w:name="Medium Shading 1 Accent 4" w:semiHidden="0" w:uiPriority="63" w:unhideWhenUsed="0"/>
-    <w:lsdException w:name="Medium Shading 2 Accent 4" w:semiHidden="0" w:uiPriority="64" w:unhideWhenUsed="0"/>
-    <w:lsdException w:name="Medium List 1 Accent 4" w:semiHidden="0" w:uiPriority="65" w:unhideWhenUsed="0"/>
-    <w:lsdException w:name="Medium List 2 Accent 4" w:semiHidden="0" w:uiPriority="66" w:unhideWhenUsed="0"/>
-    <w:lsdException w:name="Medium Grid 1 Accent 4" w:semiHidden="0" w:uiPriority="67" w:unhideWhenUsed="0"/>
-    <w:lsdException w:name="Medium Grid 2 Accent 4" w:semiHidden="0" w:uiPriority="68" w:unhideWhenUsed="0"/>
-    <w:lsdException w:name="Medium Grid 3 Accent 4" w:semiHidden="0" w:uiPriority="69" w:unhideWhenUsed="0"/>
-    <w:lsdException w:name="Dark List Accent 4" w:semiHidden="0" w:uiPriority="70" w:unhideWhenUsed="0"/>
-    <w:lsdException w:name="Colorful Shading Accent 4" w:semiHidden="0" w:uiPriority="71" w:unhideWhenUsed="0"/>
-    <w:lsdException w:name="Colorful List Accent 4" w:semiHidden="0" w:uiPriority="72" w:unhideWhenUsed="0"/>
-    <w:lsdException w:name="Colorful Grid Accent 4" w:semiHidden="0" w:uiPriority="73" w:unhideWhenUsed="0"/>
-    <w:lsdException w:name="Light Shading Accent 5" w:semiHidden="0" w:uiPriority="60" w:unhideWhenUsed="0"/>
-    <w:lsdException w:name="Light List Accent 5" w:semiHidden="0" w:uiPriority="61" w:unhideWhenUsed="0"/>
-    <w:lsdException w:name="Light Grid Accent 5" w:semiHidden="0" w:uiPriority="62" w:unhideWhenUsed="0"/>
-    <w:lsdException w:name="Medium Shading 1 Accent 5" w:semiHidden="0" w:uiPriority="63" w:unhideWhenUsed="0"/>
-    <w:lsdException w:name="Medium Shading 2 Accent 5" w:semiHidden="0" w:uiPriority="64" w:unhideWhenUsed="0"/>
-    <w:lsdException w:name="Medium List 1 Accent 5" w:semiHidden="0" w:uiPriority="65" w:unhideWhenUsed="0"/>
-    <w:lsdException w:name="Medium List 2 Accent 5" w:semiHidden="0" w:uiPriority="66" w:unhideWhenUsed="0"/>
-    <w:lsdException w:name="Medium Grid 1 Accent 5" w:semiHidden="0" w:uiPriority="67" w:unhideWhenUsed="0"/>
-    <w:lsdException w:name="Medium Grid 2 Accent 5" w:semiHidden="0" w:uiPriority="68" w:unhideWhenUsed="0"/>
-    <w:lsdException w:name="Medium Grid 3 Accent 5" w:semiHidden="0" w:uiPriority="69" w:unhideWhenUsed="0"/>
-    <w:lsdException w:name="Dark List Accent 5" w:semiHidden="0" w:uiPriority="70" w:unhideWhenUsed="0"/>
-    <w:lsdException w:name="Colorful Shading Accent 5" w:semiHidden="0" w:uiPriority="71" w:unhideWhenUsed="0"/>
-    <w:lsdException w:name="Colorful List Accent 5" w:semiHidden="0" w:uiPriority="72" w:unhideWhenUsed="0"/>
-    <w:lsdException w:name="Colorful Grid Accent 5" w:semiHidden="0" w:uiPriority="73" w:unhideWhenUsed="0"/>
-    <w:lsdException w:name="Light Shading Accent 6" w:semiHidden="0" w:uiPriority="60" w:unhideWhenUsed="0"/>
-    <w:lsdException w:name="Light List Accent 6" w:semiHidden="0" w:uiPriority="61" w:unhideWhenUsed="0"/>
-    <w:lsdException w:name="Light Grid Accent 6" w:semiHidden="0" w:uiPriority="62" w:unhideWhenUsed="0"/>
-    <w:lsdException w:name="Medium Shading 1 Accent 6" w:semiHidden="0" w:uiPriority="63" w:unhideWhenUsed="0"/>
-    <w:lsdException w:name="Medium Shading 2 Accent 6" w:semiHidden="0" w:uiPriority="64" w:unhideWhenUsed="0"/>
-    <w:lsdException w:name="Medium List 1 Accent 6" w:semiHidden="0" w:uiPriority="65" w:unhideWhenUsed="0"/>
-    <w:lsdException w:name="Medium List 2 Accent 6" w:semiHidden="0" w:uiPriority="66" w:unhideWhenUsed="0"/>
-    <w:lsdException w:name="Medium Grid 1 Accent 6" w:semiHidden="0" w:uiPriority="67" w:unhideWhenUsed="0"/>
-    <w:lsdException w:name="Medium Grid 2 Accent 6" w:semiHidden="0" w:uiPriority="68" w:unhideWhenUsed="0"/>
-    <w:lsdException w:name="Medium Grid 3 Accent 6" w:semiHidden="0" w:uiPriority="69" w:unhideWhenUsed="0"/>
-    <w:lsdException w:name="Dark List Accent 6" w:semiHidden="0" w:uiPriority="70" w:unhideWhenUsed="0"/>
-    <w:lsdException w:name="Colorful Shading Accent 6" w:semiHidden="0" w:uiPriority="71" w:unhideWhenUsed="0"/>
-    <w:lsdException w:name="Colorful List Accent 6" w:semiHidden="0" w:uiPriority="72" w:unhideWhenUsed="0"/>
-    <w:lsdException w:name="Colorful Grid Accent 6" w:semiHidden="0" w:uiPriority="73" w:unhideWhenUsed="0"/>
-    <w:lsdException w:name="Subtle Emphasis" w:semiHidden="0" w:uiPriority="19" w:unhideWhenUsed="0" w:qFormat="1"/>
-    <w:lsdException w:name="Intense Emphasis" w:semiHidden="0" w:uiPriority="21" w:unhideWhenUsed="0" w:qFormat="1"/>
-    <w:lsdException w:name="Subtle Reference" w:semiHidden="0" w:uiPriority="31" w:unhideWhenUsed="0" w:qFormat="1"/>
-    <w:lsdException w:name="Intense Reference" w:semiHidden="0" w:uiPriority="32" w:unhideWhenUsed="0" w:qFormat="1"/>
-    <w:lsdException w:name="Book Title" w:semiHidden="0" w:uiPriority="33" w:unhideWhenUsed="0" w:qFormat="1"/>
-    <w:lsdException w:name="Bibliography" w:uiPriority="37"/>
-    <w:lsdException w:name="TOC Heading" w:uiPriority="39" w:qFormat="1"/>
+  <w:latentStyles w:defLockedState="0" w:defUIPriority="99" w:defSemiHidden="0" w:defUnhideWhenUsed="0" w:defQFormat="0" w:count="371">
+    <w:lsdException w:name="Normal" w:uiPriority="0" w:qFormat="1"/>
+    <w:lsdException w:name="heading 1" w:uiPriority="9" w:qFormat="1"/>
+    <w:lsdException w:name="heading 2" w:semiHidden="1" w:uiPriority="9" w:unhideWhenUsed="1" w:qFormat="1"/>
+    <w:lsdException w:name="heading 3" w:semiHidden="1" w:uiPriority="9" w:unhideWhenUsed="1" w:qFormat="1"/>
+    <w:lsdException w:name="heading 4" w:semiHidden="1" w:uiPriority="9" w:unhideWhenUsed="1" w:qFormat="1"/>
+    <w:lsdException w:name="heading 5" w:semiHidden="1" w:uiPriority="9" w:unhideWhenUsed="1" w:qFormat="1"/>
+    <w:lsdException w:name="heading 6" w:semiHidden="1" w:uiPriority="9" w:unhideWhenUsed="1" w:qFormat="1"/>
+    <w:lsdException w:name="heading 7" w:semiHidden="1" w:uiPriority="9" w:unhideWhenUsed="1" w:qFormat="1"/>
+    <w:lsdException w:name="heading 8" w:semiHidden="1" w:uiPriority="9" w:unhideWhenUsed="1" w:qFormat="1"/>
+    <w:lsdException w:name="heading 9" w:semiHidden="1" w:uiPriority="9" w:unhideWhenUsed="1" w:qFormat="1"/>
+    <w:lsdException w:name="index 1" w:semiHidden="1" w:unhideWhenUsed="1"/>
+    <w:lsdException w:name="index 2" w:semiHidden="1" w:unhideWhenUsed="1"/>
+    <w:lsdException w:name="index 3" w:semiHidden="1" w:unhideWhenUsed="1"/>
+    <w:lsdException w:name="index 4" w:semiHidden="1" w:unhideWhenUsed="1"/>
+    <w:lsdException w:name="index 5" w:semiHidden="1" w:unhideWhenUsed="1"/>
+    <w:lsdException w:name="index 6" w:semiHidden="1" w:unhideWhenUsed="1"/>
+    <w:lsdException w:name="index 7" w:semiHidden="1" w:unhideWhenUsed="1"/>
+    <w:lsdException w:name="index 8" w:semiHidden="1" w:unhideWhenUsed="1"/>
+    <w:lsdException w:name="index 9" w:semiHidden="1" w:unhideWhenUsed="1"/>
+    <w:lsdException w:name="toc 1" w:semiHidden="1" w:uiPriority="39" w:unhideWhenUsed="1"/>
+    <w:lsdException w:name="toc 2" w:semiHidden="1" w:uiPriority="39" w:unhideWhenUsed="1"/>
+    <w:lsdException w:name="toc 3" w:semiHidden="1" w:uiPriority="39" w:unhideWhenUsed="1"/>
+    <w:lsdException w:name="toc 4" w:semiHidden="1" w:uiPriority="39" w:unhideWhenUsed="1"/>
+    <w:lsdException w:name="toc 5" w:semiHidden="1" w:uiPriority="39" w:unhideWhenUsed="1"/>
+    <w:lsdException w:name="toc 6" w:semiHidden="1" w:uiPriority="39" w:unhideWhenUsed="1"/>
+    <w:lsdException w:name="toc 7" w:semiHidden="1" w:uiPriority="39" w:unhideWhenUsed="1"/>
+    <w:lsdException w:name="toc 8" w:semiHidden="1" w:uiPriority="39" w:unhideWhenUsed="1"/>
+    <w:lsdException w:name="toc 9" w:semiHidden="1" w:uiPriority="39" w:unhideWhenUsed="1"/>
+    <w:lsdException w:name="Normal Indent" w:semiHidden="1" w:unhideWhenUsed="1"/>
+    <w:lsdException w:name="footnote text" w:semiHidden="1" w:unhideWhenUsed="1"/>
+    <w:lsdException w:name="annotation text" w:semiHidden="1" w:unhideWhenUsed="1"/>
+    <w:lsdException w:name="header" w:semiHidden="1" w:unhideWhenUsed="1"/>
+    <w:lsdException w:name="footer" w:semiHidden="1" w:unhideWhenUsed="1"/>
+    <w:lsdException w:name="index heading" w:semiHidden="1" w:unhideWhenUsed="1"/>
+    <w:lsdException w:name="caption" w:semiHidden="1" w:uiPriority="35" w:unhideWhenUsed="1" w:qFormat="1"/>
+    <w:lsdException w:name="table of figures" w:semiHidden="1" w:unhideWhenUsed="1"/>
+    <w:lsdException w:name="envelope address" w:semiHidden="1" w:unhideWhenUsed="1"/>
+    <w:lsdException w:name="envelope return" w:semiHidden="1" w:unhideWhenUsed="1"/>
+    <w:lsdException w:name="footnote reference" w:semiHidden="1" w:unhideWhenUsed="1"/>
+    <w:lsdException w:name="annotation reference" w:semiHidden="1" w:unhideWhenUsed="1"/>
+    <w:lsdException w:name="line number" w:semiHidden="1" w:unhideWhenUsed="1"/>
+    <w:lsdException w:name="page number" w:semiHidden="1" w:unhideWhenUsed="1"/>
+    <w:lsdException w:name="endnote reference" w:semiHidden="1" w:unhideWhenUsed="1"/>
+    <w:lsdException w:name="endnote text" w:semiHidden="1" w:unhideWhenUsed="1"/>
+    <w:lsdException w:name="table of authorities" w:semiHidden="1" w:unhideWhenUsed="1"/>
+    <w:lsdException w:name="macro" w:semiHidden="1" w:unhideWhenUsed="1"/>
+    <w:lsdException w:name="toa heading" w:semiHidden="1" w:unhideWhenUsed="1"/>
+    <w:lsdException w:name="List" w:semiHidden="1" w:unhideWhenUsed="1"/>
+    <w:lsdException w:name="List Bullet" w:semiHidden="1" w:unhideWhenUsed="1"/>
+    <w:lsdException w:name="List Number" w:semiHidden="1" w:unhideWhenUsed="1"/>
+    <w:lsdException w:name="List 2" w:semiHidden="1" w:unhideWhenUsed="1"/>
+    <w:lsdException w:name="List 3" w:semiHidden="1" w:unhideWhenUsed="1"/>
+    <w:lsdException w:name="List 4" w:semiHidden="1" w:unhideWhenUsed="1"/>
+    <w:lsdException w:name="List 5" w:semiHidden="1" w:unhideWhenUsed="1"/>
+    <w:lsdException w:name="List Bullet 2" w:semiHidden="1" w:unhideWhenUsed="1"/>
+    <w:lsdException w:name="List Bullet 3" w:semiHidden="1" w:unhideWhenUsed="1"/>
+    <w:lsdException w:name="List Bullet 4" w:semiHidden="1" w:unhideWhenUsed="1"/>
+    <w:lsdException w:name="List Bullet 5" w:semiHidden="1" w:unhideWhenUsed="1"/>
+    <w:lsdException w:name="List Number 2" w:semiHidden="1" w:unhideWhenUsed="1"/>
+    <w:lsdException w:name="List Number 3" w:semiHidden="1" w:unhideWhenUsed="1"/>
+    <w:lsdException w:name="List Number 4" w:semiHidden="1" w:unhideWhenUsed="1"/>
+    <w:lsdException w:name="List Number 5" w:semiHidden="1" w:unhideWhenUsed="1"/>
+    <w:lsdException w:name="Title" w:uiPriority="10" w:qFormat="1"/>
+    <w:lsdException w:name="Closing" w:semiHidden="1" w:unhideWhenUsed="1"/>
+    <w:lsdException w:name="Signature" w:semiHidden="1" w:unhideWhenUsed="1"/>
+    <w:lsdException w:name="Default Paragraph Font" w:semiHidden="1" w:uiPriority="1" w:unhideWhenUsed="1"/>
+    <w:lsdException w:name="Body Text" w:semiHidden="1" w:unhideWhenUsed="1"/>
+    <w:lsdException w:name="Body Text Indent" w:semiHidden="1" w:unhideWhenUsed="1"/>
+    <w:lsdException w:name="List Continue" w:semiHidden="1" w:unhideWhenUsed="1"/>
+    <w:lsdException w:name="List Continue 2" w:semiHidden="1" w:unhideWhenUsed="1"/>
+    <w:lsdException w:name="List Continue 3" w:semiHidden="1" w:unhideWhenUsed="1"/>
+    <w:lsdException w:name="List Continue 4" w:semiHidden="1" w:unhideWhenUsed="1"/>
+    <w:lsdException w:name="List Continue 5" w:semiHidden="1" w:unhideWhenUsed="1"/>
+    <w:lsdException w:name="Message Header" w:semiHidden="1" w:unhideWhenUsed="1"/>
+    <w:lsdException w:name="Subtitle" w:uiPriority="11" w:qFormat="1"/>
+    <w:lsdException w:name="Salutation" w:semiHidden="1" w:unhideWhenUsed="1"/>
+    <w:lsdException w:name="Date" w:semiHidden="1" w:unhideWhenUsed="1"/>
+    <w:lsdException w:name="Body Text First Indent" w:semiHidden="1" w:unhideWhenUsed="1"/>
+    <w:lsdException w:name="Body Text First Indent 2" w:semiHidden="1" w:unhideWhenUsed="1"/>
+    <w:lsdException w:name="Note Heading" w:semiHidden="1" w:unhideWhenUsed="1"/>
+    <w:lsdException w:name="Body Text 2" w:semiHidden="1" w:unhideWhenUsed="1"/>
+    <w:lsdException w:name="Body Text 3" w:semiHidden="1" w:unhideWhenUsed="1"/>
+    <w:lsdException w:name="Body Text Indent 2" w:semiHidden="1" w:unhideWhenUsed="1"/>
+    <w:lsdException w:name="Body Text Indent 3" w:semiHidden="1" w:unhideWhenUsed="1"/>
+    <w:lsdException w:name="Block Text" w:semiHidden="1" w:unhideWhenUsed="1"/>
+    <w:lsdException w:name="Hyperlink" w:semiHidden="1" w:unhideWhenUsed="1"/>
+    <w:lsdException w:name="FollowedHyperlink" w:semiHidden="1" w:unhideWhenUsed="1"/>
+    <w:lsdException w:name="Strong" w:uiPriority="22" w:qFormat="1"/>
+    <w:lsdException w:name="Emphasis" w:uiPriority="20" w:qFormat="1"/>
+    <w:lsdException w:name="Document Map" w:semiHidden="1" w:unhideWhenUsed="1"/>
+    <w:lsdException w:name="Plain Text" w:semiHidden="1" w:unhideWhenUsed="1"/>
+    <w:lsdException w:name="E-mail Signature" w:semiHidden="1" w:unhideWhenUsed="1"/>
+    <w:lsdException w:name="HTML Top of Form" w:semiHidden="1" w:unhideWhenUsed="1"/>
+    <w:lsdException w:name="HTML Bottom of Form" w:semiHidden="1" w:unhideWhenUsed="1"/>
+    <w:lsdException w:name="Normal (Web)" w:semiHidden="1" w:unhideWhenUsed="1"/>
+    <w:lsdException w:name="HTML Acronym" w:semiHidden="1" w:unhideWhenUsed="1"/>
+    <w:lsdException w:name="HTML Address" w:semiHidden="1" w:unhideWhenUsed="1"/>
+    <w:lsdException w:name="HTML Cite" w:semiHidden="1" w:unhideWhenUsed="1"/>
+    <w:lsdException w:name="HTML Code" w:semiHidden="1" w:unhideWhenUsed="1"/>
+    <w:lsdException w:name="HTML Definition" w:semiHidden="1" w:unhideWhenUsed="1"/>
+    <w:lsdException w:name="HTML Keyboard" w:semiHidden="1" w:unhideWhenUsed="1"/>
+    <w:lsdException w:name="HTML Preformatted" w:semiHidden="1" w:unhideWhenUsed="1"/>
+    <w:lsdException w:name="HTML Sample" w:semiHidden="1" w:unhideWhenUsed="1"/>
+    <w:lsdException w:name="HTML Typewriter" w:semiHidden="1" w:unhideWhenUsed="1"/>
+    <w:lsdException w:name="HTML Variable" w:semiHidden="1" w:unhideWhenUsed="1"/>
+    <w:lsdException w:name="Normal Table" w:semiHidden="1" w:unhideWhenUsed="1"/>
+    <w:lsdException w:name="annotation subject" w:semiHidden="1" w:unhideWhenUsed="1"/>
+    <w:lsdException w:name="No List" w:semiHidden="1" w:unhideWhenUsed="1"/>
+    <w:lsdException w:name="Outline List 1" w:semiHidden="1" w:unhideWhenUsed="1"/>
+    <w:lsdException w:name="Outline List 2" w:semiHidden="1" w:unhideWhenUsed="1"/>
+    <w:lsdException w:name="Outline List 3" w:semiHidden="1" w:unhideWhenUsed="1"/>
+    <w:lsdException w:name="Table Simple 1" w:semiHidden="1" w:unhideWhenUsed="1"/>
+    <w:lsdException w:name="Table Simple 2" w:semiHidden="1" w:unhideWhenUsed="1"/>
+    <w:lsdException w:name="Table Simple 3" w:semiHidden="1" w:unhideWhenUsed="1"/>
+    <w:lsdException w:name="Table Classic 1" w:semiHidden="1" w:unhideWhenUsed="1"/>
+    <w:lsdException w:name="Table Classic 2" w:semiHidden="1" w:unhideWhenUsed="1"/>
+    <w:lsdException w:name="Table Classic 3" w:semiHidden="1" w:unhideWhenUsed="1"/>
+    <w:lsdException w:name="Table Classic 4" w:semiHidden="1" w:unhideWhenUsed="1"/>
+    <w:lsdException w:name="Table Colorful 1" w:semiHidden="1" w:unhideWhenUsed="1"/>
+    <w:lsdException w:name="Table Colorful 2" w:semiHidden="1" w:unhideWhenUsed="1"/>
+    <w:lsdException w:name="Table Colorful 3" w:semiHidden="1" w:unhideWhenUsed="1"/>
+    <w:lsdException w:name="Table Columns 1" w:semiHidden="1" w:unhideWhenUsed="1"/>
+    <w:lsdException w:name="Table Columns 2" w:semiHidden="1" w:unhideWhenUsed="1"/>
+    <w:lsdException w:name="Table Columns 3" w:semiHidden="1" w:unhideWhenUsed="1"/>
+    <w:lsdException w:name="Table Columns 4" w:semiHidden="1" w:unhideWhenUsed="1"/>
+    <w:lsdException w:name="Table Columns 5" w:semiHidden="1" w:unhideWhenUsed="1"/>
+    <w:lsdException w:name="Table Grid 1" w:semiHidden="1" w:unhideWhenUsed="1"/>
+    <w:lsdException w:name="Table Grid 2" w:semiHidden="1" w:unhideWhenUsed="1"/>
+    <w:lsdException w:name="Table Grid 3" w:semiHidden="1" w:unhideWhenUsed="1"/>
+    <w:lsdException w:name="Table Grid 4" w:semiHidden="1" w:unhideWhenUsed="1"/>
+    <w:lsdException w:name="Table Grid 5" w:semiHidden="1" w:unhideWhenUsed="1"/>
+    <w:lsdException w:name="Table Grid 6" w:semiHidden="1" w:unhideWhenUsed="1"/>
+    <w:lsdException w:name="Table Grid 7" w:semiHidden="1" w:unhideWhenUsed="1"/>
+    <w:lsdException w:name="Table Grid 8" w:semiHidden="1" w:unhideWhenUsed="1"/>
+    <w:lsdException w:name="Table List 1" w:semiHidden="1" w:unhideWhenUsed="1"/>
+    <w:lsdException w:name="Table List 2" w:semiHidden="1" w:unhideWhenUsed="1"/>
+    <w:lsdException w:name="Table List 3" w:semiHidden="1" w:unhideWhenUsed="1"/>
+    <w:lsdException w:name="Table List 4" w:semiHidden="1" w:unhideWhenUsed="1"/>
+    <w:lsdException w:name="Table List 5" w:semiHidden="1" w:unhideWhenUsed="1"/>
+    <w:lsdException w:name="Table List 6" w:semiHidden="1" w:unhideWhenUsed="1"/>
+    <w:lsdException w:name="Table List 7" w:semiHidden="1" w:unhideWhenUsed="1"/>
+    <w:lsdException w:name="Table List 8" w:semiHidden="1" w:unhideWhenUsed="1"/>
+    <w:lsdException w:name="Table 3D effects 1" w:semiHidden="1" w:unhideWhenUsed="1"/>
+    <w:lsdException w:name="Table 3D effects 2" w:semiHidden="1" w:unhideWhenUsed="1"/>
+    <w:lsdException w:name="Table 3D effects 3" w:semiHidden="1" w:unhideWhenUsed="1"/>
+    <w:lsdException w:name="Table Contemporary" w:semiHidden="1" w:unhideWhenUsed="1"/>
+    <w:lsdException w:name="Table Elegant" w:semiHidden="1" w:unhideWhenUsed="1"/>
+    <w:lsdException w:name="Table Professional" w:semiHidden="1" w:unhideWhenUsed="1"/>
+    <w:lsdException w:name="Table Subtle 1" w:semiHidden="1" w:unhideWhenUsed="1"/>
+    <w:lsdException w:name="Table Subtle 2" w:semiHidden="1" w:unhideWhenUsed="1"/>
+    <w:lsdException w:name="Table Web 1" w:semiHidden="1" w:unhideWhenUsed="1"/>
+    <w:lsdException w:name="Table Web 2" w:semiHidden="1" w:unhideWhenUsed="1"/>
+    <w:lsdException w:name="Table Web 3" w:semiHidden="1" w:unhideWhenUsed="1"/>
+    <w:lsdException w:name="Balloon Text" w:semiHidden="1" w:unhideWhenUsed="1"/>
+    <w:lsdException w:name="Table Grid" w:uiPriority="59"/>
+    <w:lsdException w:name="Table Theme" w:semiHidden="1" w:unhideWhenUsed="1"/>
+    <w:lsdException w:name="Placeholder Text" w:semiHidden="1"/>
+    <w:lsdException w:name="No Spacing" w:uiPriority="1" w:qFormat="1"/>
+    <w:lsdException w:name="Light Shading" w:uiPriority="60"/>
+    <w:lsdException w:name="Light List" w:uiPriority="61"/>
+    <w:lsdException w:name="Light Grid" w:uiPriority="62"/>
+    <w:lsdException w:name="Medium Shading 1" w:uiPriority="63"/>
+    <w:lsdException w:name="Medium Shading 2" w:uiPriority="64"/>
+    <w:lsdException w:name="Medium List 1" w:uiPriority="65"/>
+    <w:lsdException w:name="Medium List 2" w:uiPriority="66"/>
+    <w:lsdException w:name="Medium Grid 1" w:uiPriority="67"/>
+    <w:lsdException w:name="Medium Grid 2" w:uiPriority="68"/>
+    <w:lsdException w:name="Medium Grid 3" w:uiPriority="69"/>
+    <w:lsdException w:name="Dark List" w:uiPriority="70"/>
+    <w:lsdException w:name="Colorful Shading" w:uiPriority="71"/>
+    <w:lsdException w:name="Colorful List" w:uiPriority="72"/>
+    <w:lsdException w:name="Colorful Grid" w:uiPriority="73"/>
+    <w:lsdException w:name="Light Shading Accent 1" w:uiPriority="60"/>
+    <w:lsdException w:name="Light List Accent 1" w:uiPriority="61"/>
+    <w:lsdException w:name="Light Grid Accent 1" w:uiPriority="62"/>
+    <w:lsdException w:name="Medium Shading 1 Accent 1" w:uiPriority="63"/>
+    <w:lsdException w:name="Medium Shading 2 Accent 1" w:uiPriority="64"/>
+    <w:lsdException w:name="Medium List 1 Accent 1" w:uiPriority="65"/>
+    <w:lsdException w:name="Revision" w:semiHidden="1"/>
+    <w:lsdException w:name="List Paragraph" w:uiPriority="34" w:qFormat="1"/>
+    <w:lsdException w:name="Quote" w:uiPriority="29" w:qFormat="1"/>
+    <w:lsdException w:name="Intense Quote" w:uiPriority="30" w:qFormat="1"/>
+    <w:lsdException w:name="Medium List 2 Accent 1" w:uiPriority="66"/>
+    <w:lsdException w:name="Medium Grid 1 Accent 1" w:uiPriority="67"/>
+    <w:lsdException w:name="Medium Grid 2 Accent 1" w:uiPriority="68"/>
+    <w:lsdException w:name="Medium Grid 3 Accent 1" w:uiPriority="69"/>
+    <w:lsdException w:name="Dark List Accent 1" w:uiPriority="70"/>
+    <w:lsdException w:name="Colorful Shading Accent 1" w:uiPriority="71"/>
+    <w:lsdException w:name="Colorful List Accent 1" w:uiPriority="72"/>
+    <w:lsdException w:name="Colorful Grid Accent 1" w:uiPriority="73"/>
+    <w:lsdException w:name="Light Shading Accent 2" w:uiPriority="60"/>
+    <w:lsdException w:name="Light List Accent 2" w:uiPriority="61"/>
+    <w:lsdException w:name="Light Grid Accent 2" w:uiPriority="62"/>
+    <w:lsdException w:name="Medium Shading 1 Accent 2" w:uiPriority="63"/>
+    <w:lsdException w:name="Medium Shading 2 Accent 2" w:uiPriority="64"/>
+    <w:lsdException w:name="Medium List 1 Accent 2" w:uiPriority="65"/>
+    <w:lsdException w:name="Medium List 2 Accent 2" w:uiPriority="66"/>
+    <w:lsdException w:name="Medium Grid 1 Accent 2" w:uiPriority="67"/>
+    <w:lsdException w:name="Medium Grid 2 Accent 2" w:uiPriority="68"/>
+    <w:lsdException w:name="Medium Grid 3 Accent 2" w:uiPriority="69"/>
+    <w:lsdException w:name="Dark List Accent 2" w:uiPriority="70"/>
+    <w:lsdException w:name="Colorful Shading Accent 2" w:uiPriority="71"/>
+    <w:lsdException w:name="Colorful List Accent 2" w:uiPriority="72"/>
+    <w:lsdException w:name="Colorful Grid Accent 2" w:uiPriority="73"/>
+    <w:lsdException w:name="Light Shading Accent 3" w:uiPriority="60"/>
+    <w:lsdException w:name="Light List Accent 3" w:uiPriority="61"/>
+    <w:lsdException w:name="Light Grid Accent 3" w:uiPriority="62"/>
+    <w:lsdException w:name="Medium Shading 1 Accent 3" w:uiPriority="63"/>
+    <w:lsdException w:name="Medium Shading 2 Accent 3" w:uiPriority="64"/>
+    <w:lsdException w:name="Medium List 1 Accent 3" w:uiPriority="65"/>
+    <w:lsdException w:name="Medium List 2 Accent 3" w:uiPriority="66"/>
+    <w:lsdException w:name="Medium Grid 1 Accent 3" w:uiPriority="67"/>
+    <w:lsdException w:name="Medium Grid 2 Accent 3" w:uiPriority="68"/>
+    <w:lsdException w:name="Medium Grid 3 Accent 3" w:uiPriority="69"/>
+    <w:lsdException w:name="Dark List Accent 3" w:uiPriority="70"/>
+    <w:lsdException w:name="Colorful Shading Accent 3" w:uiPriority="71"/>
+    <w:lsdException w:name="Colorful List Accent 3" w:uiPriority="72"/>
+    <w:lsdException w:name="Colorful Grid Accent 3" w:uiPriority="73"/>
+    <w:lsdException w:name="Light Shading Accent 4" w:uiPriority="60"/>
+    <w:lsdException w:name="Light List Accent 4" w:uiPriority="61"/>
+    <w:lsdException w:name="Light Grid Accent 4" w:uiPriority="62"/>
+    <w:lsdException w:name="Medium Shading 1 Accent 4" w:uiPriority="63"/>
+    <w:lsdException w:name="Medium Shading 2 Accent 4" w:uiPriority="64"/>
+    <w:lsdException w:name="Medium List 1 Accent 4" w:uiPriority="65"/>
+    <w:lsdException w:name="Medium List 2 Accent 4" w:uiPriority="66"/>
+    <w:lsdException w:name="Medium Grid 1 Accent 4" w:uiPriority="67"/>
+    <w:lsdException w:name="Medium Grid 2 Accent 4" w:uiPriority="68"/>
+    <w:lsdException w:name="Medium Grid 3 Accent 4" w:uiPriority="69"/>
+    <w:lsdException w:name="Dark List Accent 4" w:uiPriority="70"/>
+    <w:lsdException w:name="Colorful Shading Accent 4" w:uiPriority="71"/>
+    <w:lsdException w:name="Colorful List Accent 4" w:uiPriority="72"/>
+    <w:lsdException w:name="Colorful Grid Accent 4" w:uiPriority="73"/>
+    <w:lsdException w:name="Light Shading Accent 5" w:uiPriority="60"/>
+    <w:lsdException w:name="Light List Accent 5" w:uiPriority="61"/>
+    <w:lsdException w:name="Light Grid Accent 5" w:uiPriority="62"/>
+    <w:lsdException w:name="Medium Shading 1 Accent 5" w:uiPriority="63"/>
+    <w:lsdException w:name="Medium Shading 2 Accent 5" w:uiPriority="64"/>
+    <w:lsdException w:name="Medium List 1 Accent 5" w:uiPriority="65"/>
+    <w:lsdException w:name="Medium List 2 Accent 5" w:uiPriority="66"/>
+    <w:lsdException w:name="Medium Grid 1 Accent 5" w:uiPriority="67"/>
+    <w:lsdException w:name="Medium Grid 2 Accent 5" w:uiPriority="68"/>
+    <w:lsdException w:name="Medium Grid 3 Accent 5" w:uiPriority="69"/>
+    <w:lsdException w:name="Dark List Accent 5" w:uiPriority="70"/>
+    <w:lsdException w:name="Colorful Shading Accent 5" w:uiPriority="71"/>
+    <w:lsdException w:name="Colorful List Accent 5" w:uiPriority="72"/>
+    <w:lsdException w:name="Colorful Grid Accent 5" w:uiPriority="73"/>
+    <w:lsdException w:name="Light Shading Accent 6" w:uiPriority="60"/>
+    <w:lsdException w:name="Light List Accent 6" w:uiPriority="61"/>
+    <w:lsdException w:name="Light Grid Accent 6" w:uiPriority="62"/>
+    <w:lsdException w:name="Medium Shading 1 Accent 6" w:uiPriority="63"/>
+    <w:lsdException w:name="Medium Shading 2 Accent 6" w:uiPriority="64"/>
+    <w:lsdException w:name="Medium List 1 Accent 6" w:uiPriority="65"/>
+    <w:lsdException w:name="Medium List 2 Accent 6" w:uiPriority="66"/>
+    <w:lsdException w:name="Medium Grid 1 Accent 6" w:uiPriority="67"/>
+    <w:lsdException w:name="Medium Grid 2 Accent 6" w:uiPriority="68"/>
+    <w:lsdException w:name="Medium Grid 3 Accent 6" w:uiPriority="69"/>
+    <w:lsdException w:name="Dark List Accent 6" w:uiPriority="70"/>
+    <w:lsdException w:name="Colorful Shading Accent 6" w:uiPriority="71"/>
+    <w:lsdException w:name="Colorful List Accent 6" w:uiPriority="72"/>
+    <w:lsdException w:name="Colorful Grid Accent 6" w:uiPriority="73"/>
+    <w:lsdException w:name="Subtle Emphasis" w:uiPriority="19" w:qFormat="1"/>
+    <w:lsdException w:name="Intense Emphasis" w:uiPriority="21" w:qFormat="1"/>
+    <w:lsdException w:name="Subtle Reference" w:uiPriority="31" w:qFormat="1"/>
+    <w:lsdException w:name="Intense Reference" w:uiPriority="32" w:qFormat="1"/>
+    <w:lsdException w:name="Book Title" w:uiPriority="33" w:qFormat="1"/>
+    <w:lsdException w:name="Bibliography" w:semiHidden="1" w:uiPriority="37" w:unhideWhenUsed="1"/>
+    <w:lsdException w:name="TOC Heading" w:semiHidden="1" w:uiPriority="39" w:unhideWhenUsed="1" w:qFormat="1"/>
+    <w:lsdException w:name="Plain Table 1" w:uiPriority="41"/>
+    <w:lsdException w:name="Plain Table 2" w:uiPriority="42"/>
+    <w:lsdException w:name="Plain Table 3" w:uiPriority="43"/>
+    <w:lsdException w:name="Plain Table 4" w:uiPriority="44"/>
+    <w:lsdException w:name="Plain Table 5" w:uiPriority="45"/>
+    <w:lsdException w:name="Grid Table Light" w:uiPriority="40"/>
+    <w:lsdException w:name="Grid Table 1 Light" w:uiPriority="46"/>
+    <w:lsdException w:name="Grid Table 2" w:uiPriority="47"/>
+    <w:lsdException w:name="Grid Table 3" w:uiPriority="48"/>
+    <w:lsdException w:name="Grid Table 4" w:uiPriority="49"/>
+    <w:lsdException w:name="Grid Table 5 Dark" w:uiPriority="50"/>
+    <w:lsdException w:name="Grid Table 6 Colorful" w:uiPriority="51"/>
+    <w:lsdException w:name="Grid Table 7 Colorful" w:uiPriority="52"/>
+    <w:lsdException w:name="Grid Table 1 Light Accent 1" w:uiPriority="46"/>
+    <w:lsdException w:name="Grid Table 2 Accent 1" w:uiPriority="47"/>
+    <w:lsdException w:name="Grid Table 3 Accent 1" w:uiPriority="48"/>
+    <w:lsdException w:name="Grid Table 4 Accent 1" w:uiPriority="49"/>
+    <w:lsdException w:name="Grid Table 5 Dark Accent 1" w:uiPriority="50"/>
+    <w:lsdException w:name="Grid Table 6 Colorful Accent 1" w:uiPriority="51"/>
+    <w:lsdException w:name="Grid Table 7 Colorful Accent 1" w:uiPriority="52"/>
+    <w:lsdException w:name="Grid Table 1 Light Accent 2" w:uiPriority="46"/>
+    <w:lsdException w:name="Grid Table 2 Accent 2" w:uiPriority="47"/>
+    <w:lsdException w:name="Grid Table 3 Accent 2" w:uiPriority="48"/>
+    <w:lsdException w:name="Grid Table 4 Accent 2" w:uiPriority="49"/>
+    <w:lsdException w:name="Grid Table 5 Dark Accent 2" w:uiPriority="50"/>
+    <w:lsdException w:name="Grid Table 6 Colorful Accent 2" w:uiPriority="51"/>
+    <w:lsdException w:name="Grid Table 7 Colorful Accent 2" w:uiPriority="52"/>
+    <w:lsdException w:name="Grid Table 1 Light Accent 3" w:uiPriority="46"/>
+    <w:lsdException w:name="Grid Table 2 Accent 3" w:uiPriority="47"/>
+    <w:lsdException w:name="Grid Table 3 Accent 3" w:uiPriority="48"/>
+    <w:lsdException w:name="Grid Table 4 Accent 3" w:uiPriority="49"/>
+    <w:lsdException w:name="Grid Table 5 Dark Accent 3" w:uiPriority="50"/>
+    <w:lsdException w:name="Grid Table 6 Colorful Accent 3" w:uiPriority="51"/>
+    <w:lsdException w:name="Grid Table 7 Colorful Accent 3" w:uiPriority="52"/>
+    <w:lsdException w:name="Grid Table 1 Light Accent 4" w:uiPriority="46"/>
+    <w:lsdException w:name="Grid Table 2 Accent 4" w:uiPriority="47"/>
+    <w:lsdException w:name="Grid Table 3 Accent 4" w:uiPriority="48"/>
+    <w:lsdException w:name="Grid Table 4 Accent 4" w:uiPriority="49"/>
+    <w:lsdException w:name="Grid Table 5 Dark Accent 4" w:uiPriority="50"/>
+    <w:lsdException w:name="Grid Table 6 Colorful Accent 4" w:uiPriority="51"/>
+    <w:lsdException w:name="Grid Table 7 Colorful Accent 4" w:uiPriority="52"/>
+    <w:lsdException w:name="Grid Table 1 Light Accent 5" w:uiPriority="46"/>
+    <w:lsdException w:name="Grid Table 2 Accent 5" w:uiPriority="47"/>
+    <w:lsdException w:name="Grid Table 3 Accent 5" w:uiPriority="48"/>
+    <w:lsdException w:name="Grid Table 4 Accent 5" w:uiPriority="49"/>
+    <w:lsdException w:name="Grid Table 5 Dark Accent 5" w:uiPriority="50"/>
+    <w:lsdException w:name="Grid Table 6 Colorful Accent 5" w:uiPriority="51"/>
+    <w:lsdException w:name="Grid Table 7 Colorful Accent 5" w:uiPriority="52"/>
+    <w:lsdException w:name="Grid Table 1 Light Accent 6" w:uiPriority="46"/>
+    <w:lsdException w:name="Grid Table 2 Accent 6" w:uiPriority="47"/>
+    <w:lsdException w:name="Grid Table 3 Accent 6" w:uiPriority="48"/>
+    <w:lsdException w:name="Grid Table 4 Accent 6" w:uiPriority="49"/>
+    <w:lsdException w:name="Grid Table 5 Dark Accent 6" w:uiPriority="50"/>
+    <w:lsdException w:name="Grid Table 6 Colorful Accent 6" w:uiPriority="51"/>
+    <w:lsdException w:name="Grid Table 7 Colorful Accent 6" w:uiPriority="52"/>
+    <w:lsdException w:name="List Table 1 Light" w:uiPriority="46"/>
+    <w:lsdException w:name="List Table 2" w:uiPriority="47"/>
+    <w:lsdException w:name="List Table 3" w:uiPriority="48"/>
+    <w:lsdException w:name="List Table 4" w:uiPriority="49"/>
+    <w:lsdException w:name="List Table 5 Dark" w:uiPriority="50"/>
+    <w:lsdException w:name="List Table 6 Colorful" w:uiPriority="51"/>
+    <w:lsdException w:name="List Table 7 Colorful" w:uiPriority="52"/>
+    <w:lsdException w:name="List Table 1 Light Accent 1" w:uiPriority="46"/>
+    <w:lsdException w:name="List Table 2 Accent 1" w:uiPriority="47"/>
+    <w:lsdException w:name="List Table 3 Accent 1" w:uiPriority="48"/>
+    <w:lsdException w:name="List Table 4 Accent 1" w:uiPriority="49"/>
+    <w:lsdException w:name="List Table 5 Dark Accent 1" w:uiPriority="50"/>
+    <w:lsdException w:name="List Table 6 Colorful Accent 1" w:uiPriority="51"/>
+    <w:lsdException w:name="List Table 7 Colorful Accent 1" w:uiPriority="52"/>
+    <w:lsdException w:name="List Table 1 Light Accent 2" w:uiPriority="46"/>
+    <w:lsdException w:name="List Table 2 Accent 2" w:uiPriority="47"/>
+    <w:lsdException w:name="List Table 3 Accent 2" w:uiPriority="48"/>
+    <w:lsdException w:name="List Table 4 Accent 2" w:uiPriority="49"/>
+    <w:lsdException w:name="List Table 5 Dark Accent 2" w:uiPriority="50"/>
+    <w:lsdException w:name="List Table 6 Colorful Accent 2" w:uiPriority="51"/>
+    <w:lsdException w:name="List Table 7 Colorful Accent 2" w:uiPriority="52"/>
+    <w:lsdException w:name="List Table 1 Light Accent 3" w:uiPriority="46"/>
+    <w:lsdException w:name="List Table 2 Accent 3" w:uiPriority="47"/>
+    <w:lsdException w:name="List Table 3 Accent 3" w:uiPriority="48"/>
+    <w:lsdException w:name="List Table 4 Accent 3" w:uiPriority="49"/>
+    <w:lsdException w:name="List Table 5 Dark Accent 3" w:uiPriority="50"/>
+    <w:lsdException w:name="List Table 6 Colorful Accent 3" w:uiPriority="51"/>
+    <w:lsdException w:name="List Table 7 Colorful Accent 3" w:uiPriority="52"/>
+    <w:lsdException w:name="List Table 1 Light Accent 4" w:uiPriority="46"/>
+    <w:lsdException w:name="List Table 2 Accent 4" w:uiPriority="47"/>
+    <w:lsdException w:name="List Table 3 Accent 4" w:uiPriority="48"/>
+    <w:lsdException w:name="List Table 4 Accent 4" w:uiPriority="49"/>
+    <w:lsdException w:name="List Table 5 Dark Accent 4" w:uiPriority="50"/>
+    <w:lsdException w:name="List Table 6 Colorful Accent 4" w:uiPriority="51"/>
+    <w:lsdException w:name="List Table 7 Colorful Accent 4" w:uiPriority="52"/>
+    <w:lsdException w:name="List Table 1 Light Accent 5" w:uiPriority="46"/>
+    <w:lsdException w:name="List Table 2 Accent 5" w:uiPriority="47"/>
+    <w:lsdException w:name="List Table 3 Accent 5" w:uiPriority="48"/>
+    <w:lsdException w:name="List Table 4 Accent 5" w:uiPriority="49"/>
+    <w:lsdException w:name="List Table 5 Dark Accent 5" w:uiPriority="50"/>
+    <w:lsdException w:name="List Table 6 Colorful Accent 5" w:uiPriority="51"/>
+    <w:lsdException w:name="List Table 7 Colorful Accent 5" w:uiPriority="52"/>
+    <w:lsdException w:name="List Table 1 Light Accent 6" w:uiPriority="46"/>
+    <w:lsdException w:name="List Table 2 Accent 6" w:uiPriority="47"/>
+    <w:lsdException w:name="List Table 3 Accent 6" w:uiPriority="48"/>
+    <w:lsdException w:name="List Table 4 Accent 6" w:uiPriority="49"/>
+    <w:lsdException w:name="List Table 5 Dark Accent 6" w:uiPriority="50"/>
+    <w:lsdException w:name="List Table 6 Colorful Accent 6" w:uiPriority="51"/>
+    <w:lsdException w:name="List Table 7 Colorful Accent 6" w:uiPriority="52"/>
   </w:latentStyles>
   <w:style w:type="paragraph" w:default="1" w:styleId="Normal">
     <w:name w:val="Normal"/>
@@ -15896,7 +20101,6 @@
     <w:uiPriority w:val="99"/>
     <w:semiHidden/>
     <w:unhideWhenUsed/>
-    <w:qFormat/>
     <w:tblPr>
       <w:tblInd w:w="0" w:type="dxa"/>
       <w:tblCellMar>
@@ -15984,7 +20188,6 @@
       <w:spacing w:after="0" w:line="240" w:lineRule="auto"/>
     </w:pPr>
     <w:tblPr>
-      <w:tblInd w:w="0" w:type="dxa"/>
       <w:tblBorders>
         <w:top w:val="single" w:sz="4" w:space="0" w:color="auto"/>
         <w:left w:val="single" w:sz="4" w:space="0" w:color="auto"/>
@@ -15993,12 +20196,6 @@
         <w:insideH w:val="single" w:sz="4" w:space="0" w:color="auto"/>
         <w:insideV w:val="single" w:sz="4" w:space="0" w:color="auto"/>
       </w:tblBorders>
-      <w:tblCellMar>
-        <w:top w:w="0" w:type="dxa"/>
-        <w:left w:w="108" w:type="dxa"/>
-        <w:bottom w:w="0" w:type="dxa"/>
-        <w:right w:w="108" w:type="dxa"/>
-      </w:tblCellMar>
     </w:tblPr>
   </w:style>
   <w:style w:type="paragraph" w:styleId="BalloonText">
@@ -16128,6 +20325,33 @@
       <w:i/>
       <w:iCs/>
     </w:rPr>
+  </w:style>
+  <w:style w:type="character" w:styleId="Hyperlink">
+    <w:name w:val="Hyperlink"/>
+    <w:basedOn w:val="DefaultParagraphFont"/>
+    <w:uiPriority w:val="99"/>
+    <w:unhideWhenUsed/>
+    <w:rsid w:val="00E56B7B"/>
+    <w:rPr>
+      <w:color w:val="0000FF" w:themeColor="hyperlink"/>
+      <w:u w:val="single"/>
+    </w:rPr>
+  </w:style>
+  <w:style w:type="character" w:styleId="Emphasis">
+    <w:name w:val="Emphasis"/>
+    <w:basedOn w:val="DefaultParagraphFont"/>
+    <w:uiPriority w:val="20"/>
+    <w:qFormat/>
+    <w:rsid w:val="004875E3"/>
+    <w:rPr>
+      <w:i/>
+      <w:iCs/>
+    </w:rPr>
+  </w:style>
+  <w:style w:type="character" w:customStyle="1" w:styleId="apple-converted-space">
+    <w:name w:val="apple-converted-space"/>
+    <w:basedOn w:val="DefaultParagraphFont"/>
+    <w:rsid w:val="004875E3"/>
   </w:style>
 </w:styles>
 </file>
